--- a/document/InterimReport1.docx
+++ b/document/InterimReport1.docx
@@ -124,7 +124,6 @@
       <w:pPr>
         <w:rPr>
           <w:b/>
-          <w:color w:val="FF0000"/>
           <w:sz w:val="40"/>
         </w:rPr>
       </w:pPr>
@@ -132,7 +131,6 @@
         <w:rPr>
           <w:rFonts w:hint="eastAsia"/>
           <w:b/>
-          <w:color w:val="FF0000"/>
           <w:sz w:val="32"/>
         </w:rPr>
         <w:t>2. 구체적 제안</w:t>
@@ -141,7 +139,6 @@
         <w:rPr>
           <w:rFonts w:hint="eastAsia"/>
           <w:b/>
-          <w:color w:val="FF0000"/>
           <w:sz w:val="32"/>
         </w:rPr>
         <w:tab/>
@@ -150,7 +147,6 @@
         <w:rPr>
           <w:rFonts w:hint="eastAsia"/>
           <w:b/>
-          <w:color w:val="FF0000"/>
           <w:sz w:val="32"/>
         </w:rPr>
         <w:tab/>
@@ -159,7 +155,6 @@
         <w:rPr>
           <w:rFonts w:hint="eastAsia"/>
           <w:b/>
-          <w:color w:val="FF0000"/>
           <w:sz w:val="32"/>
         </w:rPr>
         <w:tab/>
@@ -168,7 +163,6 @@
         <w:rPr>
           <w:rFonts w:hint="eastAsia"/>
           <w:b/>
-          <w:color w:val="FF0000"/>
           <w:sz w:val="32"/>
         </w:rPr>
         <w:tab/>
@@ -177,12 +171,272 @@
         <w:rPr>
           <w:rFonts w:hint="eastAsia"/>
           <w:b/>
-          <w:color w:val="FF0000"/>
           <w:sz w:val="32"/>
         </w:rPr>
         <w:tab/>
       </w:r>
       <w:r>
+        <w:rPr>
+          <w:rFonts w:asciiTheme="majorHAnsi" w:eastAsiaTheme="majorHAnsi" w:hAnsiTheme="majorHAnsi"/>
+          <w:b/>
+          <w:sz w:val="32"/>
+          <w:szCs w:val="24"/>
+          <w:shd w:val="clear" w:color="auto" w:fill="FFFFFF"/>
+        </w:rPr>
+        <w:t>……………………………</w:t>
+      </w:r>
+      <w:r>
+        <w:rPr>
+          <w:rFonts w:asciiTheme="majorHAnsi" w:eastAsiaTheme="majorHAnsi" w:hAnsiTheme="majorHAnsi" w:hint="eastAsia"/>
+          <w:b/>
+          <w:sz w:val="32"/>
+          <w:szCs w:val="24"/>
+          <w:shd w:val="clear" w:color="auto" w:fill="FFFFFF"/>
+        </w:rPr>
+        <w:t xml:space="preserve"> 3</w:t>
+      </w:r>
+    </w:p>
+    <w:p>
+      <w:pPr>
+        <w:rPr>
+          <w:b/>
+          <w:sz w:val="40"/>
+        </w:rPr>
+      </w:pPr>
+      <w:r>
+        <w:rPr>
+          <w:rFonts w:hint="eastAsia"/>
+          <w:b/>
+          <w:sz w:val="32"/>
+        </w:rPr>
+        <w:t>3</w:t>
+      </w:r>
+      <w:r>
+        <w:rPr>
+          <w:rFonts w:hint="eastAsia"/>
+          <w:b/>
+          <w:sz w:val="32"/>
+        </w:rPr>
+        <w:t xml:space="preserve">. </w:t>
+      </w:r>
+      <w:r>
+        <w:rPr>
+          <w:rFonts w:hint="eastAsia"/>
+          <w:b/>
+          <w:sz w:val="32"/>
+        </w:rPr>
+        <w:t>요구사항</w:t>
+      </w:r>
+      <w:r>
+        <w:rPr>
+          <w:rFonts w:hint="eastAsia"/>
+          <w:b/>
+          <w:sz w:val="32"/>
+        </w:rPr>
+        <w:tab/>
+      </w:r>
+      <w:r>
+        <w:rPr>
+          <w:rFonts w:hint="eastAsia"/>
+          <w:b/>
+          <w:sz w:val="32"/>
+        </w:rPr>
+        <w:tab/>
+      </w:r>
+      <w:r>
+        <w:rPr>
+          <w:rFonts w:hint="eastAsia"/>
+          <w:b/>
+          <w:sz w:val="32"/>
+        </w:rPr>
+        <w:tab/>
+      </w:r>
+      <w:r>
+        <w:rPr>
+          <w:rFonts w:hint="eastAsia"/>
+          <w:b/>
+          <w:sz w:val="32"/>
+        </w:rPr>
+        <w:tab/>
+      </w:r>
+      <w:r>
+        <w:rPr>
+          <w:rFonts w:hint="eastAsia"/>
+          <w:b/>
+          <w:sz w:val="32"/>
+        </w:rPr>
+        <w:tab/>
+      </w:r>
+      <w:r>
+        <w:rPr>
+          <w:rFonts w:asciiTheme="majorHAnsi" w:eastAsiaTheme="majorHAnsi" w:hAnsiTheme="majorHAnsi"/>
+          <w:b/>
+          <w:sz w:val="32"/>
+          <w:szCs w:val="24"/>
+          <w:shd w:val="clear" w:color="auto" w:fill="FFFFFF"/>
+        </w:rPr>
+        <w:t>……………………………</w:t>
+      </w:r>
+      <w:r>
+        <w:rPr>
+          <w:rFonts w:asciiTheme="majorHAnsi" w:eastAsiaTheme="majorHAnsi" w:hAnsiTheme="majorHAnsi" w:hint="eastAsia"/>
+          <w:b/>
+          <w:sz w:val="32"/>
+          <w:szCs w:val="24"/>
+          <w:shd w:val="clear" w:color="auto" w:fill="FFFFFF"/>
+        </w:rPr>
+        <w:t xml:space="preserve"> </w:t>
+      </w:r>
+      <w:r>
+        <w:rPr>
+          <w:rFonts w:asciiTheme="majorHAnsi" w:eastAsiaTheme="majorHAnsi" w:hAnsiTheme="majorHAnsi" w:hint="eastAsia"/>
+          <w:b/>
+          <w:sz w:val="32"/>
+          <w:szCs w:val="24"/>
+          <w:shd w:val="clear" w:color="auto" w:fill="FFFFFF"/>
+        </w:rPr>
+        <w:t>5</w:t>
+      </w:r>
+    </w:p>
+    <w:p>
+      <w:pPr>
+        <w:ind w:firstLineChars="100" w:firstLine="240"/>
+        <w:rPr>
+          <w:b/>
+          <w:sz w:val="24"/>
+        </w:rPr>
+      </w:pPr>
+      <w:r>
+        <w:rPr>
+          <w:rFonts w:hint="eastAsia"/>
+          <w:b/>
+          <w:sz w:val="24"/>
+        </w:rPr>
+        <w:t>1</w:t>
+      </w:r>
+      <w:r>
+        <w:rPr>
+          <w:rFonts w:hint="eastAsia"/>
+          <w:b/>
+          <w:sz w:val="24"/>
+        </w:rPr>
+        <w:t>) Use Case Diagram</w:t>
+      </w:r>
+    </w:p>
+    <w:p>
+      <w:pPr>
+        <w:ind w:firstLineChars="100" w:firstLine="240"/>
+        <w:rPr>
+          <w:b/>
+          <w:sz w:val="24"/>
+        </w:rPr>
+      </w:pPr>
+      <w:r>
+        <w:rPr>
+          <w:rFonts w:hint="eastAsia"/>
+          <w:b/>
+          <w:sz w:val="24"/>
+        </w:rPr>
+        <w:t>2</w:t>
+      </w:r>
+      <w:r>
+        <w:rPr>
+          <w:rFonts w:hint="eastAsia"/>
+          <w:b/>
+          <w:sz w:val="24"/>
+        </w:rPr>
+        <w:t>) 상세 기능명세서</w:t>
+      </w:r>
+    </w:p>
+    <w:p>
+      <w:pPr>
+        <w:rPr>
+          <w:rFonts w:asciiTheme="majorHAnsi" w:eastAsiaTheme="majorHAnsi" w:hAnsiTheme="majorHAnsi"/>
+          <w:b/>
+          <w:sz w:val="32"/>
+          <w:szCs w:val="24"/>
+          <w:shd w:val="clear" w:color="auto" w:fill="FFFFFF"/>
+        </w:rPr>
+      </w:pPr>
+      <w:r>
+        <w:rPr>
+          <w:rFonts w:hint="eastAsia"/>
+          <w:b/>
+          <w:sz w:val="32"/>
+        </w:rPr>
+        <w:t>4</w:t>
+      </w:r>
+      <w:r>
+        <w:rPr>
+          <w:rFonts w:hint="eastAsia"/>
+          <w:b/>
+          <w:sz w:val="32"/>
+        </w:rPr>
+        <w:t>. Site Map</w:t>
+      </w:r>
+      <w:r>
+        <w:rPr>
+          <w:rFonts w:hint="eastAsia"/>
+          <w:b/>
+          <w:sz w:val="32"/>
+        </w:rPr>
+        <w:tab/>
+      </w:r>
+      <w:r>
+        <w:rPr>
+          <w:rFonts w:hint="eastAsia"/>
+          <w:b/>
+          <w:sz w:val="32"/>
+        </w:rPr>
+        <w:tab/>
+      </w:r>
+      <w:r>
+        <w:rPr>
+          <w:rFonts w:hint="eastAsia"/>
+          <w:b/>
+          <w:sz w:val="32"/>
+        </w:rPr>
+        <w:tab/>
+      </w:r>
+      <w:r>
+        <w:rPr>
+          <w:rFonts w:hint="eastAsia"/>
+          <w:b/>
+          <w:sz w:val="32"/>
+        </w:rPr>
+        <w:tab/>
+      </w:r>
+      <w:r>
+        <w:rPr>
+          <w:rFonts w:hint="eastAsia"/>
+          <w:b/>
+          <w:sz w:val="32"/>
+        </w:rPr>
+        <w:tab/>
+      </w:r>
+      <w:r>
+        <w:rPr>
+          <w:rFonts w:asciiTheme="majorHAnsi" w:eastAsiaTheme="majorHAnsi" w:hAnsiTheme="majorHAnsi"/>
+          <w:b/>
+          <w:sz w:val="32"/>
+          <w:szCs w:val="24"/>
+          <w:shd w:val="clear" w:color="auto" w:fill="FFFFFF"/>
+        </w:rPr>
+        <w:t>……………………………</w:t>
+      </w:r>
+      <w:r>
+        <w:rPr>
+          <w:rFonts w:asciiTheme="majorHAnsi" w:eastAsiaTheme="majorHAnsi" w:hAnsiTheme="majorHAnsi" w:hint="eastAsia"/>
+          <w:b/>
+          <w:sz w:val="32"/>
+          <w:szCs w:val="24"/>
+          <w:shd w:val="clear" w:color="auto" w:fill="FFFFFF"/>
+        </w:rPr>
+        <w:t xml:space="preserve"> 7</w:t>
+      </w:r>
+    </w:p>
+    <w:p>
+      <w:pPr>
         <w:rPr>
           <w:rFonts w:asciiTheme="majorHAnsi" w:eastAsiaTheme="majorHAnsi" w:hAnsiTheme="majorHAnsi"/>
           <w:b/>
@@ -191,8 +445,7 @@
           <w:szCs w:val="24"/>
           <w:shd w:val="clear" w:color="auto" w:fill="FFFFFF"/>
         </w:rPr>
-        <w:t>……………………………</w:t>
-      </w:r>
+      </w:pPr>
       <w:r>
         <w:rPr>
           <w:rFonts w:asciiTheme="majorHAnsi" w:eastAsiaTheme="majorHAnsi" w:hAnsiTheme="majorHAnsi" w:hint="eastAsia"/>
@@ -202,261 +455,91 @@
           <w:szCs w:val="24"/>
           <w:shd w:val="clear" w:color="auto" w:fill="FFFFFF"/>
         </w:rPr>
-        <w:t xml:space="preserve"> 3</w:t>
-      </w:r>
-    </w:p>
-    <w:p>
-      <w:pPr>
-        <w:ind w:firstLineChars="100" w:firstLine="240"/>
-        <w:rPr>
+        <w:t>5. Main Design</w:t>
+      </w:r>
+      <w:r>
+        <w:rPr>
+          <w:rFonts w:asciiTheme="majorHAnsi" w:eastAsiaTheme="majorHAnsi" w:hAnsiTheme="majorHAnsi" w:hint="eastAsia"/>
           <w:b/>
           <w:color w:val="FF0000"/>
-          <w:sz w:val="24"/>
-        </w:rPr>
-      </w:pPr>
-      <w:r>
-        <w:rPr>
-          <w:rFonts w:hint="eastAsia"/>
-          <w:b/>
-          <w:color w:val="FF0000"/>
-          <w:sz w:val="24"/>
-        </w:rPr>
-        <w:t>1) 제작 배경</w:t>
-      </w:r>
-    </w:p>
-    <w:p>
-      <w:pPr>
-        <w:rPr>
-          <w:b/>
-          <w:sz w:val="40"/>
-        </w:rPr>
-      </w:pPr>
-      <w:r>
-        <w:rPr>
-          <w:rFonts w:hint="eastAsia"/>
-          <w:b/>
-          <w:sz w:val="32"/>
-        </w:rPr>
-        <w:t>3</w:t>
-      </w:r>
-      <w:r>
-        <w:rPr>
-          <w:rFonts w:hint="eastAsia"/>
-          <w:b/>
-          <w:sz w:val="32"/>
-        </w:rPr>
-        <w:t xml:space="preserve">. </w:t>
-      </w:r>
-      <w:r>
-        <w:rPr>
-          <w:rFonts w:hint="eastAsia"/>
-          <w:b/>
-          <w:sz w:val="32"/>
-        </w:rPr>
-        <w:t>요구사항</w:t>
-      </w:r>
-      <w:r>
-        <w:rPr>
-          <w:rFonts w:hint="eastAsia"/>
-          <w:b/>
-          <w:sz w:val="32"/>
-        </w:rPr>
-        <w:tab/>
-      </w:r>
-      <w:r>
-        <w:rPr>
-          <w:rFonts w:hint="eastAsia"/>
-          <w:b/>
-          <w:sz w:val="32"/>
-        </w:rPr>
-        <w:tab/>
-      </w:r>
-      <w:r>
-        <w:rPr>
-          <w:rFonts w:hint="eastAsia"/>
-          <w:b/>
-          <w:sz w:val="32"/>
-        </w:rPr>
-        <w:tab/>
-      </w:r>
-      <w:r>
-        <w:rPr>
-          <w:rFonts w:hint="eastAsia"/>
-          <w:b/>
-          <w:sz w:val="32"/>
-        </w:rPr>
-        <w:tab/>
-      </w:r>
-      <w:r>
-        <w:rPr>
-          <w:rFonts w:hint="eastAsia"/>
-          <w:b/>
-          <w:sz w:val="32"/>
-        </w:rPr>
-        <w:tab/>
-      </w:r>
-      <w:r>
-        <w:rPr>
-          <w:rFonts w:asciiTheme="majorHAnsi" w:eastAsiaTheme="majorHAnsi" w:hAnsiTheme="majorHAnsi"/>
-          <w:b/>
           <w:sz w:val="32"/>
           <w:szCs w:val="24"/>
           <w:shd w:val="clear" w:color="auto" w:fill="FFFFFF"/>
         </w:rPr>
-        <w:t>……………………………</w:t>
+        <w:tab/>
       </w:r>
       <w:r>
         <w:rPr>
           <w:rFonts w:asciiTheme="majorHAnsi" w:eastAsiaTheme="majorHAnsi" w:hAnsiTheme="majorHAnsi" w:hint="eastAsia"/>
           <w:b/>
+          <w:color w:val="FF0000"/>
           <w:sz w:val="32"/>
           <w:szCs w:val="24"/>
           <w:shd w:val="clear" w:color="auto" w:fill="FFFFFF"/>
         </w:rPr>
-        <w:t xml:space="preserve"> ?</w:t>
-      </w:r>
-    </w:p>
-    <w:p>
-      <w:pPr>
-        <w:ind w:firstLineChars="100" w:firstLine="240"/>
-        <w:rPr>
-          <w:b/>
-          <w:sz w:val="24"/>
-        </w:rPr>
-      </w:pPr>
-      <w:r>
-        <w:rPr>
-          <w:rFonts w:hint="eastAsia"/>
-          <w:b/>
-          <w:sz w:val="24"/>
-        </w:rPr>
-        <w:t>1</w:t>
-      </w:r>
-      <w:r>
-        <w:rPr>
-          <w:rFonts w:hint="eastAsia"/>
-          <w:b/>
-          <w:sz w:val="24"/>
-        </w:rPr>
-        <w:t>) Use Case Diagram</w:t>
-      </w:r>
-    </w:p>
-    <w:p>
-      <w:pPr>
-        <w:ind w:firstLineChars="100" w:firstLine="240"/>
-        <w:rPr>
-          <w:b/>
-          <w:sz w:val="24"/>
-        </w:rPr>
-      </w:pPr>
-      <w:r>
-        <w:rPr>
-          <w:rFonts w:hint="eastAsia"/>
-          <w:b/>
-          <w:sz w:val="24"/>
-        </w:rPr>
-        <w:t>2</w:t>
-      </w:r>
-      <w:r>
-        <w:rPr>
-          <w:rFonts w:hint="eastAsia"/>
-          <w:b/>
-          <w:sz w:val="24"/>
-        </w:rPr>
-        <w:t>) 상세 기능명세서</w:t>
-      </w:r>
-    </w:p>
-    <w:p>
-      <w:pPr>
-        <w:rPr>
-          <w:rFonts w:asciiTheme="majorHAnsi" w:eastAsiaTheme="majorHAnsi" w:hAnsiTheme="majorHAnsi"/>
-          <w:b/>
+        <w:tab/>
+      </w:r>
+      <w:r>
+        <w:rPr>
+          <w:rFonts w:asciiTheme="majorHAnsi" w:eastAsiaTheme="majorHAnsi" w:hAnsiTheme="majorHAnsi" w:hint="eastAsia"/>
+          <w:b/>
+          <w:color w:val="FF0000"/>
           <w:sz w:val="32"/>
           <w:szCs w:val="24"/>
           <w:shd w:val="clear" w:color="auto" w:fill="FFFFFF"/>
         </w:rPr>
-      </w:pPr>
-      <w:r>
-        <w:rPr>
-          <w:rFonts w:hint="eastAsia"/>
-          <w:b/>
-          <w:sz w:val="32"/>
-        </w:rPr>
-        <w:t>4</w:t>
-      </w:r>
-      <w:r>
-        <w:rPr>
-          <w:rFonts w:hint="eastAsia"/>
-          <w:b/>
-          <w:sz w:val="32"/>
-        </w:rPr>
-        <w:t>. Site Map</w:t>
-      </w:r>
-      <w:r>
-        <w:rPr>
-          <w:rFonts w:hint="eastAsia"/>
-          <w:b/>
-          <w:sz w:val="32"/>
-        </w:rPr>
         <w:tab/>
       </w:r>
       <w:r>
         <w:rPr>
-          <w:rFonts w:hint="eastAsia"/>
-          <w:b/>
-          <w:sz w:val="32"/>
-        </w:rPr>
-        <w:tab/>
-      </w:r>
-      <w:r>
-        <w:rPr>
-          <w:rFonts w:hint="eastAsia"/>
-          <w:b/>
-          <w:sz w:val="32"/>
-        </w:rPr>
-        <w:tab/>
-      </w:r>
-      <w:r>
-        <w:rPr>
-          <w:rFonts w:hint="eastAsia"/>
-          <w:b/>
-          <w:sz w:val="32"/>
-        </w:rPr>
-        <w:tab/>
-      </w:r>
-      <w:r>
-        <w:rPr>
-          <w:rFonts w:hint="eastAsia"/>
-          <w:b/>
-          <w:sz w:val="32"/>
-        </w:rPr>
-        <w:tab/>
-      </w:r>
-      <w:r>
-        <w:rPr>
-          <w:rFonts w:asciiTheme="majorHAnsi" w:eastAsiaTheme="majorHAnsi" w:hAnsiTheme="majorHAnsi"/>
-          <w:b/>
+          <w:rFonts w:asciiTheme="majorHAnsi" w:eastAsiaTheme="majorHAnsi" w:hAnsiTheme="majorHAnsi" w:hint="eastAsia"/>
+          <w:b/>
+          <w:color w:val="FF0000"/>
           <w:sz w:val="32"/>
           <w:szCs w:val="24"/>
           <w:shd w:val="clear" w:color="auto" w:fill="FFFFFF"/>
         </w:rPr>
-        <w:t>…………………………</w:t>
-      </w:r>
-      <w:proofErr w:type="gramStart"/>
-      <w:r>
-        <w:rPr>
-          <w:rFonts w:asciiTheme="majorHAnsi" w:eastAsiaTheme="majorHAnsi" w:hAnsiTheme="majorHAnsi"/>
-          <w:b/>
+        <w:tab/>
+      </w:r>
+      <w:r>
+        <w:rPr>
+          <w:rFonts w:asciiTheme="majorHAnsi" w:eastAsiaTheme="majorHAnsi" w:hAnsiTheme="majorHAnsi" w:hint="eastAsia"/>
+          <w:b/>
+          <w:color w:val="FF0000"/>
           <w:sz w:val="32"/>
           <w:szCs w:val="24"/>
           <w:shd w:val="clear" w:color="auto" w:fill="FFFFFF"/>
         </w:rPr>
+        <w:tab/>
+      </w:r>
+      <w:r>
+        <w:rPr>
+          <w:rFonts w:asciiTheme="majorHAnsi" w:eastAsiaTheme="majorHAnsi" w:hAnsiTheme="majorHAnsi"/>
+          <w:b/>
+          <w:color w:val="FF0000"/>
+          <w:sz w:val="32"/>
+          <w:szCs w:val="24"/>
+          <w:shd w:val="clear" w:color="auto" w:fill="FFFFFF"/>
+        </w:rPr>
+        <w:t>…………………………</w:t>
+      </w:r>
+      <w:proofErr w:type="gramStart"/>
+      <w:r>
+        <w:rPr>
+          <w:rFonts w:asciiTheme="majorHAnsi" w:eastAsiaTheme="majorHAnsi" w:hAnsiTheme="majorHAnsi"/>
+          <w:b/>
+          <w:color w:val="FF0000"/>
+          <w:sz w:val="32"/>
+          <w:szCs w:val="24"/>
+          <w:shd w:val="clear" w:color="auto" w:fill="FFFFFF"/>
+        </w:rPr>
         <w:t>…</w:t>
       </w:r>
       <w:r>
         <w:rPr>
           <w:rFonts w:asciiTheme="majorHAnsi" w:eastAsiaTheme="majorHAnsi" w:hAnsiTheme="majorHAnsi" w:hint="eastAsia"/>
           <w:b/>
+          <w:color w:val="FF0000"/>
           <w:sz w:val="32"/>
           <w:szCs w:val="24"/>
           <w:shd w:val="clear" w:color="auto" w:fill="FFFFFF"/>
@@ -468,6 +551,181 @@
     <w:p>
       <w:pPr>
         <w:rPr>
+          <w:b/>
+          <w:sz w:val="32"/>
+        </w:rPr>
+      </w:pPr>
+      <w:r>
+        <w:rPr>
+          <w:rFonts w:hint="eastAsia"/>
+          <w:b/>
+          <w:sz w:val="32"/>
+        </w:rPr>
+        <w:t>6</w:t>
+      </w:r>
+      <w:r>
+        <w:rPr>
+          <w:rFonts w:hint="eastAsia"/>
+          <w:b/>
+          <w:sz w:val="32"/>
+        </w:rPr>
+        <w:t>. Story Board</w:t>
+      </w:r>
+      <w:r>
+        <w:rPr>
+          <w:rFonts w:hint="eastAsia"/>
+          <w:b/>
+          <w:sz w:val="32"/>
+        </w:rPr>
+        <w:tab/>
+      </w:r>
+      <w:r>
+        <w:rPr>
+          <w:rFonts w:hint="eastAsia"/>
+          <w:b/>
+          <w:sz w:val="32"/>
+        </w:rPr>
+        <w:tab/>
+      </w:r>
+      <w:r>
+        <w:rPr>
+          <w:rFonts w:hint="eastAsia"/>
+          <w:b/>
+          <w:sz w:val="32"/>
+        </w:rPr>
+        <w:tab/>
+      </w:r>
+      <w:r>
+        <w:rPr>
+          <w:rFonts w:hint="eastAsia"/>
+          <w:b/>
+          <w:sz w:val="32"/>
+        </w:rPr>
+        <w:tab/>
+      </w:r>
+      <w:r>
+        <w:rPr>
+          <w:rFonts w:hint="eastAsia"/>
+          <w:b/>
+          <w:sz w:val="32"/>
+        </w:rPr>
+        <w:tab/>
+      </w:r>
+      <w:r>
+        <w:rPr>
+          <w:rFonts w:asciiTheme="majorHAnsi" w:eastAsiaTheme="majorHAnsi" w:hAnsiTheme="majorHAnsi"/>
+          <w:b/>
+          <w:sz w:val="32"/>
+          <w:szCs w:val="24"/>
+          <w:shd w:val="clear" w:color="auto" w:fill="FFFFFF"/>
+        </w:rPr>
+        <w:t>…………………………</w:t>
+      </w:r>
+      <w:proofErr w:type="gramStart"/>
+      <w:r>
+        <w:rPr>
+          <w:rFonts w:asciiTheme="majorHAnsi" w:eastAsiaTheme="majorHAnsi" w:hAnsiTheme="majorHAnsi"/>
+          <w:b/>
+          <w:sz w:val="32"/>
+          <w:szCs w:val="24"/>
+          <w:shd w:val="clear" w:color="auto" w:fill="FFFFFF"/>
+        </w:rPr>
+        <w:t>…</w:t>
+      </w:r>
+      <w:r>
+        <w:rPr>
+          <w:rFonts w:asciiTheme="majorHAnsi" w:eastAsiaTheme="majorHAnsi" w:hAnsiTheme="majorHAnsi" w:hint="eastAsia"/>
+          <w:b/>
+          <w:sz w:val="32"/>
+          <w:szCs w:val="24"/>
+          <w:shd w:val="clear" w:color="auto" w:fill="FFFFFF"/>
+        </w:rPr>
+        <w:t xml:space="preserve"> ?</w:t>
+      </w:r>
+      <w:proofErr w:type="gramEnd"/>
+    </w:p>
+    <w:p>
+      <w:pPr>
+        <w:rPr>
+          <w:b/>
+          <w:color w:val="FF0000"/>
+          <w:sz w:val="32"/>
+        </w:rPr>
+      </w:pPr>
+      <w:r>
+        <w:rPr>
+          <w:rFonts w:hint="eastAsia"/>
+          <w:b/>
+          <w:color w:val="FF0000"/>
+          <w:sz w:val="32"/>
+        </w:rPr>
+        <w:t>7</w:t>
+      </w:r>
+      <w:r>
+        <w:rPr>
+          <w:rFonts w:hint="eastAsia"/>
+          <w:b/>
+          <w:color w:val="FF0000"/>
+          <w:sz w:val="32"/>
+        </w:rPr>
+        <w:t>. 설계</w:t>
+      </w:r>
+      <w:r>
+        <w:rPr>
+          <w:rFonts w:hint="eastAsia"/>
+          <w:b/>
+          <w:color w:val="FF0000"/>
+          <w:sz w:val="32"/>
+        </w:rPr>
+        <w:tab/>
+      </w:r>
+      <w:r>
+        <w:rPr>
+          <w:rFonts w:hint="eastAsia"/>
+          <w:b/>
+          <w:color w:val="FF0000"/>
+          <w:sz w:val="32"/>
+        </w:rPr>
+        <w:tab/>
+      </w:r>
+      <w:r>
+        <w:rPr>
+          <w:rFonts w:hint="eastAsia"/>
+          <w:b/>
+          <w:color w:val="FF0000"/>
+          <w:sz w:val="32"/>
+        </w:rPr>
+        <w:tab/>
+      </w:r>
+      <w:r>
+        <w:rPr>
+          <w:rFonts w:hint="eastAsia"/>
+          <w:b/>
+          <w:color w:val="FF0000"/>
+          <w:sz w:val="32"/>
+        </w:rPr>
+        <w:tab/>
+      </w:r>
+      <w:r>
+        <w:rPr>
+          <w:rFonts w:hint="eastAsia"/>
+          <w:b/>
+          <w:color w:val="FF0000"/>
+          <w:sz w:val="32"/>
+        </w:rPr>
+        <w:tab/>
+      </w:r>
+      <w:r>
+        <w:rPr>
+          <w:rFonts w:hint="eastAsia"/>
+          <w:b/>
+          <w:color w:val="FF0000"/>
+          <w:sz w:val="32"/>
+        </w:rPr>
+        <w:tab/>
+      </w:r>
+      <w:r>
+        <w:rPr>
           <w:rFonts w:asciiTheme="majorHAnsi" w:eastAsiaTheme="majorHAnsi" w:hAnsiTheme="majorHAnsi"/>
           <w:b/>
           <w:color w:val="FF0000"/>
@@ -475,7 +733,8 @@
           <w:szCs w:val="24"/>
           <w:shd w:val="clear" w:color="auto" w:fill="FFFFFF"/>
         </w:rPr>
-      </w:pPr>
+        <w:t>……………………………</w:t>
+      </w:r>
       <w:r>
         <w:rPr>
           <w:rFonts w:asciiTheme="majorHAnsi" w:eastAsiaTheme="majorHAnsi" w:hAnsiTheme="majorHAnsi" w:hint="eastAsia"/>
@@ -485,449 +744,145 @@
           <w:szCs w:val="24"/>
           <w:shd w:val="clear" w:color="auto" w:fill="FFFFFF"/>
         </w:rPr>
-        <w:t>5. Main Design</w:t>
-      </w:r>
-      <w:r>
-        <w:rPr>
-          <w:rFonts w:asciiTheme="majorHAnsi" w:eastAsiaTheme="majorHAnsi" w:hAnsiTheme="majorHAnsi" w:hint="eastAsia"/>
+        <w:t xml:space="preserve"> ?</w:t>
+      </w:r>
+    </w:p>
+    <w:p>
+      <w:pPr>
+        <w:rPr>
           <w:b/>
           <w:color w:val="FF0000"/>
+          <w:sz w:val="24"/>
+        </w:rPr>
+      </w:pPr>
+      <w:r>
+        <w:rPr>
+          <w:rFonts w:hint="eastAsia"/>
+          <w:b/>
+          <w:color w:val="FF0000"/>
+          <w:sz w:val="24"/>
+        </w:rPr>
+        <w:t>1) SW 구조</w:t>
+      </w:r>
+    </w:p>
+    <w:p>
+      <w:pPr>
+        <w:rPr>
+          <w:b/>
+          <w:sz w:val="24"/>
+        </w:rPr>
+      </w:pPr>
+      <w:r>
+        <w:rPr>
+          <w:rFonts w:hint="eastAsia"/>
+          <w:b/>
+          <w:sz w:val="24"/>
+        </w:rPr>
+        <w:t>2) DB 설계 내용</w:t>
+      </w:r>
+    </w:p>
+    <w:p>
+      <w:pPr>
+        <w:rPr>
+          <w:b/>
+          <w:sz w:val="32"/>
+        </w:rPr>
+      </w:pPr>
+      <w:r>
+        <w:rPr>
+          <w:rFonts w:hint="eastAsia"/>
+          <w:b/>
+          <w:sz w:val="32"/>
+        </w:rPr>
+        <w:t>8</w:t>
+      </w:r>
+      <w:r>
+        <w:rPr>
+          <w:rFonts w:hint="eastAsia"/>
+          <w:b/>
+          <w:sz w:val="32"/>
+        </w:rPr>
+        <w:t>. 개발 일정</w:t>
+      </w:r>
+      <w:r>
+        <w:rPr>
+          <w:rFonts w:hint="eastAsia"/>
+          <w:b/>
+          <w:sz w:val="32"/>
+        </w:rPr>
+        <w:tab/>
+      </w:r>
+      <w:r>
+        <w:rPr>
+          <w:rFonts w:hint="eastAsia"/>
+          <w:b/>
+          <w:sz w:val="32"/>
+        </w:rPr>
+        <w:tab/>
+      </w:r>
+      <w:r>
+        <w:rPr>
+          <w:rFonts w:hint="eastAsia"/>
+          <w:b/>
+          <w:sz w:val="32"/>
+        </w:rPr>
+        <w:tab/>
+      </w:r>
+      <w:r>
+        <w:rPr>
+          <w:rFonts w:hint="eastAsia"/>
+          <w:b/>
+          <w:sz w:val="32"/>
+        </w:rPr>
+        <w:tab/>
+      </w:r>
+      <w:r>
+        <w:rPr>
+          <w:rFonts w:hint="eastAsia"/>
+          <w:b/>
+          <w:sz w:val="32"/>
+        </w:rPr>
+        <w:tab/>
+      </w:r>
+      <w:r>
+        <w:rPr>
+          <w:rFonts w:asciiTheme="majorHAnsi" w:eastAsiaTheme="majorHAnsi" w:hAnsiTheme="majorHAnsi"/>
+          <w:b/>
           <w:sz w:val="32"/>
           <w:szCs w:val="24"/>
           <w:shd w:val="clear" w:color="auto" w:fill="FFFFFF"/>
         </w:rPr>
-        <w:tab/>
+        <w:t>……………………………</w:t>
       </w:r>
       <w:r>
         <w:rPr>
           <w:rFonts w:asciiTheme="majorHAnsi" w:eastAsiaTheme="majorHAnsi" w:hAnsiTheme="majorHAnsi" w:hint="eastAsia"/>
           <w:b/>
-          <w:color w:val="FF0000"/>
           <w:sz w:val="32"/>
           <w:szCs w:val="24"/>
           <w:shd w:val="clear" w:color="auto" w:fill="FFFFFF"/>
         </w:rPr>
-        <w:tab/>
-      </w:r>
-      <w:r>
-        <w:rPr>
-          <w:rFonts w:asciiTheme="majorHAnsi" w:eastAsiaTheme="majorHAnsi" w:hAnsiTheme="majorHAnsi" w:hint="eastAsia"/>
-          <w:b/>
-          <w:color w:val="FF0000"/>
-          <w:sz w:val="32"/>
-          <w:szCs w:val="24"/>
-          <w:shd w:val="clear" w:color="auto" w:fill="FFFFFF"/>
-        </w:rPr>
-        <w:tab/>
-      </w:r>
-      <w:r>
-        <w:rPr>
-          <w:rFonts w:asciiTheme="majorHAnsi" w:eastAsiaTheme="majorHAnsi" w:hAnsiTheme="majorHAnsi" w:hint="eastAsia"/>
-          <w:b/>
-          <w:color w:val="FF0000"/>
-          <w:sz w:val="32"/>
-          <w:szCs w:val="24"/>
-          <w:shd w:val="clear" w:color="auto" w:fill="FFFFFF"/>
-        </w:rPr>
-        <w:tab/>
-      </w:r>
-      <w:r>
-        <w:rPr>
-          <w:rFonts w:asciiTheme="majorHAnsi" w:eastAsiaTheme="majorHAnsi" w:hAnsiTheme="majorHAnsi" w:hint="eastAsia"/>
-          <w:b/>
-          <w:color w:val="FF0000"/>
-          <w:sz w:val="32"/>
-          <w:szCs w:val="24"/>
-          <w:shd w:val="clear" w:color="auto" w:fill="FFFFFF"/>
-        </w:rPr>
-        <w:tab/>
-      </w:r>
-      <w:r>
-        <w:rPr>
-          <w:rFonts w:asciiTheme="majorHAnsi" w:eastAsiaTheme="majorHAnsi" w:hAnsiTheme="majorHAnsi"/>
-          <w:b/>
-          <w:color w:val="FF0000"/>
-          <w:sz w:val="32"/>
-          <w:szCs w:val="24"/>
-          <w:shd w:val="clear" w:color="auto" w:fill="FFFFFF"/>
-        </w:rPr>
-        <w:t>…………………………</w:t>
-      </w:r>
-      <w:proofErr w:type="gramStart"/>
-      <w:r>
-        <w:rPr>
-          <w:rFonts w:asciiTheme="majorHAnsi" w:eastAsiaTheme="majorHAnsi" w:hAnsiTheme="majorHAnsi"/>
-          <w:b/>
-          <w:color w:val="FF0000"/>
-          <w:sz w:val="32"/>
-          <w:szCs w:val="24"/>
-          <w:shd w:val="clear" w:color="auto" w:fill="FFFFFF"/>
-        </w:rPr>
-        <w:t>…</w:t>
-      </w:r>
-      <w:r>
-        <w:rPr>
-          <w:rFonts w:asciiTheme="majorHAnsi" w:eastAsiaTheme="majorHAnsi" w:hAnsiTheme="majorHAnsi" w:hint="eastAsia"/>
-          <w:b/>
-          <w:color w:val="FF0000"/>
-          <w:sz w:val="32"/>
-          <w:szCs w:val="24"/>
-          <w:shd w:val="clear" w:color="auto" w:fill="FFFFFF"/>
-        </w:rPr>
         <w:t xml:space="preserve"> ?</w:t>
       </w:r>
-      <w:proofErr w:type="gramEnd"/>
     </w:p>
     <w:p>
       <w:pPr>
         <w:rPr>
           <w:b/>
-          <w:sz w:val="32"/>
+          <w:sz w:val="24"/>
         </w:rPr>
       </w:pPr>
       <w:r>
         <w:rPr>
           <w:rFonts w:hint="eastAsia"/>
           <w:b/>
-          <w:sz w:val="32"/>
-        </w:rPr>
-        <w:t>6</w:t>
-      </w:r>
-      <w:r>
-        <w:rPr>
-          <w:rFonts w:hint="eastAsia"/>
-          <w:b/>
-          <w:sz w:val="32"/>
-        </w:rPr>
-        <w:t>. Story Board</w:t>
-      </w:r>
-      <w:r>
-        <w:rPr>
-          <w:rFonts w:hint="eastAsia"/>
-          <w:b/>
-          <w:sz w:val="32"/>
-        </w:rPr>
-        <w:tab/>
-      </w:r>
-      <w:r>
-        <w:rPr>
-          <w:rFonts w:hint="eastAsia"/>
-          <w:b/>
-          <w:sz w:val="32"/>
-        </w:rPr>
-        <w:tab/>
-      </w:r>
-      <w:r>
-        <w:rPr>
-          <w:rFonts w:hint="eastAsia"/>
-          <w:b/>
-          <w:sz w:val="32"/>
-        </w:rPr>
-        <w:tab/>
-      </w:r>
-      <w:r>
-        <w:rPr>
-          <w:rFonts w:hint="eastAsia"/>
-          <w:b/>
-          <w:sz w:val="32"/>
-        </w:rPr>
-        <w:tab/>
-      </w:r>
-      <w:r>
-        <w:rPr>
-          <w:rFonts w:hint="eastAsia"/>
-          <w:b/>
-          <w:sz w:val="32"/>
-        </w:rPr>
-        <w:tab/>
-      </w:r>
-      <w:r>
-        <w:rPr>
-          <w:rFonts w:asciiTheme="majorHAnsi" w:eastAsiaTheme="majorHAnsi" w:hAnsiTheme="majorHAnsi"/>
-          <w:b/>
-          <w:sz w:val="32"/>
-          <w:szCs w:val="24"/>
-          <w:shd w:val="clear" w:color="auto" w:fill="FFFFFF"/>
-        </w:rPr>
-        <w:t>…………………………</w:t>
-      </w:r>
-      <w:proofErr w:type="gramStart"/>
-      <w:r>
-        <w:rPr>
-          <w:rFonts w:asciiTheme="majorHAnsi" w:eastAsiaTheme="majorHAnsi" w:hAnsiTheme="majorHAnsi"/>
-          <w:b/>
-          <w:sz w:val="32"/>
-          <w:szCs w:val="24"/>
-          <w:shd w:val="clear" w:color="auto" w:fill="FFFFFF"/>
-        </w:rPr>
-        <w:t>…</w:t>
-      </w:r>
-      <w:r>
-        <w:rPr>
-          <w:rFonts w:asciiTheme="majorHAnsi" w:eastAsiaTheme="majorHAnsi" w:hAnsiTheme="majorHAnsi" w:hint="eastAsia"/>
-          <w:b/>
-          <w:sz w:val="32"/>
-          <w:szCs w:val="24"/>
-          <w:shd w:val="clear" w:color="auto" w:fill="FFFFFF"/>
-        </w:rPr>
-        <w:t xml:space="preserve"> ?</w:t>
-      </w:r>
-      <w:proofErr w:type="gramEnd"/>
-    </w:p>
-    <w:p>
-      <w:pPr>
-        <w:rPr>
-          <w:b/>
-          <w:color w:val="FF0000"/>
-          <w:sz w:val="32"/>
-        </w:rPr>
-      </w:pPr>
-      <w:r>
-        <w:rPr>
-          <w:rFonts w:hint="eastAsia"/>
-          <w:b/>
-          <w:color w:val="FF0000"/>
-          <w:sz w:val="32"/>
-        </w:rPr>
-        <w:t>7</w:t>
-      </w:r>
-      <w:r>
-        <w:rPr>
-          <w:rFonts w:hint="eastAsia"/>
-          <w:b/>
-          <w:color w:val="FF0000"/>
-          <w:sz w:val="32"/>
-        </w:rPr>
-        <w:t>. 설계</w:t>
-      </w:r>
-      <w:r>
-        <w:rPr>
-          <w:rFonts w:hint="eastAsia"/>
-          <w:b/>
-          <w:color w:val="FF0000"/>
-          <w:sz w:val="32"/>
-        </w:rPr>
-        <w:tab/>
-      </w:r>
-      <w:r>
-        <w:rPr>
-          <w:rFonts w:hint="eastAsia"/>
-          <w:b/>
-          <w:color w:val="FF0000"/>
-          <w:sz w:val="32"/>
-        </w:rPr>
-        <w:tab/>
-      </w:r>
-      <w:r>
-        <w:rPr>
-          <w:rFonts w:hint="eastAsia"/>
-          <w:b/>
-          <w:color w:val="FF0000"/>
-          <w:sz w:val="32"/>
-        </w:rPr>
-        <w:tab/>
-      </w:r>
-      <w:r>
-        <w:rPr>
-          <w:rFonts w:hint="eastAsia"/>
-          <w:b/>
-          <w:color w:val="FF0000"/>
-          <w:sz w:val="32"/>
-        </w:rPr>
-        <w:tab/>
-      </w:r>
-      <w:r>
-        <w:rPr>
-          <w:rFonts w:hint="eastAsia"/>
-          <w:b/>
-          <w:color w:val="FF0000"/>
-          <w:sz w:val="32"/>
-        </w:rPr>
-        <w:tab/>
-      </w:r>
-      <w:r>
-        <w:rPr>
-          <w:rFonts w:hint="eastAsia"/>
-          <w:b/>
-          <w:color w:val="FF0000"/>
-          <w:sz w:val="32"/>
-        </w:rPr>
-        <w:tab/>
-      </w:r>
-      <w:r>
-        <w:rPr>
-          <w:rFonts w:asciiTheme="majorHAnsi" w:eastAsiaTheme="majorHAnsi" w:hAnsiTheme="majorHAnsi"/>
-          <w:b/>
-          <w:color w:val="FF0000"/>
-          <w:sz w:val="32"/>
-          <w:szCs w:val="24"/>
-          <w:shd w:val="clear" w:color="auto" w:fill="FFFFFF"/>
-        </w:rPr>
-        <w:t>……………………………</w:t>
-      </w:r>
-      <w:r>
-        <w:rPr>
-          <w:rFonts w:asciiTheme="majorHAnsi" w:eastAsiaTheme="majorHAnsi" w:hAnsiTheme="majorHAnsi" w:hint="eastAsia"/>
-          <w:b/>
-          <w:color w:val="FF0000"/>
-          <w:sz w:val="32"/>
-          <w:szCs w:val="24"/>
-          <w:shd w:val="clear" w:color="auto" w:fill="FFFFFF"/>
-        </w:rPr>
-        <w:t xml:space="preserve"> ?</w:t>
-      </w:r>
-    </w:p>
-    <w:p>
-      <w:pPr>
-        <w:rPr>
-          <w:b/>
-          <w:color w:val="FF0000"/>
           <w:sz w:val="24"/>
         </w:rPr>
-      </w:pPr>
-      <w:r>
-        <w:rPr>
-          <w:rFonts w:hint="eastAsia"/>
-          <w:b/>
-          <w:color w:val="FF0000"/>
-          <w:sz w:val="24"/>
-        </w:rPr>
-        <w:t>1) SW 구조</w:t>
-      </w:r>
-    </w:p>
-    <w:p>
-      <w:pPr>
-        <w:rPr>
-          <w:b/>
-          <w:color w:val="FF0000"/>
-          <w:sz w:val="24"/>
-        </w:rPr>
-      </w:pPr>
-      <w:r>
-        <w:rPr>
-          <w:rFonts w:hint="eastAsia"/>
-          <w:b/>
-          <w:color w:val="FF0000"/>
-          <w:sz w:val="24"/>
-        </w:rPr>
-        <w:t>2) DB 설계 내용</w:t>
-      </w:r>
-    </w:p>
-    <w:p>
-      <w:pPr>
-        <w:rPr>
-          <w:b/>
-          <w:color w:val="FF0000"/>
-          <w:sz w:val="32"/>
-        </w:rPr>
-      </w:pPr>
-      <w:r>
-        <w:rPr>
-          <w:rFonts w:hint="eastAsia"/>
-          <w:b/>
-          <w:color w:val="FF0000"/>
-          <w:sz w:val="32"/>
-        </w:rPr>
-        <w:t>8</w:t>
-      </w:r>
-      <w:r>
-        <w:rPr>
-          <w:rFonts w:hint="eastAsia"/>
-          <w:b/>
-          <w:color w:val="FF0000"/>
-          <w:sz w:val="32"/>
-        </w:rPr>
-        <w:t>. 개발 일정</w:t>
-      </w:r>
-      <w:r>
-        <w:rPr>
-          <w:rFonts w:hint="eastAsia"/>
-          <w:b/>
-          <w:color w:val="FF0000"/>
-          <w:sz w:val="32"/>
-        </w:rPr>
-        <w:tab/>
-      </w:r>
-      <w:r>
-        <w:rPr>
-          <w:rFonts w:hint="eastAsia"/>
-          <w:b/>
-          <w:color w:val="FF0000"/>
-          <w:sz w:val="32"/>
-        </w:rPr>
-        <w:tab/>
-      </w:r>
-      <w:r>
-        <w:rPr>
-          <w:rFonts w:hint="eastAsia"/>
-          <w:b/>
-          <w:color w:val="FF0000"/>
-          <w:sz w:val="32"/>
-        </w:rPr>
-        <w:tab/>
-      </w:r>
-      <w:r>
-        <w:rPr>
-          <w:rFonts w:hint="eastAsia"/>
-          <w:b/>
-          <w:color w:val="FF0000"/>
-          <w:sz w:val="32"/>
-        </w:rPr>
-        <w:tab/>
-      </w:r>
-      <w:r>
-        <w:rPr>
-          <w:rFonts w:hint="eastAsia"/>
-          <w:b/>
-          <w:color w:val="FF0000"/>
-          <w:sz w:val="32"/>
-        </w:rPr>
-        <w:tab/>
-      </w:r>
-      <w:r>
-        <w:rPr>
-          <w:rFonts w:asciiTheme="majorHAnsi" w:eastAsiaTheme="majorHAnsi" w:hAnsiTheme="majorHAnsi"/>
-          <w:b/>
-          <w:color w:val="FF0000"/>
-          <w:sz w:val="32"/>
-          <w:szCs w:val="24"/>
-          <w:shd w:val="clear" w:color="auto" w:fill="FFFFFF"/>
-        </w:rPr>
-        <w:t>……………………………</w:t>
-      </w:r>
-      <w:r>
-        <w:rPr>
-          <w:rFonts w:asciiTheme="majorHAnsi" w:eastAsiaTheme="majorHAnsi" w:hAnsiTheme="majorHAnsi" w:hint="eastAsia"/>
-          <w:b/>
-          <w:color w:val="FF0000"/>
-          <w:sz w:val="32"/>
-          <w:szCs w:val="24"/>
-          <w:shd w:val="clear" w:color="auto" w:fill="FFFFFF"/>
-        </w:rPr>
-        <w:t xml:space="preserve"> ?</w:t>
-      </w:r>
-    </w:p>
-    <w:p>
-      <w:pPr>
-        <w:rPr>
-          <w:b/>
-          <w:color w:val="FF0000"/>
-          <w:sz w:val="24"/>
-        </w:rPr>
-      </w:pPr>
-      <w:r>
-        <w:rPr>
-          <w:rFonts w:hint="eastAsia"/>
-          <w:b/>
-          <w:color w:val="FF0000"/>
-          <w:sz w:val="24"/>
-        </w:rPr>
         <w:t>1) G</w:t>
       </w:r>
       <w:r>
         <w:rPr>
           <w:b/>
-          <w:color w:val="FF0000"/>
           <w:sz w:val="24"/>
         </w:rPr>
         <w:t>antt chart</w:t>
@@ -2327,16 +2282,3121 @@
         <w:t>제작 배경</w:t>
       </w:r>
     </w:p>
-    <w:p/>
-    <w:p/>
-    <w:p/>
-    <w:p/>
-    <w:p/>
-    <w:p/>
-    <w:p/>
-    <w:p/>
-    <w:p/>
-    <w:p/>
+    <w:p>
+      <w:pPr>
+        <w:rPr>
+          <w:rFonts w:hint="eastAsia"/>
+        </w:rPr>
+      </w:pPr>
+      <w:r>
+        <w:rPr>
+          <w:rFonts w:hint="eastAsia"/>
+        </w:rPr>
+        <w:t>현재 우리 나라 토론사이트</w:t>
+      </w:r>
+      <w:r>
+        <w:rPr>
+          <w:rFonts w:hint="eastAsia"/>
+        </w:rPr>
+        <w:t xml:space="preserve">는 </w:t>
+      </w:r>
+      <w:r>
+        <w:rPr>
+          <w:rFonts w:hint="eastAsia"/>
+        </w:rPr>
+        <w:t xml:space="preserve">수가 부족하며 이미 존재하고 있는 토론 사이트들 또한 토론이 효과적으로 관리되어 진행되지 않아 </w:t>
+      </w:r>
+      <w:r>
+        <w:rPr>
+          <w:rFonts w:hint="eastAsia"/>
+        </w:rPr>
+        <w:t>문제가 있다.</w:t>
+      </w:r>
+    </w:p>
+    <w:p>
+      <w:pPr>
+        <w:numPr>
+          <w:ilvl w:val="0"/>
+          <w:numId w:val="4"/>
+        </w:numPr>
+      </w:pPr>
+      <w:r>
+        <w:rPr>
+          <w:rFonts w:hint="eastAsia"/>
+        </w:rPr>
+        <w:t>타인의</w:t>
+      </w:r>
+      <w:r>
+        <w:rPr>
+          <w:rFonts w:hint="eastAsia"/>
+        </w:rPr>
+        <w:t xml:space="preserve"> </w:t>
+      </w:r>
+      <w:r>
+        <w:rPr>
+          <w:rFonts w:hint="eastAsia"/>
+        </w:rPr>
+        <w:t>비방하거나</w:t>
+      </w:r>
+      <w:r>
+        <w:rPr>
+          <w:rFonts w:hint="eastAsia"/>
+        </w:rPr>
+        <w:t xml:space="preserve"> </w:t>
+      </w:r>
+      <w:r>
+        <w:rPr>
+          <w:rFonts w:hint="eastAsia"/>
+        </w:rPr>
+        <w:t>공격적인</w:t>
+      </w:r>
+      <w:r>
+        <w:rPr>
+          <w:rFonts w:hint="eastAsia"/>
+        </w:rPr>
+        <w:t xml:space="preserve"> </w:t>
+      </w:r>
+      <w:r>
+        <w:rPr>
+          <w:rFonts w:hint="eastAsia"/>
+        </w:rPr>
+        <w:t>발언이</w:t>
+      </w:r>
+      <w:r>
+        <w:rPr>
+          <w:rFonts w:hint="eastAsia"/>
+        </w:rPr>
+        <w:t xml:space="preserve"> </w:t>
+      </w:r>
+      <w:r>
+        <w:rPr>
+          <w:rFonts w:hint="eastAsia"/>
+        </w:rPr>
+        <w:t>많다</w:t>
+      </w:r>
+      <w:r>
+        <w:rPr>
+          <w:rFonts w:hint="eastAsia"/>
+        </w:rPr>
+        <w:t>.</w:t>
+      </w:r>
+    </w:p>
+    <w:p>
+      <w:pPr>
+        <w:numPr>
+          <w:ilvl w:val="0"/>
+          <w:numId w:val="4"/>
+        </w:numPr>
+      </w:pPr>
+      <w:r>
+        <w:rPr>
+          <w:rFonts w:hint="eastAsia"/>
+        </w:rPr>
+        <w:t>글의</w:t>
+      </w:r>
+      <w:r>
+        <w:rPr>
+          <w:rFonts w:hint="eastAsia"/>
+        </w:rPr>
+        <w:t xml:space="preserve"> </w:t>
+      </w:r>
+      <w:r>
+        <w:rPr>
+          <w:rFonts w:hint="eastAsia"/>
+        </w:rPr>
+        <w:t>논지를</w:t>
+      </w:r>
+      <w:r>
+        <w:rPr>
+          <w:rFonts w:hint="eastAsia"/>
+        </w:rPr>
+        <w:t xml:space="preserve"> </w:t>
+      </w:r>
+      <w:r>
+        <w:rPr>
+          <w:rFonts w:hint="eastAsia"/>
+        </w:rPr>
+        <w:t>흐리거나</w:t>
+      </w:r>
+      <w:r>
+        <w:rPr>
+          <w:rFonts w:hint="eastAsia"/>
+        </w:rPr>
+        <w:t xml:space="preserve"> </w:t>
+      </w:r>
+      <w:r>
+        <w:rPr>
+          <w:rFonts w:hint="eastAsia"/>
+        </w:rPr>
+        <w:t>주제를</w:t>
+      </w:r>
+      <w:r>
+        <w:rPr>
+          <w:rFonts w:hint="eastAsia"/>
+        </w:rPr>
+        <w:t xml:space="preserve"> </w:t>
+      </w:r>
+      <w:r>
+        <w:rPr>
+          <w:rFonts w:hint="eastAsia"/>
+        </w:rPr>
+        <w:t>벗어나는</w:t>
+      </w:r>
+      <w:r>
+        <w:rPr>
+          <w:rFonts w:hint="eastAsia"/>
+        </w:rPr>
+        <w:t xml:space="preserve"> </w:t>
+      </w:r>
+      <w:r>
+        <w:rPr>
+          <w:rFonts w:hint="eastAsia"/>
+        </w:rPr>
+        <w:t>발언이</w:t>
+      </w:r>
+      <w:r>
+        <w:rPr>
+          <w:rFonts w:hint="eastAsia"/>
+        </w:rPr>
+        <w:t xml:space="preserve"> </w:t>
+      </w:r>
+      <w:r>
+        <w:rPr>
+          <w:rFonts w:hint="eastAsia"/>
+        </w:rPr>
+        <w:t>많다</w:t>
+      </w:r>
+      <w:r>
+        <w:rPr>
+          <w:rFonts w:hint="eastAsia"/>
+        </w:rPr>
+        <w:t>.</w:t>
+      </w:r>
+    </w:p>
+    <w:p>
+      <w:pPr>
+        <w:numPr>
+          <w:ilvl w:val="0"/>
+          <w:numId w:val="4"/>
+        </w:numPr>
+      </w:pPr>
+      <w:r>
+        <w:rPr>
+          <w:rFonts w:hint="eastAsia"/>
+        </w:rPr>
+        <w:t>무분별한</w:t>
+      </w:r>
+      <w:r>
+        <w:rPr>
+          <w:rFonts w:hint="eastAsia"/>
+        </w:rPr>
+        <w:t xml:space="preserve"> </w:t>
+      </w:r>
+      <w:r>
+        <w:rPr>
+          <w:rFonts w:hint="eastAsia"/>
+        </w:rPr>
+        <w:t>글쓰기로</w:t>
+      </w:r>
+      <w:r>
+        <w:rPr>
+          <w:rFonts w:hint="eastAsia"/>
+        </w:rPr>
+        <w:t xml:space="preserve"> </w:t>
+      </w:r>
+      <w:r>
+        <w:rPr>
+          <w:rFonts w:hint="eastAsia"/>
+        </w:rPr>
+        <w:t>토론과</w:t>
+      </w:r>
+      <w:r>
+        <w:rPr>
+          <w:rFonts w:hint="eastAsia"/>
+        </w:rPr>
+        <w:t xml:space="preserve"> </w:t>
+      </w:r>
+      <w:r>
+        <w:rPr>
+          <w:rFonts w:hint="eastAsia"/>
+        </w:rPr>
+        <w:t>무관한</w:t>
+      </w:r>
+      <w:r>
+        <w:rPr>
+          <w:rFonts w:hint="eastAsia"/>
+        </w:rPr>
+        <w:t xml:space="preserve"> </w:t>
+      </w:r>
+      <w:r>
+        <w:rPr>
+          <w:rFonts w:hint="eastAsia"/>
+        </w:rPr>
+        <w:t>발언들이</w:t>
+      </w:r>
+      <w:r>
+        <w:rPr>
+          <w:rFonts w:hint="eastAsia"/>
+        </w:rPr>
+        <w:t xml:space="preserve"> </w:t>
+      </w:r>
+      <w:r>
+        <w:rPr>
+          <w:rFonts w:hint="eastAsia"/>
+        </w:rPr>
+        <w:t>많다</w:t>
+      </w:r>
+      <w:r>
+        <w:rPr>
+          <w:rFonts w:hint="eastAsia"/>
+        </w:rPr>
+        <w:t>.</w:t>
+      </w:r>
+    </w:p>
+    <w:p>
+      <w:pPr>
+        <w:numPr>
+          <w:ilvl w:val="0"/>
+          <w:numId w:val="4"/>
+        </w:numPr>
+      </w:pPr>
+      <w:r>
+        <w:rPr>
+          <w:rFonts w:hint="eastAsia"/>
+        </w:rPr>
+        <w:t>찬반이</w:t>
+      </w:r>
+      <w:r>
+        <w:rPr>
+          <w:rFonts w:hint="eastAsia"/>
+        </w:rPr>
+        <w:t xml:space="preserve"> </w:t>
+      </w:r>
+      <w:r>
+        <w:rPr>
+          <w:rFonts w:hint="eastAsia"/>
+        </w:rPr>
+        <w:t>명확하게</w:t>
+      </w:r>
+      <w:r>
+        <w:rPr>
+          <w:rFonts w:hint="eastAsia"/>
+        </w:rPr>
+        <w:t xml:space="preserve"> </w:t>
+      </w:r>
+      <w:r>
+        <w:rPr>
+          <w:rFonts w:hint="eastAsia"/>
+        </w:rPr>
+        <w:t>나뉘어지지</w:t>
+      </w:r>
+      <w:r>
+        <w:rPr>
+          <w:rFonts w:hint="eastAsia"/>
+        </w:rPr>
+        <w:t xml:space="preserve"> </w:t>
+      </w:r>
+      <w:r>
+        <w:rPr>
+          <w:rFonts w:hint="eastAsia"/>
+        </w:rPr>
+        <w:t>않으며</w:t>
+      </w:r>
+      <w:r>
+        <w:rPr>
+          <w:rFonts w:hint="eastAsia"/>
+        </w:rPr>
+        <w:t xml:space="preserve"> </w:t>
+      </w:r>
+      <w:r>
+        <w:rPr>
+          <w:rFonts w:hint="eastAsia"/>
+        </w:rPr>
+        <w:t>내용이</w:t>
+      </w:r>
+      <w:r>
+        <w:rPr>
+          <w:rFonts w:hint="eastAsia"/>
+        </w:rPr>
+        <w:t xml:space="preserve"> </w:t>
+      </w:r>
+      <w:r>
+        <w:rPr>
+          <w:rFonts w:hint="eastAsia"/>
+        </w:rPr>
+        <w:t>잘</w:t>
+      </w:r>
+      <w:r>
+        <w:rPr>
+          <w:rFonts w:hint="eastAsia"/>
+        </w:rPr>
+        <w:t xml:space="preserve"> </w:t>
+      </w:r>
+      <w:r>
+        <w:rPr>
+          <w:rFonts w:hint="eastAsia"/>
+        </w:rPr>
+        <w:t>정리되지</w:t>
+      </w:r>
+      <w:r>
+        <w:rPr>
+          <w:rFonts w:hint="eastAsia"/>
+        </w:rPr>
+        <w:t xml:space="preserve"> </w:t>
+      </w:r>
+      <w:r>
+        <w:rPr>
+          <w:rFonts w:hint="eastAsia"/>
+        </w:rPr>
+        <w:t>않는다</w:t>
+      </w:r>
+      <w:r>
+        <w:rPr>
+          <w:rFonts w:hint="eastAsia"/>
+        </w:rPr>
+        <w:t>.</w:t>
+      </w:r>
+    </w:p>
+    <w:p>
+      <w:pPr>
+        <w:rPr>
+          <w:rFonts w:hint="eastAsia"/>
+          <w:b/>
+          <w:sz w:val="24"/>
+        </w:rPr>
+      </w:pPr>
+      <w:r>
+        <w:rPr>
+          <w:rFonts w:hint="eastAsia"/>
+          <w:b/>
+          <w:sz w:val="24"/>
+        </w:rPr>
+        <w:t>2</w:t>
+      </w:r>
+      <w:r>
+        <w:rPr>
+          <w:rFonts w:hint="eastAsia"/>
+          <w:b/>
+          <w:sz w:val="24"/>
+        </w:rPr>
+        <w:t xml:space="preserve">) </w:t>
+      </w:r>
+      <w:r>
+        <w:rPr>
+          <w:rFonts w:hint="eastAsia"/>
+          <w:b/>
+          <w:sz w:val="24"/>
+        </w:rPr>
+        <w:t>목적</w:t>
+      </w:r>
+    </w:p>
+    <w:p>
+      <w:pPr>
+        <w:rPr>
+          <w:b/>
+          <w:sz w:val="24"/>
+        </w:rPr>
+      </w:pPr>
+      <w:r>
+        <w:rPr>
+          <w:rFonts w:hint="eastAsia"/>
+          <w:b/>
+          <w:sz w:val="24"/>
+        </w:rPr>
+        <w:t>무엇을 만들려 하는가?</w:t>
+      </w:r>
+    </w:p>
+    <w:p>
+      <w:r>
+        <w:rPr>
+          <w:rFonts w:hint="eastAsia"/>
+          <w:bCs/>
+        </w:rPr>
+        <w:t xml:space="preserve">웹 상의 토론 문화의 문제점을 해결해 많은 사람들이 올바른 토론 </w:t>
+      </w:r>
+      <w:proofErr w:type="spellStart"/>
+      <w:r>
+        <w:rPr>
+          <w:rFonts w:hint="eastAsia"/>
+          <w:bCs/>
+        </w:rPr>
+        <w:t>문화속에서</w:t>
+      </w:r>
+      <w:proofErr w:type="spellEnd"/>
+      <w:r>
+        <w:rPr>
+          <w:rFonts w:hint="eastAsia"/>
+          <w:bCs/>
+        </w:rPr>
+        <w:t xml:space="preserve"> 토론을 할 수 있는 </w:t>
+      </w:r>
+      <w:proofErr w:type="spellStart"/>
+      <w:r>
+        <w:rPr>
+          <w:rFonts w:hint="eastAsia"/>
+          <w:bCs/>
+        </w:rPr>
+        <w:t>토론형</w:t>
+      </w:r>
+      <w:proofErr w:type="spellEnd"/>
+      <w:r>
+        <w:rPr>
+          <w:rFonts w:hint="eastAsia"/>
+          <w:bCs/>
+        </w:rPr>
+        <w:t xml:space="preserve"> SNS</w:t>
+      </w:r>
+      <w:r>
+        <w:rPr>
+          <w:rFonts w:hint="eastAsia"/>
+          <w:bCs/>
+        </w:rPr>
+        <w:t xml:space="preserve"> 사이트 구현</w:t>
+      </w:r>
+    </w:p>
+    <w:p>
+      <w:pPr>
+        <w:rPr>
+          <w:rFonts w:hint="eastAsia"/>
+          <w:b/>
+          <w:sz w:val="24"/>
+        </w:rPr>
+      </w:pPr>
+      <w:r>
+        <w:rPr>
+          <w:rFonts w:hint="eastAsia"/>
+          <w:b/>
+          <w:sz w:val="24"/>
+        </w:rPr>
+        <w:t xml:space="preserve">어떻게 </w:t>
+      </w:r>
+      <w:proofErr w:type="spellStart"/>
+      <w:r>
+        <w:rPr>
+          <w:rFonts w:hint="eastAsia"/>
+          <w:b/>
+          <w:sz w:val="24"/>
+        </w:rPr>
+        <w:t>만들것인가</w:t>
+      </w:r>
+      <w:proofErr w:type="spellEnd"/>
+      <w:r>
+        <w:rPr>
+          <w:rFonts w:hint="eastAsia"/>
+          <w:b/>
+          <w:sz w:val="24"/>
+        </w:rPr>
+        <w:t>?</w:t>
+      </w:r>
+    </w:p>
+    <w:p>
+      <w:pPr>
+        <w:ind w:firstLineChars="100" w:firstLine="240"/>
+        <w:rPr>
+          <w:b/>
+          <w:sz w:val="24"/>
+        </w:rPr>
+      </w:pPr>
+      <w:r>
+        <w:rPr>
+          <w:rFonts w:hint="eastAsia"/>
+          <w:b/>
+          <w:sz w:val="24"/>
+        </w:rPr>
+        <w:t>토론</w:t>
+      </w:r>
+    </w:p>
+    <w:p>
+      <w:pPr>
+        <w:numPr>
+          <w:ilvl w:val="0"/>
+          <w:numId w:val="5"/>
+        </w:numPr>
+      </w:pPr>
+      <w:r>
+        <w:rPr>
+          <w:rFonts w:hint="eastAsia"/>
+        </w:rPr>
+        <w:t>논점의</w:t>
+      </w:r>
+      <w:r>
+        <w:rPr>
+          <w:rFonts w:hint="eastAsia"/>
+        </w:rPr>
+        <w:t xml:space="preserve"> </w:t>
+      </w:r>
+      <w:r>
+        <w:rPr>
+          <w:rFonts w:hint="eastAsia"/>
+        </w:rPr>
+        <w:t>일관성</w:t>
+      </w:r>
+      <w:r>
+        <w:rPr>
+          <w:rFonts w:hint="eastAsia"/>
+        </w:rPr>
+        <w:t xml:space="preserve"> </w:t>
+      </w:r>
+      <w:r>
+        <w:rPr>
+          <w:rFonts w:hint="eastAsia"/>
+        </w:rPr>
+        <w:t>유지와</w:t>
+      </w:r>
+      <w:r>
+        <w:rPr>
+          <w:rFonts w:hint="eastAsia"/>
+        </w:rPr>
+        <w:t xml:space="preserve"> </w:t>
+      </w:r>
+      <w:r>
+        <w:rPr>
+          <w:rFonts w:hint="eastAsia"/>
+        </w:rPr>
+        <w:t>토론의</w:t>
+      </w:r>
+      <w:r>
+        <w:rPr>
+          <w:rFonts w:hint="eastAsia"/>
+        </w:rPr>
+        <w:t xml:space="preserve"> </w:t>
+      </w:r>
+      <w:r>
+        <w:rPr>
+          <w:rFonts w:hint="eastAsia"/>
+        </w:rPr>
+        <w:t>흐름을</w:t>
+      </w:r>
+      <w:r>
+        <w:rPr>
+          <w:rFonts w:hint="eastAsia"/>
+        </w:rPr>
+        <w:t xml:space="preserve"> </w:t>
+      </w:r>
+      <w:r>
+        <w:rPr>
+          <w:rFonts w:hint="eastAsia"/>
+        </w:rPr>
+        <w:t>지속적으로</w:t>
+      </w:r>
+      <w:r>
+        <w:rPr>
+          <w:rFonts w:hint="eastAsia"/>
+        </w:rPr>
+        <w:t xml:space="preserve"> </w:t>
+      </w:r>
+      <w:r>
+        <w:rPr>
+          <w:rFonts w:hint="eastAsia"/>
+        </w:rPr>
+        <w:t>조율하기</w:t>
+      </w:r>
+      <w:r>
+        <w:rPr>
+          <w:rFonts w:hint="eastAsia"/>
+        </w:rPr>
+        <w:t xml:space="preserve"> </w:t>
+      </w:r>
+      <w:r>
+        <w:rPr>
+          <w:rFonts w:hint="eastAsia"/>
+        </w:rPr>
+        <w:t>위한</w:t>
+      </w:r>
+      <w:r>
+        <w:rPr>
+          <w:rFonts w:hint="eastAsia"/>
+        </w:rPr>
+        <w:t xml:space="preserve"> </w:t>
+      </w:r>
+      <w:r>
+        <w:rPr>
+          <w:rFonts w:hint="eastAsia"/>
+        </w:rPr>
+        <w:t>사회자</w:t>
+      </w:r>
+      <w:r>
+        <w:rPr>
+          <w:rFonts w:hint="eastAsia"/>
+        </w:rPr>
+        <w:t xml:space="preserve"> </w:t>
+      </w:r>
+      <w:r>
+        <w:rPr>
+          <w:rFonts w:hint="eastAsia"/>
+        </w:rPr>
+        <w:t>역할</w:t>
+      </w:r>
+      <w:r>
+        <w:rPr>
+          <w:rFonts w:hint="eastAsia"/>
+        </w:rPr>
+        <w:t xml:space="preserve"> </w:t>
+      </w:r>
+      <w:r>
+        <w:rPr>
+          <w:rFonts w:hint="eastAsia"/>
+        </w:rPr>
+        <w:t>구현</w:t>
+      </w:r>
+      <w:r>
+        <w:rPr>
+          <w:rFonts w:hint="eastAsia"/>
+        </w:rPr>
+        <w:t xml:space="preserve"> </w:t>
+      </w:r>
+    </w:p>
+    <w:p>
+      <w:pPr>
+        <w:numPr>
+          <w:ilvl w:val="0"/>
+          <w:numId w:val="5"/>
+        </w:numPr>
+      </w:pPr>
+      <w:r>
+        <w:rPr>
+          <w:rFonts w:hint="eastAsia"/>
+        </w:rPr>
+        <w:t>SNS</w:t>
+      </w:r>
+      <w:r>
+        <w:rPr>
+          <w:rFonts w:hint="eastAsia"/>
+        </w:rPr>
+        <w:t>를</w:t>
+      </w:r>
+      <w:r>
+        <w:rPr>
+          <w:rFonts w:hint="eastAsia"/>
+        </w:rPr>
+        <w:t xml:space="preserve"> </w:t>
+      </w:r>
+      <w:r>
+        <w:rPr>
+          <w:rFonts w:hint="eastAsia"/>
+        </w:rPr>
+        <w:t>통한</w:t>
+      </w:r>
+      <w:r>
+        <w:rPr>
+          <w:rFonts w:hint="eastAsia"/>
+        </w:rPr>
+        <w:t xml:space="preserve"> </w:t>
+      </w:r>
+      <w:r>
+        <w:rPr>
+          <w:rFonts w:hint="eastAsia"/>
+        </w:rPr>
+        <w:t>토론자</w:t>
+      </w:r>
+      <w:r>
+        <w:rPr>
+          <w:rFonts w:hint="eastAsia"/>
+        </w:rPr>
+        <w:t xml:space="preserve">, </w:t>
+      </w:r>
+      <w:r>
+        <w:rPr>
+          <w:rFonts w:hint="eastAsia"/>
+        </w:rPr>
+        <w:t>사회자</w:t>
+      </w:r>
+      <w:r>
+        <w:rPr>
+          <w:rFonts w:hint="eastAsia"/>
+        </w:rPr>
+        <w:t xml:space="preserve"> </w:t>
+      </w:r>
+      <w:r>
+        <w:rPr>
+          <w:rFonts w:hint="eastAsia"/>
+        </w:rPr>
+        <w:t>서로간의</w:t>
+      </w:r>
+      <w:r>
+        <w:rPr>
+          <w:rFonts w:hint="eastAsia"/>
+        </w:rPr>
+        <w:t xml:space="preserve"> </w:t>
+      </w:r>
+      <w:r>
+        <w:rPr>
+          <w:rFonts w:hint="eastAsia"/>
+        </w:rPr>
+        <w:t>평가와</w:t>
+      </w:r>
+      <w:r>
+        <w:rPr>
+          <w:rFonts w:hint="eastAsia"/>
+        </w:rPr>
+        <w:t xml:space="preserve"> </w:t>
+      </w:r>
+      <w:r>
+        <w:rPr>
+          <w:rFonts w:hint="eastAsia"/>
+        </w:rPr>
+        <w:t>지속적인</w:t>
+      </w:r>
+      <w:r>
+        <w:rPr>
+          <w:rFonts w:hint="eastAsia"/>
+        </w:rPr>
+        <w:t xml:space="preserve"> </w:t>
+      </w:r>
+      <w:r>
+        <w:rPr>
+          <w:rFonts w:hint="eastAsia"/>
+        </w:rPr>
+        <w:t>연결</w:t>
+      </w:r>
+      <w:r>
+        <w:rPr>
+          <w:rFonts w:hint="eastAsia"/>
+        </w:rPr>
+        <w:t xml:space="preserve"> </w:t>
+      </w:r>
+    </w:p>
+    <w:p>
+      <w:pPr>
+        <w:numPr>
+          <w:ilvl w:val="0"/>
+          <w:numId w:val="5"/>
+        </w:numPr>
+      </w:pPr>
+      <w:r>
+        <w:rPr>
+          <w:rFonts w:hint="eastAsia"/>
+        </w:rPr>
+        <w:t>하나의</w:t>
+      </w:r>
+      <w:r>
+        <w:rPr>
+          <w:rFonts w:hint="eastAsia"/>
+        </w:rPr>
+        <w:t xml:space="preserve"> </w:t>
+      </w:r>
+      <w:r>
+        <w:rPr>
+          <w:rFonts w:hint="eastAsia"/>
+        </w:rPr>
+        <w:t>토론은</w:t>
+      </w:r>
+      <w:r>
+        <w:rPr>
+          <w:rFonts w:hint="eastAsia"/>
+        </w:rPr>
+        <w:t xml:space="preserve"> </w:t>
+      </w:r>
+      <w:r>
+        <w:rPr>
+          <w:rFonts w:hint="eastAsia"/>
+        </w:rPr>
+        <w:t>한</w:t>
+      </w:r>
+      <w:r>
+        <w:rPr>
+          <w:rFonts w:hint="eastAsia"/>
+        </w:rPr>
+        <w:t xml:space="preserve"> </w:t>
+      </w:r>
+      <w:r>
+        <w:rPr>
+          <w:rFonts w:hint="eastAsia"/>
+        </w:rPr>
+        <w:t>개의</w:t>
+      </w:r>
+      <w:r>
+        <w:rPr>
+          <w:rFonts w:hint="eastAsia"/>
+        </w:rPr>
+        <w:t xml:space="preserve"> </w:t>
+      </w:r>
+      <w:r>
+        <w:rPr>
+          <w:rFonts w:hint="eastAsia"/>
+        </w:rPr>
+        <w:t>대주제와</w:t>
+      </w:r>
+      <w:r>
+        <w:rPr>
+          <w:rFonts w:hint="eastAsia"/>
+        </w:rPr>
+        <w:t xml:space="preserve"> </w:t>
+      </w:r>
+      <w:r>
+        <w:rPr>
+          <w:rFonts w:hint="eastAsia"/>
+        </w:rPr>
+        <w:t>다수의</w:t>
+      </w:r>
+      <w:r>
+        <w:rPr>
+          <w:rFonts w:hint="eastAsia"/>
+        </w:rPr>
+        <w:t xml:space="preserve"> </w:t>
+      </w:r>
+      <w:r>
+        <w:rPr>
+          <w:rFonts w:hint="eastAsia"/>
+        </w:rPr>
+        <w:t>소주제를</w:t>
+      </w:r>
+      <w:r>
+        <w:rPr>
+          <w:rFonts w:hint="eastAsia"/>
+        </w:rPr>
+        <w:t xml:space="preserve"> </w:t>
+      </w:r>
+      <w:r>
+        <w:rPr>
+          <w:rFonts w:hint="eastAsia"/>
+        </w:rPr>
+        <w:t>가지며</w:t>
+      </w:r>
+      <w:r>
+        <w:rPr>
+          <w:rFonts w:hint="eastAsia"/>
+        </w:rPr>
+        <w:t xml:space="preserve"> </w:t>
+      </w:r>
+      <w:r>
+        <w:rPr>
+          <w:rFonts w:hint="eastAsia"/>
+        </w:rPr>
+        <w:t>소주제의</w:t>
+      </w:r>
+      <w:r>
+        <w:rPr>
+          <w:rFonts w:hint="eastAsia"/>
+        </w:rPr>
+        <w:t xml:space="preserve"> </w:t>
+      </w:r>
+      <w:r>
+        <w:rPr>
+          <w:rFonts w:hint="eastAsia"/>
+        </w:rPr>
+        <w:t>단위로</w:t>
+      </w:r>
+      <w:r>
+        <w:rPr>
+          <w:rFonts w:hint="eastAsia"/>
+        </w:rPr>
+        <w:t xml:space="preserve"> </w:t>
+      </w:r>
+      <w:r>
+        <w:rPr>
+          <w:rFonts w:hint="eastAsia"/>
+        </w:rPr>
+        <w:t>진행되게</w:t>
+      </w:r>
+      <w:r>
+        <w:rPr>
+          <w:rFonts w:hint="eastAsia"/>
+        </w:rPr>
+        <w:t xml:space="preserve"> </w:t>
+      </w:r>
+      <w:r>
+        <w:rPr>
+          <w:rFonts w:hint="eastAsia"/>
+        </w:rPr>
+        <w:t>된다</w:t>
+      </w:r>
+      <w:r>
+        <w:rPr>
+          <w:rFonts w:hint="eastAsia"/>
+        </w:rPr>
+        <w:t>.</w:t>
+      </w:r>
+    </w:p>
+    <w:p>
+      <w:pPr>
+        <w:numPr>
+          <w:ilvl w:val="0"/>
+          <w:numId w:val="5"/>
+        </w:numPr>
+      </w:pPr>
+      <w:r>
+        <w:rPr>
+          <w:rFonts w:hint="eastAsia"/>
+        </w:rPr>
+        <w:t>각각의</w:t>
+      </w:r>
+      <w:r>
+        <w:rPr>
+          <w:rFonts w:hint="eastAsia"/>
+        </w:rPr>
+        <w:t xml:space="preserve"> </w:t>
+      </w:r>
+      <w:r>
+        <w:rPr>
+          <w:rFonts w:hint="eastAsia"/>
+        </w:rPr>
+        <w:t>소주제는</w:t>
+      </w:r>
+      <w:r>
+        <w:rPr>
+          <w:rFonts w:hint="eastAsia"/>
+        </w:rPr>
+        <w:t xml:space="preserve"> </w:t>
+      </w:r>
+      <w:r>
+        <w:rPr>
+          <w:rFonts w:hint="eastAsia"/>
+        </w:rPr>
+        <w:t>사회자에</w:t>
+      </w:r>
+      <w:r>
+        <w:rPr>
+          <w:rFonts w:hint="eastAsia"/>
+        </w:rPr>
+        <w:t xml:space="preserve"> </w:t>
+      </w:r>
+      <w:r>
+        <w:rPr>
+          <w:rFonts w:hint="eastAsia"/>
+        </w:rPr>
+        <w:t>의해</w:t>
+      </w:r>
+      <w:r>
+        <w:rPr>
+          <w:rFonts w:hint="eastAsia"/>
+        </w:rPr>
+        <w:t xml:space="preserve"> </w:t>
+      </w:r>
+      <w:r>
+        <w:rPr>
+          <w:rFonts w:hint="eastAsia"/>
+        </w:rPr>
+        <w:t>정해진</w:t>
+      </w:r>
+      <w:r>
+        <w:rPr>
+          <w:rFonts w:hint="eastAsia"/>
+        </w:rPr>
+        <w:t xml:space="preserve"> </w:t>
+      </w:r>
+      <w:r>
+        <w:rPr>
+          <w:rFonts w:hint="eastAsia"/>
+        </w:rPr>
+        <w:t>시간에</w:t>
+      </w:r>
+      <w:r>
+        <w:rPr>
+          <w:rFonts w:hint="eastAsia"/>
+        </w:rPr>
+        <w:t xml:space="preserve"> </w:t>
+      </w:r>
+      <w:r>
+        <w:rPr>
+          <w:rFonts w:hint="eastAsia"/>
+        </w:rPr>
+        <w:t>따라</w:t>
+      </w:r>
+      <w:r>
+        <w:rPr>
+          <w:rFonts w:hint="eastAsia"/>
+        </w:rPr>
+        <w:t xml:space="preserve"> </w:t>
+      </w:r>
+      <w:r>
+        <w:rPr>
+          <w:rFonts w:hint="eastAsia"/>
+        </w:rPr>
+        <w:t>진행된다</w:t>
+      </w:r>
+      <w:r>
+        <w:rPr>
+          <w:rFonts w:hint="eastAsia"/>
+        </w:rPr>
+        <w:t>.</w:t>
+      </w:r>
+    </w:p>
+    <w:p>
+      <w:pPr>
+        <w:numPr>
+          <w:ilvl w:val="0"/>
+          <w:numId w:val="5"/>
+        </w:numPr>
+      </w:pPr>
+      <w:r>
+        <w:rPr>
+          <w:rFonts w:hint="eastAsia"/>
+        </w:rPr>
+        <w:t>각</w:t>
+      </w:r>
+      <w:r>
+        <w:rPr>
+          <w:rFonts w:hint="eastAsia"/>
+        </w:rPr>
+        <w:t xml:space="preserve"> </w:t>
+      </w:r>
+      <w:r>
+        <w:rPr>
+          <w:rFonts w:hint="eastAsia"/>
+        </w:rPr>
+        <w:t>소주제당</w:t>
+      </w:r>
+      <w:r>
+        <w:rPr>
+          <w:rFonts w:hint="eastAsia"/>
+        </w:rPr>
+        <w:t xml:space="preserve"> </w:t>
+      </w:r>
+      <w:r>
+        <w:rPr>
+          <w:rFonts w:hint="eastAsia"/>
+        </w:rPr>
+        <w:t>가장</w:t>
+      </w:r>
+      <w:r>
+        <w:rPr>
+          <w:rFonts w:hint="eastAsia"/>
+        </w:rPr>
+        <w:t xml:space="preserve"> </w:t>
+      </w:r>
+      <w:r>
+        <w:rPr>
+          <w:rFonts w:hint="eastAsia"/>
+        </w:rPr>
+        <w:t>많은</w:t>
+      </w:r>
+      <w:r>
+        <w:rPr>
+          <w:rFonts w:hint="eastAsia"/>
+        </w:rPr>
+        <w:t xml:space="preserve"> </w:t>
+      </w:r>
+      <w:r>
+        <w:rPr>
+          <w:rFonts w:hint="eastAsia"/>
+        </w:rPr>
+        <w:t>명예를</w:t>
+      </w:r>
+      <w:r>
+        <w:rPr>
+          <w:rFonts w:hint="eastAsia"/>
+        </w:rPr>
+        <w:t xml:space="preserve"> </w:t>
+      </w:r>
+      <w:r>
+        <w:rPr>
+          <w:rFonts w:hint="eastAsia"/>
+        </w:rPr>
+        <w:t>받은</w:t>
+      </w:r>
+      <w:r>
+        <w:rPr>
+          <w:rFonts w:hint="eastAsia"/>
+        </w:rPr>
+        <w:t xml:space="preserve"> 3</w:t>
+      </w:r>
+      <w:r>
+        <w:rPr>
+          <w:rFonts w:hint="eastAsia"/>
+        </w:rPr>
+        <w:t>개의</w:t>
+      </w:r>
+      <w:r>
+        <w:rPr>
+          <w:rFonts w:hint="eastAsia"/>
+        </w:rPr>
+        <w:t xml:space="preserve"> </w:t>
+      </w:r>
+      <w:r>
+        <w:rPr>
+          <w:rFonts w:hint="eastAsia"/>
+        </w:rPr>
+        <w:t>의견이</w:t>
+      </w:r>
+      <w:r>
+        <w:rPr>
+          <w:rFonts w:hint="eastAsia"/>
+        </w:rPr>
+        <w:t xml:space="preserve"> </w:t>
+      </w:r>
+      <w:r>
+        <w:rPr>
+          <w:rFonts w:hint="eastAsia"/>
+        </w:rPr>
+        <w:t>베스트로</w:t>
+      </w:r>
+      <w:r>
+        <w:rPr>
+          <w:rFonts w:hint="eastAsia"/>
+        </w:rPr>
+        <w:t xml:space="preserve"> </w:t>
+      </w:r>
+      <w:r>
+        <w:rPr>
+          <w:rFonts w:hint="eastAsia"/>
+        </w:rPr>
+        <w:t>뽑히게</w:t>
+      </w:r>
+      <w:r>
+        <w:rPr>
+          <w:rFonts w:hint="eastAsia"/>
+        </w:rPr>
+        <w:t xml:space="preserve"> </w:t>
+      </w:r>
+      <w:r>
+        <w:rPr>
+          <w:rFonts w:hint="eastAsia"/>
+        </w:rPr>
+        <w:t>됩니다</w:t>
+      </w:r>
+      <w:r>
+        <w:rPr>
+          <w:rFonts w:hint="eastAsia"/>
+        </w:rPr>
+        <w:t>.</w:t>
+      </w:r>
+    </w:p>
+    <w:p>
+      <w:pPr>
+        <w:numPr>
+          <w:ilvl w:val="0"/>
+          <w:numId w:val="5"/>
+        </w:numPr>
+      </w:pPr>
+      <w:r>
+        <w:rPr>
+          <w:rFonts w:hint="eastAsia"/>
+        </w:rPr>
+        <w:t>모든</w:t>
+      </w:r>
+      <w:r>
+        <w:rPr>
+          <w:rFonts w:hint="eastAsia"/>
+        </w:rPr>
+        <w:t xml:space="preserve"> </w:t>
+      </w:r>
+      <w:r>
+        <w:rPr>
+          <w:rFonts w:hint="eastAsia"/>
+        </w:rPr>
+        <w:t>유저는</w:t>
+      </w:r>
+      <w:r>
+        <w:rPr>
+          <w:rFonts w:hint="eastAsia"/>
+        </w:rPr>
+        <w:t xml:space="preserve"> </w:t>
+      </w:r>
+      <w:r>
+        <w:rPr>
+          <w:rFonts w:hint="eastAsia"/>
+        </w:rPr>
+        <w:t>토론에</w:t>
+      </w:r>
+      <w:r>
+        <w:rPr>
+          <w:rFonts w:hint="eastAsia"/>
+        </w:rPr>
+        <w:t xml:space="preserve"> </w:t>
+      </w:r>
+      <w:r>
+        <w:rPr>
+          <w:rFonts w:hint="eastAsia"/>
+        </w:rPr>
+        <w:t>대하여</w:t>
+      </w:r>
+      <w:r>
+        <w:rPr>
+          <w:rFonts w:hint="eastAsia"/>
+        </w:rPr>
+        <w:t xml:space="preserve"> </w:t>
+      </w:r>
+      <w:r>
+        <w:rPr>
+          <w:rFonts w:hint="eastAsia"/>
+        </w:rPr>
+        <w:t>찬반</w:t>
+      </w:r>
+      <w:r>
+        <w:rPr>
+          <w:rFonts w:hint="eastAsia"/>
+        </w:rPr>
+        <w:t xml:space="preserve"> </w:t>
+      </w:r>
+      <w:r>
+        <w:rPr>
+          <w:rFonts w:hint="eastAsia"/>
+        </w:rPr>
+        <w:t>투표를</w:t>
+      </w:r>
+      <w:r>
+        <w:rPr>
+          <w:rFonts w:hint="eastAsia"/>
+        </w:rPr>
+        <w:t xml:space="preserve"> </w:t>
+      </w:r>
+      <w:r>
+        <w:rPr>
+          <w:rFonts w:hint="eastAsia"/>
+        </w:rPr>
+        <w:t>할</w:t>
+      </w:r>
+      <w:r>
+        <w:rPr>
+          <w:rFonts w:hint="eastAsia"/>
+        </w:rPr>
+        <w:t xml:space="preserve"> </w:t>
+      </w:r>
+      <w:r>
+        <w:rPr>
+          <w:rFonts w:hint="eastAsia"/>
+        </w:rPr>
+        <w:t>수</w:t>
+      </w:r>
+      <w:r>
+        <w:rPr>
+          <w:rFonts w:hint="eastAsia"/>
+        </w:rPr>
+        <w:t xml:space="preserve"> </w:t>
+      </w:r>
+      <w:r>
+        <w:rPr>
+          <w:rFonts w:hint="eastAsia"/>
+        </w:rPr>
+        <w:t>있으나</w:t>
+      </w:r>
+      <w:r>
+        <w:rPr>
+          <w:rFonts w:hint="eastAsia"/>
+        </w:rPr>
+        <w:t xml:space="preserve"> </w:t>
+      </w:r>
+      <w:r>
+        <w:rPr>
+          <w:rFonts w:hint="eastAsia"/>
+        </w:rPr>
+        <w:t>토론의</w:t>
+      </w:r>
+      <w:r>
+        <w:rPr>
+          <w:rFonts w:hint="eastAsia"/>
+        </w:rPr>
+        <w:t xml:space="preserve"> </w:t>
+      </w:r>
+      <w:r>
+        <w:rPr>
+          <w:rFonts w:hint="eastAsia"/>
+        </w:rPr>
+        <w:t>참여자</w:t>
+      </w:r>
+      <w:r>
+        <w:rPr>
+          <w:rFonts w:hint="eastAsia"/>
+        </w:rPr>
+        <w:t xml:space="preserve"> </w:t>
+      </w:r>
+      <w:r>
+        <w:rPr>
+          <w:rFonts w:hint="eastAsia"/>
+        </w:rPr>
+        <w:t>만이</w:t>
+      </w:r>
+      <w:r>
+        <w:rPr>
+          <w:rFonts w:hint="eastAsia"/>
+        </w:rPr>
+        <w:t xml:space="preserve"> </w:t>
+      </w:r>
+      <w:r>
+        <w:rPr>
+          <w:rFonts w:hint="eastAsia"/>
+        </w:rPr>
+        <w:t>의견을</w:t>
+      </w:r>
+      <w:r>
+        <w:rPr>
+          <w:rFonts w:hint="eastAsia"/>
+        </w:rPr>
+        <w:t xml:space="preserve"> </w:t>
+      </w:r>
+      <w:r>
+        <w:rPr>
+          <w:rFonts w:hint="eastAsia"/>
+        </w:rPr>
+        <w:t>표현할</w:t>
+      </w:r>
+      <w:r>
+        <w:rPr>
+          <w:rFonts w:hint="eastAsia"/>
+        </w:rPr>
+        <w:t xml:space="preserve"> </w:t>
+      </w:r>
+      <w:r>
+        <w:rPr>
+          <w:rFonts w:hint="eastAsia"/>
+        </w:rPr>
+        <w:t>수</w:t>
+      </w:r>
+      <w:r>
+        <w:rPr>
+          <w:rFonts w:hint="eastAsia"/>
+        </w:rPr>
+        <w:t xml:space="preserve"> </w:t>
+      </w:r>
+      <w:r>
+        <w:rPr>
+          <w:rFonts w:hint="eastAsia"/>
+        </w:rPr>
+        <w:t>있다</w:t>
+      </w:r>
+      <w:r>
+        <w:rPr>
+          <w:rFonts w:hint="eastAsia"/>
+        </w:rPr>
+        <w:t>.</w:t>
+      </w:r>
+    </w:p>
+    <w:p>
+      <w:pPr>
+        <w:numPr>
+          <w:ilvl w:val="0"/>
+          <w:numId w:val="5"/>
+        </w:numPr>
+      </w:pPr>
+      <w:r>
+        <w:rPr>
+          <w:rFonts w:hint="eastAsia"/>
+        </w:rPr>
+        <w:t>토론의</w:t>
+      </w:r>
+      <w:r>
+        <w:rPr>
+          <w:rFonts w:hint="eastAsia"/>
+        </w:rPr>
+        <w:t xml:space="preserve"> </w:t>
+      </w:r>
+      <w:r>
+        <w:rPr>
+          <w:rFonts w:hint="eastAsia"/>
+        </w:rPr>
+        <w:t>비</w:t>
+      </w:r>
+      <w:r>
+        <w:rPr>
+          <w:rFonts w:hint="eastAsia"/>
+        </w:rPr>
+        <w:t xml:space="preserve"> </w:t>
+      </w:r>
+      <w:r>
+        <w:rPr>
+          <w:rFonts w:hint="eastAsia"/>
+        </w:rPr>
+        <w:t>참여자는</w:t>
+      </w:r>
+      <w:r>
+        <w:rPr>
+          <w:rFonts w:hint="eastAsia"/>
+        </w:rPr>
+        <w:t xml:space="preserve"> </w:t>
+      </w:r>
+      <w:r>
+        <w:rPr>
+          <w:rFonts w:hint="eastAsia"/>
+        </w:rPr>
+        <w:t>토론</w:t>
+      </w:r>
+      <w:r>
+        <w:rPr>
+          <w:rFonts w:hint="eastAsia"/>
+        </w:rPr>
+        <w:t xml:space="preserve"> </w:t>
+      </w:r>
+      <w:r>
+        <w:rPr>
+          <w:rFonts w:hint="eastAsia"/>
+        </w:rPr>
+        <w:t>참여</w:t>
+      </w:r>
+      <w:r>
+        <w:rPr>
+          <w:rFonts w:hint="eastAsia"/>
+        </w:rPr>
+        <w:t xml:space="preserve"> </w:t>
+      </w:r>
+      <w:r>
+        <w:rPr>
+          <w:rFonts w:hint="eastAsia"/>
+        </w:rPr>
+        <w:t>신청을</w:t>
+      </w:r>
+      <w:r>
+        <w:rPr>
+          <w:rFonts w:hint="eastAsia"/>
+        </w:rPr>
+        <w:t xml:space="preserve"> </w:t>
+      </w:r>
+      <w:r>
+        <w:rPr>
+          <w:rFonts w:hint="eastAsia"/>
+        </w:rPr>
+        <w:t>통해</w:t>
+      </w:r>
+      <w:r>
+        <w:rPr>
+          <w:rFonts w:hint="eastAsia"/>
+        </w:rPr>
+        <w:t xml:space="preserve"> </w:t>
+      </w:r>
+      <w:r>
+        <w:rPr>
+          <w:rFonts w:hint="eastAsia"/>
+        </w:rPr>
+        <w:t>사회자의</w:t>
+      </w:r>
+      <w:r>
+        <w:rPr>
+          <w:rFonts w:hint="eastAsia"/>
+        </w:rPr>
+        <w:t xml:space="preserve"> </w:t>
+      </w:r>
+      <w:r>
+        <w:rPr>
+          <w:rFonts w:hint="eastAsia"/>
+        </w:rPr>
+        <w:t>허가를</w:t>
+      </w:r>
+      <w:r>
+        <w:rPr>
+          <w:rFonts w:hint="eastAsia"/>
+        </w:rPr>
+        <w:t xml:space="preserve"> </w:t>
+      </w:r>
+      <w:r>
+        <w:rPr>
+          <w:rFonts w:hint="eastAsia"/>
+        </w:rPr>
+        <w:t>받아</w:t>
+      </w:r>
+      <w:r>
+        <w:rPr>
+          <w:rFonts w:hint="eastAsia"/>
+        </w:rPr>
+        <w:t xml:space="preserve"> </w:t>
+      </w:r>
+      <w:r>
+        <w:rPr>
+          <w:rFonts w:hint="eastAsia"/>
+        </w:rPr>
+        <w:t>토론에</w:t>
+      </w:r>
+      <w:r>
+        <w:rPr>
+          <w:rFonts w:hint="eastAsia"/>
+        </w:rPr>
+        <w:t xml:space="preserve"> </w:t>
+      </w:r>
+      <w:r>
+        <w:rPr>
+          <w:rFonts w:hint="eastAsia"/>
+        </w:rPr>
+        <w:t>참여할</w:t>
+      </w:r>
+      <w:r>
+        <w:rPr>
+          <w:rFonts w:hint="eastAsia"/>
+        </w:rPr>
+        <w:t xml:space="preserve"> </w:t>
+      </w:r>
+      <w:r>
+        <w:rPr>
+          <w:rFonts w:hint="eastAsia"/>
+        </w:rPr>
+        <w:t>수</w:t>
+      </w:r>
+      <w:r>
+        <w:rPr>
+          <w:rFonts w:hint="eastAsia"/>
+        </w:rPr>
+        <w:t xml:space="preserve"> </w:t>
+      </w:r>
+      <w:r>
+        <w:rPr>
+          <w:rFonts w:hint="eastAsia"/>
+        </w:rPr>
+        <w:t>있다.</w:t>
+      </w:r>
+    </w:p>
+    <w:p>
+      <w:pPr>
+        <w:numPr>
+          <w:ilvl w:val="0"/>
+          <w:numId w:val="5"/>
+        </w:numPr>
+      </w:pPr>
+      <w:r>
+        <w:rPr>
+          <w:rFonts w:hint="eastAsia"/>
+        </w:rPr>
+        <w:t>다른</w:t>
+      </w:r>
+      <w:r>
+        <w:rPr>
+          <w:rFonts w:hint="eastAsia"/>
+        </w:rPr>
+        <w:t xml:space="preserve"> </w:t>
+      </w:r>
+      <w:r>
+        <w:rPr>
+          <w:rFonts w:hint="eastAsia"/>
+        </w:rPr>
+        <w:t>토론자들의</w:t>
+      </w:r>
+      <w:r>
+        <w:rPr>
+          <w:rFonts w:hint="eastAsia"/>
+        </w:rPr>
+        <w:t xml:space="preserve"> </w:t>
+      </w:r>
+      <w:r>
+        <w:rPr>
+          <w:rFonts w:hint="eastAsia"/>
+        </w:rPr>
+        <w:t>신고를</w:t>
+      </w:r>
+      <w:r>
+        <w:rPr>
+          <w:rFonts w:hint="eastAsia"/>
+        </w:rPr>
+        <w:t xml:space="preserve"> </w:t>
+      </w:r>
+      <w:r>
+        <w:rPr>
+          <w:rFonts w:hint="eastAsia"/>
+        </w:rPr>
+        <w:t>받은</w:t>
+      </w:r>
+      <w:r>
+        <w:rPr>
+          <w:rFonts w:hint="eastAsia"/>
+        </w:rPr>
+        <w:t xml:space="preserve"> </w:t>
+      </w:r>
+      <w:r>
+        <w:rPr>
+          <w:rFonts w:hint="eastAsia"/>
+        </w:rPr>
+        <w:t>토론자는</w:t>
+      </w:r>
+      <w:r>
+        <w:rPr>
+          <w:rFonts w:hint="eastAsia"/>
+        </w:rPr>
+        <w:t xml:space="preserve"> </w:t>
+      </w:r>
+      <w:r>
+        <w:rPr>
+          <w:rFonts w:hint="eastAsia"/>
+        </w:rPr>
+        <w:t>사회자에</w:t>
+      </w:r>
+      <w:r>
+        <w:rPr>
+          <w:rFonts w:hint="eastAsia"/>
+        </w:rPr>
+        <w:t xml:space="preserve"> </w:t>
+      </w:r>
+      <w:r>
+        <w:rPr>
+          <w:rFonts w:hint="eastAsia"/>
+        </w:rPr>
+        <w:t>의해</w:t>
+      </w:r>
+      <w:r>
+        <w:rPr>
+          <w:rFonts w:hint="eastAsia"/>
+        </w:rPr>
+        <w:t xml:space="preserve"> </w:t>
+      </w:r>
+      <w:r>
+        <w:rPr>
+          <w:rFonts w:hint="eastAsia"/>
+        </w:rPr>
+        <w:t>추방당할</w:t>
+      </w:r>
+      <w:r>
+        <w:rPr>
+          <w:rFonts w:hint="eastAsia"/>
+        </w:rPr>
+        <w:t xml:space="preserve"> </w:t>
+      </w:r>
+      <w:r>
+        <w:rPr>
+          <w:rFonts w:hint="eastAsia"/>
+        </w:rPr>
+        <w:t>수</w:t>
+      </w:r>
+      <w:r>
+        <w:rPr>
+          <w:rFonts w:hint="eastAsia"/>
+        </w:rPr>
+        <w:t xml:space="preserve"> </w:t>
+      </w:r>
+      <w:r>
+        <w:rPr>
+          <w:rFonts w:hint="eastAsia"/>
+        </w:rPr>
+        <w:t>있다</w:t>
+      </w:r>
+      <w:r>
+        <w:rPr>
+          <w:rFonts w:hint="eastAsia"/>
+        </w:rPr>
+        <w:t xml:space="preserve"> </w:t>
+      </w:r>
+    </w:p>
+    <w:p>
+      <w:pPr>
+        <w:ind w:firstLineChars="100" w:firstLine="240"/>
+        <w:rPr>
+          <w:b/>
+          <w:sz w:val="24"/>
+        </w:rPr>
+      </w:pPr>
+      <w:r>
+        <w:rPr>
+          <w:rFonts w:hint="eastAsia"/>
+          <w:b/>
+          <w:sz w:val="24"/>
+        </w:rPr>
+        <w:lastRenderedPageBreak/>
+        <w:t>사회자</w:t>
+      </w:r>
+    </w:p>
+    <w:p>
+      <w:pPr>
+        <w:numPr>
+          <w:ilvl w:val="0"/>
+          <w:numId w:val="5"/>
+        </w:numPr>
+      </w:pPr>
+      <w:r>
+        <w:rPr>
+          <w:rFonts w:hint="eastAsia"/>
+        </w:rPr>
+        <w:t>토론을</w:t>
+      </w:r>
+      <w:r>
+        <w:rPr>
+          <w:rFonts w:hint="eastAsia"/>
+        </w:rPr>
+        <w:t xml:space="preserve"> </w:t>
+      </w:r>
+      <w:r>
+        <w:rPr>
+          <w:rFonts w:hint="eastAsia"/>
+        </w:rPr>
+        <w:t>열게</w:t>
+      </w:r>
+      <w:r>
+        <w:rPr>
+          <w:rFonts w:hint="eastAsia"/>
+        </w:rPr>
+        <w:t xml:space="preserve"> </w:t>
+      </w:r>
+      <w:r>
+        <w:rPr>
+          <w:rFonts w:hint="eastAsia"/>
+        </w:rPr>
+        <w:t>된</w:t>
+      </w:r>
+      <w:r>
+        <w:rPr>
+          <w:rFonts w:hint="eastAsia"/>
+        </w:rPr>
+        <w:t xml:space="preserve"> </w:t>
+      </w:r>
+      <w:r>
+        <w:rPr>
+          <w:rFonts w:hint="eastAsia"/>
+        </w:rPr>
+        <w:t>유저는</w:t>
+      </w:r>
+      <w:r>
+        <w:rPr>
+          <w:rFonts w:hint="eastAsia"/>
+        </w:rPr>
+        <w:t xml:space="preserve"> </w:t>
+      </w:r>
+      <w:r>
+        <w:rPr>
+          <w:rFonts w:hint="eastAsia"/>
+        </w:rPr>
+        <w:t>그</w:t>
+      </w:r>
+      <w:r>
+        <w:rPr>
+          <w:rFonts w:hint="eastAsia"/>
+        </w:rPr>
+        <w:t xml:space="preserve"> </w:t>
+      </w:r>
+      <w:r>
+        <w:rPr>
+          <w:rFonts w:hint="eastAsia"/>
+        </w:rPr>
+        <w:t>토론의</w:t>
+      </w:r>
+      <w:r>
+        <w:rPr>
+          <w:rFonts w:hint="eastAsia"/>
+        </w:rPr>
+        <w:t xml:space="preserve"> </w:t>
+      </w:r>
+      <w:r>
+        <w:rPr>
+          <w:rFonts w:hint="eastAsia"/>
+        </w:rPr>
+        <w:t>사회자가</w:t>
+      </w:r>
+      <w:r>
+        <w:rPr>
+          <w:rFonts w:hint="eastAsia"/>
+        </w:rPr>
+        <w:t xml:space="preserve"> </w:t>
+      </w:r>
+      <w:r>
+        <w:rPr>
+          <w:rFonts w:hint="eastAsia"/>
+        </w:rPr>
+        <w:t>되고</w:t>
+      </w:r>
+      <w:r>
+        <w:rPr>
+          <w:rFonts w:hint="eastAsia"/>
+        </w:rPr>
+        <w:t xml:space="preserve"> </w:t>
+      </w:r>
+      <w:r>
+        <w:rPr>
+          <w:rFonts w:hint="eastAsia"/>
+        </w:rPr>
+        <w:t>그</w:t>
+      </w:r>
+      <w:r>
+        <w:rPr>
+          <w:rFonts w:hint="eastAsia"/>
+        </w:rPr>
+        <w:t xml:space="preserve"> </w:t>
+      </w:r>
+      <w:r>
+        <w:rPr>
+          <w:rFonts w:hint="eastAsia"/>
+        </w:rPr>
+        <w:t>토론을</w:t>
+      </w:r>
+      <w:r>
+        <w:rPr>
+          <w:rFonts w:hint="eastAsia"/>
+        </w:rPr>
+        <w:t xml:space="preserve"> </w:t>
+      </w:r>
+      <w:r>
+        <w:rPr>
+          <w:rFonts w:hint="eastAsia"/>
+        </w:rPr>
+        <w:t>지속적으로</w:t>
+      </w:r>
+      <w:r>
+        <w:rPr>
+          <w:rFonts w:hint="eastAsia"/>
+        </w:rPr>
+        <w:t xml:space="preserve"> </w:t>
+      </w:r>
+      <w:r>
+        <w:rPr>
+          <w:rFonts w:hint="eastAsia"/>
+        </w:rPr>
+        <w:t>관리할</w:t>
+      </w:r>
+      <w:r>
+        <w:rPr>
+          <w:rFonts w:hint="eastAsia"/>
+        </w:rPr>
+        <w:t xml:space="preserve"> </w:t>
+      </w:r>
+      <w:r>
+        <w:rPr>
+          <w:rFonts w:hint="eastAsia"/>
+        </w:rPr>
+        <w:t>권한과</w:t>
+      </w:r>
+      <w:r>
+        <w:rPr>
+          <w:rFonts w:hint="eastAsia"/>
+        </w:rPr>
+        <w:t xml:space="preserve"> </w:t>
+      </w:r>
+      <w:r>
+        <w:rPr>
+          <w:rFonts w:hint="eastAsia"/>
+        </w:rPr>
+        <w:t>책임을</w:t>
+      </w:r>
+      <w:r>
+        <w:rPr>
+          <w:rFonts w:hint="eastAsia"/>
+        </w:rPr>
+        <w:t xml:space="preserve"> </w:t>
+      </w:r>
+      <w:r>
+        <w:rPr>
+          <w:rFonts w:hint="eastAsia"/>
+        </w:rPr>
+        <w:t>가지게</w:t>
+      </w:r>
+      <w:r>
+        <w:rPr>
+          <w:rFonts w:hint="eastAsia"/>
+        </w:rPr>
+        <w:t xml:space="preserve"> </w:t>
+      </w:r>
+      <w:r>
+        <w:rPr>
+          <w:rFonts w:hint="eastAsia"/>
+        </w:rPr>
+        <w:t>된다</w:t>
+      </w:r>
+      <w:r>
+        <w:rPr>
+          <w:rFonts w:hint="eastAsia"/>
+        </w:rPr>
+        <w:t>.</w:t>
+      </w:r>
+    </w:p>
+    <w:p>
+      <w:pPr>
+        <w:numPr>
+          <w:ilvl w:val="0"/>
+          <w:numId w:val="5"/>
+        </w:numPr>
+      </w:pPr>
+      <w:r>
+        <w:rPr>
+          <w:rFonts w:hint="eastAsia"/>
+        </w:rPr>
+        <w:t>토론을</w:t>
+      </w:r>
+      <w:r>
+        <w:rPr>
+          <w:rFonts w:hint="eastAsia"/>
+        </w:rPr>
+        <w:t xml:space="preserve"> </w:t>
+      </w:r>
+      <w:r>
+        <w:rPr>
+          <w:rFonts w:hint="eastAsia"/>
+        </w:rPr>
+        <w:t>열었을</w:t>
+      </w:r>
+      <w:r>
+        <w:rPr>
+          <w:rFonts w:hint="eastAsia"/>
+        </w:rPr>
+        <w:t xml:space="preserve"> </w:t>
+      </w:r>
+      <w:r>
+        <w:rPr>
+          <w:rFonts w:hint="eastAsia"/>
+        </w:rPr>
+        <w:t>시에는</w:t>
+      </w:r>
+      <w:r>
+        <w:rPr>
+          <w:rFonts w:hint="eastAsia"/>
+        </w:rPr>
+        <w:t xml:space="preserve"> </w:t>
+      </w:r>
+      <w:r>
+        <w:rPr>
+          <w:rFonts w:hint="eastAsia"/>
+        </w:rPr>
+        <w:t>사회자의</w:t>
+      </w:r>
+      <w:r>
+        <w:rPr>
+          <w:rFonts w:hint="eastAsia"/>
+        </w:rPr>
+        <w:t xml:space="preserve"> </w:t>
+      </w:r>
+      <w:proofErr w:type="spellStart"/>
+      <w:r>
+        <w:rPr>
+          <w:rFonts w:hint="eastAsia"/>
+        </w:rPr>
+        <w:t>팔로워</w:t>
+      </w:r>
+      <w:proofErr w:type="spellEnd"/>
+      <w:r>
+        <w:rPr>
+          <w:rFonts w:hint="eastAsia"/>
+        </w:rPr>
+        <w:t xml:space="preserve"> </w:t>
+      </w:r>
+      <w:r>
+        <w:rPr>
+          <w:rFonts w:hint="eastAsia"/>
+        </w:rPr>
+        <w:t>들에게</w:t>
+      </w:r>
+      <w:r>
+        <w:rPr>
+          <w:rFonts w:hint="eastAsia"/>
+        </w:rPr>
+        <w:t xml:space="preserve"> </w:t>
+      </w:r>
+      <w:r>
+        <w:rPr>
+          <w:rFonts w:hint="eastAsia"/>
+        </w:rPr>
+        <w:t>사회자에</w:t>
+      </w:r>
+      <w:r>
+        <w:rPr>
+          <w:rFonts w:hint="eastAsia"/>
+        </w:rPr>
+        <w:t xml:space="preserve"> </w:t>
+      </w:r>
+      <w:r>
+        <w:rPr>
+          <w:rFonts w:hint="eastAsia"/>
+        </w:rPr>
+        <w:t>의해</w:t>
+      </w:r>
+      <w:r>
+        <w:rPr>
+          <w:rFonts w:hint="eastAsia"/>
+        </w:rPr>
+        <w:t xml:space="preserve"> </w:t>
+      </w:r>
+      <w:r>
+        <w:rPr>
+          <w:rFonts w:hint="eastAsia"/>
+        </w:rPr>
+        <w:t>토론이</w:t>
+      </w:r>
+      <w:r>
+        <w:rPr>
+          <w:rFonts w:hint="eastAsia"/>
+        </w:rPr>
+        <w:t xml:space="preserve"> </w:t>
+      </w:r>
+      <w:r>
+        <w:rPr>
+          <w:rFonts w:hint="eastAsia"/>
+        </w:rPr>
+        <w:t>열렸음을</w:t>
+      </w:r>
+      <w:r>
+        <w:rPr>
+          <w:rFonts w:hint="eastAsia"/>
+        </w:rPr>
+        <w:t xml:space="preserve"> </w:t>
+      </w:r>
+      <w:r>
+        <w:rPr>
+          <w:rFonts w:hint="eastAsia"/>
+        </w:rPr>
+        <w:t>알려</w:t>
+      </w:r>
+      <w:r>
+        <w:rPr>
+          <w:rFonts w:hint="eastAsia"/>
+        </w:rPr>
+        <w:t xml:space="preserve"> </w:t>
+      </w:r>
+      <w:r>
+        <w:rPr>
+          <w:rFonts w:hint="eastAsia"/>
+        </w:rPr>
+        <w:t>쉽게</w:t>
+      </w:r>
+      <w:r>
+        <w:rPr>
+          <w:rFonts w:hint="eastAsia"/>
+        </w:rPr>
+        <w:t xml:space="preserve"> </w:t>
+      </w:r>
+      <w:r>
+        <w:rPr>
+          <w:rFonts w:hint="eastAsia"/>
+        </w:rPr>
+        <w:t>토론에</w:t>
+      </w:r>
+      <w:r>
+        <w:rPr>
+          <w:rFonts w:hint="eastAsia"/>
+        </w:rPr>
+        <w:t xml:space="preserve"> </w:t>
+      </w:r>
+      <w:r>
+        <w:rPr>
+          <w:rFonts w:hint="eastAsia"/>
+        </w:rPr>
+        <w:t>참여할</w:t>
+      </w:r>
+      <w:r>
+        <w:rPr>
+          <w:rFonts w:hint="eastAsia"/>
+        </w:rPr>
+        <w:t xml:space="preserve"> </w:t>
+      </w:r>
+      <w:r>
+        <w:rPr>
+          <w:rFonts w:hint="eastAsia"/>
+        </w:rPr>
+        <w:t>수</w:t>
+      </w:r>
+      <w:r>
+        <w:rPr>
+          <w:rFonts w:hint="eastAsia"/>
+        </w:rPr>
+        <w:t xml:space="preserve"> </w:t>
+      </w:r>
+      <w:r>
+        <w:rPr>
+          <w:rFonts w:hint="eastAsia"/>
+        </w:rPr>
+        <w:t>있도록</w:t>
+      </w:r>
+      <w:r>
+        <w:rPr>
+          <w:rFonts w:hint="eastAsia"/>
+        </w:rPr>
+        <w:t xml:space="preserve"> </w:t>
+      </w:r>
+      <w:r>
+        <w:rPr>
+          <w:rFonts w:hint="eastAsia"/>
+        </w:rPr>
+        <w:t>도와주게</w:t>
+      </w:r>
+      <w:r>
+        <w:rPr>
+          <w:rFonts w:hint="eastAsia"/>
+        </w:rPr>
+        <w:t xml:space="preserve"> </w:t>
+      </w:r>
+      <w:r>
+        <w:rPr>
+          <w:rFonts w:hint="eastAsia"/>
+        </w:rPr>
+        <w:t>됩니다</w:t>
+      </w:r>
+      <w:r>
+        <w:rPr>
+          <w:rFonts w:hint="eastAsia"/>
+        </w:rPr>
+        <w:t xml:space="preserve">. </w:t>
+      </w:r>
+    </w:p>
+    <w:p>
+      <w:pPr>
+        <w:numPr>
+          <w:ilvl w:val="0"/>
+          <w:numId w:val="5"/>
+        </w:numPr>
+      </w:pPr>
+      <w:r>
+        <w:rPr>
+          <w:rFonts w:hint="eastAsia"/>
+        </w:rPr>
+        <w:t>사회자는</w:t>
+      </w:r>
+      <w:r>
+        <w:rPr>
+          <w:rFonts w:hint="eastAsia"/>
+        </w:rPr>
+        <w:t xml:space="preserve"> </w:t>
+      </w:r>
+      <w:r>
+        <w:rPr>
+          <w:rFonts w:hint="eastAsia"/>
+        </w:rPr>
+        <w:t>토론의</w:t>
+      </w:r>
+      <w:r>
+        <w:rPr>
+          <w:rFonts w:hint="eastAsia"/>
+        </w:rPr>
+        <w:t xml:space="preserve"> </w:t>
+      </w:r>
+      <w:r>
+        <w:rPr>
+          <w:rFonts w:hint="eastAsia"/>
+        </w:rPr>
+        <w:t>소주제</w:t>
+      </w:r>
+      <w:r>
+        <w:rPr>
+          <w:rFonts w:hint="eastAsia"/>
+        </w:rPr>
+        <w:t xml:space="preserve">, </w:t>
+      </w:r>
+      <w:r>
+        <w:rPr>
+          <w:rFonts w:hint="eastAsia"/>
+        </w:rPr>
+        <w:t>토론</w:t>
+      </w:r>
+      <w:r>
+        <w:rPr>
+          <w:rFonts w:hint="eastAsia"/>
+        </w:rPr>
+        <w:t xml:space="preserve"> </w:t>
+      </w:r>
+      <w:r>
+        <w:rPr>
+          <w:rFonts w:hint="eastAsia"/>
+        </w:rPr>
+        <w:t>시간</w:t>
+      </w:r>
+      <w:r>
+        <w:rPr>
+          <w:rFonts w:hint="eastAsia"/>
+        </w:rPr>
+        <w:t xml:space="preserve">, </w:t>
+      </w:r>
+      <w:r>
+        <w:rPr>
+          <w:rFonts w:hint="eastAsia"/>
+        </w:rPr>
+        <w:t>토론자</w:t>
+      </w:r>
+      <w:r>
+        <w:rPr>
+          <w:rFonts w:hint="eastAsia"/>
+        </w:rPr>
+        <w:t xml:space="preserve">, </w:t>
+      </w:r>
+      <w:r>
+        <w:rPr>
+          <w:rFonts w:hint="eastAsia"/>
+        </w:rPr>
+        <w:t>의견들을</w:t>
+      </w:r>
+      <w:r>
+        <w:rPr>
+          <w:rFonts w:hint="eastAsia"/>
+        </w:rPr>
+        <w:t xml:space="preserve"> </w:t>
+      </w:r>
+      <w:r>
+        <w:rPr>
+          <w:rFonts w:hint="eastAsia"/>
+        </w:rPr>
+        <w:t>관리하며</w:t>
+      </w:r>
+      <w:r>
+        <w:rPr>
+          <w:rFonts w:hint="eastAsia"/>
+        </w:rPr>
+        <w:t xml:space="preserve"> </w:t>
+      </w:r>
+      <w:r>
+        <w:rPr>
+          <w:rFonts w:hint="eastAsia"/>
+        </w:rPr>
+        <w:t>토론의</w:t>
+      </w:r>
+      <w:r>
+        <w:rPr>
+          <w:rFonts w:hint="eastAsia"/>
+        </w:rPr>
+        <w:t xml:space="preserve"> </w:t>
+      </w:r>
+      <w:r>
+        <w:rPr>
+          <w:rFonts w:hint="eastAsia"/>
+        </w:rPr>
+        <w:t>원활한</w:t>
+      </w:r>
+      <w:r>
+        <w:rPr>
+          <w:rFonts w:hint="eastAsia"/>
+        </w:rPr>
+        <w:t xml:space="preserve"> </w:t>
+      </w:r>
+      <w:r>
+        <w:rPr>
+          <w:rFonts w:hint="eastAsia"/>
+        </w:rPr>
+        <w:t>진행을</w:t>
+      </w:r>
+      <w:r>
+        <w:rPr>
+          <w:rFonts w:hint="eastAsia"/>
+        </w:rPr>
+        <w:t xml:space="preserve"> </w:t>
+      </w:r>
+      <w:r>
+        <w:rPr>
+          <w:rFonts w:hint="eastAsia"/>
+        </w:rPr>
+        <w:t>돕는다</w:t>
+      </w:r>
+      <w:r>
+        <w:rPr>
+          <w:rFonts w:hint="eastAsia"/>
+        </w:rPr>
+        <w:t>.</w:t>
+      </w:r>
+    </w:p>
+    <w:p>
+      <w:pPr>
+        <w:numPr>
+          <w:ilvl w:val="0"/>
+          <w:numId w:val="5"/>
+        </w:numPr>
+      </w:pPr>
+      <w:r>
+        <w:rPr>
+          <w:rFonts w:hint="eastAsia"/>
+        </w:rPr>
+        <w:t>사회자는</w:t>
+      </w:r>
+      <w:r>
+        <w:rPr>
+          <w:rFonts w:hint="eastAsia"/>
+        </w:rPr>
+        <w:t xml:space="preserve"> </w:t>
+      </w:r>
+      <w:r>
+        <w:rPr>
+          <w:rFonts w:hint="eastAsia"/>
+        </w:rPr>
+        <w:t>찬반</w:t>
+      </w:r>
+      <w:r>
+        <w:rPr>
+          <w:rFonts w:hint="eastAsia"/>
+        </w:rPr>
+        <w:t xml:space="preserve"> </w:t>
+      </w:r>
+      <w:r>
+        <w:rPr>
+          <w:rFonts w:hint="eastAsia"/>
+        </w:rPr>
+        <w:t>입장의</w:t>
+      </w:r>
+      <w:r>
+        <w:rPr>
+          <w:rFonts w:hint="eastAsia"/>
+        </w:rPr>
+        <w:t xml:space="preserve"> </w:t>
+      </w:r>
+      <w:r>
+        <w:rPr>
+          <w:rFonts w:hint="eastAsia"/>
+        </w:rPr>
+        <w:t>의견을</w:t>
+      </w:r>
+      <w:r>
+        <w:rPr>
+          <w:rFonts w:hint="eastAsia"/>
+        </w:rPr>
+        <w:t xml:space="preserve"> </w:t>
+      </w:r>
+      <w:r>
+        <w:rPr>
+          <w:rFonts w:hint="eastAsia"/>
+        </w:rPr>
+        <w:t>적을</w:t>
+      </w:r>
+      <w:r>
+        <w:rPr>
+          <w:rFonts w:hint="eastAsia"/>
+        </w:rPr>
+        <w:t xml:space="preserve"> </w:t>
+      </w:r>
+      <w:r>
+        <w:rPr>
+          <w:rFonts w:hint="eastAsia"/>
+        </w:rPr>
+        <w:t>수</w:t>
+      </w:r>
+      <w:r>
+        <w:rPr>
+          <w:rFonts w:hint="eastAsia"/>
+        </w:rPr>
+        <w:t xml:space="preserve"> </w:t>
+      </w:r>
+      <w:r>
+        <w:rPr>
+          <w:rFonts w:hint="eastAsia"/>
+        </w:rPr>
+        <w:t>없으며</w:t>
+      </w:r>
+      <w:r>
+        <w:rPr>
+          <w:rFonts w:hint="eastAsia"/>
+        </w:rPr>
+        <w:t xml:space="preserve"> </w:t>
+      </w:r>
+      <w:r>
+        <w:rPr>
+          <w:rFonts w:hint="eastAsia"/>
+        </w:rPr>
+        <w:t>남긴</w:t>
+      </w:r>
+      <w:r>
+        <w:rPr>
+          <w:rFonts w:hint="eastAsia"/>
+        </w:rPr>
+        <w:t xml:space="preserve"> </w:t>
+      </w:r>
+      <w:r>
+        <w:rPr>
+          <w:rFonts w:hint="eastAsia"/>
+        </w:rPr>
+        <w:t>글은</w:t>
+      </w:r>
+      <w:r>
+        <w:rPr>
+          <w:rFonts w:hint="eastAsia"/>
+        </w:rPr>
+        <w:t xml:space="preserve"> </w:t>
+      </w:r>
+      <w:r>
+        <w:rPr>
+          <w:rFonts w:hint="eastAsia"/>
+        </w:rPr>
+        <w:t>중립</w:t>
+      </w:r>
+      <w:r>
+        <w:rPr>
+          <w:rFonts w:hint="eastAsia"/>
+        </w:rPr>
+        <w:t xml:space="preserve"> </w:t>
+      </w:r>
+      <w:r>
+        <w:rPr>
+          <w:rFonts w:hint="eastAsia"/>
+        </w:rPr>
+        <w:t>입장의</w:t>
+      </w:r>
+      <w:r>
+        <w:rPr>
+          <w:rFonts w:hint="eastAsia"/>
+        </w:rPr>
+        <w:t xml:space="preserve"> </w:t>
+      </w:r>
+      <w:r>
+        <w:rPr>
+          <w:rFonts w:hint="eastAsia"/>
+        </w:rPr>
+        <w:t>사회자</w:t>
+      </w:r>
+      <w:r>
+        <w:rPr>
+          <w:rFonts w:hint="eastAsia"/>
+        </w:rPr>
+        <w:t xml:space="preserve"> </w:t>
+      </w:r>
+      <w:proofErr w:type="spellStart"/>
+      <w:r>
+        <w:rPr>
+          <w:rFonts w:hint="eastAsia"/>
+        </w:rPr>
+        <w:t>멘트로</w:t>
+      </w:r>
+      <w:proofErr w:type="spellEnd"/>
+      <w:r>
+        <w:rPr>
+          <w:rFonts w:hint="eastAsia"/>
+        </w:rPr>
+        <w:t xml:space="preserve"> </w:t>
+      </w:r>
+      <w:r>
+        <w:rPr>
+          <w:rFonts w:hint="eastAsia"/>
+        </w:rPr>
+        <w:t>적히게</w:t>
+      </w:r>
+      <w:r>
+        <w:rPr>
+          <w:rFonts w:hint="eastAsia"/>
+        </w:rPr>
+        <w:t xml:space="preserve"> </w:t>
+      </w:r>
+      <w:r>
+        <w:rPr>
+          <w:rFonts w:hint="eastAsia"/>
+        </w:rPr>
+        <w:t>됩니다</w:t>
+      </w:r>
+      <w:r>
+        <w:rPr>
+          <w:rFonts w:hint="eastAsia"/>
+        </w:rPr>
+        <w:t>.</w:t>
+      </w:r>
+    </w:p>
+    <w:p>
+      <w:pPr>
+        <w:ind w:firstLineChars="100" w:firstLine="200"/>
+        <w:rPr>
+          <w:b/>
+          <w:sz w:val="24"/>
+        </w:rPr>
+      </w:pPr>
+      <w:r>
+        <w:rPr>
+          <w:rFonts w:hint="eastAsia"/>
+        </w:rPr>
+        <w:t xml:space="preserve"> </w:t>
+      </w:r>
+      <w:r>
+        <w:rPr>
+          <w:rFonts w:hint="eastAsia"/>
+          <w:b/>
+          <w:sz w:val="24"/>
+        </w:rPr>
+        <w:t>토론자</w:t>
+      </w:r>
+    </w:p>
+    <w:p>
+      <w:pPr>
+        <w:numPr>
+          <w:ilvl w:val="0"/>
+          <w:numId w:val="10"/>
+        </w:numPr>
+      </w:pPr>
+      <w:r>
+        <w:rPr>
+          <w:rFonts w:hint="eastAsia"/>
+        </w:rPr>
+        <w:t>토론자는</w:t>
+      </w:r>
+      <w:r>
+        <w:rPr>
+          <w:rFonts w:hint="eastAsia"/>
+        </w:rPr>
+        <w:t xml:space="preserve"> </w:t>
+      </w:r>
+      <w:r>
+        <w:rPr>
+          <w:rFonts w:hint="eastAsia"/>
+        </w:rPr>
+        <w:t>나쁜</w:t>
+      </w:r>
+      <w:r>
+        <w:rPr>
+          <w:rFonts w:hint="eastAsia"/>
+        </w:rPr>
+        <w:t xml:space="preserve"> </w:t>
+      </w:r>
+      <w:r>
+        <w:rPr>
+          <w:rFonts w:hint="eastAsia"/>
+        </w:rPr>
+        <w:t>토론자에</w:t>
+      </w:r>
+      <w:r>
+        <w:rPr>
+          <w:rFonts w:hint="eastAsia"/>
+        </w:rPr>
+        <w:t xml:space="preserve"> </w:t>
+      </w:r>
+      <w:r>
+        <w:rPr>
+          <w:rFonts w:hint="eastAsia"/>
+        </w:rPr>
+        <w:t>대하여</w:t>
+      </w:r>
+      <w:r>
+        <w:rPr>
+          <w:rFonts w:hint="eastAsia"/>
+        </w:rPr>
+        <w:t xml:space="preserve"> </w:t>
+      </w:r>
+      <w:r>
+        <w:rPr>
+          <w:rFonts w:hint="eastAsia"/>
+        </w:rPr>
+        <w:t>신고를</w:t>
+      </w:r>
+      <w:r>
+        <w:rPr>
+          <w:rFonts w:hint="eastAsia"/>
+        </w:rPr>
+        <w:t xml:space="preserve"> </w:t>
+      </w:r>
+      <w:r>
+        <w:rPr>
+          <w:rFonts w:hint="eastAsia"/>
+        </w:rPr>
+        <w:t>할</w:t>
+      </w:r>
+      <w:r>
+        <w:rPr>
+          <w:rFonts w:hint="eastAsia"/>
+        </w:rPr>
+        <w:t xml:space="preserve"> </w:t>
+      </w:r>
+      <w:r>
+        <w:rPr>
+          <w:rFonts w:hint="eastAsia"/>
+        </w:rPr>
+        <w:t>수</w:t>
+      </w:r>
+      <w:r>
+        <w:rPr>
+          <w:rFonts w:hint="eastAsia"/>
+        </w:rPr>
+        <w:t xml:space="preserve"> </w:t>
+      </w:r>
+      <w:r>
+        <w:rPr>
+          <w:rFonts w:hint="eastAsia"/>
+        </w:rPr>
+        <w:t>있으며</w:t>
+      </w:r>
+      <w:r>
+        <w:rPr>
+          <w:rFonts w:hint="eastAsia"/>
+        </w:rPr>
+        <w:t xml:space="preserve"> </w:t>
+      </w:r>
+      <w:r>
+        <w:rPr>
+          <w:rFonts w:hint="eastAsia"/>
+        </w:rPr>
+        <w:t>각</w:t>
+      </w:r>
+      <w:r>
+        <w:rPr>
+          <w:rFonts w:hint="eastAsia"/>
+        </w:rPr>
+        <w:t xml:space="preserve"> </w:t>
+      </w:r>
+      <w:r>
+        <w:rPr>
+          <w:rFonts w:hint="eastAsia"/>
+        </w:rPr>
+        <w:t>소주제</w:t>
+      </w:r>
+      <w:r>
+        <w:rPr>
+          <w:rFonts w:hint="eastAsia"/>
+        </w:rPr>
+        <w:t xml:space="preserve"> </w:t>
+      </w:r>
+      <w:r>
+        <w:rPr>
+          <w:rFonts w:hint="eastAsia"/>
+        </w:rPr>
+        <w:t>당</w:t>
+      </w:r>
+      <w:r>
+        <w:rPr>
+          <w:rFonts w:hint="eastAsia"/>
+        </w:rPr>
+        <w:t xml:space="preserve"> </w:t>
+      </w:r>
+      <w:r>
+        <w:rPr>
+          <w:rFonts w:hint="eastAsia"/>
+        </w:rPr>
+        <w:t>하나의</w:t>
+      </w:r>
+      <w:r>
+        <w:rPr>
+          <w:rFonts w:hint="eastAsia"/>
+        </w:rPr>
+        <w:t xml:space="preserve"> </w:t>
+      </w:r>
+      <w:r>
+        <w:rPr>
+          <w:rFonts w:hint="eastAsia"/>
+        </w:rPr>
+        <w:t>의견에</w:t>
+      </w:r>
+      <w:r>
+        <w:rPr>
+          <w:rFonts w:hint="eastAsia"/>
+        </w:rPr>
+        <w:t xml:space="preserve"> </w:t>
+      </w:r>
+      <w:r>
+        <w:rPr>
+          <w:rFonts w:hint="eastAsia"/>
+        </w:rPr>
+        <w:t>명예를</w:t>
+      </w:r>
+      <w:r>
+        <w:rPr>
+          <w:rFonts w:hint="eastAsia"/>
+        </w:rPr>
+        <w:t xml:space="preserve"> </w:t>
+      </w:r>
+      <w:r>
+        <w:rPr>
+          <w:rFonts w:hint="eastAsia"/>
+        </w:rPr>
+        <w:t>주어</w:t>
+      </w:r>
+      <w:r>
+        <w:rPr>
+          <w:rFonts w:hint="eastAsia"/>
+        </w:rPr>
+        <w:t xml:space="preserve"> </w:t>
+      </w:r>
+      <w:r>
+        <w:rPr>
+          <w:rFonts w:hint="eastAsia"/>
+        </w:rPr>
+        <w:t>토론자에게</w:t>
+      </w:r>
+      <w:r>
+        <w:rPr>
+          <w:rFonts w:hint="eastAsia"/>
+        </w:rPr>
+        <w:t xml:space="preserve"> </w:t>
+      </w:r>
+      <w:r>
+        <w:rPr>
+          <w:rFonts w:hint="eastAsia"/>
+        </w:rPr>
+        <w:t>명예를</w:t>
+      </w:r>
+      <w:r>
+        <w:rPr>
+          <w:rFonts w:hint="eastAsia"/>
+        </w:rPr>
+        <w:t xml:space="preserve"> </w:t>
+      </w:r>
+      <w:r>
+        <w:rPr>
+          <w:rFonts w:hint="eastAsia"/>
+        </w:rPr>
+        <w:t>줄</w:t>
+      </w:r>
+      <w:r>
+        <w:rPr>
+          <w:rFonts w:hint="eastAsia"/>
+        </w:rPr>
+        <w:t xml:space="preserve"> </w:t>
+      </w:r>
+      <w:r>
+        <w:rPr>
+          <w:rFonts w:hint="eastAsia"/>
+        </w:rPr>
+        <w:t>수</w:t>
+      </w:r>
+      <w:r>
+        <w:rPr>
+          <w:rFonts w:hint="eastAsia"/>
+        </w:rPr>
+        <w:t xml:space="preserve"> </w:t>
+      </w:r>
+      <w:r>
+        <w:rPr>
+          <w:rFonts w:hint="eastAsia"/>
+        </w:rPr>
+        <w:t>있습니다</w:t>
+      </w:r>
+      <w:r>
+        <w:rPr>
+          <w:rFonts w:hint="eastAsia"/>
+        </w:rPr>
+        <w:t xml:space="preserve"> </w:t>
+      </w:r>
+    </w:p>
+    <w:p>
+      <w:pPr>
+        <w:numPr>
+          <w:ilvl w:val="0"/>
+          <w:numId w:val="10"/>
+        </w:numPr>
+      </w:pPr>
+      <w:r>
+        <w:rPr>
+          <w:rFonts w:hint="eastAsia"/>
+        </w:rPr>
+        <w:t>토론자는</w:t>
+      </w:r>
+      <w:r>
+        <w:rPr>
+          <w:rFonts w:hint="eastAsia"/>
+        </w:rPr>
+        <w:t xml:space="preserve"> </w:t>
+      </w:r>
+      <w:r>
+        <w:rPr>
+          <w:rFonts w:hint="eastAsia"/>
+        </w:rPr>
+        <w:t>타</w:t>
+      </w:r>
+      <w:r>
+        <w:rPr>
+          <w:rFonts w:hint="eastAsia"/>
+        </w:rPr>
+        <w:t xml:space="preserve"> </w:t>
+      </w:r>
+      <w:r>
+        <w:rPr>
+          <w:rFonts w:hint="eastAsia"/>
+        </w:rPr>
+        <w:t>토론자</w:t>
+      </w:r>
+      <w:r>
+        <w:rPr>
+          <w:rFonts w:hint="eastAsia"/>
+        </w:rPr>
+        <w:t xml:space="preserve"> </w:t>
+      </w:r>
+      <w:r>
+        <w:rPr>
+          <w:rFonts w:hint="eastAsia"/>
+        </w:rPr>
+        <w:t>또는</w:t>
+      </w:r>
+      <w:r>
+        <w:rPr>
+          <w:rFonts w:hint="eastAsia"/>
+        </w:rPr>
+        <w:t xml:space="preserve"> </w:t>
+      </w:r>
+      <w:r>
+        <w:rPr>
+          <w:rFonts w:hint="eastAsia"/>
+        </w:rPr>
+        <w:t>사회자를</w:t>
+      </w:r>
+      <w:r>
+        <w:rPr>
+          <w:rFonts w:hint="eastAsia"/>
+        </w:rPr>
+        <w:t xml:space="preserve"> </w:t>
+      </w:r>
+      <w:proofErr w:type="spellStart"/>
+      <w:r>
+        <w:rPr>
+          <w:rFonts w:hint="eastAsia"/>
+        </w:rPr>
+        <w:t>팔로우</w:t>
+      </w:r>
+      <w:proofErr w:type="spellEnd"/>
+      <w:r>
+        <w:rPr>
+          <w:rFonts w:hint="eastAsia"/>
+        </w:rPr>
+        <w:t xml:space="preserve"> </w:t>
+      </w:r>
+      <w:r>
+        <w:rPr>
+          <w:rFonts w:hint="eastAsia"/>
+        </w:rPr>
+        <w:t>할</w:t>
+      </w:r>
+      <w:r>
+        <w:rPr>
+          <w:rFonts w:hint="eastAsia"/>
+        </w:rPr>
+        <w:t xml:space="preserve"> </w:t>
+      </w:r>
+      <w:r>
+        <w:rPr>
+          <w:rFonts w:hint="eastAsia"/>
+        </w:rPr>
+        <w:t>수</w:t>
+      </w:r>
+      <w:r>
+        <w:rPr>
+          <w:rFonts w:hint="eastAsia"/>
+        </w:rPr>
+        <w:t xml:space="preserve"> </w:t>
+      </w:r>
+      <w:r>
+        <w:rPr>
+          <w:rFonts w:hint="eastAsia"/>
+        </w:rPr>
+        <w:t>있으며</w:t>
+      </w:r>
+      <w:r>
+        <w:rPr>
+          <w:rFonts w:hint="eastAsia"/>
+        </w:rPr>
+        <w:t xml:space="preserve"> </w:t>
+      </w:r>
+      <w:r>
+        <w:rPr>
+          <w:rFonts w:hint="eastAsia"/>
+        </w:rPr>
+        <w:t>이후</w:t>
+      </w:r>
+      <w:r>
+        <w:rPr>
+          <w:rFonts w:hint="eastAsia"/>
+        </w:rPr>
+        <w:t xml:space="preserve"> </w:t>
+      </w:r>
+      <w:r>
+        <w:rPr>
+          <w:rFonts w:hint="eastAsia"/>
+        </w:rPr>
+        <w:t>토론토론의</w:t>
+      </w:r>
+      <w:r>
+        <w:rPr>
+          <w:rFonts w:hint="eastAsia"/>
+        </w:rPr>
+        <w:t xml:space="preserve"> </w:t>
+      </w:r>
+      <w:r>
+        <w:rPr>
+          <w:rFonts w:hint="eastAsia"/>
+        </w:rPr>
+        <w:t>개설</w:t>
+      </w:r>
+      <w:r>
+        <w:rPr>
+          <w:rFonts w:hint="eastAsia"/>
+        </w:rPr>
+        <w:t xml:space="preserve"> </w:t>
+      </w:r>
+      <w:r>
+        <w:rPr>
+          <w:rFonts w:hint="eastAsia"/>
+        </w:rPr>
+        <w:t>또는</w:t>
+      </w:r>
+      <w:r>
+        <w:rPr>
+          <w:rFonts w:hint="eastAsia"/>
+        </w:rPr>
+        <w:t xml:space="preserve"> </w:t>
+      </w:r>
+      <w:r>
+        <w:rPr>
+          <w:rFonts w:hint="eastAsia"/>
+        </w:rPr>
+        <w:t>참여</w:t>
+      </w:r>
+      <w:r>
+        <w:rPr>
+          <w:rFonts w:hint="eastAsia"/>
+        </w:rPr>
+        <w:t xml:space="preserve"> </w:t>
+      </w:r>
+      <w:r>
+        <w:rPr>
+          <w:rFonts w:hint="eastAsia"/>
+        </w:rPr>
+        <w:t>정보를</w:t>
+      </w:r>
+      <w:r>
+        <w:rPr>
+          <w:rFonts w:hint="eastAsia"/>
+        </w:rPr>
+        <w:t xml:space="preserve"> </w:t>
+      </w:r>
+      <w:r>
+        <w:rPr>
+          <w:rFonts w:hint="eastAsia"/>
+        </w:rPr>
+        <w:t>받을</w:t>
+      </w:r>
+      <w:r>
+        <w:rPr>
+          <w:rFonts w:hint="eastAsia"/>
+        </w:rPr>
+        <w:t xml:space="preserve"> </w:t>
+      </w:r>
+      <w:r>
+        <w:rPr>
+          <w:rFonts w:hint="eastAsia"/>
+        </w:rPr>
+        <w:t>수</w:t>
+      </w:r>
+      <w:r>
+        <w:rPr>
+          <w:rFonts w:hint="eastAsia"/>
+        </w:rPr>
+        <w:t xml:space="preserve"> </w:t>
+      </w:r>
+      <w:r>
+        <w:rPr>
+          <w:rFonts w:hint="eastAsia"/>
+        </w:rPr>
+        <w:t>있습니다</w:t>
+      </w:r>
+      <w:r>
+        <w:rPr>
+          <w:rFonts w:hint="eastAsia"/>
+        </w:rPr>
+        <w:t>.</w:t>
+      </w:r>
+    </w:p>
+    <w:p>
+      <w:pPr>
+        <w:numPr>
+          <w:ilvl w:val="0"/>
+          <w:numId w:val="10"/>
+        </w:numPr>
+      </w:pPr>
+      <w:r>
+        <w:rPr>
+          <w:rFonts w:hint="eastAsia"/>
+        </w:rPr>
+        <w:t>토론자는</w:t>
+      </w:r>
+      <w:r>
+        <w:rPr>
+          <w:rFonts w:hint="eastAsia"/>
+        </w:rPr>
+        <w:t xml:space="preserve"> </w:t>
+      </w:r>
+      <w:r>
+        <w:rPr>
+          <w:rFonts w:hint="eastAsia"/>
+        </w:rPr>
+        <w:t>찬반</w:t>
+      </w:r>
+      <w:r>
+        <w:rPr>
+          <w:rFonts w:hint="eastAsia"/>
+        </w:rPr>
+        <w:t xml:space="preserve"> </w:t>
+      </w:r>
+      <w:r>
+        <w:rPr>
+          <w:rFonts w:hint="eastAsia"/>
+        </w:rPr>
+        <w:t>한쪽에만</w:t>
+      </w:r>
+      <w:r>
+        <w:rPr>
+          <w:rFonts w:hint="eastAsia"/>
+        </w:rPr>
+        <w:t xml:space="preserve"> </w:t>
+      </w:r>
+      <w:r>
+        <w:rPr>
+          <w:rFonts w:hint="eastAsia"/>
+        </w:rPr>
+        <w:t>의견을</w:t>
+      </w:r>
+      <w:r>
+        <w:rPr>
+          <w:rFonts w:hint="eastAsia"/>
+        </w:rPr>
+        <w:t xml:space="preserve"> </w:t>
+      </w:r>
+      <w:r>
+        <w:rPr>
+          <w:rFonts w:hint="eastAsia"/>
+        </w:rPr>
+        <w:t>적을</w:t>
+      </w:r>
+      <w:r>
+        <w:rPr>
+          <w:rFonts w:hint="eastAsia"/>
+        </w:rPr>
+        <w:t xml:space="preserve"> </w:t>
+      </w:r>
+      <w:r>
+        <w:rPr>
+          <w:rFonts w:hint="eastAsia"/>
+        </w:rPr>
+        <w:t>수</w:t>
+      </w:r>
+      <w:r>
+        <w:rPr>
+          <w:rFonts w:hint="eastAsia"/>
+        </w:rPr>
+        <w:t xml:space="preserve"> </w:t>
+      </w:r>
+      <w:r>
+        <w:rPr>
+          <w:rFonts w:hint="eastAsia"/>
+        </w:rPr>
+        <w:t>있으며</w:t>
+      </w:r>
+      <w:r>
+        <w:rPr>
+          <w:rFonts w:hint="eastAsia"/>
+        </w:rPr>
+        <w:t xml:space="preserve"> </w:t>
+      </w:r>
+      <w:r>
+        <w:rPr>
+          <w:rFonts w:hint="eastAsia"/>
+        </w:rPr>
+        <w:t>한번</w:t>
+      </w:r>
+      <w:r>
+        <w:rPr>
+          <w:rFonts w:hint="eastAsia"/>
+        </w:rPr>
+        <w:t xml:space="preserve"> </w:t>
+      </w:r>
+      <w:r>
+        <w:rPr>
+          <w:rFonts w:hint="eastAsia"/>
+        </w:rPr>
+        <w:t>정해진</w:t>
+      </w:r>
+      <w:r>
+        <w:rPr>
+          <w:rFonts w:hint="eastAsia"/>
+        </w:rPr>
+        <w:t xml:space="preserve"> </w:t>
+      </w:r>
+      <w:r>
+        <w:rPr>
+          <w:rFonts w:hint="eastAsia"/>
+        </w:rPr>
+        <w:t>입장을</w:t>
+      </w:r>
+      <w:r>
+        <w:rPr>
+          <w:rFonts w:hint="eastAsia"/>
+        </w:rPr>
+        <w:t xml:space="preserve"> </w:t>
+      </w:r>
+      <w:r>
+        <w:rPr>
+          <w:rFonts w:hint="eastAsia"/>
+        </w:rPr>
+        <w:t>바꿀</w:t>
+      </w:r>
+      <w:r>
+        <w:rPr>
+          <w:rFonts w:hint="eastAsia"/>
+        </w:rPr>
+        <w:t xml:space="preserve"> </w:t>
+      </w:r>
+      <w:r>
+        <w:rPr>
+          <w:rFonts w:hint="eastAsia"/>
+        </w:rPr>
+        <w:t>수</w:t>
+      </w:r>
+      <w:r>
+        <w:rPr>
+          <w:rFonts w:hint="eastAsia"/>
+        </w:rPr>
+        <w:t xml:space="preserve"> </w:t>
+      </w:r>
+      <w:r>
+        <w:rPr>
+          <w:rFonts w:hint="eastAsia"/>
+        </w:rPr>
+        <w:t>없습니다</w:t>
+      </w:r>
+      <w:r>
+        <w:rPr>
+          <w:rFonts w:hint="eastAsia"/>
+        </w:rPr>
+        <w:t>.</w:t>
+      </w:r>
+    </w:p>
     <w:p/>
     <w:p/>
     <w:p/>
@@ -2444,7 +5504,7 @@
                   <pic:spPr bwMode="auto">
                     <a:xfrm>
                       <a:off x="0" y="0"/>
-                      <a:ext cx="5310256" cy="3901997"/>
+                      <a:ext cx="5295900" cy="3891448"/>
                     </a:xfrm>
                     <a:prstGeom prst="rect">
                       <a:avLst/>
@@ -5891,15 +8951,14 @@
       </w:pPr>
       <w:r>
         <w:rPr>
-          <w:rFonts w:hint="eastAsia"/>
           <w:b/>
           <w:noProof/>
         </w:rPr>
         <w:drawing>
           <wp:inline distT="0" distB="0" distL="0" distR="0">
-            <wp:extent cx="4220845" cy="3774440"/>
-            <wp:effectExtent l="19050" t="0" r="8255" b="0"/>
-            <wp:docPr id="5" name="그림 4"/>
+            <wp:extent cx="4061460" cy="3710940"/>
+            <wp:effectExtent l="19050" t="0" r="0" b="0"/>
+            <wp:docPr id="8" name="그림 6"/>
             <wp:cNvGraphicFramePr>
               <a:graphicFrameLocks xmlns:a="http://schemas.openxmlformats.org/drawingml/2006/main" noChangeAspect="1"/>
             </wp:cNvGraphicFramePr>
@@ -5907,7 +8966,7 @@
               <a:graphicData uri="http://schemas.openxmlformats.org/drawingml/2006/picture">
                 <pic:pic xmlns:pic="http://schemas.openxmlformats.org/drawingml/2006/picture">
                   <pic:nvPicPr>
-                    <pic:cNvPr id="0" name="Picture 4"/>
+                    <pic:cNvPr id="0" name="Picture 6"/>
                     <pic:cNvPicPr>
                       <a:picLocks noChangeAspect="1" noChangeArrowheads="1"/>
                     </pic:cNvPicPr>
@@ -5922,7 +8981,7 @@
                   <pic:spPr bwMode="auto">
                     <a:xfrm>
                       <a:off x="0" y="0"/>
-                      <a:ext cx="4220845" cy="3774440"/>
+                      <a:ext cx="4061460" cy="3710940"/>
                     </a:xfrm>
                     <a:prstGeom prst="rect">
                       <a:avLst/>
@@ -6174,58 +9233,110 @@
         <w:t xml:space="preserve">내가 이전에 참여 했었던 토론 주제들을 볼 수 있으며 해당 링크로 이동이 가능하다. </w:t>
       </w:r>
     </w:p>
-    <w:p/>
     <w:p>
       <w:pPr>
-        <w:rPr>
-          <w:b/>
-          <w:sz w:val="24"/>
+        <w:ind w:firstLineChars="100" w:firstLine="200"/>
+        <w:rPr>
+          <w:rFonts w:hint="eastAsia"/>
+          <w:b/>
         </w:rPr>
       </w:pPr>
       <w:r>
         <w:rPr>
-          <w:rFonts w:eastAsiaTheme="minorHAnsi"/>
-          <w:b/>
-          <w:sz w:val="24"/>
-        </w:rPr>
-        <w:t>②</w:t>
-      </w:r>
-      <w:r>
-        <w:rPr>
-          <w:rFonts w:eastAsiaTheme="minorHAnsi" w:hint="eastAsia"/>
-          <w:b/>
-          <w:sz w:val="24"/>
-        </w:rPr>
-        <w:t xml:space="preserve"> </w:t>
-      </w:r>
-      <w:r>
-        <w:rPr>
-          <w:rFonts w:hint="eastAsia"/>
-          <w:b/>
-          <w:sz w:val="24"/>
-        </w:rPr>
-        <w:t>프로필</w:t>
-      </w:r>
-      <w:r>
-        <w:rPr>
-          <w:rFonts w:hint="eastAsia"/>
-          <w:b/>
-          <w:sz w:val="24"/>
-        </w:rPr>
-        <w:t xml:space="preserve"> 메뉴</w:t>
+          <w:rFonts w:hint="eastAsia"/>
+          <w:b/>
+        </w:rPr>
+        <w:t>- 담벼락</w:t>
       </w:r>
     </w:p>
     <w:p>
       <w:r>
         <w:rPr>
           <w:rFonts w:hint="eastAsia"/>
+        </w:rPr>
+        <w:t xml:space="preserve">내가 활동한 내용들을 </w:t>
+      </w:r>
+      <w:r>
+        <w:rPr>
+          <w:rFonts w:hint="eastAsia"/>
+        </w:rPr>
+        <w:t xml:space="preserve">모두 </w:t>
+      </w:r>
+      <w:r>
+        <w:rPr>
+          <w:rFonts w:hint="eastAsia"/>
+        </w:rPr>
+        <w:t>볼</w:t>
+      </w:r>
+      <w:r>
+        <w:rPr>
+          <w:rFonts w:hint="eastAsia"/>
+        </w:rPr>
+        <w:t xml:space="preserve"> </w:t>
+      </w:r>
+      <w:r>
+        <w:rPr>
+          <w:rFonts w:hint="eastAsia"/>
+        </w:rPr>
+        <w:t>수 있는 페이지</w:t>
+      </w:r>
+      <w:r>
+        <w:rPr>
+          <w:rFonts w:hint="eastAsia"/>
+        </w:rPr>
+        <w:t xml:space="preserve"> (시간 순으로 기록)</w:t>
+      </w:r>
+    </w:p>
+    <w:p>
+      <w:pPr>
+        <w:rPr>
+          <w:b/>
+          <w:sz w:val="24"/>
+        </w:rPr>
+      </w:pPr>
+      <w:r>
+        <w:rPr>
+          <w:rFonts w:eastAsiaTheme="minorHAnsi"/>
+          <w:b/>
+          <w:sz w:val="24"/>
+        </w:rPr>
+        <w:t>②</w:t>
+      </w:r>
+      <w:r>
+        <w:rPr>
+          <w:rFonts w:eastAsiaTheme="minorHAnsi" w:hint="eastAsia"/>
+          <w:b/>
+          <w:sz w:val="24"/>
+        </w:rPr>
+        <w:t xml:space="preserve"> </w:t>
+      </w:r>
+      <w:r>
+        <w:rPr>
+          <w:rFonts w:hint="eastAsia"/>
+          <w:b/>
+          <w:sz w:val="24"/>
+        </w:rPr>
+        <w:t>프로필</w:t>
+      </w:r>
+      <w:r>
+        <w:rPr>
+          <w:rFonts w:hint="eastAsia"/>
+          <w:b/>
+          <w:sz w:val="24"/>
+        </w:rPr>
+        <w:t xml:space="preserve"> 메뉴</w:t>
+      </w:r>
+    </w:p>
+    <w:p>
+      <w:r>
+        <w:rPr>
           <w:noProof/>
         </w:rPr>
         <w:drawing>
           <wp:inline distT="0" distB="0" distL="0" distR="0">
-            <wp:extent cx="4647953" cy="4171967"/>
-            <wp:effectExtent l="19050" t="0" r="247" b="0"/>
-            <wp:docPr id="36" name="그림 36"/>
+            <wp:extent cx="4157345" cy="3753485"/>
+            <wp:effectExtent l="19050" t="0" r="0" b="0"/>
+            <wp:docPr id="10" name="그림 7"/>
             <wp:cNvGraphicFramePr>
               <a:graphicFrameLocks xmlns:a="http://schemas.openxmlformats.org/drawingml/2006/main" noChangeAspect="1"/>
             </wp:cNvGraphicFramePr>
@@ -6233,7 +9344,7 @@
               <a:graphicData uri="http://schemas.openxmlformats.org/drawingml/2006/picture">
                 <pic:pic xmlns:pic="http://schemas.openxmlformats.org/drawingml/2006/picture">
                   <pic:nvPicPr>
-                    <pic:cNvPr id="0" name="Picture 36"/>
+                    <pic:cNvPr id="0" name="Picture 7"/>
                     <pic:cNvPicPr>
                       <a:picLocks noChangeAspect="1" noChangeArrowheads="1"/>
                     </pic:cNvPicPr>
@@ -6248,7 +9359,7 @@
                   <pic:spPr bwMode="auto">
                     <a:xfrm>
                       <a:off x="0" y="0"/>
-                      <a:ext cx="4647710" cy="4171749"/>
+                      <a:ext cx="4157345" cy="3753485"/>
                     </a:xfrm>
                     <a:prstGeom prst="rect">
                       <a:avLst/>
@@ -6411,14 +9522,13 @@
     <w:p>
       <w:r>
         <w:rPr>
-          <w:rFonts w:hint="eastAsia"/>
           <w:noProof/>
         </w:rPr>
         <w:drawing>
           <wp:inline distT="0" distB="0" distL="0" distR="0">
-            <wp:extent cx="4002269" cy="3705102"/>
+            <wp:extent cx="4008755" cy="3710940"/>
             <wp:effectExtent l="19050" t="0" r="0" b="0"/>
-            <wp:docPr id="15" name="그림 14"/>
+            <wp:docPr id="11" name="그림 8"/>
             <wp:cNvGraphicFramePr>
               <a:graphicFrameLocks xmlns:a="http://schemas.openxmlformats.org/drawingml/2006/main" noChangeAspect="1"/>
             </wp:cNvGraphicFramePr>
@@ -6426,7 +9536,7 @@
               <a:graphicData uri="http://schemas.openxmlformats.org/drawingml/2006/picture">
                 <pic:pic xmlns:pic="http://schemas.openxmlformats.org/drawingml/2006/picture">
                   <pic:nvPicPr>
-                    <pic:cNvPr id="0" name="Picture 14"/>
+                    <pic:cNvPr id="0" name="Picture 8"/>
                     <pic:cNvPicPr>
                       <a:picLocks noChangeAspect="1" noChangeArrowheads="1"/>
                     </pic:cNvPicPr>
@@ -6441,7 +9551,7 @@
                   <pic:spPr bwMode="auto">
                     <a:xfrm>
                       <a:off x="0" y="0"/>
-                      <a:ext cx="4003701" cy="3706428"/>
+                      <a:ext cx="4016922" cy="3720662"/>
                     </a:xfrm>
                     <a:prstGeom prst="rect">
                       <a:avLst/>
@@ -6496,14 +9606,13 @@
     <w:p>
       <w:r>
         <w:rPr>
-          <w:rFonts w:hint="eastAsia"/>
           <w:noProof/>
         </w:rPr>
         <w:drawing>
           <wp:inline distT="0" distB="0" distL="0" distR="0">
-            <wp:extent cx="3936262" cy="3504300"/>
-            <wp:effectExtent l="19050" t="0" r="7088" b="0"/>
-            <wp:docPr id="9" name="그림 8"/>
+            <wp:extent cx="3902075" cy="3487420"/>
+            <wp:effectExtent l="19050" t="0" r="3175" b="0"/>
+            <wp:docPr id="12" name="그림 9"/>
             <wp:cNvGraphicFramePr>
               <a:graphicFrameLocks xmlns:a="http://schemas.openxmlformats.org/drawingml/2006/main" noChangeAspect="1"/>
             </wp:cNvGraphicFramePr>
@@ -6511,7 +9620,7 @@
               <a:graphicData uri="http://schemas.openxmlformats.org/drawingml/2006/picture">
                 <pic:pic xmlns:pic="http://schemas.openxmlformats.org/drawingml/2006/picture">
                   <pic:nvPicPr>
-                    <pic:cNvPr id="0" name="Picture 8"/>
+                    <pic:cNvPr id="0" name="Picture 9"/>
                     <pic:cNvPicPr>
                       <a:picLocks noChangeAspect="1" noChangeArrowheads="1"/>
                     </pic:cNvPicPr>
@@ -6526,7 +9635,7 @@
                   <pic:spPr bwMode="auto">
                     <a:xfrm>
                       <a:off x="0" y="0"/>
-                      <a:ext cx="3940323" cy="3503221"/>
+                      <a:ext cx="3902075" cy="3487420"/>
                     </a:xfrm>
                     <a:prstGeom prst="rect">
                       <a:avLst/>
@@ -6698,14 +9807,13 @@
     <w:p>
       <w:r>
         <w:rPr>
-          <w:rFonts w:hint="eastAsia"/>
           <w:noProof/>
         </w:rPr>
         <w:drawing>
           <wp:inline distT="0" distB="0" distL="0" distR="0">
-            <wp:extent cx="4630369" cy="4157331"/>
+            <wp:extent cx="4657090" cy="4157345"/>
             <wp:effectExtent l="19050" t="0" r="0" b="0"/>
-            <wp:docPr id="34" name="그림 34"/>
+            <wp:docPr id="14" name="그림 10"/>
             <wp:cNvGraphicFramePr>
               <a:graphicFrameLocks xmlns:a="http://schemas.openxmlformats.org/drawingml/2006/main" noChangeAspect="1"/>
             </wp:cNvGraphicFramePr>
@@ -6713,7 +9821,7 @@
               <a:graphicData uri="http://schemas.openxmlformats.org/drawingml/2006/picture">
                 <pic:pic xmlns:pic="http://schemas.openxmlformats.org/drawingml/2006/picture">
                   <pic:nvPicPr>
-                    <pic:cNvPr id="0" name="Picture 34"/>
+                    <pic:cNvPr id="0" name="Picture 10"/>
                     <pic:cNvPicPr>
                       <a:picLocks noChangeAspect="1" noChangeArrowheads="1"/>
                     </pic:cNvPicPr>
@@ -6728,7 +9836,7 @@
                   <pic:spPr bwMode="auto">
                     <a:xfrm>
                       <a:off x="0" y="0"/>
-                      <a:ext cx="4630338" cy="4157303"/>
+                      <a:ext cx="4657090" cy="4157345"/>
                     </a:xfrm>
                     <a:prstGeom prst="rect">
                       <a:avLst/>
@@ -6841,14 +9949,13 @@
     <w:p>
       <w:r>
         <w:rPr>
-          <w:rFonts w:hint="eastAsia"/>
           <w:noProof/>
         </w:rPr>
         <w:drawing>
           <wp:inline distT="0" distB="0" distL="0" distR="0">
-            <wp:extent cx="3938284" cy="3540642"/>
-            <wp:effectExtent l="19050" t="0" r="5066" b="0"/>
-            <wp:docPr id="32" name="그림 32"/>
+            <wp:extent cx="3912870" cy="3519170"/>
+            <wp:effectExtent l="19050" t="0" r="0" b="0"/>
+            <wp:docPr id="16" name="그림 11"/>
             <wp:cNvGraphicFramePr>
               <a:graphicFrameLocks xmlns:a="http://schemas.openxmlformats.org/drawingml/2006/main" noChangeAspect="1"/>
             </wp:cNvGraphicFramePr>
@@ -6856,7 +9963,7 @@
               <a:graphicData uri="http://schemas.openxmlformats.org/drawingml/2006/picture">
                 <pic:pic xmlns:pic="http://schemas.openxmlformats.org/drawingml/2006/picture">
                   <pic:nvPicPr>
-                    <pic:cNvPr id="0" name="Picture 32"/>
+                    <pic:cNvPr id="0" name="Picture 11"/>
                     <pic:cNvPicPr>
                       <a:picLocks noChangeAspect="1" noChangeArrowheads="1"/>
                     </pic:cNvPicPr>
@@ -6871,7 +9978,7 @@
                   <pic:spPr bwMode="auto">
                     <a:xfrm>
                       <a:off x="0" y="0"/>
-                      <a:ext cx="3938411" cy="3540756"/>
+                      <a:ext cx="3912870" cy="3519170"/>
                     </a:xfrm>
                     <a:prstGeom prst="rect">
                       <a:avLst/>
@@ -6900,21 +10007,76 @@
       <w:r>
         <w:rPr>
           <w:rFonts w:asciiTheme="minorEastAsia" w:hAnsiTheme="minorEastAsia" w:hint="eastAsia"/>
+        </w:rPr>
+        <w:t xml:space="preserve">ⓐ 현재 토론에 참여를 신청한 사람들을 보여준다. </w:t>
+      </w:r>
+      <w:r>
+        <w:rPr>
+          <w:rFonts w:asciiTheme="minorEastAsia" w:hAnsiTheme="minorEastAsia"/>
+        </w:rPr>
+        <w:br/>
+      </w:r>
+      <w:r>
+        <w:rPr>
+          <w:rFonts w:asciiTheme="minorEastAsia" w:hAnsiTheme="minorEastAsia" w:hint="eastAsia"/>
+        </w:rPr>
+        <w:t xml:space="preserve">ⓑ 인격모독이나 비하발언 등으로 토론에 부적합한 사람을 신고했을 때 나타나는 공간이다. </w:t>
+      </w:r>
+      <w:r>
+        <w:rPr>
+          <w:rFonts w:asciiTheme="minorEastAsia" w:hAnsiTheme="minorEastAsia" w:hint="eastAsia"/>
+        </w:rPr>
+        <w:br/>
+        <w:t xml:space="preserve">ⓒ 현재 토론에 참여하고 있는 모든 사람을 보여준다. </w:t>
+      </w:r>
+      <w:r>
+        <w:rPr>
+          <w:rFonts w:asciiTheme="minorEastAsia" w:hAnsiTheme="minorEastAsia" w:hint="eastAsia"/>
+        </w:rPr>
+        <w:br/>
+        <w:t xml:space="preserve">ⓓ 참여신청자를 눌렀을 때 그 사람의 정보를 나타내준다. </w:t>
+      </w:r>
+      <w:r>
+        <w:rPr>
+          <w:rFonts w:asciiTheme="minorEastAsia" w:hAnsiTheme="minorEastAsia" w:hint="eastAsia"/>
+        </w:rPr>
+        <w:br/>
+        <w:t>ⓔ O X 버튼을 통해서 신청의 수락하거나 거절</w:t>
+      </w:r>
+      <w:r>
+        <w:rPr>
+          <w:rFonts w:asciiTheme="minorEastAsia" w:hAnsiTheme="minorEastAsia" w:hint="eastAsia"/>
+        </w:rPr>
+        <w:t xml:space="preserve">한다. </w:t>
+      </w:r>
+    </w:p>
+    <w:p>
+      <w:pPr>
+        <w:rPr>
+          <w:b/>
+          <w:sz w:val="24"/>
+        </w:rPr>
+      </w:pPr>
+      <w:r>
+        <w:rPr>
+          <w:rFonts w:eastAsiaTheme="minorHAnsi"/>
+          <w:b/>
           <w:noProof/>
+          <w:sz w:val="24"/>
         </w:rPr>
         <w:drawing>
-          <wp:anchor distT="0" distB="0" distL="114300" distR="114300" simplePos="0" relativeHeight="251658240" behindDoc="0" locked="0" layoutInCell="1" allowOverlap="1">
+          <wp:anchor distT="0" distB="0" distL="114300" distR="114300" simplePos="0" relativeHeight="251661312" behindDoc="0" locked="0" layoutInCell="1" allowOverlap="1">
             <wp:simplePos x="0" y="0"/>
             <wp:positionH relativeFrom="column">
-              <wp:posOffset>2073275</wp:posOffset>
+              <wp:posOffset>2049780</wp:posOffset>
             </wp:positionH>
             <wp:positionV relativeFrom="paragraph">
-              <wp:posOffset>1400810</wp:posOffset>
+              <wp:posOffset>23495</wp:posOffset>
             </wp:positionV>
-            <wp:extent cx="3662045" cy="3324860"/>
+            <wp:extent cx="3659505" cy="3263900"/>
             <wp:effectExtent l="19050" t="0" r="0" b="0"/>
             <wp:wrapSquare wrapText="bothSides"/>
-            <wp:docPr id="13" name="그림 12"/>
+            <wp:docPr id="17" name="그림 12"/>
             <wp:cNvGraphicFramePr>
               <a:graphicFrameLocks xmlns:a="http://schemas.openxmlformats.org/drawingml/2006/main" noChangeAspect="1"/>
             </wp:cNvGraphicFramePr>
@@ -6937,7 +10099,7 @@
                   <pic:spPr bwMode="auto">
                     <a:xfrm>
                       <a:off x="0" y="0"/>
-                      <a:ext cx="3662045" cy="3324860"/>
+                      <a:ext cx="3659505" cy="3263900"/>
                     </a:xfrm>
                     <a:prstGeom prst="rect">
                       <a:avLst/>
@@ -6958,116 +10120,246 @@
       </w:r>
       <w:r>
         <w:rPr>
-          <w:rFonts w:asciiTheme="minorEastAsia" w:hAnsiTheme="minorEastAsia" w:hint="eastAsia"/>
-        </w:rPr>
-        <w:t xml:space="preserve">ⓐ 현재 토론에 참여를 신청한 사람들을 보여준다. </w:t>
-      </w:r>
-      <w:r>
-        <w:rPr>
-          <w:rFonts w:asciiTheme="minorEastAsia" w:hAnsiTheme="minorEastAsia"/>
-        </w:rPr>
-        <w:br/>
-      </w:r>
-      <w:r>
-        <w:rPr>
-          <w:rFonts w:asciiTheme="minorEastAsia" w:hAnsiTheme="minorEastAsia" w:hint="eastAsia"/>
-        </w:rPr>
-        <w:t xml:space="preserve">ⓑ 인격모독이나 비하발언 등으로 토론에 부적합한 사람을 신고했을 때 나타나는 공간이다. </w:t>
-      </w:r>
-      <w:r>
-        <w:rPr>
-          <w:rFonts w:asciiTheme="minorEastAsia" w:hAnsiTheme="minorEastAsia" w:hint="eastAsia"/>
-        </w:rPr>
-        <w:br/>
-        <w:t xml:space="preserve">ⓒ 현재 토론에 참여하고 있는 모든 사람을 보여준다. </w:t>
-      </w:r>
-      <w:r>
-        <w:rPr>
-          <w:rFonts w:asciiTheme="minorEastAsia" w:hAnsiTheme="minorEastAsia" w:hint="eastAsia"/>
-        </w:rPr>
-        <w:br/>
-        <w:t xml:space="preserve">ⓓ 참여신청자를 눌렀을 때 그 사람의 정보를 나타내준다. </w:t>
-      </w:r>
-      <w:r>
-        <w:rPr>
-          <w:rFonts w:asciiTheme="minorEastAsia" w:hAnsiTheme="minorEastAsia" w:hint="eastAsia"/>
-        </w:rPr>
-        <w:br/>
-        <w:t>ⓔ O X 버튼을 통해서 신청의 수락하거나 거절</w:t>
-      </w:r>
-      <w:r>
-        <w:rPr>
-          <w:rFonts w:asciiTheme="minorEastAsia" w:hAnsiTheme="minorEastAsia" w:hint="eastAsia"/>
-        </w:rPr>
-        <w:t xml:space="preserve">한다. </w:t>
-      </w:r>
+          <w:rFonts w:eastAsiaTheme="minorHAnsi"/>
+          <w:b/>
+          <w:sz w:val="24"/>
+        </w:rPr>
+        <w:t>⑥</w:t>
+      </w:r>
+      <w:r>
+        <w:rPr>
+          <w:rFonts w:eastAsiaTheme="minorHAnsi" w:hint="eastAsia"/>
+          <w:b/>
+          <w:sz w:val="24"/>
+        </w:rPr>
+        <w:t xml:space="preserve"> </w:t>
+      </w:r>
+      <w:proofErr w:type="spellStart"/>
+      <w:r>
+        <w:rPr>
+          <w:rFonts w:eastAsiaTheme="minorHAnsi" w:hint="eastAsia"/>
+          <w:b/>
+          <w:sz w:val="24"/>
+        </w:rPr>
+        <w:t>지난토론</w:t>
+      </w:r>
+      <w:proofErr w:type="spellEnd"/>
     </w:p>
     <w:p>
-      <w:pPr>
-        <w:rPr>
-          <w:b/>
-          <w:sz w:val="24"/>
-        </w:rPr>
-      </w:pPr>
-      <w:r>
-        <w:rPr>
-          <w:rFonts w:eastAsiaTheme="minorHAnsi"/>
-          <w:b/>
-          <w:sz w:val="24"/>
-        </w:rPr>
-        <w:t>⑤</w:t>
-      </w:r>
-      <w:r>
-        <w:rPr>
-          <w:rFonts w:eastAsiaTheme="minorHAnsi" w:hint="eastAsia"/>
-          <w:b/>
-          <w:sz w:val="24"/>
-        </w:rPr>
-        <w:t xml:space="preserve"> 참여자 관리 메뉴</w:t>
+      <w:r>
+        <w:rPr>
+          <w:rFonts w:hint="eastAsia"/>
+        </w:rPr>
+        <w:t xml:space="preserve">내가 이전에 참여 했었던 토론 주제들을 볼 수 있으며 선택 시해당 링크로 이동이 가능하다. </w:t>
       </w:r>
     </w:p>
-    <w:p>
-      <w:r>
-        <w:rPr>
-          <w:rFonts w:hint="eastAsia"/>
-        </w:rPr>
-        <w:t xml:space="preserve">내가 이전에 참여 했었던 토론 주제들을 볼 수 있으며 선택 시해당 링크로 이동이 가능하다. </w:t>
-      </w:r>
-    </w:p>
-    <w:p/>
     <w:p/>
     <w:p/>
     <w:p/>
     <w:p>
       <w:pPr>
         <w:rPr>
-          <w:b/>
-          <w:sz w:val="28"/>
+          <w:rFonts w:hint="eastAsia"/>
         </w:rPr>
       </w:pPr>
-      <w:r>
-        <w:rPr>
-          <w:rFonts w:hint="eastAsia"/>
-          <w:b/>
-          <w:sz w:val="28"/>
-        </w:rPr>
-        <w:lastRenderedPageBreak/>
-        <w:t>3) About</w:t>
-      </w:r>
     </w:p>
     <w:p>
-      <w:r>
-        <w:rPr>
-          <w:rFonts w:hint="eastAsia"/>
-        </w:rPr>
-        <w:t>홈페이지 소개 및 토론 하는 방법 등을 나타내는 페이지이다.</w:t>
-      </w:r>
+      <w:pPr>
+        <w:rPr>
+          <w:rFonts w:hint="eastAsia"/>
+          <w:b/>
+          <w:sz w:val="24"/>
+        </w:rPr>
+      </w:pPr>
+      <w:r>
+        <w:rPr>
+          <w:rFonts w:eastAsiaTheme="minorHAnsi"/>
+          <w:b/>
+          <w:noProof/>
+          <w:sz w:val="24"/>
+        </w:rPr>
+        <w:lastRenderedPageBreak/>
+        <w:drawing>
+          <wp:anchor distT="0" distB="0" distL="114300" distR="114300" simplePos="0" relativeHeight="251662336" behindDoc="0" locked="0" layoutInCell="1" allowOverlap="1">
+            <wp:simplePos x="0" y="0"/>
+            <wp:positionH relativeFrom="column">
+              <wp:posOffset>1903095</wp:posOffset>
+            </wp:positionH>
+            <wp:positionV relativeFrom="paragraph">
+              <wp:posOffset>-208280</wp:posOffset>
+            </wp:positionV>
+            <wp:extent cx="3806190" cy="3355340"/>
+            <wp:effectExtent l="19050" t="0" r="3810" b="0"/>
+            <wp:wrapSquare wrapText="bothSides"/>
+            <wp:docPr id="26" name="그림 15"/>
+            <wp:cNvGraphicFramePr>
+              <a:graphicFrameLocks xmlns:a="http://schemas.openxmlformats.org/drawingml/2006/main" noChangeAspect="1"/>
+            </wp:cNvGraphicFramePr>
+            <a:graphic xmlns:a="http://schemas.openxmlformats.org/drawingml/2006/main">
+              <a:graphicData uri="http://schemas.openxmlformats.org/drawingml/2006/picture">
+                <pic:pic xmlns:pic="http://schemas.openxmlformats.org/drawingml/2006/picture">
+                  <pic:nvPicPr>
+                    <pic:cNvPr id="0" name="Picture 15"/>
+                    <pic:cNvPicPr>
+                      <a:picLocks noChangeAspect="1" noChangeArrowheads="1"/>
+                    </pic:cNvPicPr>
+                  </pic:nvPicPr>
+                  <pic:blipFill>
+                    <a:blip r:embed="rId22" cstate="print"/>
+                    <a:srcRect/>
+                    <a:stretch>
+                      <a:fillRect/>
+                    </a:stretch>
+                  </pic:blipFill>
+                  <pic:spPr bwMode="auto">
+                    <a:xfrm>
+                      <a:off x="0" y="0"/>
+                      <a:ext cx="3806190" cy="3355340"/>
+                    </a:xfrm>
+                    <a:prstGeom prst="rect">
+                      <a:avLst/>
+                    </a:prstGeom>
+                    <a:noFill/>
+                    <a:ln w="9525">
+                      <a:noFill/>
+                      <a:miter lim="800000"/>
+                      <a:headEnd/>
+                      <a:tailEnd/>
+                    </a:ln>
+                  </pic:spPr>
+                </pic:pic>
+              </a:graphicData>
+            </a:graphic>
+          </wp:anchor>
+        </w:drawing>
+      </w:r>
+      <w:r>
+        <w:rPr>
+          <w:rFonts w:eastAsiaTheme="minorHAnsi"/>
+          <w:b/>
+          <w:sz w:val="24"/>
+        </w:rPr>
+        <w:t>⑦</w:t>
+      </w:r>
+      <w:r>
+        <w:rPr>
+          <w:rFonts w:eastAsiaTheme="minorHAnsi" w:hint="eastAsia"/>
+          <w:b/>
+          <w:sz w:val="24"/>
+        </w:rPr>
+        <w:t xml:space="preserve"> 담벼락</w:t>
+      </w:r>
+    </w:p>
+    <w:p>
+      <w:pPr>
+        <w:rPr>
+          <w:rFonts w:hint="eastAsia"/>
+        </w:rPr>
+      </w:pPr>
+      <w:r>
+        <w:rPr>
+          <w:rFonts w:hint="eastAsia"/>
+        </w:rPr>
+        <w:t xml:space="preserve">내가 활동한 모든 내용들을 </w:t>
+      </w:r>
+      <w:proofErr w:type="spellStart"/>
+      <w:r>
+        <w:rPr>
+          <w:rFonts w:hint="eastAsia"/>
+        </w:rPr>
+        <w:t>시간순으로</w:t>
+      </w:r>
+      <w:proofErr w:type="spellEnd"/>
+      <w:r>
+        <w:rPr>
+          <w:rFonts w:hint="eastAsia"/>
+        </w:rPr>
+        <w:t xml:space="preserve"> 확인 할 수 있다. </w:t>
+      </w:r>
+      <w:r>
+        <w:rPr>
+          <w:rFonts w:hint="eastAsia"/>
+        </w:rPr>
+        <w:t xml:space="preserve">(토론 개설, </w:t>
+      </w:r>
+      <w:r>
+        <w:rPr>
+          <w:rFonts w:hint="eastAsia"/>
+        </w:rPr>
+        <w:t xml:space="preserve">토론 초대 알림, </w:t>
+      </w:r>
+      <w:r>
+        <w:rPr>
+          <w:rFonts w:hint="eastAsia"/>
+        </w:rPr>
+        <w:t>참여한 토론, 의견 등</w:t>
+      </w:r>
+      <w:r>
+        <w:rPr>
+          <w:rFonts w:hint="eastAsia"/>
+        </w:rPr>
+        <w:t>을</w:t>
+      </w:r>
+      <w:r>
+        <w:rPr>
+          <w:rFonts w:hint="eastAsia"/>
+        </w:rPr>
+        <w:t xml:space="preserve"> 기록)</w:t>
+      </w:r>
+      <w:r>
+        <w:rPr>
+          <w:rFonts w:eastAsiaTheme="minorHAnsi"/>
+          <w:b/>
+          <w:noProof/>
+          <w:sz w:val="24"/>
+        </w:rPr>
+        <w:t xml:space="preserve"> </w:t>
+      </w:r>
+    </w:p>
+    <w:p>
+      <w:pPr>
+        <w:rPr>
+          <w:rFonts w:hint="eastAsia"/>
+        </w:rPr>
+      </w:pPr>
+    </w:p>
+    <w:p>
+      <w:pPr>
+        <w:rPr>
+          <w:rFonts w:hint="eastAsia"/>
+        </w:rPr>
+      </w:pPr>
     </w:p>
     <w:p/>
     <w:p>
       <w:pPr>
         <w:rPr>
           <w:b/>
+          <w:sz w:val="28"/>
+        </w:rPr>
+      </w:pPr>
+      <w:r>
+        <w:rPr>
+          <w:rFonts w:hint="eastAsia"/>
+          <w:b/>
+          <w:sz w:val="28"/>
+        </w:rPr>
+        <w:t>3) About</w:t>
+      </w:r>
+    </w:p>
+    <w:p>
+      <w:r>
+        <w:rPr>
+          <w:rFonts w:hint="eastAsia"/>
+        </w:rPr>
+        <w:t>홈페이지 소개 및 토론 하는 방법 등을 나타내는 페이지이다.</w:t>
+      </w:r>
+    </w:p>
+    <w:p/>
+    <w:p>
+      <w:pPr>
+        <w:rPr>
+          <w:b/>
           <w:sz w:val="40"/>
         </w:rPr>
       </w:pPr>
@@ -7168,50 +10460,6 @@
         </w:rPr>
       </w:pPr>
     </w:p>
-    <w:p>
-      <w:pPr>
-        <w:rPr>
-          <w:rFonts w:hint="eastAsia"/>
-        </w:rPr>
-      </w:pPr>
-    </w:p>
-    <w:p>
-      <w:pPr>
-        <w:rPr>
-          <w:rFonts w:hint="eastAsia"/>
-        </w:rPr>
-      </w:pPr>
-    </w:p>
-    <w:p>
-      <w:pPr>
-        <w:rPr>
-          <w:rFonts w:hint="eastAsia"/>
-        </w:rPr>
-      </w:pPr>
-    </w:p>
-    <w:p>
-      <w:pPr>
-        <w:rPr>
-          <w:rFonts w:hint="eastAsia"/>
-        </w:rPr>
-      </w:pPr>
-    </w:p>
-    <w:p>
-      <w:pPr>
-        <w:rPr>
-          <w:rFonts w:hint="eastAsia"/>
-        </w:rPr>
-      </w:pPr>
-    </w:p>
-    <w:p>
-      <w:pPr>
-        <w:rPr>
-          <w:rFonts w:hint="eastAsia"/>
-        </w:rPr>
-      </w:pPr>
-    </w:p>
-    <w:p/>
-    <w:p/>
     <w:p/>
     <w:p>
       <w:pPr>
@@ -7253,7 +10501,7 @@
                     </pic:cNvPicPr>
                   </pic:nvPicPr>
                   <pic:blipFill>
-                    <a:blip r:embed="rId22" cstate="print"/>
+                    <a:blip r:embed="rId23" cstate="print"/>
                     <a:srcRect/>
                     <a:stretch>
                       <a:fillRect/>
@@ -20840,12 +24088,116 @@
         <w:t>antt chart</w:t>
       </w:r>
     </w:p>
-    <w:p/>
-    <w:p/>
+    <w:p>
+      <w:r>
+        <w:rPr>
+          <w:noProof/>
+        </w:rPr>
+        <w:drawing>
+          <wp:inline distT="0" distB="0" distL="0" distR="0">
+            <wp:extent cx="5731510" cy="1114291"/>
+            <wp:effectExtent l="19050" t="0" r="2540" b="0"/>
+            <wp:docPr id="27" name="그림 16"/>
+            <wp:cNvGraphicFramePr>
+              <a:graphicFrameLocks xmlns:a="http://schemas.openxmlformats.org/drawingml/2006/main" noChangeAspect="1"/>
+            </wp:cNvGraphicFramePr>
+            <a:graphic xmlns:a="http://schemas.openxmlformats.org/drawingml/2006/main">
+              <a:graphicData uri="http://schemas.openxmlformats.org/drawingml/2006/picture">
+                <pic:pic xmlns:pic="http://schemas.openxmlformats.org/drawingml/2006/picture">
+                  <pic:nvPicPr>
+                    <pic:cNvPr id="0" name="Picture 16"/>
+                    <pic:cNvPicPr>
+                      <a:picLocks noChangeAspect="1" noChangeArrowheads="1"/>
+                    </pic:cNvPicPr>
+                  </pic:nvPicPr>
+                  <pic:blipFill>
+                    <a:blip r:embed="rId24" cstate="print"/>
+                    <a:srcRect/>
+                    <a:stretch>
+                      <a:fillRect/>
+                    </a:stretch>
+                  </pic:blipFill>
+                  <pic:spPr bwMode="auto">
+                    <a:xfrm>
+                      <a:off x="0" y="0"/>
+                      <a:ext cx="5731510" cy="1114291"/>
+                    </a:xfrm>
+                    <a:prstGeom prst="rect">
+                      <a:avLst/>
+                    </a:prstGeom>
+                    <a:noFill/>
+                    <a:ln w="9525">
+                      <a:noFill/>
+                      <a:miter lim="800000"/>
+                      <a:headEnd/>
+                      <a:tailEnd/>
+                    </a:ln>
+                  </pic:spPr>
+                </pic:pic>
+              </a:graphicData>
+            </a:graphic>
+          </wp:inline>
+        </w:drawing>
+      </w:r>
+    </w:p>
+    <w:p>
+      <w:r>
+        <w:rPr>
+          <w:noProof/>
+        </w:rPr>
+        <w:lastRenderedPageBreak/>
+        <w:drawing>
+          <wp:inline distT="0" distB="0" distL="0" distR="0">
+            <wp:extent cx="5731510" cy="1121685"/>
+            <wp:effectExtent l="19050" t="0" r="2540" b="0"/>
+            <wp:docPr id="28" name="그림 19"/>
+            <wp:cNvGraphicFramePr>
+              <a:graphicFrameLocks xmlns:a="http://schemas.openxmlformats.org/drawingml/2006/main" noChangeAspect="1"/>
+            </wp:cNvGraphicFramePr>
+            <a:graphic xmlns:a="http://schemas.openxmlformats.org/drawingml/2006/main">
+              <a:graphicData uri="http://schemas.openxmlformats.org/drawingml/2006/picture">
+                <pic:pic xmlns:pic="http://schemas.openxmlformats.org/drawingml/2006/picture">
+                  <pic:nvPicPr>
+                    <pic:cNvPr id="0" name="Picture 19"/>
+                    <pic:cNvPicPr>
+                      <a:picLocks noChangeAspect="1" noChangeArrowheads="1"/>
+                    </pic:cNvPicPr>
+                  </pic:nvPicPr>
+                  <pic:blipFill>
+                    <a:blip r:embed="rId25" cstate="print"/>
+                    <a:srcRect/>
+                    <a:stretch>
+                      <a:fillRect/>
+                    </a:stretch>
+                  </pic:blipFill>
+                  <pic:spPr bwMode="auto">
+                    <a:xfrm>
+                      <a:off x="0" y="0"/>
+                      <a:ext cx="5731510" cy="1121685"/>
+                    </a:xfrm>
+                    <a:prstGeom prst="rect">
+                      <a:avLst/>
+                    </a:prstGeom>
+                    <a:noFill/>
+                    <a:ln w="9525">
+                      <a:noFill/>
+                      <a:miter lim="800000"/>
+                      <a:headEnd/>
+                      <a:tailEnd/>
+                    </a:ln>
+                  </pic:spPr>
+                </pic:pic>
+              </a:graphicData>
+            </a:graphic>
+          </wp:inline>
+        </w:drawing>
+      </w:r>
+    </w:p>
     <w:p/>
     <w:sectPr>
+      <w:footerReference w:type="default" r:id="rId26"/>
       <w:pgSz w:w="11906" w:h="16838"/>
-      <w:pgMar w:top="1701" w:right="1440" w:bottom="1440" w:left="1440" w:header="851" w:footer="992" w:gutter="0"/>
+      <w:pgMar w:top="1701" w:right="1440" w:bottom="1440" w:left="1440" w:header="851" w:footer="0" w:gutter="0"/>
       <w:cols w:space="425"/>
       <w:docGrid w:linePitch="360"/>
     </w:sectPr>
@@ -20878,6 +24230,79 @@
 </w:endnotes>
 </file>
 
+<file path=word/footer1.xml><?xml version="1.0" encoding="utf-8"?>
+<w:ftr xmlns:ve="http://schemas.openxmlformats.org/markup-compatibility/2006" xmlns:o="urn:schemas-microsoft-com:office:office" xmlns:r="http://schemas.openxmlformats.org/officeDocument/2006/relationships" xmlns:m="http://schemas.openxmlformats.org/officeDocument/2006/math" xmlns:v="urn:schemas-microsoft-com:vml" xmlns:wp="http://schemas.openxmlformats.org/drawingml/2006/wordprocessingDrawing" xmlns:w10="urn:schemas-microsoft-com:office:word" xmlns:w="http://schemas.openxmlformats.org/wordprocessingml/2006/main" xmlns:wne="http://schemas.microsoft.com/office/word/2006/wordml">
+  <w:sdt>
+    <w:sdtPr>
+      <w:id w:val="4465345"/>
+      <w:docPartObj>
+        <w:docPartGallery w:val="Page Numbers (Bottom of Page)"/>
+        <w:docPartUnique/>
+      </w:docPartObj>
+    </w:sdtPr>
+    <w:sdtContent>
+      <w:p>
+        <w:pPr>
+          <w:pStyle w:val="a6"/>
+          <w:ind w:firstLine="800"/>
+          <w:jc w:val="right"/>
+        </w:pPr>
+        <w:r>
+          <w:rPr>
+            <w:rFonts w:hint="eastAsia"/>
+          </w:rPr>
+          <w:t xml:space="preserve">  </w:t>
+        </w:r>
+        <w:r>
+          <w:rPr>
+            <w:rFonts w:hint="eastAsia"/>
+          </w:rPr>
+          <w:tab/>
+        </w:r>
+        <w:r>
+          <w:rPr>
+            <w:rFonts w:hint="eastAsia"/>
+          </w:rPr>
+          <w:tab/>
+        </w:r>
+        <w:r>
+          <w:rPr>
+            <w:sz w:val="36"/>
+          </w:rPr>
+          <w:fldChar w:fldCharType="begin"/>
+        </w:r>
+        <w:r>
+          <w:rPr>
+            <w:sz w:val="36"/>
+          </w:rPr>
+          <w:instrText xml:space="preserve"> PAGE   \* MERGEFORMAT </w:instrText>
+        </w:r>
+        <w:r>
+          <w:rPr>
+            <w:sz w:val="36"/>
+          </w:rPr>
+          <w:fldChar w:fldCharType="separate"/>
+        </w:r>
+        <w:r>
+          <w:rPr>
+            <w:noProof/>
+            <w:sz w:val="36"/>
+            <w:lang w:val="ko-KR"/>
+          </w:rPr>
+          <w:t>18</w:t>
+        </w:r>
+        <w:r>
+          <w:rPr>
+            <w:sz w:val="36"/>
+          </w:rPr>
+          <w:fldChar w:fldCharType="end"/>
+        </w:r>
+      </w:p>
+    </w:sdtContent>
+  </w:sdt>
+</w:ftr>
+</file>
+
 <file path=word/footnotes.xml><?xml version="1.0" encoding="utf-8"?>
 <w:footnotes xmlns:ve="http://schemas.openxmlformats.org/markup-compatibility/2006" xmlns:o="urn:schemas-microsoft-com:office:office" xmlns:r="http://schemas.openxmlformats.org/officeDocument/2006/relationships" xmlns:m="http://schemas.openxmlformats.org/officeDocument/2006/math" xmlns:v="urn:schemas-microsoft-com:vml" xmlns:wp="http://schemas.openxmlformats.org/drawingml/2006/wordprocessingDrawing" xmlns:w10="urn:schemas-microsoft-com:office:word" xmlns:w="http://schemas.openxmlformats.org/wordprocessingml/2006/main" xmlns:wne="http://schemas.microsoft.com/office/word/2006/wordml">
   <w:footnote w:type="separator" w:id="-1">
@@ -20906,6 +24331,286 @@
 <file path=word/numbering.xml><?xml version="1.0" encoding="utf-8"?>
 <w:numbering xmlns:ve="http://schemas.openxmlformats.org/markup-compatibility/2006" xmlns:o="urn:schemas-microsoft-com:office:office" xmlns:r="http://schemas.openxmlformats.org/officeDocument/2006/relationships" xmlns:m="http://schemas.openxmlformats.org/officeDocument/2006/math" xmlns:v="urn:schemas-microsoft-com:vml" xmlns:wp="http://schemas.openxmlformats.org/drawingml/2006/wordprocessingDrawing" xmlns:w10="urn:schemas-microsoft-com:office:word" xmlns:w="http://schemas.openxmlformats.org/wordprocessingml/2006/main" xmlns:wne="http://schemas.microsoft.com/office/word/2006/wordml">
   <w:abstractNum w:abstractNumId="0">
+    <w:nsid w:val="07ED4C97"/>
+    <w:multiLevelType w:val="hybridMultilevel"/>
+    <w:tmpl w:val="DFE4D1AC"/>
+    <w:lvl w:ilvl="0" w:tplc="35D6B63A">
+      <w:start w:val="1"/>
+      <w:numFmt w:val="bullet"/>
+      <w:lvlText w:val="•"/>
+      <w:lvlJc w:val="left"/>
+      <w:pPr>
+        <w:tabs>
+          <w:tab w:val="num" w:pos="720"/>
+        </w:tabs>
+        <w:ind w:left="720" w:hanging="360"/>
+      </w:pPr>
+      <w:rPr>
+        <w:rFonts w:ascii="Arial" w:hAnsi="Arial" w:hint="default"/>
+      </w:rPr>
+    </w:lvl>
+    <w:lvl w:ilvl="1" w:tplc="5BAC6A56" w:tentative="1">
+      <w:start w:val="1"/>
+      <w:numFmt w:val="bullet"/>
+      <w:lvlText w:val="•"/>
+      <w:lvlJc w:val="left"/>
+      <w:pPr>
+        <w:tabs>
+          <w:tab w:val="num" w:pos="1440"/>
+        </w:tabs>
+        <w:ind w:left="1440" w:hanging="360"/>
+      </w:pPr>
+      <w:rPr>
+        <w:rFonts w:ascii="Arial" w:hAnsi="Arial" w:hint="default"/>
+      </w:rPr>
+    </w:lvl>
+    <w:lvl w:ilvl="2" w:tplc="FC18B61E" w:tentative="1">
+      <w:start w:val="1"/>
+      <w:numFmt w:val="bullet"/>
+      <w:lvlText w:val="•"/>
+      <w:lvlJc w:val="left"/>
+      <w:pPr>
+        <w:tabs>
+          <w:tab w:val="num" w:pos="2160"/>
+        </w:tabs>
+        <w:ind w:left="2160" w:hanging="360"/>
+      </w:pPr>
+      <w:rPr>
+        <w:rFonts w:ascii="Arial" w:hAnsi="Arial" w:hint="default"/>
+      </w:rPr>
+    </w:lvl>
+    <w:lvl w:ilvl="3" w:tplc="4C70FC94" w:tentative="1">
+      <w:start w:val="1"/>
+      <w:numFmt w:val="bullet"/>
+      <w:lvlText w:val="•"/>
+      <w:lvlJc w:val="left"/>
+      <w:pPr>
+        <w:tabs>
+          <w:tab w:val="num" w:pos="2880"/>
+        </w:tabs>
+        <w:ind w:left="2880" w:hanging="360"/>
+      </w:pPr>
+      <w:rPr>
+        <w:rFonts w:ascii="Arial" w:hAnsi="Arial" w:hint="default"/>
+      </w:rPr>
+    </w:lvl>
+    <w:lvl w:ilvl="4" w:tplc="3FCA90DA" w:tentative="1">
+      <w:start w:val="1"/>
+      <w:numFmt w:val="bullet"/>
+      <w:lvlText w:val="•"/>
+      <w:lvlJc w:val="left"/>
+      <w:pPr>
+        <w:tabs>
+          <w:tab w:val="num" w:pos="3600"/>
+        </w:tabs>
+        <w:ind w:left="3600" w:hanging="360"/>
+      </w:pPr>
+      <w:rPr>
+        <w:rFonts w:ascii="Arial" w:hAnsi="Arial" w:hint="default"/>
+      </w:rPr>
+    </w:lvl>
+    <w:lvl w:ilvl="5" w:tplc="6E8419F2" w:tentative="1">
+      <w:start w:val="1"/>
+      <w:numFmt w:val="bullet"/>
+      <w:lvlText w:val="•"/>
+      <w:lvlJc w:val="left"/>
+      <w:pPr>
+        <w:tabs>
+          <w:tab w:val="num" w:pos="4320"/>
+        </w:tabs>
+        <w:ind w:left="4320" w:hanging="360"/>
+      </w:pPr>
+      <w:rPr>
+        <w:rFonts w:ascii="Arial" w:hAnsi="Arial" w:hint="default"/>
+      </w:rPr>
+    </w:lvl>
+    <w:lvl w:ilvl="6" w:tplc="A120FBA0" w:tentative="1">
+      <w:start w:val="1"/>
+      <w:numFmt w:val="bullet"/>
+      <w:lvlText w:val="•"/>
+      <w:lvlJc w:val="left"/>
+      <w:pPr>
+        <w:tabs>
+          <w:tab w:val="num" w:pos="5040"/>
+        </w:tabs>
+        <w:ind w:left="5040" w:hanging="360"/>
+      </w:pPr>
+      <w:rPr>
+        <w:rFonts w:ascii="Arial" w:hAnsi="Arial" w:hint="default"/>
+      </w:rPr>
+    </w:lvl>
+    <w:lvl w:ilvl="7" w:tplc="B162A7E2" w:tentative="1">
+      <w:start w:val="1"/>
+      <w:numFmt w:val="bullet"/>
+      <w:lvlText w:val="•"/>
+      <w:lvlJc w:val="left"/>
+      <w:pPr>
+        <w:tabs>
+          <w:tab w:val="num" w:pos="5760"/>
+        </w:tabs>
+        <w:ind w:left="5760" w:hanging="360"/>
+      </w:pPr>
+      <w:rPr>
+        <w:rFonts w:ascii="Arial" w:hAnsi="Arial" w:hint="default"/>
+      </w:rPr>
+    </w:lvl>
+    <w:lvl w:ilvl="8" w:tplc="21CA872A" w:tentative="1">
+      <w:start w:val="1"/>
+      <w:numFmt w:val="bullet"/>
+      <w:lvlText w:val="•"/>
+      <w:lvlJc w:val="left"/>
+      <w:pPr>
+        <w:tabs>
+          <w:tab w:val="num" w:pos="6480"/>
+        </w:tabs>
+        <w:ind w:left="6480" w:hanging="360"/>
+      </w:pPr>
+      <w:rPr>
+        <w:rFonts w:ascii="Arial" w:hAnsi="Arial" w:hint="default"/>
+      </w:rPr>
+    </w:lvl>
+  </w:abstractNum>
+  <w:abstractNum w:abstractNumId="1">
+    <w:nsid w:val="08E200BC"/>
+    <w:multiLevelType w:val="hybridMultilevel"/>
+    <w:tmpl w:val="A566C5E0"/>
+    <w:lvl w:ilvl="0" w:tplc="CBE6D660">
+      <w:start w:val="1"/>
+      <w:numFmt w:val="bullet"/>
+      <w:lvlText w:val="•"/>
+      <w:lvlJc w:val="left"/>
+      <w:pPr>
+        <w:tabs>
+          <w:tab w:val="num" w:pos="720"/>
+        </w:tabs>
+        <w:ind w:left="720" w:hanging="360"/>
+      </w:pPr>
+      <w:rPr>
+        <w:rFonts w:ascii="Arial" w:hAnsi="Arial" w:hint="default"/>
+      </w:rPr>
+    </w:lvl>
+    <w:lvl w:ilvl="1" w:tplc="CA6ACECA" w:tentative="1">
+      <w:start w:val="1"/>
+      <w:numFmt w:val="bullet"/>
+      <w:lvlText w:val="•"/>
+      <w:lvlJc w:val="left"/>
+      <w:pPr>
+        <w:tabs>
+          <w:tab w:val="num" w:pos="1440"/>
+        </w:tabs>
+        <w:ind w:left="1440" w:hanging="360"/>
+      </w:pPr>
+      <w:rPr>
+        <w:rFonts w:ascii="Arial" w:hAnsi="Arial" w:hint="default"/>
+      </w:rPr>
+    </w:lvl>
+    <w:lvl w:ilvl="2" w:tplc="B43E215C" w:tentative="1">
+      <w:start w:val="1"/>
+      <w:numFmt w:val="bullet"/>
+      <w:lvlText w:val="•"/>
+      <w:lvlJc w:val="left"/>
+      <w:pPr>
+        <w:tabs>
+          <w:tab w:val="num" w:pos="2160"/>
+        </w:tabs>
+        <w:ind w:left="2160" w:hanging="360"/>
+      </w:pPr>
+      <w:rPr>
+        <w:rFonts w:ascii="Arial" w:hAnsi="Arial" w:hint="default"/>
+      </w:rPr>
+    </w:lvl>
+    <w:lvl w:ilvl="3" w:tplc="27DA32B2" w:tentative="1">
+      <w:start w:val="1"/>
+      <w:numFmt w:val="bullet"/>
+      <w:lvlText w:val="•"/>
+      <w:lvlJc w:val="left"/>
+      <w:pPr>
+        <w:tabs>
+          <w:tab w:val="num" w:pos="2880"/>
+        </w:tabs>
+        <w:ind w:left="2880" w:hanging="360"/>
+      </w:pPr>
+      <w:rPr>
+        <w:rFonts w:ascii="Arial" w:hAnsi="Arial" w:hint="default"/>
+      </w:rPr>
+    </w:lvl>
+    <w:lvl w:ilvl="4" w:tplc="469C2E8E" w:tentative="1">
+      <w:start w:val="1"/>
+      <w:numFmt w:val="bullet"/>
+      <w:lvlText w:val="•"/>
+      <w:lvlJc w:val="left"/>
+      <w:pPr>
+        <w:tabs>
+          <w:tab w:val="num" w:pos="3600"/>
+        </w:tabs>
+        <w:ind w:left="3600" w:hanging="360"/>
+      </w:pPr>
+      <w:rPr>
+        <w:rFonts w:ascii="Arial" w:hAnsi="Arial" w:hint="default"/>
+      </w:rPr>
+    </w:lvl>
+    <w:lvl w:ilvl="5" w:tplc="5C3C05C2" w:tentative="1">
+      <w:start w:val="1"/>
+      <w:numFmt w:val="bullet"/>
+      <w:lvlText w:val="•"/>
+      <w:lvlJc w:val="left"/>
+      <w:pPr>
+        <w:tabs>
+          <w:tab w:val="num" w:pos="4320"/>
+        </w:tabs>
+        <w:ind w:left="4320" w:hanging="360"/>
+      </w:pPr>
+      <w:rPr>
+        <w:rFonts w:ascii="Arial" w:hAnsi="Arial" w:hint="default"/>
+      </w:rPr>
+    </w:lvl>
+    <w:lvl w:ilvl="6" w:tplc="2F1EF620" w:tentative="1">
+      <w:start w:val="1"/>
+      <w:numFmt w:val="bullet"/>
+      <w:lvlText w:val="•"/>
+      <w:lvlJc w:val="left"/>
+      <w:pPr>
+        <w:tabs>
+          <w:tab w:val="num" w:pos="5040"/>
+        </w:tabs>
+        <w:ind w:left="5040" w:hanging="360"/>
+      </w:pPr>
+      <w:rPr>
+        <w:rFonts w:ascii="Arial" w:hAnsi="Arial" w:hint="default"/>
+      </w:rPr>
+    </w:lvl>
+    <w:lvl w:ilvl="7" w:tplc="DCDA35C0" w:tentative="1">
+      <w:start w:val="1"/>
+      <w:numFmt w:val="bullet"/>
+      <w:lvlText w:val="•"/>
+      <w:lvlJc w:val="left"/>
+      <w:pPr>
+        <w:tabs>
+          <w:tab w:val="num" w:pos="5760"/>
+        </w:tabs>
+        <w:ind w:left="5760" w:hanging="360"/>
+      </w:pPr>
+      <w:rPr>
+        <w:rFonts w:ascii="Arial" w:hAnsi="Arial" w:hint="default"/>
+      </w:rPr>
+    </w:lvl>
+    <w:lvl w:ilvl="8" w:tplc="7444EF3A" w:tentative="1">
+      <w:start w:val="1"/>
+      <w:numFmt w:val="bullet"/>
+      <w:lvlText w:val="•"/>
+      <w:lvlJc w:val="left"/>
+      <w:pPr>
+        <w:tabs>
+          <w:tab w:val="num" w:pos="6480"/>
+        </w:tabs>
+        <w:ind w:left="6480" w:hanging="360"/>
+      </w:pPr>
+      <w:rPr>
+        <w:rFonts w:ascii="Arial" w:hAnsi="Arial" w:hint="default"/>
+      </w:rPr>
+    </w:lvl>
+  </w:abstractNum>
+  <w:abstractNum w:abstractNumId="2">
     <w:nsid w:val="175F5B8B"/>
     <w:multiLevelType w:val="hybridMultilevel"/>
     <w:tmpl w:val="BB7C1FCE"/>
@@ -20994,7 +24699,427 @@
       </w:pPr>
     </w:lvl>
   </w:abstractNum>
-  <w:abstractNum w:abstractNumId="1">
+  <w:abstractNum w:abstractNumId="3">
+    <w:nsid w:val="2A9F4B21"/>
+    <w:multiLevelType w:val="hybridMultilevel"/>
+    <w:tmpl w:val="09429B66"/>
+    <w:lvl w:ilvl="0" w:tplc="255CA964">
+      <w:start w:val="1"/>
+      <w:numFmt w:val="bullet"/>
+      <w:lvlText w:val="•"/>
+      <w:lvlJc w:val="left"/>
+      <w:pPr>
+        <w:tabs>
+          <w:tab w:val="num" w:pos="720"/>
+        </w:tabs>
+        <w:ind w:left="720" w:hanging="360"/>
+      </w:pPr>
+      <w:rPr>
+        <w:rFonts w:ascii="Arial" w:hAnsi="Arial" w:hint="default"/>
+      </w:rPr>
+    </w:lvl>
+    <w:lvl w:ilvl="1" w:tplc="DC600E72" w:tentative="1">
+      <w:start w:val="1"/>
+      <w:numFmt w:val="bullet"/>
+      <w:lvlText w:val="•"/>
+      <w:lvlJc w:val="left"/>
+      <w:pPr>
+        <w:tabs>
+          <w:tab w:val="num" w:pos="1440"/>
+        </w:tabs>
+        <w:ind w:left="1440" w:hanging="360"/>
+      </w:pPr>
+      <w:rPr>
+        <w:rFonts w:ascii="Arial" w:hAnsi="Arial" w:hint="default"/>
+      </w:rPr>
+    </w:lvl>
+    <w:lvl w:ilvl="2" w:tplc="86DAE840" w:tentative="1">
+      <w:start w:val="1"/>
+      <w:numFmt w:val="bullet"/>
+      <w:lvlText w:val="•"/>
+      <w:lvlJc w:val="left"/>
+      <w:pPr>
+        <w:tabs>
+          <w:tab w:val="num" w:pos="2160"/>
+        </w:tabs>
+        <w:ind w:left="2160" w:hanging="360"/>
+      </w:pPr>
+      <w:rPr>
+        <w:rFonts w:ascii="Arial" w:hAnsi="Arial" w:hint="default"/>
+      </w:rPr>
+    </w:lvl>
+    <w:lvl w:ilvl="3" w:tplc="8E92ECAC" w:tentative="1">
+      <w:start w:val="1"/>
+      <w:numFmt w:val="bullet"/>
+      <w:lvlText w:val="•"/>
+      <w:lvlJc w:val="left"/>
+      <w:pPr>
+        <w:tabs>
+          <w:tab w:val="num" w:pos="2880"/>
+        </w:tabs>
+        <w:ind w:left="2880" w:hanging="360"/>
+      </w:pPr>
+      <w:rPr>
+        <w:rFonts w:ascii="Arial" w:hAnsi="Arial" w:hint="default"/>
+      </w:rPr>
+    </w:lvl>
+    <w:lvl w:ilvl="4" w:tplc="49A0CCB6" w:tentative="1">
+      <w:start w:val="1"/>
+      <w:numFmt w:val="bullet"/>
+      <w:lvlText w:val="•"/>
+      <w:lvlJc w:val="left"/>
+      <w:pPr>
+        <w:tabs>
+          <w:tab w:val="num" w:pos="3600"/>
+        </w:tabs>
+        <w:ind w:left="3600" w:hanging="360"/>
+      </w:pPr>
+      <w:rPr>
+        <w:rFonts w:ascii="Arial" w:hAnsi="Arial" w:hint="default"/>
+      </w:rPr>
+    </w:lvl>
+    <w:lvl w:ilvl="5" w:tplc="0048213E" w:tentative="1">
+      <w:start w:val="1"/>
+      <w:numFmt w:val="bullet"/>
+      <w:lvlText w:val="•"/>
+      <w:lvlJc w:val="left"/>
+      <w:pPr>
+        <w:tabs>
+          <w:tab w:val="num" w:pos="4320"/>
+        </w:tabs>
+        <w:ind w:left="4320" w:hanging="360"/>
+      </w:pPr>
+      <w:rPr>
+        <w:rFonts w:ascii="Arial" w:hAnsi="Arial" w:hint="default"/>
+      </w:rPr>
+    </w:lvl>
+    <w:lvl w:ilvl="6" w:tplc="B6405992" w:tentative="1">
+      <w:start w:val="1"/>
+      <w:numFmt w:val="bullet"/>
+      <w:lvlText w:val="•"/>
+      <w:lvlJc w:val="left"/>
+      <w:pPr>
+        <w:tabs>
+          <w:tab w:val="num" w:pos="5040"/>
+        </w:tabs>
+        <w:ind w:left="5040" w:hanging="360"/>
+      </w:pPr>
+      <w:rPr>
+        <w:rFonts w:ascii="Arial" w:hAnsi="Arial" w:hint="default"/>
+      </w:rPr>
+    </w:lvl>
+    <w:lvl w:ilvl="7" w:tplc="BCBA9A64" w:tentative="1">
+      <w:start w:val="1"/>
+      <w:numFmt w:val="bullet"/>
+      <w:lvlText w:val="•"/>
+      <w:lvlJc w:val="left"/>
+      <w:pPr>
+        <w:tabs>
+          <w:tab w:val="num" w:pos="5760"/>
+        </w:tabs>
+        <w:ind w:left="5760" w:hanging="360"/>
+      </w:pPr>
+      <w:rPr>
+        <w:rFonts w:ascii="Arial" w:hAnsi="Arial" w:hint="default"/>
+      </w:rPr>
+    </w:lvl>
+    <w:lvl w:ilvl="8" w:tplc="801E7DD2" w:tentative="1">
+      <w:start w:val="1"/>
+      <w:numFmt w:val="bullet"/>
+      <w:lvlText w:val="•"/>
+      <w:lvlJc w:val="left"/>
+      <w:pPr>
+        <w:tabs>
+          <w:tab w:val="num" w:pos="6480"/>
+        </w:tabs>
+        <w:ind w:left="6480" w:hanging="360"/>
+      </w:pPr>
+      <w:rPr>
+        <w:rFonts w:ascii="Arial" w:hAnsi="Arial" w:hint="default"/>
+      </w:rPr>
+    </w:lvl>
+  </w:abstractNum>
+  <w:abstractNum w:abstractNumId="4">
+    <w:nsid w:val="36935201"/>
+    <w:multiLevelType w:val="hybridMultilevel"/>
+    <w:tmpl w:val="82489DE2"/>
+    <w:lvl w:ilvl="0" w:tplc="4F9EB04E">
+      <w:start w:val="1"/>
+      <w:numFmt w:val="bullet"/>
+      <w:lvlText w:val="•"/>
+      <w:lvlJc w:val="left"/>
+      <w:pPr>
+        <w:tabs>
+          <w:tab w:val="num" w:pos="720"/>
+        </w:tabs>
+        <w:ind w:left="720" w:hanging="360"/>
+      </w:pPr>
+      <w:rPr>
+        <w:rFonts w:ascii="Arial" w:hAnsi="Arial" w:hint="default"/>
+      </w:rPr>
+    </w:lvl>
+    <w:lvl w:ilvl="1" w:tplc="4E14AE92" w:tentative="1">
+      <w:start w:val="1"/>
+      <w:numFmt w:val="bullet"/>
+      <w:lvlText w:val="•"/>
+      <w:lvlJc w:val="left"/>
+      <w:pPr>
+        <w:tabs>
+          <w:tab w:val="num" w:pos="1440"/>
+        </w:tabs>
+        <w:ind w:left="1440" w:hanging="360"/>
+      </w:pPr>
+      <w:rPr>
+        <w:rFonts w:ascii="Arial" w:hAnsi="Arial" w:hint="default"/>
+      </w:rPr>
+    </w:lvl>
+    <w:lvl w:ilvl="2" w:tplc="9DF89FA2" w:tentative="1">
+      <w:start w:val="1"/>
+      <w:numFmt w:val="bullet"/>
+      <w:lvlText w:val="•"/>
+      <w:lvlJc w:val="left"/>
+      <w:pPr>
+        <w:tabs>
+          <w:tab w:val="num" w:pos="2160"/>
+        </w:tabs>
+        <w:ind w:left="2160" w:hanging="360"/>
+      </w:pPr>
+      <w:rPr>
+        <w:rFonts w:ascii="Arial" w:hAnsi="Arial" w:hint="default"/>
+      </w:rPr>
+    </w:lvl>
+    <w:lvl w:ilvl="3" w:tplc="958A4E48" w:tentative="1">
+      <w:start w:val="1"/>
+      <w:numFmt w:val="bullet"/>
+      <w:lvlText w:val="•"/>
+      <w:lvlJc w:val="left"/>
+      <w:pPr>
+        <w:tabs>
+          <w:tab w:val="num" w:pos="2880"/>
+        </w:tabs>
+        <w:ind w:left="2880" w:hanging="360"/>
+      </w:pPr>
+      <w:rPr>
+        <w:rFonts w:ascii="Arial" w:hAnsi="Arial" w:hint="default"/>
+      </w:rPr>
+    </w:lvl>
+    <w:lvl w:ilvl="4" w:tplc="6E7E484A" w:tentative="1">
+      <w:start w:val="1"/>
+      <w:numFmt w:val="bullet"/>
+      <w:lvlText w:val="•"/>
+      <w:lvlJc w:val="left"/>
+      <w:pPr>
+        <w:tabs>
+          <w:tab w:val="num" w:pos="3600"/>
+        </w:tabs>
+        <w:ind w:left="3600" w:hanging="360"/>
+      </w:pPr>
+      <w:rPr>
+        <w:rFonts w:ascii="Arial" w:hAnsi="Arial" w:hint="default"/>
+      </w:rPr>
+    </w:lvl>
+    <w:lvl w:ilvl="5" w:tplc="A5CCF292" w:tentative="1">
+      <w:start w:val="1"/>
+      <w:numFmt w:val="bullet"/>
+      <w:lvlText w:val="•"/>
+      <w:lvlJc w:val="left"/>
+      <w:pPr>
+        <w:tabs>
+          <w:tab w:val="num" w:pos="4320"/>
+        </w:tabs>
+        <w:ind w:left="4320" w:hanging="360"/>
+      </w:pPr>
+      <w:rPr>
+        <w:rFonts w:ascii="Arial" w:hAnsi="Arial" w:hint="default"/>
+      </w:rPr>
+    </w:lvl>
+    <w:lvl w:ilvl="6" w:tplc="6EBEFC8C" w:tentative="1">
+      <w:start w:val="1"/>
+      <w:numFmt w:val="bullet"/>
+      <w:lvlText w:val="•"/>
+      <w:lvlJc w:val="left"/>
+      <w:pPr>
+        <w:tabs>
+          <w:tab w:val="num" w:pos="5040"/>
+        </w:tabs>
+        <w:ind w:left="5040" w:hanging="360"/>
+      </w:pPr>
+      <w:rPr>
+        <w:rFonts w:ascii="Arial" w:hAnsi="Arial" w:hint="default"/>
+      </w:rPr>
+    </w:lvl>
+    <w:lvl w:ilvl="7" w:tplc="328EFA86" w:tentative="1">
+      <w:start w:val="1"/>
+      <w:numFmt w:val="bullet"/>
+      <w:lvlText w:val="•"/>
+      <w:lvlJc w:val="left"/>
+      <w:pPr>
+        <w:tabs>
+          <w:tab w:val="num" w:pos="5760"/>
+        </w:tabs>
+        <w:ind w:left="5760" w:hanging="360"/>
+      </w:pPr>
+      <w:rPr>
+        <w:rFonts w:ascii="Arial" w:hAnsi="Arial" w:hint="default"/>
+      </w:rPr>
+    </w:lvl>
+    <w:lvl w:ilvl="8" w:tplc="9EB06C34" w:tentative="1">
+      <w:start w:val="1"/>
+      <w:numFmt w:val="bullet"/>
+      <w:lvlText w:val="•"/>
+      <w:lvlJc w:val="left"/>
+      <w:pPr>
+        <w:tabs>
+          <w:tab w:val="num" w:pos="6480"/>
+        </w:tabs>
+        <w:ind w:left="6480" w:hanging="360"/>
+      </w:pPr>
+      <w:rPr>
+        <w:rFonts w:ascii="Arial" w:hAnsi="Arial" w:hint="default"/>
+      </w:rPr>
+    </w:lvl>
+  </w:abstractNum>
+  <w:abstractNum w:abstractNumId="5">
+    <w:nsid w:val="3FC8110F"/>
+    <w:multiLevelType w:val="hybridMultilevel"/>
+    <w:tmpl w:val="58727516"/>
+    <w:lvl w:ilvl="0" w:tplc="661CBEC6">
+      <w:start w:val="1"/>
+      <w:numFmt w:val="bullet"/>
+      <w:lvlText w:val="•"/>
+      <w:lvlJc w:val="left"/>
+      <w:pPr>
+        <w:tabs>
+          <w:tab w:val="num" w:pos="720"/>
+        </w:tabs>
+        <w:ind w:left="720" w:hanging="360"/>
+      </w:pPr>
+      <w:rPr>
+        <w:rFonts w:ascii="Arial" w:hAnsi="Arial" w:hint="default"/>
+      </w:rPr>
+    </w:lvl>
+    <w:lvl w:ilvl="1" w:tplc="4F00273C" w:tentative="1">
+      <w:start w:val="1"/>
+      <w:numFmt w:val="bullet"/>
+      <w:lvlText w:val="•"/>
+      <w:lvlJc w:val="left"/>
+      <w:pPr>
+        <w:tabs>
+          <w:tab w:val="num" w:pos="1440"/>
+        </w:tabs>
+        <w:ind w:left="1440" w:hanging="360"/>
+      </w:pPr>
+      <w:rPr>
+        <w:rFonts w:ascii="Arial" w:hAnsi="Arial" w:hint="default"/>
+      </w:rPr>
+    </w:lvl>
+    <w:lvl w:ilvl="2" w:tplc="A9722AE2" w:tentative="1">
+      <w:start w:val="1"/>
+      <w:numFmt w:val="bullet"/>
+      <w:lvlText w:val="•"/>
+      <w:lvlJc w:val="left"/>
+      <w:pPr>
+        <w:tabs>
+          <w:tab w:val="num" w:pos="2160"/>
+        </w:tabs>
+        <w:ind w:left="2160" w:hanging="360"/>
+      </w:pPr>
+      <w:rPr>
+        <w:rFonts w:ascii="Arial" w:hAnsi="Arial" w:hint="default"/>
+      </w:rPr>
+    </w:lvl>
+    <w:lvl w:ilvl="3" w:tplc="7F763B60" w:tentative="1">
+      <w:start w:val="1"/>
+      <w:numFmt w:val="bullet"/>
+      <w:lvlText w:val="•"/>
+      <w:lvlJc w:val="left"/>
+      <w:pPr>
+        <w:tabs>
+          <w:tab w:val="num" w:pos="2880"/>
+        </w:tabs>
+        <w:ind w:left="2880" w:hanging="360"/>
+      </w:pPr>
+      <w:rPr>
+        <w:rFonts w:ascii="Arial" w:hAnsi="Arial" w:hint="default"/>
+      </w:rPr>
+    </w:lvl>
+    <w:lvl w:ilvl="4" w:tplc="22D6EB70" w:tentative="1">
+      <w:start w:val="1"/>
+      <w:numFmt w:val="bullet"/>
+      <w:lvlText w:val="•"/>
+      <w:lvlJc w:val="left"/>
+      <w:pPr>
+        <w:tabs>
+          <w:tab w:val="num" w:pos="3600"/>
+        </w:tabs>
+        <w:ind w:left="3600" w:hanging="360"/>
+      </w:pPr>
+      <w:rPr>
+        <w:rFonts w:ascii="Arial" w:hAnsi="Arial" w:hint="default"/>
+      </w:rPr>
+    </w:lvl>
+    <w:lvl w:ilvl="5" w:tplc="D952D7EA" w:tentative="1">
+      <w:start w:val="1"/>
+      <w:numFmt w:val="bullet"/>
+      <w:lvlText w:val="•"/>
+      <w:lvlJc w:val="left"/>
+      <w:pPr>
+        <w:tabs>
+          <w:tab w:val="num" w:pos="4320"/>
+        </w:tabs>
+        <w:ind w:left="4320" w:hanging="360"/>
+      </w:pPr>
+      <w:rPr>
+        <w:rFonts w:ascii="Arial" w:hAnsi="Arial" w:hint="default"/>
+      </w:rPr>
+    </w:lvl>
+    <w:lvl w:ilvl="6" w:tplc="DD0832EC" w:tentative="1">
+      <w:start w:val="1"/>
+      <w:numFmt w:val="bullet"/>
+      <w:lvlText w:val="•"/>
+      <w:lvlJc w:val="left"/>
+      <w:pPr>
+        <w:tabs>
+          <w:tab w:val="num" w:pos="5040"/>
+        </w:tabs>
+        <w:ind w:left="5040" w:hanging="360"/>
+      </w:pPr>
+      <w:rPr>
+        <w:rFonts w:ascii="Arial" w:hAnsi="Arial" w:hint="default"/>
+      </w:rPr>
+    </w:lvl>
+    <w:lvl w:ilvl="7" w:tplc="03182B5A" w:tentative="1">
+      <w:start w:val="1"/>
+      <w:numFmt w:val="bullet"/>
+      <w:lvlText w:val="•"/>
+      <w:lvlJc w:val="left"/>
+      <w:pPr>
+        <w:tabs>
+          <w:tab w:val="num" w:pos="5760"/>
+        </w:tabs>
+        <w:ind w:left="5760" w:hanging="360"/>
+      </w:pPr>
+      <w:rPr>
+        <w:rFonts w:ascii="Arial" w:hAnsi="Arial" w:hint="default"/>
+      </w:rPr>
+    </w:lvl>
+    <w:lvl w:ilvl="8" w:tplc="A6324D84" w:tentative="1">
+      <w:start w:val="1"/>
+      <w:numFmt w:val="bullet"/>
+      <w:lvlText w:val="•"/>
+      <w:lvlJc w:val="left"/>
+      <w:pPr>
+        <w:tabs>
+          <w:tab w:val="num" w:pos="6480"/>
+        </w:tabs>
+        <w:ind w:left="6480" w:hanging="360"/>
+      </w:pPr>
+      <w:rPr>
+        <w:rFonts w:ascii="Arial" w:hAnsi="Arial" w:hint="default"/>
+      </w:rPr>
+    </w:lvl>
+  </w:abstractNum>
+  <w:abstractNum w:abstractNumId="6">
     <w:nsid w:val="43DF0E9E"/>
     <w:multiLevelType w:val="hybridMultilevel"/>
     <w:tmpl w:val="92B24F70"/>
@@ -21083,7 +25208,7 @@
       </w:pPr>
     </w:lvl>
   </w:abstractNum>
-  <w:abstractNum w:abstractNumId="2">
+  <w:abstractNum w:abstractNumId="7">
     <w:nsid w:val="480C2D69"/>
     <w:multiLevelType w:val="hybridMultilevel"/>
     <w:tmpl w:val="E8742FF8"/>
@@ -21172,14 +25297,315 @@
       </w:pPr>
     </w:lvl>
   </w:abstractNum>
+  <w:abstractNum w:abstractNumId="8">
+    <w:nsid w:val="4A3F1889"/>
+    <w:multiLevelType w:val="hybridMultilevel"/>
+    <w:tmpl w:val="D30C073C"/>
+    <w:lvl w:ilvl="0" w:tplc="F70C1BAA">
+      <w:start w:val="1"/>
+      <w:numFmt w:val="bullet"/>
+      <w:lvlText w:val="•"/>
+      <w:lvlJc w:val="left"/>
+      <w:pPr>
+        <w:tabs>
+          <w:tab w:val="num" w:pos="720"/>
+        </w:tabs>
+        <w:ind w:left="720" w:hanging="360"/>
+      </w:pPr>
+      <w:rPr>
+        <w:rFonts w:ascii="Arial" w:hAnsi="Arial" w:hint="default"/>
+      </w:rPr>
+    </w:lvl>
+    <w:lvl w:ilvl="1" w:tplc="9CCEF1E0" w:tentative="1">
+      <w:start w:val="1"/>
+      <w:numFmt w:val="bullet"/>
+      <w:lvlText w:val="•"/>
+      <w:lvlJc w:val="left"/>
+      <w:pPr>
+        <w:tabs>
+          <w:tab w:val="num" w:pos="1440"/>
+        </w:tabs>
+        <w:ind w:left="1440" w:hanging="360"/>
+      </w:pPr>
+      <w:rPr>
+        <w:rFonts w:ascii="Arial" w:hAnsi="Arial" w:hint="default"/>
+      </w:rPr>
+    </w:lvl>
+    <w:lvl w:ilvl="2" w:tplc="A2DEA858" w:tentative="1">
+      <w:start w:val="1"/>
+      <w:numFmt w:val="bullet"/>
+      <w:lvlText w:val="•"/>
+      <w:lvlJc w:val="left"/>
+      <w:pPr>
+        <w:tabs>
+          <w:tab w:val="num" w:pos="2160"/>
+        </w:tabs>
+        <w:ind w:left="2160" w:hanging="360"/>
+      </w:pPr>
+      <w:rPr>
+        <w:rFonts w:ascii="Arial" w:hAnsi="Arial" w:hint="default"/>
+      </w:rPr>
+    </w:lvl>
+    <w:lvl w:ilvl="3" w:tplc="C21E8142" w:tentative="1">
+      <w:start w:val="1"/>
+      <w:numFmt w:val="bullet"/>
+      <w:lvlText w:val="•"/>
+      <w:lvlJc w:val="left"/>
+      <w:pPr>
+        <w:tabs>
+          <w:tab w:val="num" w:pos="2880"/>
+        </w:tabs>
+        <w:ind w:left="2880" w:hanging="360"/>
+      </w:pPr>
+      <w:rPr>
+        <w:rFonts w:ascii="Arial" w:hAnsi="Arial" w:hint="default"/>
+      </w:rPr>
+    </w:lvl>
+    <w:lvl w:ilvl="4" w:tplc="2764989A" w:tentative="1">
+      <w:start w:val="1"/>
+      <w:numFmt w:val="bullet"/>
+      <w:lvlText w:val="•"/>
+      <w:lvlJc w:val="left"/>
+      <w:pPr>
+        <w:tabs>
+          <w:tab w:val="num" w:pos="3600"/>
+        </w:tabs>
+        <w:ind w:left="3600" w:hanging="360"/>
+      </w:pPr>
+      <w:rPr>
+        <w:rFonts w:ascii="Arial" w:hAnsi="Arial" w:hint="default"/>
+      </w:rPr>
+    </w:lvl>
+    <w:lvl w:ilvl="5" w:tplc="B03434F6" w:tentative="1">
+      <w:start w:val="1"/>
+      <w:numFmt w:val="bullet"/>
+      <w:lvlText w:val="•"/>
+      <w:lvlJc w:val="left"/>
+      <w:pPr>
+        <w:tabs>
+          <w:tab w:val="num" w:pos="4320"/>
+        </w:tabs>
+        <w:ind w:left="4320" w:hanging="360"/>
+      </w:pPr>
+      <w:rPr>
+        <w:rFonts w:ascii="Arial" w:hAnsi="Arial" w:hint="default"/>
+      </w:rPr>
+    </w:lvl>
+    <w:lvl w:ilvl="6" w:tplc="200485EA" w:tentative="1">
+      <w:start w:val="1"/>
+      <w:numFmt w:val="bullet"/>
+      <w:lvlText w:val="•"/>
+      <w:lvlJc w:val="left"/>
+      <w:pPr>
+        <w:tabs>
+          <w:tab w:val="num" w:pos="5040"/>
+        </w:tabs>
+        <w:ind w:left="5040" w:hanging="360"/>
+      </w:pPr>
+      <w:rPr>
+        <w:rFonts w:ascii="Arial" w:hAnsi="Arial" w:hint="default"/>
+      </w:rPr>
+    </w:lvl>
+    <w:lvl w:ilvl="7" w:tplc="C3C4D27E" w:tentative="1">
+      <w:start w:val="1"/>
+      <w:numFmt w:val="bullet"/>
+      <w:lvlText w:val="•"/>
+      <w:lvlJc w:val="left"/>
+      <w:pPr>
+        <w:tabs>
+          <w:tab w:val="num" w:pos="5760"/>
+        </w:tabs>
+        <w:ind w:left="5760" w:hanging="360"/>
+      </w:pPr>
+      <w:rPr>
+        <w:rFonts w:ascii="Arial" w:hAnsi="Arial" w:hint="default"/>
+      </w:rPr>
+    </w:lvl>
+    <w:lvl w:ilvl="8" w:tplc="DADE02DA" w:tentative="1">
+      <w:start w:val="1"/>
+      <w:numFmt w:val="bullet"/>
+      <w:lvlText w:val="•"/>
+      <w:lvlJc w:val="left"/>
+      <w:pPr>
+        <w:tabs>
+          <w:tab w:val="num" w:pos="6480"/>
+        </w:tabs>
+        <w:ind w:left="6480" w:hanging="360"/>
+      </w:pPr>
+      <w:rPr>
+        <w:rFonts w:ascii="Arial" w:hAnsi="Arial" w:hint="default"/>
+      </w:rPr>
+    </w:lvl>
+  </w:abstractNum>
+  <w:abstractNum w:abstractNumId="9">
+    <w:nsid w:val="55375953"/>
+    <w:multiLevelType w:val="hybridMultilevel"/>
+    <w:tmpl w:val="076AEBDE"/>
+    <w:lvl w:ilvl="0" w:tplc="465E0BDA">
+      <w:start w:val="1"/>
+      <w:numFmt w:val="bullet"/>
+      <w:lvlText w:val="•"/>
+      <w:lvlJc w:val="left"/>
+      <w:pPr>
+        <w:tabs>
+          <w:tab w:val="num" w:pos="720"/>
+        </w:tabs>
+        <w:ind w:left="720" w:hanging="360"/>
+      </w:pPr>
+      <w:rPr>
+        <w:rFonts w:ascii="Arial" w:hAnsi="Arial" w:hint="default"/>
+      </w:rPr>
+    </w:lvl>
+    <w:lvl w:ilvl="1" w:tplc="2E200B6C" w:tentative="1">
+      <w:start w:val="1"/>
+      <w:numFmt w:val="bullet"/>
+      <w:lvlText w:val="•"/>
+      <w:lvlJc w:val="left"/>
+      <w:pPr>
+        <w:tabs>
+          <w:tab w:val="num" w:pos="1440"/>
+        </w:tabs>
+        <w:ind w:left="1440" w:hanging="360"/>
+      </w:pPr>
+      <w:rPr>
+        <w:rFonts w:ascii="Arial" w:hAnsi="Arial" w:hint="default"/>
+      </w:rPr>
+    </w:lvl>
+    <w:lvl w:ilvl="2" w:tplc="76BA2292" w:tentative="1">
+      <w:start w:val="1"/>
+      <w:numFmt w:val="bullet"/>
+      <w:lvlText w:val="•"/>
+      <w:lvlJc w:val="left"/>
+      <w:pPr>
+        <w:tabs>
+          <w:tab w:val="num" w:pos="2160"/>
+        </w:tabs>
+        <w:ind w:left="2160" w:hanging="360"/>
+      </w:pPr>
+      <w:rPr>
+        <w:rFonts w:ascii="Arial" w:hAnsi="Arial" w:hint="default"/>
+      </w:rPr>
+    </w:lvl>
+    <w:lvl w:ilvl="3" w:tplc="7FB49668" w:tentative="1">
+      <w:start w:val="1"/>
+      <w:numFmt w:val="bullet"/>
+      <w:lvlText w:val="•"/>
+      <w:lvlJc w:val="left"/>
+      <w:pPr>
+        <w:tabs>
+          <w:tab w:val="num" w:pos="2880"/>
+        </w:tabs>
+        <w:ind w:left="2880" w:hanging="360"/>
+      </w:pPr>
+      <w:rPr>
+        <w:rFonts w:ascii="Arial" w:hAnsi="Arial" w:hint="default"/>
+      </w:rPr>
+    </w:lvl>
+    <w:lvl w:ilvl="4" w:tplc="A64E7DD0" w:tentative="1">
+      <w:start w:val="1"/>
+      <w:numFmt w:val="bullet"/>
+      <w:lvlText w:val="•"/>
+      <w:lvlJc w:val="left"/>
+      <w:pPr>
+        <w:tabs>
+          <w:tab w:val="num" w:pos="3600"/>
+        </w:tabs>
+        <w:ind w:left="3600" w:hanging="360"/>
+      </w:pPr>
+      <w:rPr>
+        <w:rFonts w:ascii="Arial" w:hAnsi="Arial" w:hint="default"/>
+      </w:rPr>
+    </w:lvl>
+    <w:lvl w:ilvl="5" w:tplc="F5D2167E" w:tentative="1">
+      <w:start w:val="1"/>
+      <w:numFmt w:val="bullet"/>
+      <w:lvlText w:val="•"/>
+      <w:lvlJc w:val="left"/>
+      <w:pPr>
+        <w:tabs>
+          <w:tab w:val="num" w:pos="4320"/>
+        </w:tabs>
+        <w:ind w:left="4320" w:hanging="360"/>
+      </w:pPr>
+      <w:rPr>
+        <w:rFonts w:ascii="Arial" w:hAnsi="Arial" w:hint="default"/>
+      </w:rPr>
+    </w:lvl>
+    <w:lvl w:ilvl="6" w:tplc="50FAD5BA" w:tentative="1">
+      <w:start w:val="1"/>
+      <w:numFmt w:val="bullet"/>
+      <w:lvlText w:val="•"/>
+      <w:lvlJc w:val="left"/>
+      <w:pPr>
+        <w:tabs>
+          <w:tab w:val="num" w:pos="5040"/>
+        </w:tabs>
+        <w:ind w:left="5040" w:hanging="360"/>
+      </w:pPr>
+      <w:rPr>
+        <w:rFonts w:ascii="Arial" w:hAnsi="Arial" w:hint="default"/>
+      </w:rPr>
+    </w:lvl>
+    <w:lvl w:ilvl="7" w:tplc="E216FEC4" w:tentative="1">
+      <w:start w:val="1"/>
+      <w:numFmt w:val="bullet"/>
+      <w:lvlText w:val="•"/>
+      <w:lvlJc w:val="left"/>
+      <w:pPr>
+        <w:tabs>
+          <w:tab w:val="num" w:pos="5760"/>
+        </w:tabs>
+        <w:ind w:left="5760" w:hanging="360"/>
+      </w:pPr>
+      <w:rPr>
+        <w:rFonts w:ascii="Arial" w:hAnsi="Arial" w:hint="default"/>
+      </w:rPr>
+    </w:lvl>
+    <w:lvl w:ilvl="8" w:tplc="6FA8EC36" w:tentative="1">
+      <w:start w:val="1"/>
+      <w:numFmt w:val="bullet"/>
+      <w:lvlText w:val="•"/>
+      <w:lvlJc w:val="left"/>
+      <w:pPr>
+        <w:tabs>
+          <w:tab w:val="num" w:pos="6480"/>
+        </w:tabs>
+        <w:ind w:left="6480" w:hanging="360"/>
+      </w:pPr>
+      <w:rPr>
+        <w:rFonts w:ascii="Arial" w:hAnsi="Arial" w:hint="default"/>
+      </w:rPr>
+    </w:lvl>
+  </w:abstractNum>
   <w:num w:numId="1">
+    <w:abstractNumId w:val="6"/>
+  </w:num>
+  <w:num w:numId="2">
+    <w:abstractNumId w:val="2"/>
+  </w:num>
+  <w:num w:numId="3">
+    <w:abstractNumId w:val="7"/>
+  </w:num>
+  <w:num w:numId="4">
+    <w:abstractNumId w:val="9"/>
+  </w:num>
+  <w:num w:numId="5">
+    <w:abstractNumId w:val="3"/>
+  </w:num>
+  <w:num w:numId="6">
     <w:abstractNumId w:val="1"/>
   </w:num>
-  <w:num w:numId="2">
+  <w:num w:numId="7">
+    <w:abstractNumId w:val="8"/>
+  </w:num>
+  <w:num w:numId="8">
+    <w:abstractNumId w:val="5"/>
+  </w:num>
+  <w:num w:numId="9">
+    <w:abstractNumId w:val="4"/>
+  </w:num>
+  <w:num w:numId="10">
     <w:abstractNumId w:val="0"/>
-  </w:num>
-  <w:num w:numId="3">
-    <w:abstractNumId w:val="2"/>
   </w:num>
 </w:numbering>
 </file>
@@ -21355,7 +25781,6 @@
   <w:style w:type="character" w:default="1" w:styleId="a0">
     <w:name w:val="Default Paragraph Font"/>
     <w:uiPriority w:val="1"/>
-    <w:semiHidden/>
     <w:unhideWhenUsed/>
   </w:style>
   <w:style w:type="table" w:default="1" w:styleId="a1">
@@ -21449,7 +25874,6 @@
     <w:basedOn w:val="a"/>
     <w:link w:val="Char1"/>
     <w:uiPriority w:val="99"/>
-    <w:semiHidden/>
     <w:unhideWhenUsed/>
     <w:rsid w:val="000447B7"/>
     <w:pPr>
@@ -21465,7 +25889,6 @@
     <w:basedOn w:val="a0"/>
     <w:link w:val="a6"/>
     <w:uiPriority w:val="99"/>
-    <w:semiHidden/>
     <w:rsid w:val="000447B7"/>
   </w:style>
   <w:style w:type="character" w:styleId="a7">
@@ -21802,7 +26225,7 @@
 </file>
 
 <file path=customXml/itemProps1.xml><?xml version="1.0" encoding="utf-8"?>
-<ds:datastoreItem xmlns:ds="http://schemas.openxmlformats.org/officeDocument/2006/customXml" ds:itemID="{FFBA89BC-B1DF-49B4-BC50-494E413AAF9A}">
+<ds:datastoreItem xmlns:ds="http://schemas.openxmlformats.org/officeDocument/2006/customXml" ds:itemID="{D47D9249-1AA4-4921-912B-D50E72146305}">
   <ds:schemaRefs>
     <ds:schemaRef ds:uri="http://schemas.openxmlformats.org/officeDocument/2006/bibliography"/>
   </ds:schemaRefs>

--- a/document/InterimReport1.docx
+++ b/document/InterimReport1.docx
@@ -1,13 +1,40 @@
 
 <file path=word/document.xml><?xml version="1.0" encoding="utf-8"?>
-<w:document xmlns:ve="http://schemas.openxmlformats.org/markup-compatibility/2006" xmlns:o="urn:schemas-microsoft-com:office:office" xmlns:r="http://schemas.openxmlformats.org/officeDocument/2006/relationships" xmlns:m="http://schemas.openxmlformats.org/officeDocument/2006/math" xmlns:v="urn:schemas-microsoft-com:vml" xmlns:wp="http://schemas.openxmlformats.org/drawingml/2006/wordprocessingDrawing" xmlns:w10="urn:schemas-microsoft-com:office:word" xmlns:w="http://schemas.openxmlformats.org/wordprocessingml/2006/main" xmlns:wne="http://schemas.microsoft.com/office/word/2006/wordml">
+<w:document xmlns:wpc="http://schemas.microsoft.com/office/word/2010/wordprocessingCanvas" xmlns:mc="http://schemas.openxmlformats.org/markup-compatibility/2006" xmlns:o="urn:schemas-microsoft-com:office:office" xmlns:r="http://schemas.openxmlformats.org/officeDocument/2006/relationships" xmlns:m="http://schemas.openxmlformats.org/officeDocument/2006/math" xmlns:v="urn:schemas-microsoft-com:vml" xmlns:wp14="http://schemas.microsoft.com/office/word/2010/wordprocessingDrawing" xmlns:wp="http://schemas.openxmlformats.org/drawingml/2006/wordprocessingDrawing" xmlns:w10="urn:schemas-microsoft-com:office:word" xmlns:w="http://schemas.openxmlformats.org/wordprocessingml/2006/main" xmlns:w14="http://schemas.microsoft.com/office/word/2010/wordml" xmlns:wpg="http://schemas.microsoft.com/office/word/2010/wordprocessingGroup" xmlns:wpi="http://schemas.microsoft.com/office/word/2010/wordprocessingInk" xmlns:wne="http://schemas.microsoft.com/office/word/2006/wordml" xmlns:wps="http://schemas.microsoft.com/office/word/2010/wordprocessingShape" mc:Ignorable="w14 wp14">
   <w:body>
     <w:p>
       <w:pPr>
         <w:pStyle w:val="a8"/>
         <w:spacing w:line="240" w:lineRule="auto"/>
-        <w:rPr>
-          <w:rFonts w:asciiTheme="majorHAnsi" w:eastAsiaTheme="majorHAnsi" w:hAnsiTheme="majorHAnsi"/>
+        <w:jc w:val="center"/>
+        <w:rPr>
+          <w:rFonts w:asciiTheme="majorHAnsi" w:eastAsiaTheme="majorHAnsi" w:hAnsiTheme="majorHAnsi" w:hint="eastAsia"/>
+          <w:b/>
+          <w:color w:val="auto"/>
+          <w:sz w:val="144"/>
+          <w:szCs w:val="72"/>
+          <w:shd w:val="clear" w:color="auto" w:fill="FFFFFF"/>
+        </w:rPr>
+      </w:pPr>
+      <w:r>
+        <w:rPr>
+          <w:rFonts w:asciiTheme="majorHAnsi" w:eastAsiaTheme="majorHAnsi" w:hAnsiTheme="majorHAnsi" w:hint="eastAsia"/>
+          <w:b/>
+          <w:color w:val="auto"/>
+          <w:sz w:val="144"/>
+          <w:szCs w:val="72"/>
+          <w:shd w:val="clear" w:color="auto" w:fill="FFFFFF"/>
+        </w:rPr>
+        <w:t>Web Project</w:t>
+      </w:r>
+    </w:p>
+    <w:p>
+      <w:pPr>
+        <w:pStyle w:val="a8"/>
+        <w:spacing w:line="240" w:lineRule="auto"/>
+        <w:jc w:val="right"/>
+        <w:rPr>
+          <w:rFonts w:asciiTheme="majorHAnsi" w:eastAsiaTheme="majorHAnsi" w:hAnsiTheme="majorHAnsi" w:hint="eastAsia"/>
           <w:b/>
           <w:color w:val="auto"/>
           <w:sz w:val="72"/>
@@ -24,20 +51,247 @@
           <w:szCs w:val="72"/>
           <w:shd w:val="clear" w:color="auto" w:fill="FFFFFF"/>
         </w:rPr>
-        <w:t>목차</w:t>
+        <w:t>중간 보고서</w:t>
       </w:r>
     </w:p>
     <w:p>
       <w:pPr>
-        <w:rPr>
-          <w:rFonts w:asciiTheme="majorHAnsi" w:eastAsiaTheme="majorHAnsi" w:hAnsiTheme="majorHAnsi"/>
-          <w:b/>
-          <w:szCs w:val="32"/>
+        <w:pStyle w:val="a8"/>
+        <w:spacing w:line="240" w:lineRule="auto"/>
+        <w:rPr>
+          <w:rFonts w:asciiTheme="majorHAnsi" w:eastAsiaTheme="majorHAnsi" w:hAnsiTheme="majorHAnsi" w:hint="eastAsia"/>
+          <w:b/>
+          <w:color w:val="auto"/>
+          <w:sz w:val="72"/>
+          <w:szCs w:val="72"/>
+          <w:shd w:val="clear" w:color="auto" w:fill="FFFFFF"/>
         </w:rPr>
       </w:pPr>
     </w:p>
     <w:p>
       <w:pPr>
+        <w:pStyle w:val="a8"/>
+        <w:spacing w:line="240" w:lineRule="auto"/>
+        <w:rPr>
+          <w:rFonts w:asciiTheme="majorHAnsi" w:eastAsiaTheme="majorHAnsi" w:hAnsiTheme="majorHAnsi" w:hint="eastAsia"/>
+          <w:b/>
+          <w:color w:val="auto"/>
+          <w:sz w:val="72"/>
+          <w:szCs w:val="72"/>
+          <w:shd w:val="clear" w:color="auto" w:fill="FFFFFF"/>
+        </w:rPr>
+      </w:pPr>
+    </w:p>
+    <w:p>
+      <w:pPr>
+        <w:pStyle w:val="a8"/>
+        <w:spacing w:line="240" w:lineRule="auto"/>
+        <w:rPr>
+          <w:rFonts w:asciiTheme="majorHAnsi" w:eastAsiaTheme="majorHAnsi" w:hAnsiTheme="majorHAnsi" w:hint="eastAsia"/>
+          <w:b/>
+          <w:color w:val="auto"/>
+          <w:sz w:val="72"/>
+          <w:szCs w:val="72"/>
+          <w:shd w:val="clear" w:color="auto" w:fill="FFFFFF"/>
+        </w:rPr>
+      </w:pPr>
+    </w:p>
+    <w:p>
+      <w:pPr>
+        <w:pStyle w:val="a8"/>
+        <w:spacing w:line="240" w:lineRule="auto"/>
+        <w:rPr>
+          <w:rFonts w:asciiTheme="majorHAnsi" w:eastAsiaTheme="majorHAnsi" w:hAnsiTheme="majorHAnsi" w:hint="eastAsia"/>
+          <w:b/>
+          <w:color w:val="auto"/>
+          <w:sz w:val="72"/>
+          <w:szCs w:val="72"/>
+          <w:shd w:val="clear" w:color="auto" w:fill="FFFFFF"/>
+        </w:rPr>
+      </w:pPr>
+    </w:p>
+    <w:p>
+      <w:pPr>
+        <w:pStyle w:val="a8"/>
+        <w:spacing w:line="240" w:lineRule="auto"/>
+        <w:jc w:val="right"/>
+        <w:rPr>
+          <w:rFonts w:asciiTheme="majorHAnsi" w:eastAsiaTheme="majorHAnsi" w:hAnsiTheme="majorHAnsi" w:hint="eastAsia"/>
+          <w:b/>
+          <w:color w:val="auto"/>
+          <w:sz w:val="72"/>
+          <w:szCs w:val="72"/>
+          <w:shd w:val="clear" w:color="auto" w:fill="FFFFFF"/>
+        </w:rPr>
+      </w:pPr>
+      <w:proofErr w:type="spellStart"/>
+      <w:r>
+        <w:rPr>
+          <w:rFonts w:asciiTheme="majorHAnsi" w:eastAsiaTheme="majorHAnsi" w:hAnsiTheme="majorHAnsi" w:hint="eastAsia"/>
+          <w:b/>
+          <w:color w:val="auto"/>
+          <w:sz w:val="72"/>
+          <w:szCs w:val="72"/>
+          <w:shd w:val="clear" w:color="auto" w:fill="FFFFFF"/>
+        </w:rPr>
+        <w:t>Akropolis</w:t>
+      </w:r>
+      <w:proofErr w:type="spellEnd"/>
+    </w:p>
+    <w:p>
+      <w:pPr>
+        <w:pStyle w:val="a8"/>
+        <w:spacing w:line="240" w:lineRule="auto"/>
+        <w:jc w:val="right"/>
+        <w:rPr>
+          <w:rFonts w:asciiTheme="majorHAnsi" w:eastAsiaTheme="majorHAnsi" w:hAnsiTheme="majorHAnsi" w:hint="eastAsia"/>
+          <w:b/>
+          <w:color w:val="auto"/>
+          <w:sz w:val="44"/>
+          <w:szCs w:val="72"/>
+          <w:shd w:val="clear" w:color="auto" w:fill="FFFFFF"/>
+        </w:rPr>
+      </w:pPr>
+      <w:r>
+        <w:rPr>
+          <w:rFonts w:asciiTheme="majorHAnsi" w:eastAsiaTheme="majorHAnsi" w:hAnsiTheme="majorHAnsi" w:hint="eastAsia"/>
+          <w:b/>
+          <w:color w:val="auto"/>
+          <w:sz w:val="44"/>
+          <w:szCs w:val="72"/>
+          <w:shd w:val="clear" w:color="auto" w:fill="FFFFFF"/>
+        </w:rPr>
+        <w:t>60072409 송인석</w:t>
+      </w:r>
+    </w:p>
+    <w:p>
+      <w:pPr>
+        <w:pStyle w:val="a8"/>
+        <w:spacing w:line="240" w:lineRule="auto"/>
+        <w:jc w:val="right"/>
+        <w:rPr>
+          <w:rFonts w:asciiTheme="majorHAnsi" w:eastAsiaTheme="majorHAnsi" w:hAnsiTheme="majorHAnsi" w:hint="eastAsia"/>
+          <w:b/>
+          <w:color w:val="auto"/>
+          <w:sz w:val="44"/>
+          <w:szCs w:val="72"/>
+          <w:shd w:val="clear" w:color="auto" w:fill="FFFFFF"/>
+        </w:rPr>
+      </w:pPr>
+      <w:r>
+        <w:rPr>
+          <w:rFonts w:asciiTheme="majorHAnsi" w:eastAsiaTheme="majorHAnsi" w:hAnsiTheme="majorHAnsi" w:hint="eastAsia"/>
+          <w:b/>
+          <w:color w:val="auto"/>
+          <w:sz w:val="44"/>
+          <w:szCs w:val="72"/>
+          <w:shd w:val="clear" w:color="auto" w:fill="FFFFFF"/>
+        </w:rPr>
+        <w:t>60072428 이영학</w:t>
+      </w:r>
+    </w:p>
+    <w:p>
+      <w:pPr>
+        <w:pStyle w:val="a8"/>
+        <w:spacing w:line="240" w:lineRule="auto"/>
+        <w:jc w:val="right"/>
+        <w:rPr>
+          <w:rFonts w:asciiTheme="majorHAnsi" w:eastAsiaTheme="majorHAnsi" w:hAnsiTheme="majorHAnsi" w:hint="eastAsia"/>
+          <w:b/>
+          <w:color w:val="auto"/>
+          <w:sz w:val="44"/>
+          <w:szCs w:val="72"/>
+          <w:shd w:val="clear" w:color="auto" w:fill="FFFFFF"/>
+        </w:rPr>
+      </w:pPr>
+      <w:r>
+        <w:rPr>
+          <w:rFonts w:asciiTheme="majorHAnsi" w:eastAsiaTheme="majorHAnsi" w:hAnsiTheme="majorHAnsi" w:hint="eastAsia"/>
+          <w:b/>
+          <w:color w:val="auto"/>
+          <w:sz w:val="44"/>
+          <w:szCs w:val="72"/>
+          <w:shd w:val="clear" w:color="auto" w:fill="FFFFFF"/>
+        </w:rPr>
+        <w:t>60082443 박주영</w:t>
+      </w:r>
+    </w:p>
+    <w:p>
+      <w:pPr>
+        <w:pStyle w:val="a8"/>
+        <w:spacing w:line="240" w:lineRule="auto"/>
+        <w:jc w:val="right"/>
+        <w:rPr>
+          <w:rFonts w:asciiTheme="majorHAnsi" w:eastAsiaTheme="majorHAnsi" w:hAnsiTheme="majorHAnsi" w:hint="eastAsia"/>
+          <w:b/>
+          <w:color w:val="auto"/>
+          <w:sz w:val="44"/>
+          <w:szCs w:val="72"/>
+          <w:shd w:val="clear" w:color="auto" w:fill="FFFFFF"/>
+        </w:rPr>
+      </w:pPr>
+      <w:r>
+        <w:rPr>
+          <w:rFonts w:asciiTheme="majorHAnsi" w:eastAsiaTheme="majorHAnsi" w:hAnsiTheme="majorHAnsi" w:hint="eastAsia"/>
+          <w:b/>
+          <w:color w:val="auto"/>
+          <w:sz w:val="44"/>
+          <w:szCs w:val="72"/>
+          <w:shd w:val="clear" w:color="auto" w:fill="FFFFFF"/>
+        </w:rPr>
+        <w:t xml:space="preserve">60092526 </w:t>
+      </w:r>
+      <w:proofErr w:type="spellStart"/>
+      <w:r>
+        <w:rPr>
+          <w:rFonts w:asciiTheme="majorHAnsi" w:eastAsiaTheme="majorHAnsi" w:hAnsiTheme="majorHAnsi" w:hint="eastAsia"/>
+          <w:b/>
+          <w:color w:val="auto"/>
+          <w:sz w:val="44"/>
+          <w:szCs w:val="72"/>
+          <w:shd w:val="clear" w:color="auto" w:fill="FFFFFF"/>
+        </w:rPr>
+        <w:t>최환종</w:t>
+      </w:r>
+      <w:proofErr w:type="spellEnd"/>
+    </w:p>
+    <w:p>
+      <w:pPr>
+        <w:pStyle w:val="a8"/>
+        <w:spacing w:line="240" w:lineRule="auto"/>
+        <w:rPr>
+          <w:rFonts w:asciiTheme="majorHAnsi" w:eastAsiaTheme="majorHAnsi" w:hAnsiTheme="majorHAnsi"/>
+          <w:b/>
+          <w:color w:val="auto"/>
+          <w:sz w:val="72"/>
+          <w:szCs w:val="72"/>
+          <w:shd w:val="clear" w:color="auto" w:fill="FFFFFF"/>
+        </w:rPr>
+      </w:pPr>
+      <w:r>
+        <w:rPr>
+          <w:rFonts w:asciiTheme="majorHAnsi" w:eastAsiaTheme="majorHAnsi" w:hAnsiTheme="majorHAnsi" w:hint="eastAsia"/>
+          <w:b/>
+          <w:color w:val="auto"/>
+          <w:sz w:val="72"/>
+          <w:szCs w:val="72"/>
+          <w:shd w:val="clear" w:color="auto" w:fill="FFFFFF"/>
+        </w:rPr>
+        <w:lastRenderedPageBreak/>
+        <w:t>목차</w:t>
+      </w:r>
+    </w:p>
+    <w:p>
+      <w:pPr>
+        <w:rPr>
+          <w:rFonts w:asciiTheme="majorHAnsi" w:eastAsiaTheme="majorHAnsi" w:hAnsiTheme="majorHAnsi"/>
+          <w:b/>
+          <w:szCs w:val="32"/>
+        </w:rPr>
+      </w:pPr>
+    </w:p>
+    <w:p>
+      <w:pPr>
         <w:rPr>
           <w:rFonts w:asciiTheme="majorHAnsi" w:eastAsiaTheme="majorHAnsi" w:hAnsiTheme="majorHAnsi"/>
           <w:b/>
@@ -117,7 +371,7 @@
           <w:szCs w:val="24"/>
           <w:shd w:val="clear" w:color="auto" w:fill="FFFFFF"/>
         </w:rPr>
-        <w:t xml:space="preserve"> 2</w:t>
+        <w:t xml:space="preserve"> 3</w:t>
       </w:r>
     </w:p>
     <w:p>
@@ -193,7 +447,7 @@
           <w:szCs w:val="24"/>
           <w:shd w:val="clear" w:color="auto" w:fill="FFFFFF"/>
         </w:rPr>
-        <w:t xml:space="preserve"> 3</w:t>
+        <w:t xml:space="preserve"> 4</w:t>
       </w:r>
     </w:p>
     <w:p>
@@ -275,17 +529,19 @@
           <w:szCs w:val="24"/>
           <w:shd w:val="clear" w:color="auto" w:fill="FFFFFF"/>
         </w:rPr>
-        <w:t>……………………………</w:t>
-      </w:r>
-      <w:r>
-        <w:rPr>
-          <w:rFonts w:asciiTheme="majorHAnsi" w:eastAsiaTheme="majorHAnsi" w:hAnsiTheme="majorHAnsi" w:hint="eastAsia"/>
+        <w:t>…………………</w:t>
+      </w:r>
+      <w:bookmarkStart w:id="0" w:name="_GoBack"/>
+      <w:bookmarkEnd w:id="0"/>
+      <w:r>
+        <w:rPr>
+          <w:rFonts w:asciiTheme="majorHAnsi" w:eastAsiaTheme="majorHAnsi" w:hAnsiTheme="majorHAnsi"/>
           <w:b/>
           <w:sz w:val="32"/>
           <w:szCs w:val="24"/>
           <w:shd w:val="clear" w:color="auto" w:fill="FFFFFF"/>
         </w:rPr>
-        <w:t xml:space="preserve"> </w:t>
+        <w:t>…………</w:t>
       </w:r>
       <w:r>
         <w:rPr>
@@ -295,7 +551,17 @@
           <w:szCs w:val="24"/>
           <w:shd w:val="clear" w:color="auto" w:fill="FFFFFF"/>
         </w:rPr>
-        <w:t>5</w:t>
+        <w:t xml:space="preserve"> </w:t>
+      </w:r>
+      <w:r>
+        <w:rPr>
+          <w:rFonts w:asciiTheme="majorHAnsi" w:eastAsiaTheme="majorHAnsi" w:hAnsiTheme="majorHAnsi" w:hint="eastAsia"/>
+          <w:b/>
+          <w:sz w:val="32"/>
+          <w:szCs w:val="24"/>
+          <w:shd w:val="clear" w:color="auto" w:fill="FFFFFF"/>
+        </w:rPr>
+        <w:t>6</w:t>
       </w:r>
     </w:p>
     <w:p>
@@ -432,7 +698,7 @@
           <w:szCs w:val="24"/>
           <w:shd w:val="clear" w:color="auto" w:fill="FFFFFF"/>
         </w:rPr>
-        <w:t xml:space="preserve"> 7</w:t>
+        <w:t xml:space="preserve"> 8</w:t>
       </w:r>
     </w:p>
     <w:p>
@@ -440,7 +706,6 @@
         <w:rPr>
           <w:rFonts w:asciiTheme="majorHAnsi" w:eastAsiaTheme="majorHAnsi" w:hAnsiTheme="majorHAnsi"/>
           <w:b/>
-          <w:color w:val="FF0000"/>
           <w:sz w:val="32"/>
           <w:szCs w:val="24"/>
           <w:shd w:val="clear" w:color="auto" w:fill="FFFFFF"/>
@@ -450,7 +715,6 @@
         <w:rPr>
           <w:rFonts w:asciiTheme="majorHAnsi" w:eastAsiaTheme="majorHAnsi" w:hAnsiTheme="majorHAnsi" w:hint="eastAsia"/>
           <w:b/>
-          <w:color w:val="FF0000"/>
           <w:sz w:val="32"/>
           <w:szCs w:val="24"/>
           <w:shd w:val="clear" w:color="auto" w:fill="FFFFFF"/>
@@ -461,7 +725,6 @@
         <w:rPr>
           <w:rFonts w:asciiTheme="majorHAnsi" w:eastAsiaTheme="majorHAnsi" w:hAnsiTheme="majorHAnsi" w:hint="eastAsia"/>
           <w:b/>
-          <w:color w:val="FF0000"/>
           <w:sz w:val="32"/>
           <w:szCs w:val="24"/>
           <w:shd w:val="clear" w:color="auto" w:fill="FFFFFF"/>
@@ -472,7 +735,6 @@
         <w:rPr>
           <w:rFonts w:asciiTheme="majorHAnsi" w:eastAsiaTheme="majorHAnsi" w:hAnsiTheme="majorHAnsi" w:hint="eastAsia"/>
           <w:b/>
-          <w:color w:val="FF0000"/>
           <w:sz w:val="32"/>
           <w:szCs w:val="24"/>
           <w:shd w:val="clear" w:color="auto" w:fill="FFFFFF"/>
@@ -483,7 +745,6 @@
         <w:rPr>
           <w:rFonts w:asciiTheme="majorHAnsi" w:eastAsiaTheme="majorHAnsi" w:hAnsiTheme="majorHAnsi" w:hint="eastAsia"/>
           <w:b/>
-          <w:color w:val="FF0000"/>
           <w:sz w:val="32"/>
           <w:szCs w:val="24"/>
           <w:shd w:val="clear" w:color="auto" w:fill="FFFFFF"/>
@@ -494,7 +755,6 @@
         <w:rPr>
           <w:rFonts w:asciiTheme="majorHAnsi" w:eastAsiaTheme="majorHAnsi" w:hAnsiTheme="majorHAnsi" w:hint="eastAsia"/>
           <w:b/>
-          <w:color w:val="FF0000"/>
           <w:sz w:val="32"/>
           <w:szCs w:val="24"/>
           <w:shd w:val="clear" w:color="auto" w:fill="FFFFFF"/>
@@ -505,7 +765,6 @@
         <w:rPr>
           <w:rFonts w:asciiTheme="majorHAnsi" w:eastAsiaTheme="majorHAnsi" w:hAnsiTheme="majorHAnsi" w:hint="eastAsia"/>
           <w:b/>
-          <w:color w:val="FF0000"/>
           <w:sz w:val="32"/>
           <w:szCs w:val="24"/>
           <w:shd w:val="clear" w:color="auto" w:fill="FFFFFF"/>
@@ -516,37 +775,32 @@
         <w:rPr>
           <w:rFonts w:asciiTheme="majorHAnsi" w:eastAsiaTheme="majorHAnsi" w:hAnsiTheme="majorHAnsi"/>
           <w:b/>
-          <w:color w:val="FF0000"/>
           <w:sz w:val="32"/>
           <w:szCs w:val="24"/>
           <w:shd w:val="clear" w:color="auto" w:fill="FFFFFF"/>
         </w:rPr>
-        <w:t>…………………………</w:t>
-      </w:r>
-      <w:proofErr w:type="gramStart"/>
-      <w:r>
-        <w:rPr>
-          <w:rFonts w:asciiTheme="majorHAnsi" w:eastAsiaTheme="majorHAnsi" w:hAnsiTheme="majorHAnsi"/>
-          <w:b/>
-          <w:color w:val="FF0000"/>
+        <w:t>……………………………</w:t>
+      </w:r>
+      <w:r>
+        <w:rPr>
+          <w:rFonts w:asciiTheme="majorHAnsi" w:eastAsiaTheme="majorHAnsi" w:hAnsiTheme="majorHAnsi" w:hint="eastAsia"/>
+          <w:b/>
           <w:sz w:val="32"/>
           <w:szCs w:val="24"/>
           <w:shd w:val="clear" w:color="auto" w:fill="FFFFFF"/>
         </w:rPr>
-        <w:t>…</w:t>
+        <w:t xml:space="preserve"> </w:t>
       </w:r>
       <w:r>
         <w:rPr>
           <w:rFonts w:asciiTheme="majorHAnsi" w:eastAsiaTheme="majorHAnsi" w:hAnsiTheme="majorHAnsi" w:hint="eastAsia"/>
           <w:b/>
-          <w:color w:val="FF0000"/>
           <w:sz w:val="32"/>
           <w:szCs w:val="24"/>
           <w:shd w:val="clear" w:color="auto" w:fill="FFFFFF"/>
         </w:rPr>
-        <w:t xml:space="preserve"> ?</w:t>
-      </w:r>
-      <w:proofErr w:type="gramEnd"/>
+        <w:t>9</w:t>
+      </w:r>
     </w:p>
     <w:p>
       <w:pPr>
@@ -621,34 +875,165 @@
         </w:rPr>
         <w:t>…………………………</w:t>
       </w:r>
-      <w:proofErr w:type="gramStart"/>
-      <w:r>
-        <w:rPr>
-          <w:rFonts w:asciiTheme="majorHAnsi" w:eastAsiaTheme="majorHAnsi" w:hAnsiTheme="majorHAnsi"/>
+      <w:r>
+        <w:rPr>
+          <w:rFonts w:asciiTheme="majorHAnsi" w:eastAsiaTheme="majorHAnsi" w:hAnsiTheme="majorHAnsi" w:hint="eastAsia"/>
           <w:b/>
           <w:sz w:val="32"/>
           <w:szCs w:val="24"/>
           <w:shd w:val="clear" w:color="auto" w:fill="FFFFFF"/>
         </w:rPr>
-        <w:t>…</w:t>
-      </w:r>
-      <w:r>
-        <w:rPr>
-          <w:rFonts w:asciiTheme="majorHAnsi" w:eastAsiaTheme="majorHAnsi" w:hAnsiTheme="majorHAnsi" w:hint="eastAsia"/>
+        <w:t>. 10</w:t>
+      </w:r>
+    </w:p>
+    <w:p>
+      <w:pPr>
+        <w:rPr>
+          <w:b/>
+          <w:sz w:val="32"/>
+        </w:rPr>
+      </w:pPr>
+      <w:r>
+        <w:rPr>
+          <w:rFonts w:hint="eastAsia"/>
+          <w:b/>
+          <w:sz w:val="32"/>
+        </w:rPr>
+        <w:t>7</w:t>
+      </w:r>
+      <w:r>
+        <w:rPr>
+          <w:rFonts w:hint="eastAsia"/>
+          <w:b/>
+          <w:sz w:val="32"/>
+        </w:rPr>
+        <w:t>. 설계</w:t>
+      </w:r>
+      <w:r>
+        <w:rPr>
+          <w:rFonts w:hint="eastAsia"/>
+          <w:b/>
+          <w:sz w:val="32"/>
+        </w:rPr>
+        <w:tab/>
+      </w:r>
+      <w:r>
+        <w:rPr>
+          <w:rFonts w:hint="eastAsia"/>
+          <w:b/>
+          <w:sz w:val="32"/>
+        </w:rPr>
+        <w:tab/>
+      </w:r>
+      <w:r>
+        <w:rPr>
+          <w:rFonts w:hint="eastAsia"/>
+          <w:b/>
+          <w:sz w:val="32"/>
+        </w:rPr>
+        <w:tab/>
+      </w:r>
+      <w:r>
+        <w:rPr>
+          <w:rFonts w:hint="eastAsia"/>
+          <w:b/>
+          <w:sz w:val="32"/>
+        </w:rPr>
+        <w:tab/>
+      </w:r>
+      <w:r>
+        <w:rPr>
+          <w:rFonts w:hint="eastAsia"/>
+          <w:b/>
+          <w:sz w:val="32"/>
+        </w:rPr>
+        <w:tab/>
+      </w:r>
+      <w:r>
+        <w:rPr>
+          <w:rFonts w:hint="eastAsia"/>
+          <w:b/>
+          <w:sz w:val="32"/>
+        </w:rPr>
+        <w:tab/>
+      </w:r>
+      <w:r>
+        <w:rPr>
+          <w:rFonts w:asciiTheme="majorHAnsi" w:eastAsiaTheme="majorHAnsi" w:hAnsiTheme="majorHAnsi"/>
           <w:b/>
           <w:sz w:val="32"/>
           <w:szCs w:val="24"/>
           <w:shd w:val="clear" w:color="auto" w:fill="FFFFFF"/>
         </w:rPr>
-        <w:t xml:space="preserve"> ?</w:t>
-      </w:r>
-      <w:proofErr w:type="gramEnd"/>
+        <w:t>………</w:t>
+      </w:r>
+      <w:r>
+        <w:rPr>
+          <w:rFonts w:asciiTheme="majorHAnsi" w:eastAsiaTheme="majorHAnsi" w:hAnsiTheme="majorHAnsi" w:hint="eastAsia"/>
+          <w:b/>
+          <w:sz w:val="32"/>
+          <w:szCs w:val="24"/>
+          <w:shd w:val="clear" w:color="auto" w:fill="FFFFFF"/>
+        </w:rPr>
+        <w:t>.</w:t>
+      </w:r>
+      <w:r>
+        <w:rPr>
+          <w:rFonts w:asciiTheme="majorHAnsi" w:eastAsiaTheme="majorHAnsi" w:hAnsiTheme="majorHAnsi"/>
+          <w:b/>
+          <w:sz w:val="32"/>
+          <w:szCs w:val="24"/>
+          <w:shd w:val="clear" w:color="auto" w:fill="FFFFFF"/>
+        </w:rPr>
+        <w:t>…………………</w:t>
+      </w:r>
+      <w:r>
+        <w:rPr>
+          <w:rFonts w:asciiTheme="majorHAnsi" w:eastAsiaTheme="majorHAnsi" w:hAnsiTheme="majorHAnsi" w:hint="eastAsia"/>
+          <w:b/>
+          <w:sz w:val="32"/>
+          <w:szCs w:val="24"/>
+          <w:shd w:val="clear" w:color="auto" w:fill="FFFFFF"/>
+        </w:rPr>
+        <w:t xml:space="preserve"> 17</w:t>
+      </w:r>
     </w:p>
     <w:p>
       <w:pPr>
         <w:rPr>
           <w:b/>
-          <w:color w:val="FF0000"/>
+          <w:sz w:val="24"/>
+        </w:rPr>
+      </w:pPr>
+      <w:r>
+        <w:rPr>
+          <w:rFonts w:hint="eastAsia"/>
+          <w:b/>
+          <w:sz w:val="24"/>
+        </w:rPr>
+        <w:t>1) SW 구조</w:t>
+      </w:r>
+    </w:p>
+    <w:p>
+      <w:pPr>
+        <w:rPr>
+          <w:b/>
+          <w:sz w:val="24"/>
+        </w:rPr>
+      </w:pPr>
+      <w:r>
+        <w:rPr>
+          <w:rFonts w:hint="eastAsia"/>
+          <w:b/>
+          <w:sz w:val="24"/>
+        </w:rPr>
+        <w:t>2) DB 설계 내용</w:t>
+      </w:r>
+    </w:p>
+    <w:p>
+      <w:pPr>
+        <w:rPr>
+          <w:b/>
           <w:sz w:val="32"/>
         </w:rPr>
       </w:pPr>
@@ -656,25 +1041,22 @@
         <w:rPr>
           <w:rFonts w:hint="eastAsia"/>
           <w:b/>
-          <w:color w:val="FF0000"/>
           <w:sz w:val="32"/>
         </w:rPr>
-        <w:t>7</w:t>
+        <w:t>8</w:t>
       </w:r>
       <w:r>
         <w:rPr>
           <w:rFonts w:hint="eastAsia"/>
           <w:b/>
-          <w:color w:val="FF0000"/>
           <w:sz w:val="32"/>
         </w:rPr>
-        <w:t>. 설계</w:t>
+        <w:t>. 개발 일정</w:t>
       </w:r>
       <w:r>
         <w:rPr>
           <w:rFonts w:hint="eastAsia"/>
           <w:b/>
-          <w:color w:val="FF0000"/>
           <w:sz w:val="32"/>
         </w:rPr>
         <w:tab/>
@@ -683,7 +1065,6 @@
         <w:rPr>
           <w:rFonts w:hint="eastAsia"/>
           <w:b/>
-          <w:color w:val="FF0000"/>
           <w:sz w:val="32"/>
         </w:rPr>
         <w:tab/>
@@ -692,7 +1073,6 @@
         <w:rPr>
           <w:rFonts w:hint="eastAsia"/>
           <w:b/>
-          <w:color w:val="FF0000"/>
           <w:sz w:val="32"/>
         </w:rPr>
         <w:tab/>
@@ -701,7 +1081,6 @@
         <w:rPr>
           <w:rFonts w:hint="eastAsia"/>
           <w:b/>
-          <w:color w:val="FF0000"/>
           <w:sz w:val="32"/>
         </w:rPr>
         <w:tab/>
@@ -710,139 +1089,29 @@
         <w:rPr>
           <w:rFonts w:hint="eastAsia"/>
           <w:b/>
-          <w:color w:val="FF0000"/>
           <w:sz w:val="32"/>
         </w:rPr>
         <w:tab/>
       </w:r>
       <w:r>
         <w:rPr>
-          <w:rFonts w:hint="eastAsia"/>
-          <w:b/>
-          <w:color w:val="FF0000"/>
-          <w:sz w:val="32"/>
-        </w:rPr>
-        <w:tab/>
-      </w:r>
-      <w:r>
-        <w:rPr>
           <w:rFonts w:asciiTheme="majorHAnsi" w:eastAsiaTheme="majorHAnsi" w:hAnsiTheme="majorHAnsi"/>
           <w:b/>
-          <w:color w:val="FF0000"/>
           <w:sz w:val="32"/>
           <w:szCs w:val="24"/>
           <w:shd w:val="clear" w:color="auto" w:fill="FFFFFF"/>
         </w:rPr>
-        <w:t>……………………………</w:t>
+        <w:t>………</w:t>
       </w:r>
       <w:r>
         <w:rPr>
           <w:rFonts w:asciiTheme="majorHAnsi" w:eastAsiaTheme="majorHAnsi" w:hAnsiTheme="majorHAnsi" w:hint="eastAsia"/>
           <w:b/>
-          <w:color w:val="FF0000"/>
           <w:sz w:val="32"/>
           <w:szCs w:val="24"/>
           <w:shd w:val="clear" w:color="auto" w:fill="FFFFFF"/>
         </w:rPr>
-        <w:t xml:space="preserve"> ?</w:t>
-      </w:r>
-    </w:p>
-    <w:p>
-      <w:pPr>
-        <w:rPr>
-          <w:b/>
-          <w:color w:val="FF0000"/>
-          <w:sz w:val="24"/>
-        </w:rPr>
-      </w:pPr>
-      <w:r>
-        <w:rPr>
-          <w:rFonts w:hint="eastAsia"/>
-          <w:b/>
-          <w:color w:val="FF0000"/>
-          <w:sz w:val="24"/>
-        </w:rPr>
-        <w:t>1) SW 구조</w:t>
-      </w:r>
-    </w:p>
-    <w:p>
-      <w:pPr>
-        <w:rPr>
-          <w:b/>
-          <w:sz w:val="24"/>
-        </w:rPr>
-      </w:pPr>
-      <w:r>
-        <w:rPr>
-          <w:rFonts w:hint="eastAsia"/>
-          <w:b/>
-          <w:sz w:val="24"/>
-        </w:rPr>
-        <w:t>2) DB 설계 내용</w:t>
-      </w:r>
-    </w:p>
-    <w:p>
-      <w:pPr>
-        <w:rPr>
-          <w:b/>
-          <w:sz w:val="32"/>
-        </w:rPr>
-      </w:pPr>
-      <w:r>
-        <w:rPr>
-          <w:rFonts w:hint="eastAsia"/>
-          <w:b/>
-          <w:sz w:val="32"/>
-        </w:rPr>
-        <w:t>8</w:t>
-      </w:r>
-      <w:r>
-        <w:rPr>
-          <w:rFonts w:hint="eastAsia"/>
-          <w:b/>
-          <w:sz w:val="32"/>
-        </w:rPr>
-        <w:t>. 개발 일정</w:t>
-      </w:r>
-      <w:r>
-        <w:rPr>
-          <w:rFonts w:hint="eastAsia"/>
-          <w:b/>
-          <w:sz w:val="32"/>
-        </w:rPr>
-        <w:tab/>
-      </w:r>
-      <w:r>
-        <w:rPr>
-          <w:rFonts w:hint="eastAsia"/>
-          <w:b/>
-          <w:sz w:val="32"/>
-        </w:rPr>
-        <w:tab/>
-      </w:r>
-      <w:r>
-        <w:rPr>
-          <w:rFonts w:hint="eastAsia"/>
-          <w:b/>
-          <w:sz w:val="32"/>
-        </w:rPr>
-        <w:tab/>
-      </w:r>
-      <w:r>
-        <w:rPr>
-          <w:rFonts w:hint="eastAsia"/>
-          <w:b/>
-          <w:sz w:val="32"/>
-        </w:rPr>
-        <w:tab/>
-      </w:r>
-      <w:r>
-        <w:rPr>
-          <w:rFonts w:hint="eastAsia"/>
-          <w:b/>
-          <w:sz w:val="32"/>
-        </w:rPr>
-        <w:tab/>
+        <w:t>.</w:t>
       </w:r>
       <w:r>
         <w:rPr>
@@ -852,7 +1121,7 @@
           <w:szCs w:val="24"/>
           <w:shd w:val="clear" w:color="auto" w:fill="FFFFFF"/>
         </w:rPr>
-        <w:t>……………………………</w:t>
+        <w:t>…………………</w:t>
       </w:r>
       <w:r>
         <w:rPr>
@@ -862,7 +1131,7 @@
           <w:szCs w:val="24"/>
           <w:shd w:val="clear" w:color="auto" w:fill="FFFFFF"/>
         </w:rPr>
-        <w:t xml:space="preserve"> ?</w:t>
+        <w:t xml:space="preserve"> 19</w:t>
       </w:r>
     </w:p>
     <w:p>
@@ -1262,10 +1531,10 @@
                     </pic:cNvPicPr>
                   </pic:nvPicPr>
                   <pic:blipFill>
-                    <a:blip r:embed="rId8" cstate="print">
+                    <a:blip r:embed="rId9" cstate="print">
                       <a:extLst>
                         <a:ext uri="{28A0092B-C50C-407E-A947-70E740481C1C}">
-                          <a14:useLocalDpi xmlns:a14="http://schemas.microsoft.com/office/drawing/2010/main" xmlns:wps="http://schemas.microsoft.com/office/word/2010/wordprocessingShape" xmlns:wpi="http://schemas.microsoft.com/office/word/2010/wordprocessingInk" xmlns:wpg="http://schemas.microsoft.com/office/word/2010/wordprocessingGroup" xmlns:w14="http://schemas.microsoft.com/office/word/2010/wordml" xmlns:w="http://schemas.openxmlformats.org/wordprocessingml/2006/main" xmlns:w10="urn:schemas-microsoft-com:office:word" xmlns:wp14="http://schemas.microsoft.com/office/word/2010/wordprocessingDrawing" xmlns:v="urn:schemas-microsoft-com:vml" xmlns:o="urn:schemas-microsoft-com:office:office" xmlns:mc="http://schemas.openxmlformats.org/markup-compatibility/2006" xmlns:wpc="http://schemas.microsoft.com/office/word/2010/wordprocessingCanvas" xmlns="" val="0"/>
+                          <a14:useLocalDpi xmlns:a14="http://schemas.microsoft.com/office/drawing/2010/main" val="0"/>
                         </a:ext>
                       </a:extLst>
                     </a:blip>
@@ -2036,8 +2305,6 @@
           <w:szCs w:val="20"/>
         </w:rPr>
       </w:pPr>
-      <w:bookmarkStart w:id="0" w:name="_GoBack"/>
-      <w:bookmarkEnd w:id="0"/>
       <w:r>
         <w:rPr>
           <w:rFonts w:asciiTheme="majorHAnsi" w:eastAsiaTheme="majorHAnsi" w:hAnsiTheme="majorHAnsi" w:hint="eastAsia"/>
@@ -2070,23 +2337,7 @@
           <w:rFonts w:asciiTheme="majorHAnsi" w:eastAsiaTheme="majorHAnsi" w:hAnsiTheme="majorHAnsi" w:hint="eastAsia"/>
           <w:szCs w:val="20"/>
         </w:rPr>
-        <w:t>AWS</w:t>
-      </w:r>
-      <w:proofErr w:type="spellStart"/>
-      <w:r>
-        <w:rPr>
-          <w:rFonts w:asciiTheme="majorHAnsi" w:eastAsiaTheme="majorHAnsi" w:hAnsiTheme="majorHAnsi" w:hint="eastAsia"/>
-          <w:szCs w:val="20"/>
-        </w:rPr>
-        <w:t>를</w:t>
-      </w:r>
-      <w:proofErr w:type="spellEnd"/>
-      <w:r>
-        <w:rPr>
-          <w:rFonts w:asciiTheme="majorHAnsi" w:eastAsiaTheme="majorHAnsi" w:hAnsiTheme="majorHAnsi" w:hint="eastAsia"/>
-          <w:szCs w:val="20"/>
-        </w:rPr>
-        <w:t xml:space="preserve"> 이용한 서버 구현, 자바스크립트, CSS 3.0, HTML5 등 Front end 개발과 JSP, JDBC, MYSQL 등 Back end 개발을 통해 웹을 구축하고 목표를 달성한다.</w:t>
+        <w:t>AWS를 이용한 서버 구현, 자바스크립트, CSS 3.0, HTML5 등 Front end 개발과 JSP, JDBC, MYSQL 등 Back end 개발을 통해 웹을 구축하고 목표를 달성한다.</w:t>
       </w:r>
     </w:p>
     <w:p>
@@ -2151,7 +2402,7 @@
         </w:rPr>
         <w:t>(</w:t>
       </w:r>
-      <w:hyperlink r:id="rId9" w:history="1">
+      <w:hyperlink r:id="rId10" w:history="1">
         <w:r>
           <w:rPr>
             <w:rStyle w:val="a7"/>
@@ -2204,7 +2455,7 @@
         </w:rPr>
         <w:t xml:space="preserve"> (</w:t>
       </w:r>
-      <w:hyperlink r:id="rId10" w:history="1">
+      <w:hyperlink r:id="rId11" w:history="1">
         <w:r>
           <w:rPr>
             <w:rStyle w:val="a7"/>
@@ -2283,11 +2534,6 @@
       </w:r>
     </w:p>
     <w:p>
-      <w:pPr>
-        <w:rPr>
-          <w:rFonts w:hint="eastAsia"/>
-        </w:rPr>
-      </w:pPr>
       <w:r>
         <w:rPr>
           <w:rFonts w:hint="eastAsia"/>
@@ -2324,61 +2570,7 @@
         <w:rPr>
           <w:rFonts w:hint="eastAsia"/>
         </w:rPr>
-        <w:t>타인의</w:t>
-      </w:r>
-      <w:r>
-        <w:rPr>
-          <w:rFonts w:hint="eastAsia"/>
-        </w:rPr>
-        <w:t xml:space="preserve"> </w:t>
-      </w:r>
-      <w:r>
-        <w:rPr>
-          <w:rFonts w:hint="eastAsia"/>
-        </w:rPr>
-        <w:t>비방하거나</w:t>
-      </w:r>
-      <w:r>
-        <w:rPr>
-          <w:rFonts w:hint="eastAsia"/>
-        </w:rPr>
-        <w:t xml:space="preserve"> </w:t>
-      </w:r>
-      <w:r>
-        <w:rPr>
-          <w:rFonts w:hint="eastAsia"/>
-        </w:rPr>
-        <w:t>공격적인</w:t>
-      </w:r>
-      <w:r>
-        <w:rPr>
-          <w:rFonts w:hint="eastAsia"/>
-        </w:rPr>
-        <w:t xml:space="preserve"> </w:t>
-      </w:r>
-      <w:r>
-        <w:rPr>
-          <w:rFonts w:hint="eastAsia"/>
-        </w:rPr>
-        <w:t>발언이</w:t>
-      </w:r>
-      <w:r>
-        <w:rPr>
-          <w:rFonts w:hint="eastAsia"/>
-        </w:rPr>
-        <w:t xml:space="preserve"> </w:t>
-      </w:r>
-      <w:r>
-        <w:rPr>
-          <w:rFonts w:hint="eastAsia"/>
-        </w:rPr>
-        <w:t>많다</w:t>
-      </w:r>
-      <w:r>
-        <w:rPr>
-          <w:rFonts w:hint="eastAsia"/>
-        </w:rPr>
-        <w:t>.</w:t>
+        <w:t>타인의 비방하거나 공격적인 발언이 많다.</w:t>
       </w:r>
     </w:p>
     <w:p>
@@ -2392,85 +2584,7 @@
         <w:rPr>
           <w:rFonts w:hint="eastAsia"/>
         </w:rPr>
-        <w:t>글의</w:t>
-      </w:r>
-      <w:r>
-        <w:rPr>
-          <w:rFonts w:hint="eastAsia"/>
-        </w:rPr>
-        <w:t xml:space="preserve"> </w:t>
-      </w:r>
-      <w:r>
-        <w:rPr>
-          <w:rFonts w:hint="eastAsia"/>
-        </w:rPr>
-        <w:t>논지를</w:t>
-      </w:r>
-      <w:r>
-        <w:rPr>
-          <w:rFonts w:hint="eastAsia"/>
-        </w:rPr>
-        <w:t xml:space="preserve"> </w:t>
-      </w:r>
-      <w:r>
-        <w:rPr>
-          <w:rFonts w:hint="eastAsia"/>
-        </w:rPr>
-        <w:t>흐리거나</w:t>
-      </w:r>
-      <w:r>
-        <w:rPr>
-          <w:rFonts w:hint="eastAsia"/>
-        </w:rPr>
-        <w:t xml:space="preserve"> </w:t>
-      </w:r>
-      <w:r>
-        <w:rPr>
-          <w:rFonts w:hint="eastAsia"/>
-        </w:rPr>
-        <w:t>주제를</w:t>
-      </w:r>
-      <w:r>
-        <w:rPr>
-          <w:rFonts w:hint="eastAsia"/>
-        </w:rPr>
-        <w:t xml:space="preserve"> </w:t>
-      </w:r>
-      <w:r>
-        <w:rPr>
-          <w:rFonts w:hint="eastAsia"/>
-        </w:rPr>
-        <w:t>벗어나는</w:t>
-      </w:r>
-      <w:r>
-        <w:rPr>
-          <w:rFonts w:hint="eastAsia"/>
-        </w:rPr>
-        <w:t xml:space="preserve"> </w:t>
-      </w:r>
-      <w:r>
-        <w:rPr>
-          <w:rFonts w:hint="eastAsia"/>
-        </w:rPr>
-        <w:t>발언이</w:t>
-      </w:r>
-      <w:r>
-        <w:rPr>
-          <w:rFonts w:hint="eastAsia"/>
-        </w:rPr>
-        <w:t xml:space="preserve"> </w:t>
-      </w:r>
-      <w:r>
-        <w:rPr>
-          <w:rFonts w:hint="eastAsia"/>
-        </w:rPr>
-        <w:t>많다</w:t>
-      </w:r>
-      <w:r>
-        <w:rPr>
-          <w:rFonts w:hint="eastAsia"/>
-        </w:rPr>
-        <w:t>.</w:t>
+        <w:t>글의 논지를 흐리거나 주제를 벗어나는 발언이 많다.</w:t>
       </w:r>
     </w:p>
     <w:p>
@@ -2484,73 +2598,7 @@
         <w:rPr>
           <w:rFonts w:hint="eastAsia"/>
         </w:rPr>
-        <w:t>무분별한</w:t>
-      </w:r>
-      <w:r>
-        <w:rPr>
-          <w:rFonts w:hint="eastAsia"/>
-        </w:rPr>
-        <w:t xml:space="preserve"> </w:t>
-      </w:r>
-      <w:r>
-        <w:rPr>
-          <w:rFonts w:hint="eastAsia"/>
-        </w:rPr>
-        <w:t>글쓰기로</w:t>
-      </w:r>
-      <w:r>
-        <w:rPr>
-          <w:rFonts w:hint="eastAsia"/>
-        </w:rPr>
-        <w:t xml:space="preserve"> </w:t>
-      </w:r>
-      <w:r>
-        <w:rPr>
-          <w:rFonts w:hint="eastAsia"/>
-        </w:rPr>
-        <w:t>토론과</w:t>
-      </w:r>
-      <w:r>
-        <w:rPr>
-          <w:rFonts w:hint="eastAsia"/>
-        </w:rPr>
-        <w:t xml:space="preserve"> </w:t>
-      </w:r>
-      <w:r>
-        <w:rPr>
-          <w:rFonts w:hint="eastAsia"/>
-        </w:rPr>
-        <w:t>무관한</w:t>
-      </w:r>
-      <w:r>
-        <w:rPr>
-          <w:rFonts w:hint="eastAsia"/>
-        </w:rPr>
-        <w:t xml:space="preserve"> </w:t>
-      </w:r>
-      <w:r>
-        <w:rPr>
-          <w:rFonts w:hint="eastAsia"/>
-        </w:rPr>
-        <w:t>발언들이</w:t>
-      </w:r>
-      <w:r>
-        <w:rPr>
-          <w:rFonts w:hint="eastAsia"/>
-        </w:rPr>
-        <w:t xml:space="preserve"> </w:t>
-      </w:r>
-      <w:r>
-        <w:rPr>
-          <w:rFonts w:hint="eastAsia"/>
-        </w:rPr>
-        <w:t>많다</w:t>
-      </w:r>
-      <w:r>
-        <w:rPr>
-          <w:rFonts w:hint="eastAsia"/>
-        </w:rPr>
-        <w:t>.</w:t>
+        <w:t>무분별한 글쓰기로 토론과 무관한 발언들이 많다.</w:t>
       </w:r>
     </w:p>
     <w:p>
@@ -2564,103 +2612,12 @@
         <w:rPr>
           <w:rFonts w:hint="eastAsia"/>
         </w:rPr>
-        <w:t>찬반이</w:t>
-      </w:r>
-      <w:r>
-        <w:rPr>
-          <w:rFonts w:hint="eastAsia"/>
-        </w:rPr>
-        <w:t xml:space="preserve"> </w:t>
-      </w:r>
-      <w:r>
-        <w:rPr>
-          <w:rFonts w:hint="eastAsia"/>
-        </w:rPr>
-        <w:t>명확하게</w:t>
-      </w:r>
-      <w:r>
-        <w:rPr>
-          <w:rFonts w:hint="eastAsia"/>
-        </w:rPr>
-        <w:t xml:space="preserve"> </w:t>
-      </w:r>
-      <w:r>
-        <w:rPr>
-          <w:rFonts w:hint="eastAsia"/>
-        </w:rPr>
-        <w:t>나뉘어지지</w:t>
-      </w:r>
-      <w:r>
-        <w:rPr>
-          <w:rFonts w:hint="eastAsia"/>
-        </w:rPr>
-        <w:t xml:space="preserve"> </w:t>
-      </w:r>
-      <w:r>
-        <w:rPr>
-          <w:rFonts w:hint="eastAsia"/>
-        </w:rPr>
-        <w:t>않으며</w:t>
-      </w:r>
-      <w:r>
-        <w:rPr>
-          <w:rFonts w:hint="eastAsia"/>
-        </w:rPr>
-        <w:t xml:space="preserve"> </w:t>
-      </w:r>
-      <w:r>
-        <w:rPr>
-          <w:rFonts w:hint="eastAsia"/>
-        </w:rPr>
-        <w:t>내용이</w:t>
-      </w:r>
-      <w:r>
-        <w:rPr>
-          <w:rFonts w:hint="eastAsia"/>
-        </w:rPr>
-        <w:t xml:space="preserve"> </w:t>
-      </w:r>
-      <w:r>
-        <w:rPr>
-          <w:rFonts w:hint="eastAsia"/>
-        </w:rPr>
-        <w:t>잘</w:t>
-      </w:r>
-      <w:r>
-        <w:rPr>
-          <w:rFonts w:hint="eastAsia"/>
-        </w:rPr>
-        <w:t xml:space="preserve"> </w:t>
-      </w:r>
-      <w:r>
-        <w:rPr>
-          <w:rFonts w:hint="eastAsia"/>
-        </w:rPr>
-        <w:t>정리되지</w:t>
-      </w:r>
-      <w:r>
-        <w:rPr>
-          <w:rFonts w:hint="eastAsia"/>
-        </w:rPr>
-        <w:t xml:space="preserve"> </w:t>
-      </w:r>
-      <w:r>
-        <w:rPr>
-          <w:rFonts w:hint="eastAsia"/>
-        </w:rPr>
-        <w:t>않는다</w:t>
-      </w:r>
-      <w:r>
-        <w:rPr>
-          <w:rFonts w:hint="eastAsia"/>
-        </w:rPr>
-        <w:t>.</w:t>
+        <w:t>찬반이 명확하게 나뉘어지지 않으며 내용이 잘 정리되지 않는다.</w:t>
       </w:r>
     </w:p>
     <w:p>
       <w:pPr>
         <w:rPr>
-          <w:rFonts w:hint="eastAsia"/>
           <w:b/>
           <w:sz w:val="24"/>
         </w:rPr>
@@ -2757,7 +2714,6 @@
     <w:p>
       <w:pPr>
         <w:rPr>
-          <w:rFonts w:hint="eastAsia"/>
           <w:b/>
           <w:sz w:val="24"/>
         </w:rPr>
@@ -2817,7 +2773,7 @@
         <w:rPr>
           <w:rFonts w:hint="eastAsia"/>
         </w:rPr>
-        <w:t>논점의</w:t>
+        <w:t>논점의 일관성 유지와 토론의 흐름을 지속적으로 조율하기 위한</w:t>
       </w:r>
       <w:r>
         <w:rPr>
@@ -2829,121 +2785,7 @@
         <w:rPr>
           <w:rFonts w:hint="eastAsia"/>
         </w:rPr>
-        <w:t>일관성</w:t>
-      </w:r>
-      <w:r>
-        <w:rPr>
-          <w:rFonts w:hint="eastAsia"/>
-        </w:rPr>
-        <w:t xml:space="preserve"> </w:t>
-      </w:r>
-      <w:r>
-        <w:rPr>
-          <w:rFonts w:hint="eastAsia"/>
-        </w:rPr>
-        <w:t>유지와</w:t>
-      </w:r>
-      <w:r>
-        <w:rPr>
-          <w:rFonts w:hint="eastAsia"/>
-        </w:rPr>
-        <w:t xml:space="preserve"> </w:t>
-      </w:r>
-      <w:r>
-        <w:rPr>
-          <w:rFonts w:hint="eastAsia"/>
-        </w:rPr>
-        <w:t>토론의</w:t>
-      </w:r>
-      <w:r>
-        <w:rPr>
-          <w:rFonts w:hint="eastAsia"/>
-        </w:rPr>
-        <w:t xml:space="preserve"> </w:t>
-      </w:r>
-      <w:r>
-        <w:rPr>
-          <w:rFonts w:hint="eastAsia"/>
-        </w:rPr>
-        <w:t>흐름을</w:t>
-      </w:r>
-      <w:r>
-        <w:rPr>
-          <w:rFonts w:hint="eastAsia"/>
-        </w:rPr>
-        <w:t xml:space="preserve"> </w:t>
-      </w:r>
-      <w:r>
-        <w:rPr>
-          <w:rFonts w:hint="eastAsia"/>
-        </w:rPr>
-        <w:t>지속적으로</w:t>
-      </w:r>
-      <w:r>
-        <w:rPr>
-          <w:rFonts w:hint="eastAsia"/>
-        </w:rPr>
-        <w:t xml:space="preserve"> </w:t>
-      </w:r>
-      <w:r>
-        <w:rPr>
-          <w:rFonts w:hint="eastAsia"/>
-        </w:rPr>
-        <w:t>조율하기</w:t>
-      </w:r>
-      <w:r>
-        <w:rPr>
-          <w:rFonts w:hint="eastAsia"/>
-        </w:rPr>
-        <w:t xml:space="preserve"> </w:t>
-      </w:r>
-      <w:r>
-        <w:rPr>
-          <w:rFonts w:hint="eastAsia"/>
-        </w:rPr>
-        <w:t>위한</w:t>
-      </w:r>
-      <w:r>
-        <w:rPr>
-          <w:rFonts w:hint="eastAsia"/>
-        </w:rPr>
-        <w:t xml:space="preserve"> </w:t>
-      </w:r>
-      <w:r>
-        <w:rPr>
-          <w:rFonts w:hint="eastAsia"/>
-        </w:rPr>
-        <w:t>사회자</w:t>
-      </w:r>
-      <w:r>
-        <w:rPr>
-          <w:rFonts w:hint="eastAsia"/>
-        </w:rPr>
-        <w:t xml:space="preserve"> </w:t>
-      </w:r>
-      <w:r>
-        <w:rPr>
-          <w:rFonts w:hint="eastAsia"/>
-        </w:rPr>
-        <w:t>역할</w:t>
-      </w:r>
-      <w:r>
-        <w:rPr>
-          <w:rFonts w:hint="eastAsia"/>
-        </w:rPr>
-        <w:t xml:space="preserve"> </w:t>
-      </w:r>
-      <w:r>
-        <w:rPr>
-          <w:rFonts w:hint="eastAsia"/>
-        </w:rPr>
-        <w:t>구현</w:t>
-      </w:r>
-      <w:r>
-        <w:rPr>
-          <w:rFonts w:hint="eastAsia"/>
-        </w:rPr>
-        <w:t xml:space="preserve"> </w:t>
+        <w:t xml:space="preserve">사회자 역할 구현 </w:t>
       </w:r>
     </w:p>
     <w:p>
@@ -2957,103 +2799,7 @@
         <w:rPr>
           <w:rFonts w:hint="eastAsia"/>
         </w:rPr>
-        <w:t>SNS</w:t>
-      </w:r>
-      <w:r>
-        <w:rPr>
-          <w:rFonts w:hint="eastAsia"/>
-        </w:rPr>
-        <w:t>를</w:t>
-      </w:r>
-      <w:r>
-        <w:rPr>
-          <w:rFonts w:hint="eastAsia"/>
-        </w:rPr>
-        <w:t xml:space="preserve"> </w:t>
-      </w:r>
-      <w:r>
-        <w:rPr>
-          <w:rFonts w:hint="eastAsia"/>
-        </w:rPr>
-        <w:t>통한</w:t>
-      </w:r>
-      <w:r>
-        <w:rPr>
-          <w:rFonts w:hint="eastAsia"/>
-        </w:rPr>
-        <w:t xml:space="preserve"> </w:t>
-      </w:r>
-      <w:r>
-        <w:rPr>
-          <w:rFonts w:hint="eastAsia"/>
-        </w:rPr>
-        <w:t>토론자</w:t>
-      </w:r>
-      <w:r>
-        <w:rPr>
-          <w:rFonts w:hint="eastAsia"/>
-        </w:rPr>
-        <w:t xml:space="preserve">, </w:t>
-      </w:r>
-      <w:r>
-        <w:rPr>
-          <w:rFonts w:hint="eastAsia"/>
-        </w:rPr>
-        <w:t>사회자</w:t>
-      </w:r>
-      <w:r>
-        <w:rPr>
-          <w:rFonts w:hint="eastAsia"/>
-        </w:rPr>
-        <w:t xml:space="preserve"> </w:t>
-      </w:r>
-      <w:r>
-        <w:rPr>
-          <w:rFonts w:hint="eastAsia"/>
-        </w:rPr>
-        <w:t>서로간의</w:t>
-      </w:r>
-      <w:r>
-        <w:rPr>
-          <w:rFonts w:hint="eastAsia"/>
-        </w:rPr>
-        <w:t xml:space="preserve"> </w:t>
-      </w:r>
-      <w:r>
-        <w:rPr>
-          <w:rFonts w:hint="eastAsia"/>
-        </w:rPr>
-        <w:t>평가와</w:t>
-      </w:r>
-      <w:r>
-        <w:rPr>
-          <w:rFonts w:hint="eastAsia"/>
-        </w:rPr>
-        <w:t xml:space="preserve"> </w:t>
-      </w:r>
-      <w:r>
-        <w:rPr>
-          <w:rFonts w:hint="eastAsia"/>
-        </w:rPr>
-        <w:t>지속적인</w:t>
-      </w:r>
-      <w:r>
-        <w:rPr>
-          <w:rFonts w:hint="eastAsia"/>
-        </w:rPr>
-        <w:t xml:space="preserve"> </w:t>
-      </w:r>
-      <w:r>
-        <w:rPr>
-          <w:rFonts w:hint="eastAsia"/>
-        </w:rPr>
-        <w:t>연결</w:t>
-      </w:r>
-      <w:r>
-        <w:rPr>
-          <w:rFonts w:hint="eastAsia"/>
-        </w:rPr>
-        <w:t xml:space="preserve"> </w:t>
+        <w:t xml:space="preserve">SNS를 통한 토론자, 사회자 서로간의 평가와 지속적인 연결 </w:t>
       </w:r>
     </w:p>
     <w:p>
@@ -3067,145 +2813,7 @@
         <w:rPr>
           <w:rFonts w:hint="eastAsia"/>
         </w:rPr>
-        <w:t>하나의</w:t>
-      </w:r>
-      <w:r>
-        <w:rPr>
-          <w:rFonts w:hint="eastAsia"/>
-        </w:rPr>
-        <w:t xml:space="preserve"> </w:t>
-      </w:r>
-      <w:r>
-        <w:rPr>
-          <w:rFonts w:hint="eastAsia"/>
-        </w:rPr>
-        <w:t>토론은</w:t>
-      </w:r>
-      <w:r>
-        <w:rPr>
-          <w:rFonts w:hint="eastAsia"/>
-        </w:rPr>
-        <w:t xml:space="preserve"> </w:t>
-      </w:r>
-      <w:r>
-        <w:rPr>
-          <w:rFonts w:hint="eastAsia"/>
-        </w:rPr>
-        <w:t>한</w:t>
-      </w:r>
-      <w:r>
-        <w:rPr>
-          <w:rFonts w:hint="eastAsia"/>
-        </w:rPr>
-        <w:t xml:space="preserve"> </w:t>
-      </w:r>
-      <w:r>
-        <w:rPr>
-          <w:rFonts w:hint="eastAsia"/>
-        </w:rPr>
-        <w:t>개의</w:t>
-      </w:r>
-      <w:r>
-        <w:rPr>
-          <w:rFonts w:hint="eastAsia"/>
-        </w:rPr>
-        <w:t xml:space="preserve"> </w:t>
-      </w:r>
-      <w:r>
-        <w:rPr>
-          <w:rFonts w:hint="eastAsia"/>
-        </w:rPr>
-        <w:t>대주제와</w:t>
-      </w:r>
-      <w:r>
-        <w:rPr>
-          <w:rFonts w:hint="eastAsia"/>
-        </w:rPr>
-        <w:t xml:space="preserve"> </w:t>
-      </w:r>
-      <w:r>
-        <w:rPr>
-          <w:rFonts w:hint="eastAsia"/>
-        </w:rPr>
-        <w:t>다수의</w:t>
-      </w:r>
-      <w:r>
-        <w:rPr>
-          <w:rFonts w:hint="eastAsia"/>
-        </w:rPr>
-        <w:t xml:space="preserve"> </w:t>
-      </w:r>
-      <w:r>
-        <w:rPr>
-          <w:rFonts w:hint="eastAsia"/>
-        </w:rPr>
-        <w:t>소주제를</w:t>
-      </w:r>
-      <w:r>
-        <w:rPr>
-          <w:rFonts w:hint="eastAsia"/>
-        </w:rPr>
-        <w:t xml:space="preserve"> </w:t>
-      </w:r>
-      <w:r>
-        <w:rPr>
-          <w:rFonts w:hint="eastAsia"/>
-        </w:rPr>
-        <w:t>가지며</w:t>
-      </w:r>
-      <w:r>
-        <w:rPr>
-          <w:rFonts w:hint="eastAsia"/>
-        </w:rPr>
-        <w:t xml:space="preserve"> </w:t>
-      </w:r>
-      <w:r>
-        <w:rPr>
-          <w:rFonts w:hint="eastAsia"/>
-        </w:rPr>
-        <w:t>소주제의</w:t>
-      </w:r>
-      <w:r>
-        <w:rPr>
-          <w:rFonts w:hint="eastAsia"/>
-        </w:rPr>
-        <w:t xml:space="preserve"> </w:t>
-      </w:r>
-      <w:r>
-        <w:rPr>
-          <w:rFonts w:hint="eastAsia"/>
-        </w:rPr>
-        <w:t>단위로</w:t>
-      </w:r>
-      <w:r>
-        <w:rPr>
-          <w:rFonts w:hint="eastAsia"/>
-        </w:rPr>
-        <w:t xml:space="preserve"> </w:t>
-      </w:r>
-      <w:r>
-        <w:rPr>
-          <w:rFonts w:hint="eastAsia"/>
-        </w:rPr>
-        <w:t>진행되게</w:t>
-      </w:r>
-      <w:r>
-        <w:rPr>
-          <w:rFonts w:hint="eastAsia"/>
-        </w:rPr>
-        <w:t xml:space="preserve"> </w:t>
-      </w:r>
-      <w:r>
-        <w:rPr>
-          <w:rFonts w:hint="eastAsia"/>
-        </w:rPr>
-        <w:t>된다</w:t>
-      </w:r>
-      <w:r>
-        <w:rPr>
-          <w:rFonts w:hint="eastAsia"/>
-        </w:rPr>
-        <w:t>.</w:t>
+        <w:t>하나의 토론은 한 개의 대주제와 다수의 소주제를 가지며 소주제의 단위로 진행되게 된다.</w:t>
       </w:r>
     </w:p>
     <w:p>
@@ -3219,97 +2827,7 @@
         <w:rPr>
           <w:rFonts w:hint="eastAsia"/>
         </w:rPr>
-        <w:t>각각의</w:t>
-      </w:r>
-      <w:r>
-        <w:rPr>
-          <w:rFonts w:hint="eastAsia"/>
-        </w:rPr>
-        <w:t xml:space="preserve"> </w:t>
-      </w:r>
-      <w:r>
-        <w:rPr>
-          <w:rFonts w:hint="eastAsia"/>
-        </w:rPr>
-        <w:t>소주제는</w:t>
-      </w:r>
-      <w:r>
-        <w:rPr>
-          <w:rFonts w:hint="eastAsia"/>
-        </w:rPr>
-        <w:t xml:space="preserve"> </w:t>
-      </w:r>
-      <w:r>
-        <w:rPr>
-          <w:rFonts w:hint="eastAsia"/>
-        </w:rPr>
-        <w:t>사회자에</w:t>
-      </w:r>
-      <w:r>
-        <w:rPr>
-          <w:rFonts w:hint="eastAsia"/>
-        </w:rPr>
-        <w:t xml:space="preserve"> </w:t>
-      </w:r>
-      <w:r>
-        <w:rPr>
-          <w:rFonts w:hint="eastAsia"/>
-        </w:rPr>
-        <w:t>의해</w:t>
-      </w:r>
-      <w:r>
-        <w:rPr>
-          <w:rFonts w:hint="eastAsia"/>
-        </w:rPr>
-        <w:t xml:space="preserve"> </w:t>
-      </w:r>
-      <w:r>
-        <w:rPr>
-          <w:rFonts w:hint="eastAsia"/>
-        </w:rPr>
-        <w:t>정해진</w:t>
-      </w:r>
-      <w:r>
-        <w:rPr>
-          <w:rFonts w:hint="eastAsia"/>
-        </w:rPr>
-        <w:t xml:space="preserve"> </w:t>
-      </w:r>
-      <w:r>
-        <w:rPr>
-          <w:rFonts w:hint="eastAsia"/>
-        </w:rPr>
-        <w:t>시간에</w:t>
-      </w:r>
-      <w:r>
-        <w:rPr>
-          <w:rFonts w:hint="eastAsia"/>
-        </w:rPr>
-        <w:t xml:space="preserve"> </w:t>
-      </w:r>
-      <w:r>
-        <w:rPr>
-          <w:rFonts w:hint="eastAsia"/>
-        </w:rPr>
-        <w:t>따라</w:t>
-      </w:r>
-      <w:r>
-        <w:rPr>
-          <w:rFonts w:hint="eastAsia"/>
-        </w:rPr>
-        <w:t xml:space="preserve"> </w:t>
-      </w:r>
-      <w:r>
-        <w:rPr>
-          <w:rFonts w:hint="eastAsia"/>
-        </w:rPr>
-        <w:t>진행된다</w:t>
-      </w:r>
-      <w:r>
-        <w:rPr>
-          <w:rFonts w:hint="eastAsia"/>
-        </w:rPr>
-        <w:t>.</w:t>
+        <w:t>각각의 소주제는 사회자에 의해 정해진 시간에 따라 진행된다.</w:t>
       </w:r>
     </w:p>
     <w:p>
@@ -3323,133 +2841,7 @@
         <w:rPr>
           <w:rFonts w:hint="eastAsia"/>
         </w:rPr>
-        <w:t>각</w:t>
-      </w:r>
-      <w:r>
-        <w:rPr>
-          <w:rFonts w:hint="eastAsia"/>
-        </w:rPr>
-        <w:t xml:space="preserve"> </w:t>
-      </w:r>
-      <w:r>
-        <w:rPr>
-          <w:rFonts w:hint="eastAsia"/>
-        </w:rPr>
-        <w:t>소주제당</w:t>
-      </w:r>
-      <w:r>
-        <w:rPr>
-          <w:rFonts w:hint="eastAsia"/>
-        </w:rPr>
-        <w:t xml:space="preserve"> </w:t>
-      </w:r>
-      <w:r>
-        <w:rPr>
-          <w:rFonts w:hint="eastAsia"/>
-        </w:rPr>
-        <w:t>가장</w:t>
-      </w:r>
-      <w:r>
-        <w:rPr>
-          <w:rFonts w:hint="eastAsia"/>
-        </w:rPr>
-        <w:t xml:space="preserve"> </w:t>
-      </w:r>
-      <w:r>
-        <w:rPr>
-          <w:rFonts w:hint="eastAsia"/>
-        </w:rPr>
-        <w:t>많은</w:t>
-      </w:r>
-      <w:r>
-        <w:rPr>
-          <w:rFonts w:hint="eastAsia"/>
-        </w:rPr>
-        <w:t xml:space="preserve"> </w:t>
-      </w:r>
-      <w:r>
-        <w:rPr>
-          <w:rFonts w:hint="eastAsia"/>
-        </w:rPr>
-        <w:t>명예를</w:t>
-      </w:r>
-      <w:r>
-        <w:rPr>
-          <w:rFonts w:hint="eastAsia"/>
-        </w:rPr>
-        <w:t xml:space="preserve"> </w:t>
-      </w:r>
-      <w:r>
-        <w:rPr>
-          <w:rFonts w:hint="eastAsia"/>
-        </w:rPr>
-        <w:t>받은</w:t>
-      </w:r>
-      <w:r>
-        <w:rPr>
-          <w:rFonts w:hint="eastAsia"/>
-        </w:rPr>
-        <w:t xml:space="preserve"> 3</w:t>
-      </w:r>
-      <w:r>
-        <w:rPr>
-          <w:rFonts w:hint="eastAsia"/>
-        </w:rPr>
-        <w:t>개의</w:t>
-      </w:r>
-      <w:r>
-        <w:rPr>
-          <w:rFonts w:hint="eastAsia"/>
-        </w:rPr>
-        <w:t xml:space="preserve"> </w:t>
-      </w:r>
-      <w:r>
-        <w:rPr>
-          <w:rFonts w:hint="eastAsia"/>
-        </w:rPr>
-        <w:t>의견이</w:t>
-      </w:r>
-      <w:r>
-        <w:rPr>
-          <w:rFonts w:hint="eastAsia"/>
-        </w:rPr>
-        <w:t xml:space="preserve"> </w:t>
-      </w:r>
-      <w:r>
-        <w:rPr>
-          <w:rFonts w:hint="eastAsia"/>
-        </w:rPr>
-        <w:t>베스트로</w:t>
-      </w:r>
-      <w:r>
-        <w:rPr>
-          <w:rFonts w:hint="eastAsia"/>
-        </w:rPr>
-        <w:t xml:space="preserve"> </w:t>
-      </w:r>
-      <w:r>
-        <w:rPr>
-          <w:rFonts w:hint="eastAsia"/>
-        </w:rPr>
-        <w:t>뽑히게</w:t>
-      </w:r>
-      <w:r>
-        <w:rPr>
-          <w:rFonts w:hint="eastAsia"/>
-        </w:rPr>
-        <w:t xml:space="preserve"> </w:t>
-      </w:r>
-      <w:r>
-        <w:rPr>
-          <w:rFonts w:hint="eastAsia"/>
-        </w:rPr>
-        <w:t>됩니다</w:t>
-      </w:r>
-      <w:r>
-        <w:rPr>
-          <w:rFonts w:hint="eastAsia"/>
-        </w:rPr>
-        <w:t>.</w:t>
+        <w:t>각 소주제당 가장 많은 명예를 받은 3개의 의견이 베스트로 뽑히게 됩니다.</w:t>
       </w:r>
     </w:p>
     <w:p>
@@ -3463,193 +2855,7 @@
         <w:rPr>
           <w:rFonts w:hint="eastAsia"/>
         </w:rPr>
-        <w:t>모든</w:t>
-      </w:r>
-      <w:r>
-        <w:rPr>
-          <w:rFonts w:hint="eastAsia"/>
-        </w:rPr>
-        <w:t xml:space="preserve"> </w:t>
-      </w:r>
-      <w:r>
-        <w:rPr>
-          <w:rFonts w:hint="eastAsia"/>
-        </w:rPr>
-        <w:t>유저는</w:t>
-      </w:r>
-      <w:r>
-        <w:rPr>
-          <w:rFonts w:hint="eastAsia"/>
-        </w:rPr>
-        <w:t xml:space="preserve"> </w:t>
-      </w:r>
-      <w:r>
-        <w:rPr>
-          <w:rFonts w:hint="eastAsia"/>
-        </w:rPr>
-        <w:t>토론에</w:t>
-      </w:r>
-      <w:r>
-        <w:rPr>
-          <w:rFonts w:hint="eastAsia"/>
-        </w:rPr>
-        <w:t xml:space="preserve"> </w:t>
-      </w:r>
-      <w:r>
-        <w:rPr>
-          <w:rFonts w:hint="eastAsia"/>
-        </w:rPr>
-        <w:t>대하여</w:t>
-      </w:r>
-      <w:r>
-        <w:rPr>
-          <w:rFonts w:hint="eastAsia"/>
-        </w:rPr>
-        <w:t xml:space="preserve"> </w:t>
-      </w:r>
-      <w:r>
-        <w:rPr>
-          <w:rFonts w:hint="eastAsia"/>
-        </w:rPr>
-        <w:t>찬반</w:t>
-      </w:r>
-      <w:r>
-        <w:rPr>
-          <w:rFonts w:hint="eastAsia"/>
-        </w:rPr>
-        <w:t xml:space="preserve"> </w:t>
-      </w:r>
-      <w:r>
-        <w:rPr>
-          <w:rFonts w:hint="eastAsia"/>
-        </w:rPr>
-        <w:t>투표를</w:t>
-      </w:r>
-      <w:r>
-        <w:rPr>
-          <w:rFonts w:hint="eastAsia"/>
-        </w:rPr>
-        <w:t xml:space="preserve"> </w:t>
-      </w:r>
-      <w:r>
-        <w:rPr>
-          <w:rFonts w:hint="eastAsia"/>
-        </w:rPr>
-        <w:t>할</w:t>
-      </w:r>
-      <w:r>
-        <w:rPr>
-          <w:rFonts w:hint="eastAsia"/>
-        </w:rPr>
-        <w:t xml:space="preserve"> </w:t>
-      </w:r>
-      <w:r>
-        <w:rPr>
-          <w:rFonts w:hint="eastAsia"/>
-        </w:rPr>
-        <w:t>수</w:t>
-      </w:r>
-      <w:r>
-        <w:rPr>
-          <w:rFonts w:hint="eastAsia"/>
-        </w:rPr>
-        <w:t xml:space="preserve"> </w:t>
-      </w:r>
-      <w:r>
-        <w:rPr>
-          <w:rFonts w:hint="eastAsia"/>
-        </w:rPr>
-        <w:t>있으나</w:t>
-      </w:r>
-      <w:r>
-        <w:rPr>
-          <w:rFonts w:hint="eastAsia"/>
-        </w:rPr>
-        <w:t xml:space="preserve"> </w:t>
-      </w:r>
-      <w:r>
-        <w:rPr>
-          <w:rFonts w:hint="eastAsia"/>
-        </w:rPr>
-        <w:t>토론의</w:t>
-      </w:r>
-      <w:r>
-        <w:rPr>
-          <w:rFonts w:hint="eastAsia"/>
-        </w:rPr>
-        <w:t xml:space="preserve"> </w:t>
-      </w:r>
-      <w:r>
-        <w:rPr>
-          <w:rFonts w:hint="eastAsia"/>
-        </w:rPr>
-        <w:t>참여자</w:t>
-      </w:r>
-      <w:r>
-        <w:rPr>
-          <w:rFonts w:hint="eastAsia"/>
-        </w:rPr>
-        <w:t xml:space="preserve"> </w:t>
-      </w:r>
-      <w:r>
-        <w:rPr>
-          <w:rFonts w:hint="eastAsia"/>
-        </w:rPr>
-        <w:t>만이</w:t>
-      </w:r>
-      <w:r>
-        <w:rPr>
-          <w:rFonts w:hint="eastAsia"/>
-        </w:rPr>
-        <w:t xml:space="preserve"> </w:t>
-      </w:r>
-      <w:r>
-        <w:rPr>
-          <w:rFonts w:hint="eastAsia"/>
-        </w:rPr>
-        <w:t>의견을</w:t>
-      </w:r>
-      <w:r>
-        <w:rPr>
-          <w:rFonts w:hint="eastAsia"/>
-        </w:rPr>
-        <w:t xml:space="preserve"> </w:t>
-      </w:r>
-      <w:r>
-        <w:rPr>
-          <w:rFonts w:hint="eastAsia"/>
-        </w:rPr>
-        <w:t>표현할</w:t>
-      </w:r>
-      <w:r>
-        <w:rPr>
-          <w:rFonts w:hint="eastAsia"/>
-        </w:rPr>
-        <w:t xml:space="preserve"> </w:t>
-      </w:r>
-      <w:r>
-        <w:rPr>
-          <w:rFonts w:hint="eastAsia"/>
-        </w:rPr>
-        <w:t>수</w:t>
-      </w:r>
-      <w:r>
-        <w:rPr>
-          <w:rFonts w:hint="eastAsia"/>
-        </w:rPr>
-        <w:t xml:space="preserve"> </w:t>
-      </w:r>
-      <w:r>
-        <w:rPr>
-          <w:rFonts w:hint="eastAsia"/>
-        </w:rPr>
-        <w:t>있다</w:t>
-      </w:r>
-      <w:r>
-        <w:rPr>
-          <w:rFonts w:hint="eastAsia"/>
-        </w:rPr>
-        <w:t>.</w:t>
+        <w:t>모든 유저는 토론에 대하여 찬반 투표를 할 수 있으나 토론의 참여자 만이 의견을 표현할 수 있다.</w:t>
       </w:r>
     </w:p>
     <w:p>
@@ -3663,157 +2869,7 @@
         <w:rPr>
           <w:rFonts w:hint="eastAsia"/>
         </w:rPr>
-        <w:t>토론의</w:t>
-      </w:r>
-      <w:r>
-        <w:rPr>
-          <w:rFonts w:hint="eastAsia"/>
-        </w:rPr>
-        <w:t xml:space="preserve"> </w:t>
-      </w:r>
-      <w:r>
-        <w:rPr>
-          <w:rFonts w:hint="eastAsia"/>
-        </w:rPr>
-        <w:t>비</w:t>
-      </w:r>
-      <w:r>
-        <w:rPr>
-          <w:rFonts w:hint="eastAsia"/>
-        </w:rPr>
-        <w:t xml:space="preserve"> </w:t>
-      </w:r>
-      <w:r>
-        <w:rPr>
-          <w:rFonts w:hint="eastAsia"/>
-        </w:rPr>
-        <w:t>참여자는</w:t>
-      </w:r>
-      <w:r>
-        <w:rPr>
-          <w:rFonts w:hint="eastAsia"/>
-        </w:rPr>
-        <w:t xml:space="preserve"> </w:t>
-      </w:r>
-      <w:r>
-        <w:rPr>
-          <w:rFonts w:hint="eastAsia"/>
-        </w:rPr>
-        <w:t>토론</w:t>
-      </w:r>
-      <w:r>
-        <w:rPr>
-          <w:rFonts w:hint="eastAsia"/>
-        </w:rPr>
-        <w:t xml:space="preserve"> </w:t>
-      </w:r>
-      <w:r>
-        <w:rPr>
-          <w:rFonts w:hint="eastAsia"/>
-        </w:rPr>
-        <w:t>참여</w:t>
-      </w:r>
-      <w:r>
-        <w:rPr>
-          <w:rFonts w:hint="eastAsia"/>
-        </w:rPr>
-        <w:t xml:space="preserve"> </w:t>
-      </w:r>
-      <w:r>
-        <w:rPr>
-          <w:rFonts w:hint="eastAsia"/>
-        </w:rPr>
-        <w:t>신청을</w:t>
-      </w:r>
-      <w:r>
-        <w:rPr>
-          <w:rFonts w:hint="eastAsia"/>
-        </w:rPr>
-        <w:t xml:space="preserve"> </w:t>
-      </w:r>
-      <w:r>
-        <w:rPr>
-          <w:rFonts w:hint="eastAsia"/>
-        </w:rPr>
-        <w:t>통해</w:t>
-      </w:r>
-      <w:r>
-        <w:rPr>
-          <w:rFonts w:hint="eastAsia"/>
-        </w:rPr>
-        <w:t xml:space="preserve"> </w:t>
-      </w:r>
-      <w:r>
-        <w:rPr>
-          <w:rFonts w:hint="eastAsia"/>
-        </w:rPr>
-        <w:t>사회자의</w:t>
-      </w:r>
-      <w:r>
-        <w:rPr>
-          <w:rFonts w:hint="eastAsia"/>
-        </w:rPr>
-        <w:t xml:space="preserve"> </w:t>
-      </w:r>
-      <w:r>
-        <w:rPr>
-          <w:rFonts w:hint="eastAsia"/>
-        </w:rPr>
-        <w:t>허가를</w:t>
-      </w:r>
-      <w:r>
-        <w:rPr>
-          <w:rFonts w:hint="eastAsia"/>
-        </w:rPr>
-        <w:t xml:space="preserve"> </w:t>
-      </w:r>
-      <w:r>
-        <w:rPr>
-          <w:rFonts w:hint="eastAsia"/>
-        </w:rPr>
-        <w:t>받아</w:t>
-      </w:r>
-      <w:r>
-        <w:rPr>
-          <w:rFonts w:hint="eastAsia"/>
-        </w:rPr>
-        <w:t xml:space="preserve"> </w:t>
-      </w:r>
-      <w:r>
-        <w:rPr>
-          <w:rFonts w:hint="eastAsia"/>
-        </w:rPr>
-        <w:t>토론에</w:t>
-      </w:r>
-      <w:r>
-        <w:rPr>
-          <w:rFonts w:hint="eastAsia"/>
-        </w:rPr>
-        <w:t xml:space="preserve"> </w:t>
-      </w:r>
-      <w:r>
-        <w:rPr>
-          <w:rFonts w:hint="eastAsia"/>
-        </w:rPr>
-        <w:t>참여할</w:t>
-      </w:r>
-      <w:r>
-        <w:rPr>
-          <w:rFonts w:hint="eastAsia"/>
-        </w:rPr>
-        <w:t xml:space="preserve"> </w:t>
-      </w:r>
-      <w:r>
-        <w:rPr>
-          <w:rFonts w:hint="eastAsia"/>
-        </w:rPr>
-        <w:t>수</w:t>
-      </w:r>
-      <w:r>
-        <w:rPr>
-          <w:rFonts w:hint="eastAsia"/>
-        </w:rPr>
-        <w:t xml:space="preserve"> </w:t>
+        <w:t xml:space="preserve">토론의 비 참여자는 토론 참여 신청을 통해 사회자의 허가를 받아 토론에 참여할 수 </w:t>
       </w:r>
       <w:r>
         <w:rPr>
@@ -3833,121 +2889,7 @@
         <w:rPr>
           <w:rFonts w:hint="eastAsia"/>
         </w:rPr>
-        <w:t>다른</w:t>
-      </w:r>
-      <w:r>
-        <w:rPr>
-          <w:rFonts w:hint="eastAsia"/>
-        </w:rPr>
-        <w:t xml:space="preserve"> </w:t>
-      </w:r>
-      <w:r>
-        <w:rPr>
-          <w:rFonts w:hint="eastAsia"/>
-        </w:rPr>
-        <w:t>토론자들의</w:t>
-      </w:r>
-      <w:r>
-        <w:rPr>
-          <w:rFonts w:hint="eastAsia"/>
-        </w:rPr>
-        <w:t xml:space="preserve"> </w:t>
-      </w:r>
-      <w:r>
-        <w:rPr>
-          <w:rFonts w:hint="eastAsia"/>
-        </w:rPr>
-        <w:t>신고를</w:t>
-      </w:r>
-      <w:r>
-        <w:rPr>
-          <w:rFonts w:hint="eastAsia"/>
-        </w:rPr>
-        <w:t xml:space="preserve"> </w:t>
-      </w:r>
-      <w:r>
-        <w:rPr>
-          <w:rFonts w:hint="eastAsia"/>
-        </w:rPr>
-        <w:t>받은</w:t>
-      </w:r>
-      <w:r>
-        <w:rPr>
-          <w:rFonts w:hint="eastAsia"/>
-        </w:rPr>
-        <w:t xml:space="preserve"> </w:t>
-      </w:r>
-      <w:r>
-        <w:rPr>
-          <w:rFonts w:hint="eastAsia"/>
-        </w:rPr>
-        <w:t>토론자는</w:t>
-      </w:r>
-      <w:r>
-        <w:rPr>
-          <w:rFonts w:hint="eastAsia"/>
-        </w:rPr>
-        <w:t xml:space="preserve"> </w:t>
-      </w:r>
-      <w:r>
-        <w:rPr>
-          <w:rFonts w:hint="eastAsia"/>
-        </w:rPr>
-        <w:t>사회자에</w:t>
-      </w:r>
-      <w:r>
-        <w:rPr>
-          <w:rFonts w:hint="eastAsia"/>
-        </w:rPr>
-        <w:t xml:space="preserve"> </w:t>
-      </w:r>
-      <w:r>
-        <w:rPr>
-          <w:rFonts w:hint="eastAsia"/>
-        </w:rPr>
-        <w:t>의해</w:t>
-      </w:r>
-      <w:r>
-        <w:rPr>
-          <w:rFonts w:hint="eastAsia"/>
-        </w:rPr>
-        <w:t xml:space="preserve"> </w:t>
-      </w:r>
-      <w:r>
-        <w:rPr>
-          <w:rFonts w:hint="eastAsia"/>
-        </w:rPr>
-        <w:t>추방당할</w:t>
-      </w:r>
-      <w:r>
-        <w:rPr>
-          <w:rFonts w:hint="eastAsia"/>
-        </w:rPr>
-        <w:t xml:space="preserve"> </w:t>
-      </w:r>
-      <w:r>
-        <w:rPr>
-          <w:rFonts w:hint="eastAsia"/>
-        </w:rPr>
-        <w:t>수</w:t>
-      </w:r>
-      <w:r>
-        <w:rPr>
-          <w:rFonts w:hint="eastAsia"/>
-        </w:rPr>
-        <w:t xml:space="preserve"> </w:t>
-      </w:r>
-      <w:r>
-        <w:rPr>
-          <w:rFonts w:hint="eastAsia"/>
-        </w:rPr>
-        <w:t>있다</w:t>
-      </w:r>
-      <w:r>
-        <w:rPr>
-          <w:rFonts w:hint="eastAsia"/>
-        </w:rPr>
-        <w:t xml:space="preserve"> </w:t>
+        <w:t xml:space="preserve">다른 토론자들의 신고를 받은 토론자는 사회자에 의해 추방당할 수 있다 </w:t>
       </w:r>
     </w:p>
     <w:p>
@@ -3979,193 +2921,7 @@
         <w:rPr>
           <w:rFonts w:hint="eastAsia"/>
         </w:rPr>
-        <w:t>토론을</w:t>
-      </w:r>
-      <w:r>
-        <w:rPr>
-          <w:rFonts w:hint="eastAsia"/>
-        </w:rPr>
-        <w:t xml:space="preserve"> </w:t>
-      </w:r>
-      <w:r>
-        <w:rPr>
-          <w:rFonts w:hint="eastAsia"/>
-        </w:rPr>
-        <w:t>열게</w:t>
-      </w:r>
-      <w:r>
-        <w:rPr>
-          <w:rFonts w:hint="eastAsia"/>
-        </w:rPr>
-        <w:t xml:space="preserve"> </w:t>
-      </w:r>
-      <w:r>
-        <w:rPr>
-          <w:rFonts w:hint="eastAsia"/>
-        </w:rPr>
-        <w:t>된</w:t>
-      </w:r>
-      <w:r>
-        <w:rPr>
-          <w:rFonts w:hint="eastAsia"/>
-        </w:rPr>
-        <w:t xml:space="preserve"> </w:t>
-      </w:r>
-      <w:r>
-        <w:rPr>
-          <w:rFonts w:hint="eastAsia"/>
-        </w:rPr>
-        <w:t>유저는</w:t>
-      </w:r>
-      <w:r>
-        <w:rPr>
-          <w:rFonts w:hint="eastAsia"/>
-        </w:rPr>
-        <w:t xml:space="preserve"> </w:t>
-      </w:r>
-      <w:r>
-        <w:rPr>
-          <w:rFonts w:hint="eastAsia"/>
-        </w:rPr>
-        <w:t>그</w:t>
-      </w:r>
-      <w:r>
-        <w:rPr>
-          <w:rFonts w:hint="eastAsia"/>
-        </w:rPr>
-        <w:t xml:space="preserve"> </w:t>
-      </w:r>
-      <w:r>
-        <w:rPr>
-          <w:rFonts w:hint="eastAsia"/>
-        </w:rPr>
-        <w:t>토론의</w:t>
-      </w:r>
-      <w:r>
-        <w:rPr>
-          <w:rFonts w:hint="eastAsia"/>
-        </w:rPr>
-        <w:t xml:space="preserve"> </w:t>
-      </w:r>
-      <w:r>
-        <w:rPr>
-          <w:rFonts w:hint="eastAsia"/>
-        </w:rPr>
-        <w:t>사회자가</w:t>
-      </w:r>
-      <w:r>
-        <w:rPr>
-          <w:rFonts w:hint="eastAsia"/>
-        </w:rPr>
-        <w:t xml:space="preserve"> </w:t>
-      </w:r>
-      <w:r>
-        <w:rPr>
-          <w:rFonts w:hint="eastAsia"/>
-        </w:rPr>
-        <w:t>되고</w:t>
-      </w:r>
-      <w:r>
-        <w:rPr>
-          <w:rFonts w:hint="eastAsia"/>
-        </w:rPr>
-        <w:t xml:space="preserve"> </w:t>
-      </w:r>
-      <w:r>
-        <w:rPr>
-          <w:rFonts w:hint="eastAsia"/>
-        </w:rPr>
-        <w:t>그</w:t>
-      </w:r>
-      <w:r>
-        <w:rPr>
-          <w:rFonts w:hint="eastAsia"/>
-        </w:rPr>
-        <w:t xml:space="preserve"> </w:t>
-      </w:r>
-      <w:r>
-        <w:rPr>
-          <w:rFonts w:hint="eastAsia"/>
-        </w:rPr>
-        <w:t>토론을</w:t>
-      </w:r>
-      <w:r>
-        <w:rPr>
-          <w:rFonts w:hint="eastAsia"/>
-        </w:rPr>
-        <w:t xml:space="preserve"> </w:t>
-      </w:r>
-      <w:r>
-        <w:rPr>
-          <w:rFonts w:hint="eastAsia"/>
-        </w:rPr>
-        <w:t>지속적으로</w:t>
-      </w:r>
-      <w:r>
-        <w:rPr>
-          <w:rFonts w:hint="eastAsia"/>
-        </w:rPr>
-        <w:t xml:space="preserve"> </w:t>
-      </w:r>
-      <w:r>
-        <w:rPr>
-          <w:rFonts w:hint="eastAsia"/>
-        </w:rPr>
-        <w:t>관리할</w:t>
-      </w:r>
-      <w:r>
-        <w:rPr>
-          <w:rFonts w:hint="eastAsia"/>
-        </w:rPr>
-        <w:t xml:space="preserve"> </w:t>
-      </w:r>
-      <w:r>
-        <w:rPr>
-          <w:rFonts w:hint="eastAsia"/>
-        </w:rPr>
-        <w:t>권한과</w:t>
-      </w:r>
-      <w:r>
-        <w:rPr>
-          <w:rFonts w:hint="eastAsia"/>
-        </w:rPr>
-        <w:t xml:space="preserve"> </w:t>
-      </w:r>
-      <w:r>
-        <w:rPr>
-          <w:rFonts w:hint="eastAsia"/>
-        </w:rPr>
-        <w:t>책임을</w:t>
-      </w:r>
-      <w:r>
-        <w:rPr>
-          <w:rFonts w:hint="eastAsia"/>
-        </w:rPr>
-        <w:t xml:space="preserve"> </w:t>
-      </w:r>
-      <w:r>
-        <w:rPr>
-          <w:rFonts w:hint="eastAsia"/>
-        </w:rPr>
-        <w:t>가지게</w:t>
-      </w:r>
-      <w:r>
-        <w:rPr>
-          <w:rFonts w:hint="eastAsia"/>
-        </w:rPr>
-        <w:t xml:space="preserve"> </w:t>
-      </w:r>
-      <w:r>
-        <w:rPr>
-          <w:rFonts w:hint="eastAsia"/>
-        </w:rPr>
-        <w:t>된다</w:t>
-      </w:r>
-      <w:r>
-        <w:rPr>
-          <w:rFonts w:hint="eastAsia"/>
-        </w:rPr>
-        <w:t>.</w:t>
+        <w:t>토론을 열게 된 유저는 그 토론의 사회자가 되고 그 토론을 지속적으로 관리할 권한과 책임을 가지게 된다.</w:t>
       </w:r>
     </w:p>
     <w:p>
@@ -4179,219 +2935,21 @@
         <w:rPr>
           <w:rFonts w:hint="eastAsia"/>
         </w:rPr>
-        <w:t>토론을</w:t>
-      </w:r>
+        <w:t xml:space="preserve">토론을 열었을 시에는 사회자의 </w:t>
+      </w:r>
+      <w:proofErr w:type="spellStart"/>
       <w:r>
         <w:rPr>
           <w:rFonts w:hint="eastAsia"/>
         </w:rPr>
-        <w:t xml:space="preserve"> </w:t>
-      </w:r>
+        <w:t>팔로워</w:t>
+      </w:r>
+      <w:proofErr w:type="spellEnd"/>
       <w:r>
         <w:rPr>
           <w:rFonts w:hint="eastAsia"/>
         </w:rPr>
-        <w:t>열었을</w:t>
-      </w:r>
-      <w:r>
-        <w:rPr>
-          <w:rFonts w:hint="eastAsia"/>
-        </w:rPr>
-        <w:t xml:space="preserve"> </w:t>
-      </w:r>
-      <w:r>
-        <w:rPr>
-          <w:rFonts w:hint="eastAsia"/>
-        </w:rPr>
-        <w:t>시에는</w:t>
-      </w:r>
-      <w:r>
-        <w:rPr>
-          <w:rFonts w:hint="eastAsia"/>
-        </w:rPr>
-        <w:t xml:space="preserve"> </w:t>
-      </w:r>
-      <w:r>
-        <w:rPr>
-          <w:rFonts w:hint="eastAsia"/>
-        </w:rPr>
-        <w:t>사회자의</w:t>
-      </w:r>
-      <w:r>
-        <w:rPr>
-          <w:rFonts w:hint="eastAsia"/>
-        </w:rPr>
-        <w:t xml:space="preserve"> </w:t>
-      </w:r>
-      <w:proofErr w:type="spellStart"/>
-      <w:r>
-        <w:rPr>
-          <w:rFonts w:hint="eastAsia"/>
-        </w:rPr>
-        <w:t>팔로워</w:t>
-      </w:r>
-      <w:proofErr w:type="spellEnd"/>
-      <w:r>
-        <w:rPr>
-          <w:rFonts w:hint="eastAsia"/>
-        </w:rPr>
-        <w:t xml:space="preserve"> </w:t>
-      </w:r>
-      <w:r>
-        <w:rPr>
-          <w:rFonts w:hint="eastAsia"/>
-        </w:rPr>
-        <w:t>들에게</w:t>
-      </w:r>
-      <w:r>
-        <w:rPr>
-          <w:rFonts w:hint="eastAsia"/>
-        </w:rPr>
-        <w:t xml:space="preserve"> </w:t>
-      </w:r>
-      <w:r>
-        <w:rPr>
-          <w:rFonts w:hint="eastAsia"/>
-        </w:rPr>
-        <w:t>사회자에</w:t>
-      </w:r>
-      <w:r>
-        <w:rPr>
-          <w:rFonts w:hint="eastAsia"/>
-        </w:rPr>
-        <w:t xml:space="preserve"> </w:t>
-      </w:r>
-      <w:r>
-        <w:rPr>
-          <w:rFonts w:hint="eastAsia"/>
-        </w:rPr>
-        <w:t>의해</w:t>
-      </w:r>
-      <w:r>
-        <w:rPr>
-          <w:rFonts w:hint="eastAsia"/>
-        </w:rPr>
-        <w:t xml:space="preserve"> </w:t>
-      </w:r>
-      <w:r>
-        <w:rPr>
-          <w:rFonts w:hint="eastAsia"/>
-        </w:rPr>
-        <w:t>토론이</w:t>
-      </w:r>
-      <w:r>
-        <w:rPr>
-          <w:rFonts w:hint="eastAsia"/>
-        </w:rPr>
-        <w:t xml:space="preserve"> </w:t>
-      </w:r>
-      <w:r>
-        <w:rPr>
-          <w:rFonts w:hint="eastAsia"/>
-        </w:rPr>
-        <w:t>열렸음을</w:t>
-      </w:r>
-      <w:r>
-        <w:rPr>
-          <w:rFonts w:hint="eastAsia"/>
-        </w:rPr>
-        <w:t xml:space="preserve"> </w:t>
-      </w:r>
-      <w:r>
-        <w:rPr>
-          <w:rFonts w:hint="eastAsia"/>
-        </w:rPr>
-        <w:t>알려</w:t>
-      </w:r>
-      <w:r>
-        <w:rPr>
-          <w:rFonts w:hint="eastAsia"/>
-        </w:rPr>
-        <w:t xml:space="preserve"> </w:t>
-      </w:r>
-      <w:r>
-        <w:rPr>
-          <w:rFonts w:hint="eastAsia"/>
-        </w:rPr>
-        <w:t>쉽게</w:t>
-      </w:r>
-      <w:r>
-        <w:rPr>
-          <w:rFonts w:hint="eastAsia"/>
-        </w:rPr>
-        <w:t xml:space="preserve"> </w:t>
-      </w:r>
-      <w:r>
-        <w:rPr>
-          <w:rFonts w:hint="eastAsia"/>
-        </w:rPr>
-        <w:t>토론에</w:t>
-      </w:r>
-      <w:r>
-        <w:rPr>
-          <w:rFonts w:hint="eastAsia"/>
-        </w:rPr>
-        <w:t xml:space="preserve"> </w:t>
-      </w:r>
-      <w:r>
-        <w:rPr>
-          <w:rFonts w:hint="eastAsia"/>
-        </w:rPr>
-        <w:t>참여할</w:t>
-      </w:r>
-      <w:r>
-        <w:rPr>
-          <w:rFonts w:hint="eastAsia"/>
-        </w:rPr>
-        <w:t xml:space="preserve"> </w:t>
-      </w:r>
-      <w:r>
-        <w:rPr>
-          <w:rFonts w:hint="eastAsia"/>
-        </w:rPr>
-        <w:t>수</w:t>
-      </w:r>
-      <w:r>
-        <w:rPr>
-          <w:rFonts w:hint="eastAsia"/>
-        </w:rPr>
-        <w:t xml:space="preserve"> </w:t>
-      </w:r>
-      <w:r>
-        <w:rPr>
-          <w:rFonts w:hint="eastAsia"/>
-        </w:rPr>
-        <w:t>있도록</w:t>
-      </w:r>
-      <w:r>
-        <w:rPr>
-          <w:rFonts w:hint="eastAsia"/>
-        </w:rPr>
-        <w:t xml:space="preserve"> </w:t>
-      </w:r>
-      <w:r>
-        <w:rPr>
-          <w:rFonts w:hint="eastAsia"/>
-        </w:rPr>
-        <w:t>도와주게</w:t>
-      </w:r>
-      <w:r>
-        <w:rPr>
-          <w:rFonts w:hint="eastAsia"/>
-        </w:rPr>
-        <w:t xml:space="preserve"> </w:t>
-      </w:r>
-      <w:r>
-        <w:rPr>
-          <w:rFonts w:hint="eastAsia"/>
-        </w:rPr>
-        <w:t>됩니다</w:t>
-      </w:r>
-      <w:r>
-        <w:rPr>
-          <w:rFonts w:hint="eastAsia"/>
-        </w:rPr>
-        <w:t xml:space="preserve">. </w:t>
+        <w:t xml:space="preserve"> 들에게 사회자에 의해 토론이 열렸음을 알려 쉽게 토론에 참여할 수 있도록 도와주게 됩니다. </w:t>
       </w:r>
     </w:p>
     <w:p>
@@ -4405,145 +2963,7 @@
         <w:rPr>
           <w:rFonts w:hint="eastAsia"/>
         </w:rPr>
-        <w:t>사회자는</w:t>
-      </w:r>
-      <w:r>
-        <w:rPr>
-          <w:rFonts w:hint="eastAsia"/>
-        </w:rPr>
-        <w:t xml:space="preserve"> </w:t>
-      </w:r>
-      <w:r>
-        <w:rPr>
-          <w:rFonts w:hint="eastAsia"/>
-        </w:rPr>
-        <w:t>토론의</w:t>
-      </w:r>
-      <w:r>
-        <w:rPr>
-          <w:rFonts w:hint="eastAsia"/>
-        </w:rPr>
-        <w:t xml:space="preserve"> </w:t>
-      </w:r>
-      <w:r>
-        <w:rPr>
-          <w:rFonts w:hint="eastAsia"/>
-        </w:rPr>
-        <w:t>소주제</w:t>
-      </w:r>
-      <w:r>
-        <w:rPr>
-          <w:rFonts w:hint="eastAsia"/>
-        </w:rPr>
-        <w:t xml:space="preserve">, </w:t>
-      </w:r>
-      <w:r>
-        <w:rPr>
-          <w:rFonts w:hint="eastAsia"/>
-        </w:rPr>
-        <w:t>토론</w:t>
-      </w:r>
-      <w:r>
-        <w:rPr>
-          <w:rFonts w:hint="eastAsia"/>
-        </w:rPr>
-        <w:t xml:space="preserve"> </w:t>
-      </w:r>
-      <w:r>
-        <w:rPr>
-          <w:rFonts w:hint="eastAsia"/>
-        </w:rPr>
-        <w:t>시간</w:t>
-      </w:r>
-      <w:r>
-        <w:rPr>
-          <w:rFonts w:hint="eastAsia"/>
-        </w:rPr>
-        <w:t xml:space="preserve">, </w:t>
-      </w:r>
-      <w:r>
-        <w:rPr>
-          <w:rFonts w:hint="eastAsia"/>
-        </w:rPr>
-        <w:t>토론자</w:t>
-      </w:r>
-      <w:r>
-        <w:rPr>
-          <w:rFonts w:hint="eastAsia"/>
-        </w:rPr>
-        <w:t xml:space="preserve">, </w:t>
-      </w:r>
-      <w:r>
-        <w:rPr>
-          <w:rFonts w:hint="eastAsia"/>
-        </w:rPr>
-        <w:t>의견들을</w:t>
-      </w:r>
-      <w:r>
-        <w:rPr>
-          <w:rFonts w:hint="eastAsia"/>
-        </w:rPr>
-        <w:t xml:space="preserve"> </w:t>
-      </w:r>
-      <w:r>
-        <w:rPr>
-          <w:rFonts w:hint="eastAsia"/>
-        </w:rPr>
-        <w:t>관리하며</w:t>
-      </w:r>
-      <w:r>
-        <w:rPr>
-          <w:rFonts w:hint="eastAsia"/>
-        </w:rPr>
-        <w:t xml:space="preserve"> </w:t>
-      </w:r>
-      <w:r>
-        <w:rPr>
-          <w:rFonts w:hint="eastAsia"/>
-        </w:rPr>
-        <w:t>토론의</w:t>
-      </w:r>
-      <w:r>
-        <w:rPr>
-          <w:rFonts w:hint="eastAsia"/>
-        </w:rPr>
-        <w:t xml:space="preserve"> </w:t>
-      </w:r>
-      <w:r>
-        <w:rPr>
-          <w:rFonts w:hint="eastAsia"/>
-        </w:rPr>
-        <w:t>원활한</w:t>
-      </w:r>
-      <w:r>
-        <w:rPr>
-          <w:rFonts w:hint="eastAsia"/>
-        </w:rPr>
-        <w:t xml:space="preserve"> </w:t>
-      </w:r>
-      <w:r>
-        <w:rPr>
-          <w:rFonts w:hint="eastAsia"/>
-        </w:rPr>
-        <w:t>진행을</w:t>
-      </w:r>
-      <w:r>
-        <w:rPr>
-          <w:rFonts w:hint="eastAsia"/>
-        </w:rPr>
-        <w:t xml:space="preserve"> </w:t>
-      </w:r>
-      <w:r>
-        <w:rPr>
-          <w:rFonts w:hint="eastAsia"/>
-        </w:rPr>
-        <w:t>돕는다</w:t>
-      </w:r>
-      <w:r>
-        <w:rPr>
-          <w:rFonts w:hint="eastAsia"/>
-        </w:rPr>
-        <w:t>.</w:t>
+        <w:t>사회자는 토론의 소주제, 토론 시간, 토론자, 의견들을 관리하며 토론의 원활한 진행을 돕는다.</w:t>
       </w:r>
     </w:p>
     <w:p>
@@ -4557,183 +2977,21 @@
         <w:rPr>
           <w:rFonts w:hint="eastAsia"/>
         </w:rPr>
-        <w:t>사회자는</w:t>
-      </w:r>
+        <w:t xml:space="preserve">사회자는 찬반 입장의 의견을 적을 수 없으며 남긴 글은 중립 입장의 사회자 </w:t>
+      </w:r>
+      <w:proofErr w:type="spellStart"/>
       <w:r>
         <w:rPr>
           <w:rFonts w:hint="eastAsia"/>
         </w:rPr>
-        <w:t xml:space="preserve"> </w:t>
-      </w:r>
+        <w:t>멘트로</w:t>
+      </w:r>
+      <w:proofErr w:type="spellEnd"/>
       <w:r>
         <w:rPr>
           <w:rFonts w:hint="eastAsia"/>
         </w:rPr>
-        <w:t>찬반</w:t>
-      </w:r>
-      <w:r>
-        <w:rPr>
-          <w:rFonts w:hint="eastAsia"/>
-        </w:rPr>
-        <w:t xml:space="preserve"> </w:t>
-      </w:r>
-      <w:r>
-        <w:rPr>
-          <w:rFonts w:hint="eastAsia"/>
-        </w:rPr>
-        <w:t>입장의</w:t>
-      </w:r>
-      <w:r>
-        <w:rPr>
-          <w:rFonts w:hint="eastAsia"/>
-        </w:rPr>
-        <w:t xml:space="preserve"> </w:t>
-      </w:r>
-      <w:r>
-        <w:rPr>
-          <w:rFonts w:hint="eastAsia"/>
-        </w:rPr>
-        <w:t>의견을</w:t>
-      </w:r>
-      <w:r>
-        <w:rPr>
-          <w:rFonts w:hint="eastAsia"/>
-        </w:rPr>
-        <w:t xml:space="preserve"> </w:t>
-      </w:r>
-      <w:r>
-        <w:rPr>
-          <w:rFonts w:hint="eastAsia"/>
-        </w:rPr>
-        <w:t>적을</w:t>
-      </w:r>
-      <w:r>
-        <w:rPr>
-          <w:rFonts w:hint="eastAsia"/>
-        </w:rPr>
-        <w:t xml:space="preserve"> </w:t>
-      </w:r>
-      <w:r>
-        <w:rPr>
-          <w:rFonts w:hint="eastAsia"/>
-        </w:rPr>
-        <w:t>수</w:t>
-      </w:r>
-      <w:r>
-        <w:rPr>
-          <w:rFonts w:hint="eastAsia"/>
-        </w:rPr>
-        <w:t xml:space="preserve"> </w:t>
-      </w:r>
-      <w:r>
-        <w:rPr>
-          <w:rFonts w:hint="eastAsia"/>
-        </w:rPr>
-        <w:t>없으며</w:t>
-      </w:r>
-      <w:r>
-        <w:rPr>
-          <w:rFonts w:hint="eastAsia"/>
-        </w:rPr>
-        <w:t xml:space="preserve"> </w:t>
-      </w:r>
-      <w:r>
-        <w:rPr>
-          <w:rFonts w:hint="eastAsia"/>
-        </w:rPr>
-        <w:t>남긴</w:t>
-      </w:r>
-      <w:r>
-        <w:rPr>
-          <w:rFonts w:hint="eastAsia"/>
-        </w:rPr>
-        <w:t xml:space="preserve"> </w:t>
-      </w:r>
-      <w:r>
-        <w:rPr>
-          <w:rFonts w:hint="eastAsia"/>
-        </w:rPr>
-        <w:t>글은</w:t>
-      </w:r>
-      <w:r>
-        <w:rPr>
-          <w:rFonts w:hint="eastAsia"/>
-        </w:rPr>
-        <w:t xml:space="preserve"> </w:t>
-      </w:r>
-      <w:r>
-        <w:rPr>
-          <w:rFonts w:hint="eastAsia"/>
-        </w:rPr>
-        <w:t>중립</w:t>
-      </w:r>
-      <w:r>
-        <w:rPr>
-          <w:rFonts w:hint="eastAsia"/>
-        </w:rPr>
-        <w:t xml:space="preserve"> </w:t>
-      </w:r>
-      <w:r>
-        <w:rPr>
-          <w:rFonts w:hint="eastAsia"/>
-        </w:rPr>
-        <w:t>입장의</w:t>
-      </w:r>
-      <w:r>
-        <w:rPr>
-          <w:rFonts w:hint="eastAsia"/>
-        </w:rPr>
-        <w:t xml:space="preserve"> </w:t>
-      </w:r>
-      <w:r>
-        <w:rPr>
-          <w:rFonts w:hint="eastAsia"/>
-        </w:rPr>
-        <w:t>사회자</w:t>
-      </w:r>
-      <w:r>
-        <w:rPr>
-          <w:rFonts w:hint="eastAsia"/>
-        </w:rPr>
-        <w:t xml:space="preserve"> </w:t>
-      </w:r>
-      <w:proofErr w:type="spellStart"/>
-      <w:r>
-        <w:rPr>
-          <w:rFonts w:hint="eastAsia"/>
-        </w:rPr>
-        <w:t>멘트로</w:t>
-      </w:r>
-      <w:proofErr w:type="spellEnd"/>
-      <w:r>
-        <w:rPr>
-          <w:rFonts w:hint="eastAsia"/>
-        </w:rPr>
-        <w:t xml:space="preserve"> </w:t>
-      </w:r>
-      <w:r>
-        <w:rPr>
-          <w:rFonts w:hint="eastAsia"/>
-        </w:rPr>
-        <w:t>적히게</w:t>
-      </w:r>
-      <w:r>
-        <w:rPr>
-          <w:rFonts w:hint="eastAsia"/>
-        </w:rPr>
-        <w:t xml:space="preserve"> </w:t>
-      </w:r>
-      <w:r>
-        <w:rPr>
-          <w:rFonts w:hint="eastAsia"/>
-        </w:rPr>
-        <w:t>됩니다</w:t>
-      </w:r>
-      <w:r>
-        <w:rPr>
-          <w:rFonts w:hint="eastAsia"/>
-        </w:rPr>
-        <w:t>.</w:t>
+        <w:t xml:space="preserve"> 적히게 됩니다.</w:t>
       </w:r>
     </w:p>
     <w:p>
@@ -4770,241 +3028,7 @@
         <w:rPr>
           <w:rFonts w:hint="eastAsia"/>
         </w:rPr>
-        <w:t>토론자는</w:t>
-      </w:r>
-      <w:r>
-        <w:rPr>
-          <w:rFonts w:hint="eastAsia"/>
-        </w:rPr>
-        <w:t xml:space="preserve"> </w:t>
-      </w:r>
-      <w:r>
-        <w:rPr>
-          <w:rFonts w:hint="eastAsia"/>
-        </w:rPr>
-        <w:t>나쁜</w:t>
-      </w:r>
-      <w:r>
-        <w:rPr>
-          <w:rFonts w:hint="eastAsia"/>
-        </w:rPr>
-        <w:t xml:space="preserve"> </w:t>
-      </w:r>
-      <w:r>
-        <w:rPr>
-          <w:rFonts w:hint="eastAsia"/>
-        </w:rPr>
-        <w:t>토론자에</w:t>
-      </w:r>
-      <w:r>
-        <w:rPr>
-          <w:rFonts w:hint="eastAsia"/>
-        </w:rPr>
-        <w:t xml:space="preserve"> </w:t>
-      </w:r>
-      <w:r>
-        <w:rPr>
-          <w:rFonts w:hint="eastAsia"/>
-        </w:rPr>
-        <w:t>대하여</w:t>
-      </w:r>
-      <w:r>
-        <w:rPr>
-          <w:rFonts w:hint="eastAsia"/>
-        </w:rPr>
-        <w:t xml:space="preserve"> </w:t>
-      </w:r>
-      <w:r>
-        <w:rPr>
-          <w:rFonts w:hint="eastAsia"/>
-        </w:rPr>
-        <w:t>신고를</w:t>
-      </w:r>
-      <w:r>
-        <w:rPr>
-          <w:rFonts w:hint="eastAsia"/>
-        </w:rPr>
-        <w:t xml:space="preserve"> </w:t>
-      </w:r>
-      <w:r>
-        <w:rPr>
-          <w:rFonts w:hint="eastAsia"/>
-        </w:rPr>
-        <w:t>할</w:t>
-      </w:r>
-      <w:r>
-        <w:rPr>
-          <w:rFonts w:hint="eastAsia"/>
-        </w:rPr>
-        <w:t xml:space="preserve"> </w:t>
-      </w:r>
-      <w:r>
-        <w:rPr>
-          <w:rFonts w:hint="eastAsia"/>
-        </w:rPr>
-        <w:t>수</w:t>
-      </w:r>
-      <w:r>
-        <w:rPr>
-          <w:rFonts w:hint="eastAsia"/>
-        </w:rPr>
-        <w:t xml:space="preserve"> </w:t>
-      </w:r>
-      <w:r>
-        <w:rPr>
-          <w:rFonts w:hint="eastAsia"/>
-        </w:rPr>
-        <w:t>있으며</w:t>
-      </w:r>
-      <w:r>
-        <w:rPr>
-          <w:rFonts w:hint="eastAsia"/>
-        </w:rPr>
-        <w:t xml:space="preserve"> </w:t>
-      </w:r>
-      <w:r>
-        <w:rPr>
-          <w:rFonts w:hint="eastAsia"/>
-        </w:rPr>
-        <w:t>각</w:t>
-      </w:r>
-      <w:r>
-        <w:rPr>
-          <w:rFonts w:hint="eastAsia"/>
-        </w:rPr>
-        <w:t xml:space="preserve"> </w:t>
-      </w:r>
-      <w:r>
-        <w:rPr>
-          <w:rFonts w:hint="eastAsia"/>
-        </w:rPr>
-        <w:t>소주제</w:t>
-      </w:r>
-      <w:r>
-        <w:rPr>
-          <w:rFonts w:hint="eastAsia"/>
-        </w:rPr>
-        <w:t xml:space="preserve"> </w:t>
-      </w:r>
-      <w:r>
-        <w:rPr>
-          <w:rFonts w:hint="eastAsia"/>
-        </w:rPr>
-        <w:t>당</w:t>
-      </w:r>
-      <w:r>
-        <w:rPr>
-          <w:rFonts w:hint="eastAsia"/>
-        </w:rPr>
-        <w:t xml:space="preserve"> </w:t>
-      </w:r>
-      <w:r>
-        <w:rPr>
-          <w:rFonts w:hint="eastAsia"/>
-        </w:rPr>
-        <w:t>하나의</w:t>
-      </w:r>
-      <w:r>
-        <w:rPr>
-          <w:rFonts w:hint="eastAsia"/>
-        </w:rPr>
-        <w:t xml:space="preserve"> </w:t>
-      </w:r>
-      <w:r>
-        <w:rPr>
-          <w:rFonts w:hint="eastAsia"/>
-        </w:rPr>
-        <w:t>의견에</w:t>
-      </w:r>
-      <w:r>
-        <w:rPr>
-          <w:rFonts w:hint="eastAsia"/>
-        </w:rPr>
-        <w:t xml:space="preserve"> </w:t>
-      </w:r>
-      <w:r>
-        <w:rPr>
-          <w:rFonts w:hint="eastAsia"/>
-        </w:rPr>
-        <w:t>명예를</w:t>
-      </w:r>
-      <w:r>
-        <w:rPr>
-          <w:rFonts w:hint="eastAsia"/>
-        </w:rPr>
-        <w:t xml:space="preserve"> </w:t>
-      </w:r>
-      <w:r>
-        <w:rPr>
-          <w:rFonts w:hint="eastAsia"/>
-        </w:rPr>
-        <w:t>주어</w:t>
-      </w:r>
-      <w:r>
-        <w:rPr>
-          <w:rFonts w:hint="eastAsia"/>
-        </w:rPr>
-        <w:t xml:space="preserve"> </w:t>
-      </w:r>
-      <w:r>
-        <w:rPr>
-          <w:rFonts w:hint="eastAsia"/>
-        </w:rPr>
-        <w:t>토론자에게</w:t>
-      </w:r>
-      <w:r>
-        <w:rPr>
-          <w:rFonts w:hint="eastAsia"/>
-        </w:rPr>
-        <w:t xml:space="preserve"> </w:t>
-      </w:r>
-      <w:r>
-        <w:rPr>
-          <w:rFonts w:hint="eastAsia"/>
-        </w:rPr>
-        <w:t>명예를</w:t>
-      </w:r>
-      <w:r>
-        <w:rPr>
-          <w:rFonts w:hint="eastAsia"/>
-        </w:rPr>
-        <w:t xml:space="preserve"> </w:t>
-      </w:r>
-      <w:r>
-        <w:rPr>
-          <w:rFonts w:hint="eastAsia"/>
-        </w:rPr>
-        <w:t>줄</w:t>
-      </w:r>
-      <w:r>
-        <w:rPr>
-          <w:rFonts w:hint="eastAsia"/>
-        </w:rPr>
-        <w:t xml:space="preserve"> </w:t>
-      </w:r>
-      <w:r>
-        <w:rPr>
-          <w:rFonts w:hint="eastAsia"/>
-        </w:rPr>
-        <w:t>수</w:t>
-      </w:r>
-      <w:r>
-        <w:rPr>
-          <w:rFonts w:hint="eastAsia"/>
-        </w:rPr>
-        <w:t xml:space="preserve"> </w:t>
-      </w:r>
-      <w:r>
-        <w:rPr>
-          <w:rFonts w:hint="eastAsia"/>
-        </w:rPr>
-        <w:t>있습니다</w:t>
-      </w:r>
-      <w:r>
-        <w:rPr>
-          <w:rFonts w:hint="eastAsia"/>
-        </w:rPr>
-        <w:t xml:space="preserve"> </w:t>
+        <w:t xml:space="preserve">토론자는 나쁜 토론자에 대하여 신고를 할 수 있으며 각 소주제 당 하나의 의견에 명예를 주어 토론자에게 명예를 줄 수 있습니다 </w:t>
       </w:r>
     </w:p>
     <w:p>
@@ -5018,219 +3042,21 @@
         <w:rPr>
           <w:rFonts w:hint="eastAsia"/>
         </w:rPr>
-        <w:t>토론자는</w:t>
-      </w:r>
+        <w:t xml:space="preserve">토론자는 타 토론자 또는 사회자를 </w:t>
+      </w:r>
+      <w:proofErr w:type="spellStart"/>
       <w:r>
         <w:rPr>
           <w:rFonts w:hint="eastAsia"/>
         </w:rPr>
-        <w:t xml:space="preserve"> </w:t>
-      </w:r>
+        <w:t>팔로우</w:t>
+      </w:r>
+      <w:proofErr w:type="spellEnd"/>
       <w:r>
         <w:rPr>
           <w:rFonts w:hint="eastAsia"/>
         </w:rPr>
-        <w:t>타</w:t>
-      </w:r>
-      <w:r>
-        <w:rPr>
-          <w:rFonts w:hint="eastAsia"/>
-        </w:rPr>
-        <w:t xml:space="preserve"> </w:t>
-      </w:r>
-      <w:r>
-        <w:rPr>
-          <w:rFonts w:hint="eastAsia"/>
-        </w:rPr>
-        <w:t>토론자</w:t>
-      </w:r>
-      <w:r>
-        <w:rPr>
-          <w:rFonts w:hint="eastAsia"/>
-        </w:rPr>
-        <w:t xml:space="preserve"> </w:t>
-      </w:r>
-      <w:r>
-        <w:rPr>
-          <w:rFonts w:hint="eastAsia"/>
-        </w:rPr>
-        <w:t>또는</w:t>
-      </w:r>
-      <w:r>
-        <w:rPr>
-          <w:rFonts w:hint="eastAsia"/>
-        </w:rPr>
-        <w:t xml:space="preserve"> </w:t>
-      </w:r>
-      <w:r>
-        <w:rPr>
-          <w:rFonts w:hint="eastAsia"/>
-        </w:rPr>
-        <w:t>사회자를</w:t>
-      </w:r>
-      <w:r>
-        <w:rPr>
-          <w:rFonts w:hint="eastAsia"/>
-        </w:rPr>
-        <w:t xml:space="preserve"> </w:t>
-      </w:r>
-      <w:proofErr w:type="spellStart"/>
-      <w:r>
-        <w:rPr>
-          <w:rFonts w:hint="eastAsia"/>
-        </w:rPr>
-        <w:t>팔로우</w:t>
-      </w:r>
-      <w:proofErr w:type="spellEnd"/>
-      <w:r>
-        <w:rPr>
-          <w:rFonts w:hint="eastAsia"/>
-        </w:rPr>
-        <w:t xml:space="preserve"> </w:t>
-      </w:r>
-      <w:r>
-        <w:rPr>
-          <w:rFonts w:hint="eastAsia"/>
-        </w:rPr>
-        <w:t>할</w:t>
-      </w:r>
-      <w:r>
-        <w:rPr>
-          <w:rFonts w:hint="eastAsia"/>
-        </w:rPr>
-        <w:t xml:space="preserve"> </w:t>
-      </w:r>
-      <w:r>
-        <w:rPr>
-          <w:rFonts w:hint="eastAsia"/>
-        </w:rPr>
-        <w:t>수</w:t>
-      </w:r>
-      <w:r>
-        <w:rPr>
-          <w:rFonts w:hint="eastAsia"/>
-        </w:rPr>
-        <w:t xml:space="preserve"> </w:t>
-      </w:r>
-      <w:r>
-        <w:rPr>
-          <w:rFonts w:hint="eastAsia"/>
-        </w:rPr>
-        <w:t>있으며</w:t>
-      </w:r>
-      <w:r>
-        <w:rPr>
-          <w:rFonts w:hint="eastAsia"/>
-        </w:rPr>
-        <w:t xml:space="preserve"> </w:t>
-      </w:r>
-      <w:r>
-        <w:rPr>
-          <w:rFonts w:hint="eastAsia"/>
-        </w:rPr>
-        <w:t>이후</w:t>
-      </w:r>
-      <w:r>
-        <w:rPr>
-          <w:rFonts w:hint="eastAsia"/>
-        </w:rPr>
-        <w:t xml:space="preserve"> </w:t>
-      </w:r>
-      <w:r>
-        <w:rPr>
-          <w:rFonts w:hint="eastAsia"/>
-        </w:rPr>
-        <w:t>토론토론의</w:t>
-      </w:r>
-      <w:r>
-        <w:rPr>
-          <w:rFonts w:hint="eastAsia"/>
-        </w:rPr>
-        <w:t xml:space="preserve"> </w:t>
-      </w:r>
-      <w:r>
-        <w:rPr>
-          <w:rFonts w:hint="eastAsia"/>
-        </w:rPr>
-        <w:t>개설</w:t>
-      </w:r>
-      <w:r>
-        <w:rPr>
-          <w:rFonts w:hint="eastAsia"/>
-        </w:rPr>
-        <w:t xml:space="preserve"> </w:t>
-      </w:r>
-      <w:r>
-        <w:rPr>
-          <w:rFonts w:hint="eastAsia"/>
-        </w:rPr>
-        <w:t>또는</w:t>
-      </w:r>
-      <w:r>
-        <w:rPr>
-          <w:rFonts w:hint="eastAsia"/>
-        </w:rPr>
-        <w:t xml:space="preserve"> </w:t>
-      </w:r>
-      <w:r>
-        <w:rPr>
-          <w:rFonts w:hint="eastAsia"/>
-        </w:rPr>
-        <w:t>참여</w:t>
-      </w:r>
-      <w:r>
-        <w:rPr>
-          <w:rFonts w:hint="eastAsia"/>
-        </w:rPr>
-        <w:t xml:space="preserve"> </w:t>
-      </w:r>
-      <w:r>
-        <w:rPr>
-          <w:rFonts w:hint="eastAsia"/>
-        </w:rPr>
-        <w:t>정보를</w:t>
-      </w:r>
-      <w:r>
-        <w:rPr>
-          <w:rFonts w:hint="eastAsia"/>
-        </w:rPr>
-        <w:t xml:space="preserve"> </w:t>
-      </w:r>
-      <w:r>
-        <w:rPr>
-          <w:rFonts w:hint="eastAsia"/>
-        </w:rPr>
-        <w:t>받을</w:t>
-      </w:r>
-      <w:r>
-        <w:rPr>
-          <w:rFonts w:hint="eastAsia"/>
-        </w:rPr>
-        <w:t xml:space="preserve"> </w:t>
-      </w:r>
-      <w:r>
-        <w:rPr>
-          <w:rFonts w:hint="eastAsia"/>
-        </w:rPr>
-        <w:t>수</w:t>
-      </w:r>
-      <w:r>
-        <w:rPr>
-          <w:rFonts w:hint="eastAsia"/>
-        </w:rPr>
-        <w:t xml:space="preserve"> </w:t>
-      </w:r>
-      <w:r>
-        <w:rPr>
-          <w:rFonts w:hint="eastAsia"/>
-        </w:rPr>
-        <w:t>있습니다</w:t>
-      </w:r>
-      <w:r>
-        <w:rPr>
-          <w:rFonts w:hint="eastAsia"/>
-        </w:rPr>
-        <w:t>.</w:t>
+        <w:t xml:space="preserve"> 할 수 있으며 이후 토론토론의 개설 또는 참여 정보를 받을 수 있습니다.</w:t>
       </w:r>
     </w:p>
     <w:p>
@@ -5244,157 +3070,7 @@
         <w:rPr>
           <w:rFonts w:hint="eastAsia"/>
         </w:rPr>
-        <w:t>토론자는</w:t>
-      </w:r>
-      <w:r>
-        <w:rPr>
-          <w:rFonts w:hint="eastAsia"/>
-        </w:rPr>
-        <w:t xml:space="preserve"> </w:t>
-      </w:r>
-      <w:r>
-        <w:rPr>
-          <w:rFonts w:hint="eastAsia"/>
-        </w:rPr>
-        <w:t>찬반</w:t>
-      </w:r>
-      <w:r>
-        <w:rPr>
-          <w:rFonts w:hint="eastAsia"/>
-        </w:rPr>
-        <w:t xml:space="preserve"> </w:t>
-      </w:r>
-      <w:r>
-        <w:rPr>
-          <w:rFonts w:hint="eastAsia"/>
-        </w:rPr>
-        <w:t>한쪽에만</w:t>
-      </w:r>
-      <w:r>
-        <w:rPr>
-          <w:rFonts w:hint="eastAsia"/>
-        </w:rPr>
-        <w:t xml:space="preserve"> </w:t>
-      </w:r>
-      <w:r>
-        <w:rPr>
-          <w:rFonts w:hint="eastAsia"/>
-        </w:rPr>
-        <w:t>의견을</w:t>
-      </w:r>
-      <w:r>
-        <w:rPr>
-          <w:rFonts w:hint="eastAsia"/>
-        </w:rPr>
-        <w:t xml:space="preserve"> </w:t>
-      </w:r>
-      <w:r>
-        <w:rPr>
-          <w:rFonts w:hint="eastAsia"/>
-        </w:rPr>
-        <w:t>적을</w:t>
-      </w:r>
-      <w:r>
-        <w:rPr>
-          <w:rFonts w:hint="eastAsia"/>
-        </w:rPr>
-        <w:t xml:space="preserve"> </w:t>
-      </w:r>
-      <w:r>
-        <w:rPr>
-          <w:rFonts w:hint="eastAsia"/>
-        </w:rPr>
-        <w:t>수</w:t>
-      </w:r>
-      <w:r>
-        <w:rPr>
-          <w:rFonts w:hint="eastAsia"/>
-        </w:rPr>
-        <w:t xml:space="preserve"> </w:t>
-      </w:r>
-      <w:r>
-        <w:rPr>
-          <w:rFonts w:hint="eastAsia"/>
-        </w:rPr>
-        <w:t>있으며</w:t>
-      </w:r>
-      <w:r>
-        <w:rPr>
-          <w:rFonts w:hint="eastAsia"/>
-        </w:rPr>
-        <w:t xml:space="preserve"> </w:t>
-      </w:r>
-      <w:r>
-        <w:rPr>
-          <w:rFonts w:hint="eastAsia"/>
-        </w:rPr>
-        <w:t>한번</w:t>
-      </w:r>
-      <w:r>
-        <w:rPr>
-          <w:rFonts w:hint="eastAsia"/>
-        </w:rPr>
-        <w:t xml:space="preserve"> </w:t>
-      </w:r>
-      <w:r>
-        <w:rPr>
-          <w:rFonts w:hint="eastAsia"/>
-        </w:rPr>
-        <w:t>정해진</w:t>
-      </w:r>
-      <w:r>
-        <w:rPr>
-          <w:rFonts w:hint="eastAsia"/>
-        </w:rPr>
-        <w:t xml:space="preserve"> </w:t>
-      </w:r>
-      <w:r>
-        <w:rPr>
-          <w:rFonts w:hint="eastAsia"/>
-        </w:rPr>
-        <w:t>입장을</w:t>
-      </w:r>
-      <w:r>
-        <w:rPr>
-          <w:rFonts w:hint="eastAsia"/>
-        </w:rPr>
-        <w:t xml:space="preserve"> </w:t>
-      </w:r>
-      <w:r>
-        <w:rPr>
-          <w:rFonts w:hint="eastAsia"/>
-        </w:rPr>
-        <w:t>바꿀</w:t>
-      </w:r>
-      <w:r>
-        <w:rPr>
-          <w:rFonts w:hint="eastAsia"/>
-        </w:rPr>
-        <w:t xml:space="preserve"> </w:t>
-      </w:r>
-      <w:r>
-        <w:rPr>
-          <w:rFonts w:hint="eastAsia"/>
-        </w:rPr>
-        <w:t>수</w:t>
-      </w:r>
-      <w:r>
-        <w:rPr>
-          <w:rFonts w:hint="eastAsia"/>
-        </w:rPr>
-        <w:t xml:space="preserve"> </w:t>
-      </w:r>
-      <w:r>
-        <w:rPr>
-          <w:rFonts w:hint="eastAsia"/>
-        </w:rPr>
-        <w:t>없습니다</w:t>
-      </w:r>
-      <w:r>
-        <w:rPr>
-          <w:rFonts w:hint="eastAsia"/>
-        </w:rPr>
-        <w:t>.</w:t>
+        <w:t>토론자는 찬반 한쪽에만 의견을 적을 수 있으며 한번 정해진 입장을 바꿀 수 없습니다.</w:t>
       </w:r>
     </w:p>
     <w:p/>
@@ -5495,7 +3171,7 @@
                     </pic:cNvPicPr>
                   </pic:nvPicPr>
                   <pic:blipFill>
-                    <a:blip r:embed="rId11" cstate="print"/>
+                    <a:blip r:embed="rId12" cstate="print"/>
                     <a:srcRect/>
                     <a:stretch>
                       <a:fillRect/>
@@ -5571,7 +3247,7 @@
           <w:bottom w:w="15" w:type="dxa"/>
           <w:right w:w="15" w:type="dxa"/>
         </w:tblCellMar>
-        <w:tblLook w:val="04A0"/>
+        <w:tblLook w:val="04A0" w:firstRow="1" w:lastRow="0" w:firstColumn="1" w:lastColumn="0" w:noHBand="0" w:noVBand="1"/>
       </w:tblPr>
       <w:tblGrid>
         <w:gridCol w:w="1172"/>
@@ -7470,7 +5146,6 @@
               </w:rPr>
               <w:t xml:space="preserve"> </w:t>
             </w:r>
-            <w:proofErr w:type="spellStart"/>
             <w:r>
               <w:rPr>
                 <w:rFonts w:ascii="맑은 고딕" w:hAnsi="맑은 고딕" w:hint="eastAsia"/>
@@ -7479,7 +5154,6 @@
               </w:rPr>
               <w:t>Facebook</w:t>
             </w:r>
-            <w:proofErr w:type="spellEnd"/>
             <w:r>
               <w:rPr>
                 <w:kern w:val="0"/>
@@ -8147,7 +5821,7 @@
                     </pic:cNvPicPr>
                   </pic:nvPicPr>
                   <pic:blipFill>
-                    <a:blip r:embed="rId12" cstate="print"/>
+                    <a:blip r:embed="rId13" cstate="print"/>
                     <a:srcRect/>
                     <a:stretch>
                       <a:fillRect/>
@@ -8185,11 +5859,145 @@
       </w:pPr>
       <w:r>
         <w:rPr>
+          <w:b/>
+          <w:sz w:val="40"/>
+        </w:rPr>
+        <w:lastRenderedPageBreak/>
+        <w:pict>
+          <v:group id="그룹 5" o:spid="_x0000_s1026" style="position:absolute;left:0;text-align:left;margin-left:-15.2pt;margin-top:44.7pt;width:488.3pt;height:400.55pt;z-index:251664384" coordsize="71758,59175" o:gfxdata="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">
+            <v:shapetype id="_x0000_t75" coordsize="21600,21600" o:spt="75" o:preferrelative="t" path="m@4@5l@4@11@9@11@9@5xe" filled="f" stroked="f">
+              <v:stroke joinstyle="miter"/>
+              <v:formulas>
+                <v:f eqn="if lineDrawn pixelLineWidth 0"/>
+                <v:f eqn="sum @0 1 0"/>
+                <v:f eqn="sum 0 0 @1"/>
+                <v:f eqn="prod @2 1 2"/>
+                <v:f eqn="prod @3 21600 pixelWidth"/>
+                <v:f eqn="prod @3 21600 pixelHeight"/>
+                <v:f eqn="sum @0 0 1"/>
+                <v:f eqn="prod @6 1 2"/>
+                <v:f eqn="prod @7 21600 pixelWidth"/>
+                <v:f eqn="sum @8 21600 0"/>
+                <v:f eqn="prod @7 21600 pixelHeight"/>
+                <v:f eqn="sum @10 21600 0"/>
+              </v:formulas>
+              <v:path o:extrusionok="f" gradientshapeok="t" o:connecttype="rect"/>
+              <o:lock v:ext="edit" aspectratio="t"/>
+            </v:shapetype>
+            <v:shape id="Picture 5" o:spid="_x0000_s1027" type="#_x0000_t75" style="position:absolute;left:160;width:71378;height:3625;visibility:visible;mso-wrap-style:square" o:gfxdata="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" fillcolor="#4f81bd [3204]" strokecolor="black [3213]">
+              <v:imagedata r:id="rId14" o:title=""/>
+              <v:shadow color="#eeece1 [3214]"/>
+            </v:shape>
+            <v:shape id="Picture 2" o:spid="_x0000_s1028" type="#_x0000_t75" style="position:absolute;left:160;top:34841;width:71598;height:24334;visibility:visible;mso-wrap-style:square" o:gfxdata="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" fillcolor="#4f81bd [3204]" strokecolor="black [3213]">
+              <v:imagedata r:id="rId15" o:title=""/>
+              <v:shadow color="#eeece1 [3214]"/>
+            </v:shape>
+            <v:shape id="Picture 3" o:spid="_x0000_s1029" type="#_x0000_t75" style="position:absolute;left:17442;top:31969;width:54096;height:2953;visibility:visible;mso-wrap-style:square" o:gfxdata="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" fillcolor="#4f81bd [3204]" strokecolor="black [3213]">
+              <v:imagedata r:id="rId16" o:title=""/>
+              <v:shadow color="#eeece1 [3214]"/>
+            </v:shape>
+            <v:shape id="사다리꼴 15" o:spid="_x0000_s1030" style="position:absolute;left:6022;top:31969;width:7124;height:2872;visibility:visible;v-text-anchor:middle" coordsize="712328,287239" o:spt="100" o:gfxdata="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" adj="-11796480,,5400" path="m,287239l71810,,640518,r71810,287239l,287239xe" fillcolor="#31849b [2408]" strokecolor="#31849b [2408]" strokeweight="2pt">
+              <v:stroke joinstyle="miter"/>
+              <v:formulas/>
+              <v:path arrowok="t" o:connecttype="custom" o:connectlocs="0,287239;71810,0;640518,0;712328,287239;0,287239" o:connectangles="0,0,0,0,0" textboxrect="0,0,712328,287239"/>
+              <v:textbox>
+                <w:txbxContent>
+                  <w:p>
+                    <w:pPr>
+                      <w:pStyle w:val="aa"/>
+                      <w:wordWrap w:val="0"/>
+                      <w:spacing w:before="0" w:beforeAutospacing="0" w:after="0" w:afterAutospacing="0"/>
+                      <w:jc w:val="center"/>
+                    </w:pPr>
+                    <w:r>
+                      <w:rPr>
+                        <w:rFonts w:asciiTheme="minorHAnsi" w:eastAsiaTheme="minorEastAsia" w:hAnsi="맑은 고딕" w:cstheme="minorBidi" w:hint="eastAsia"/>
+                        <w:b/>
+                        <w:bCs/>
+                        <w:color w:val="FFFFFF" w:themeColor="light1"/>
+                        <w:kern w:val="24"/>
+                        <w:sz w:val="20"/>
+                        <w:szCs w:val="20"/>
+                      </w:rPr>
+                      <w:t>Lately</w:t>
+                    </w:r>
+                  </w:p>
+                </w:txbxContent>
+              </v:textbox>
+            </v:shape>
+            <v:shape id="사다리꼴 18" o:spid="_x0000_s1031" style="position:absolute;left:262;top:31969;width:7123;height:2872;visibility:visible;v-text-anchor:middle" coordsize="712328,287239" o:spt="100" o:gfxdata="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" adj="-11796480,,5400" path="m,287239l71810,,640518,r71810,287239l,287239xe" fillcolor="#31849b [2408]" strokecolor="#31849b [2408]" strokeweight="2pt">
+              <v:stroke joinstyle="miter"/>
+              <v:formulas/>
+              <v:path arrowok="t" o:connecttype="custom" o:connectlocs="0,287239;71810,0;640518,0;712328,287239;0,287239" o:connectangles="0,0,0,0,0" textboxrect="0,0,712328,287239"/>
+              <v:textbox>
+                <w:txbxContent>
+                  <w:p>
+                    <w:pPr>
+                      <w:pStyle w:val="aa"/>
+                      <w:wordWrap w:val="0"/>
+                      <w:spacing w:before="0" w:beforeAutospacing="0" w:after="0" w:afterAutospacing="0"/>
+                      <w:jc w:val="center"/>
+                    </w:pPr>
+                    <w:r>
+                      <w:rPr>
+                        <w:rFonts w:asciiTheme="minorHAnsi" w:eastAsiaTheme="minorEastAsia" w:hAnsi="맑은 고딕" w:cstheme="minorBidi" w:hint="eastAsia"/>
+                        <w:b/>
+                        <w:bCs/>
+                        <w:color w:val="FFFFFF" w:themeColor="light1"/>
+                        <w:kern w:val="24"/>
+                        <w:sz w:val="22"/>
+                        <w:szCs w:val="22"/>
+                      </w:rPr>
+                      <w:t>HOT</w:t>
+                    </w:r>
+                  </w:p>
+                </w:txbxContent>
+              </v:textbox>
+            </v:shape>
+            <v:shape id="Picture 6" o:spid="_x0000_s1032" type="#_x0000_t75" style="position:absolute;top:3785;width:71538;height:28067;visibility:visible;mso-wrap-style:square" o:gfxdata="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" fillcolor="#4f81bd [3204]" strokecolor="black [3213]">
+              <v:imagedata r:id="rId17" o:title=""/>
+              <v:shadow color="#eeece1 [3214]"/>
+            </v:shape>
+            <v:shape id="Picture 7" o:spid="_x0000_s1033" type="#_x0000_t75" style="position:absolute;left:43365;top:24836;width:26956;height:5525;visibility:visible;mso-wrap-style:square" o:gfxdata="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" fillcolor="#4f81bd [3204]" strokecolor="black [3213]">
+              <v:imagedata r:id="rId18" o:title=""/>
+              <v:shadow color="#eeece1 [3214]"/>
+            </v:shape>
+            <v:rect id="직사각형 22" o:spid="_x0000_s1034" style="position:absolute;left:158;top:8877;width:40486;height:16726;visibility:visible;v-text-anchor:top" o:gfxdata="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" filled="f" stroked="f">
+              <v:textbox>
+                <w:txbxContent>
+                  <w:p>
+                    <w:pPr>
+                      <w:pStyle w:val="aa"/>
+                      <w:wordWrap w:val="0"/>
+                      <w:spacing w:before="0" w:beforeAutospacing="0" w:after="0" w:afterAutospacing="0"/>
+                      <w:jc w:val="center"/>
+                    </w:pPr>
+                    <w:proofErr w:type="spellStart"/>
+                    <w:r>
+                      <w:rPr>
+                        <w:rFonts w:asciiTheme="minorHAnsi" w:eastAsiaTheme="minorEastAsia" w:hAnsi="맑은 고딕" w:cstheme="minorBidi" w:hint="eastAsia"/>
+                        <w:shadow/>
+                        <w:color w:val="FFFFFF"/>
+                        <w:kern w:val="24"/>
+                        <w:sz w:val="144"/>
+                        <w:szCs w:val="144"/>
+                      </w:rPr>
+                      <w:t>Akropolis</w:t>
+                    </w:r>
+                    <w:proofErr w:type="spellEnd"/>
+                  </w:p>
+                </w:txbxContent>
+              </v:textbox>
+            </v:rect>
+          </v:group>
+        </w:pict>
+      </w:r>
+      <w:r>
+        <w:rPr>
           <w:rFonts w:hint="eastAsia"/>
           <w:b/>
           <w:sz w:val="40"/>
         </w:rPr>
-        <w:lastRenderedPageBreak/>
         <w:t>5</w:t>
       </w:r>
       <w:r>
@@ -8410,7 +6218,7 @@
                     </pic:cNvPicPr>
                   </pic:nvPicPr>
                   <pic:blipFill>
-                    <a:blip r:embed="rId13" cstate="print"/>
+                    <a:blip r:embed="rId19" cstate="print"/>
                     <a:srcRect/>
                     <a:stretch>
                       <a:fillRect/>
@@ -8591,7 +6399,7 @@
                     </pic:cNvPicPr>
                   </pic:nvPicPr>
                   <pic:blipFill>
-                    <a:blip r:embed="rId14" cstate="print"/>
+                    <a:blip r:embed="rId20" cstate="print"/>
                     <a:srcRect/>
                     <a:stretch>
                       <a:fillRect/>
@@ -8972,7 +6780,7 @@
                     </pic:cNvPicPr>
                   </pic:nvPicPr>
                   <pic:blipFill>
-                    <a:blip r:embed="rId15" cstate="print"/>
+                    <a:blip r:embed="rId21" cstate="print"/>
                     <a:srcRect/>
                     <a:stretch>
                       <a:fillRect/>
@@ -9237,7 +7045,6 @@
       <w:pPr>
         <w:ind w:firstLineChars="100" w:firstLine="200"/>
         <w:rPr>
-          <w:rFonts w:hint="eastAsia"/>
           <w:b/>
         </w:rPr>
       </w:pPr>
@@ -9350,7 +7157,7 @@
                     </pic:cNvPicPr>
                   </pic:nvPicPr>
                   <pic:blipFill>
-                    <a:blip r:embed="rId16" cstate="print"/>
+                    <a:blip r:embed="rId22" cstate="print"/>
                     <a:srcRect/>
                     <a:stretch>
                       <a:fillRect/>
@@ -9542,7 +7349,7 @@
                     </pic:cNvPicPr>
                   </pic:nvPicPr>
                   <pic:blipFill>
-                    <a:blip r:embed="rId17" cstate="print"/>
+                    <a:blip r:embed="rId23" cstate="print"/>
                     <a:srcRect/>
                     <a:stretch>
                       <a:fillRect/>
@@ -9626,7 +7433,7 @@
                     </pic:cNvPicPr>
                   </pic:nvPicPr>
                   <pic:blipFill>
-                    <a:blip r:embed="rId18" cstate="print"/>
+                    <a:blip r:embed="rId24" cstate="print"/>
                     <a:srcRect/>
                     <a:stretch>
                       <a:fillRect/>
@@ -9827,7 +7634,7 @@
                     </pic:cNvPicPr>
                   </pic:nvPicPr>
                   <pic:blipFill>
-                    <a:blip r:embed="rId19" cstate="print"/>
+                    <a:blip r:embed="rId25" cstate="print"/>
                     <a:srcRect/>
                     <a:stretch>
                       <a:fillRect/>
@@ -9969,7 +7776,7 @@
                     </pic:cNvPicPr>
                   </pic:nvPicPr>
                   <pic:blipFill>
-                    <a:blip r:embed="rId20" cstate="print"/>
+                    <a:blip r:embed="rId26" cstate="print"/>
                     <a:srcRect/>
                     <a:stretch>
                       <a:fillRect/>
@@ -10090,7 +7897,7 @@
                     </pic:cNvPicPr>
                   </pic:nvPicPr>
                   <pic:blipFill>
-                    <a:blip r:embed="rId21" cstate="print"/>
+                    <a:blip r:embed="rId27" cstate="print"/>
                     <a:srcRect/>
                     <a:stretch>
                       <a:fillRect/>
@@ -10156,17 +7963,10 @@
     <w:p/>
     <w:p/>
     <w:p/>
+    <w:p/>
     <w:p>
       <w:pPr>
         <w:rPr>
-          <w:rFonts w:hint="eastAsia"/>
-        </w:rPr>
-      </w:pPr>
-    </w:p>
-    <w:p>
-      <w:pPr>
-        <w:rPr>
-          <w:rFonts w:hint="eastAsia"/>
           <w:b/>
           <w:sz w:val="24"/>
         </w:rPr>
@@ -10205,7 +8005,7 @@
                     </pic:cNvPicPr>
                   </pic:nvPicPr>
                   <pic:blipFill>
-                    <a:blip r:embed="rId22" cstate="print"/>
+                    <a:blip r:embed="rId28" cstate="print"/>
                     <a:srcRect/>
                     <a:stretch>
                       <a:fillRect/>
@@ -10251,11 +8051,6 @@
       </w:r>
     </w:p>
     <w:p>
-      <w:pPr>
-        <w:rPr>
-          <w:rFonts w:hint="eastAsia"/>
-        </w:rPr>
-      </w:pPr>
       <w:r>
         <w:rPr>
           <w:rFonts w:hint="eastAsia"/>
@@ -10316,50 +8111,38 @@
         <w:t xml:space="preserve"> </w:t>
       </w:r>
     </w:p>
+    <w:p/>
+    <w:p/>
+    <w:p/>
     <w:p>
       <w:pPr>
         <w:rPr>
+          <w:b/>
+          <w:sz w:val="28"/>
+        </w:rPr>
+      </w:pPr>
+      <w:r>
+        <w:rPr>
           <w:rFonts w:hint="eastAsia"/>
-        </w:rPr>
-      </w:pPr>
+          <w:b/>
+          <w:sz w:val="28"/>
+        </w:rPr>
+        <w:t>3) About</w:t>
+      </w:r>
     </w:p>
     <w:p>
-      <w:pPr>
+      <w:r>
         <w:rPr>
           <w:rFonts w:hint="eastAsia"/>
         </w:rPr>
-      </w:pPr>
+        <w:t>홈페이지 소개 및 토론 하는 방법 등을 나타내는 페이지이다.</w:t>
+      </w:r>
     </w:p>
     <w:p/>
     <w:p>
       <w:pPr>
         <w:rPr>
           <w:b/>
-          <w:sz w:val="28"/>
-        </w:rPr>
-      </w:pPr>
-      <w:r>
-        <w:rPr>
-          <w:rFonts w:hint="eastAsia"/>
-          <w:b/>
-          <w:sz w:val="28"/>
-        </w:rPr>
-        <w:t>3) About</w:t>
-      </w:r>
-    </w:p>
-    <w:p>
-      <w:r>
-        <w:rPr>
-          <w:rFonts w:hint="eastAsia"/>
-        </w:rPr>
-        <w:t>홈페이지 소개 및 토론 하는 방법 등을 나타내는 페이지이다.</w:t>
-      </w:r>
-    </w:p>
-    <w:p/>
-    <w:p>
-      <w:pPr>
-        <w:rPr>
-          <w:b/>
           <w:sz w:val="40"/>
         </w:rPr>
       </w:pPr>
@@ -10403,63 +8186,370 @@
         </w:rPr>
         <w:t>1) SW 구조</w:t>
       </w:r>
+      <w:r>
+        <w:rPr>
+          <w:rFonts w:hint="eastAsia"/>
+          <w:b/>
+          <w:sz w:val="28"/>
+        </w:rPr>
+        <w:t xml:space="preserve"> </w:t>
+      </w:r>
+      <w:r>
+        <w:rPr>
+          <w:b/>
+          <w:sz w:val="28"/>
+        </w:rPr>
+        <w:t>–</w:t>
+      </w:r>
+      <w:r>
+        <w:rPr>
+          <w:rFonts w:hint="eastAsia"/>
+          <w:b/>
+          <w:sz w:val="28"/>
+        </w:rPr>
+        <w:t xml:space="preserve"> 기반기술</w:t>
+      </w:r>
     </w:p>
     <w:p>
-      <w:pPr>
-        <w:rPr>
-          <w:rFonts w:hint="eastAsia"/>
-        </w:rPr>
-      </w:pPr>
+      <w:r>
+        <w:pict>
+          <v:roundrect id="모서리가 둥근 직사각형 1" o:spid="_x0000_s1071" style="position:absolute;left:0;text-align:left;margin-left:0;margin-top:36pt;width:147.4pt;height:39.7pt;z-index:251666432;visibility:visible;mso-wrap-style:square;mso-wrap-distance-left:9pt;mso-wrap-distance-top:0;mso-wrap-distance-right:9pt;mso-wrap-distance-bottom:0;mso-position-horizontal:absolute;mso-position-horizontal-relative:text;mso-position-vertical:absolute;mso-position-vertical-relative:text;v-text-anchor:middle" arcsize="10923f" o:gfxdata="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" fillcolor="#4f81bd [3204]" strokecolor="#243f60 [1604]" strokeweight="2pt">
+            <v:textbox>
+              <w:txbxContent>
+                <w:p>
+                  <w:pPr>
+                    <w:pStyle w:val="aa"/>
+                    <w:wordWrap w:val="0"/>
+                    <w:spacing w:before="0" w:beforeAutospacing="0" w:after="0" w:afterAutospacing="0"/>
+                    <w:jc w:val="center"/>
+                  </w:pPr>
+                  <w:r>
+                    <w:rPr>
+                      <w:rFonts w:asciiTheme="minorHAnsi" w:eastAsiaTheme="minorEastAsia" w:hAnsi="맑은 고딕" w:cstheme="minorBidi" w:hint="eastAsia"/>
+                      <w:color w:val="FFFFFF" w:themeColor="light1"/>
+                      <w:kern w:val="24"/>
+                      <w:sz w:val="36"/>
+                      <w:szCs w:val="36"/>
+                    </w:rPr>
+                    <w:t>HTML</w:t>
+                  </w:r>
+                </w:p>
+              </w:txbxContent>
+            </v:textbox>
+          </v:roundrect>
+        </w:pict>
+      </w:r>
+      <w:r>
+        <w:pict>
+          <v:roundrect id="모서리가 둥근 직사각형 9" o:spid="_x0000_s1070" style="position:absolute;left:0;text-align:left;margin-left:167.25pt;margin-top:0;width:147.4pt;height:39.7pt;z-index:251667456;visibility:visible;mso-wrap-style:square;mso-wrap-distance-left:9pt;mso-wrap-distance-top:0;mso-wrap-distance-right:9pt;mso-wrap-distance-bottom:0;mso-position-horizontal:absolute;mso-position-horizontal-relative:text;mso-position-vertical:absolute;mso-position-vertical-relative:text;v-text-anchor:middle" arcsize="10923f" o:gfxdata="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" fillcolor="#4f81bd [3204]" strokecolor="#243f60 [1604]" strokeweight="2pt">
+            <v:textbox>
+              <w:txbxContent>
+                <w:p>
+                  <w:pPr>
+                    <w:pStyle w:val="aa"/>
+                    <w:wordWrap w:val="0"/>
+                    <w:spacing w:before="0" w:beforeAutospacing="0" w:after="0" w:afterAutospacing="0"/>
+                    <w:jc w:val="center"/>
+                  </w:pPr>
+                  <w:r>
+                    <w:rPr>
+                      <w:rFonts w:asciiTheme="minorHAnsi" w:eastAsiaTheme="minorEastAsia" w:hAnsi="맑은 고딕" w:cstheme="minorBidi" w:hint="eastAsia"/>
+                      <w:color w:val="FFFFFF" w:themeColor="light1"/>
+                      <w:kern w:val="24"/>
+                      <w:sz w:val="36"/>
+                      <w:szCs w:val="36"/>
+                    </w:rPr>
+                    <w:t>JavaScript</w:t>
+                  </w:r>
+                </w:p>
+              </w:txbxContent>
+            </v:textbox>
+          </v:roundrect>
+        </w:pict>
+      </w:r>
+      <w:r>
+        <w:pict>
+          <v:roundrect id="모서리가 둥근 직사각형 12" o:spid="_x0000_s1069" style="position:absolute;left:0;text-align:left;margin-left:167.25pt;margin-top:63.65pt;width:147.4pt;height:39.7pt;z-index:251668480;visibility:visible;mso-wrap-style:square;mso-wrap-distance-left:9pt;mso-wrap-distance-top:0;mso-wrap-distance-right:9pt;mso-wrap-distance-bottom:0;mso-position-horizontal:absolute;mso-position-horizontal-relative:text;mso-position-vertical:absolute;mso-position-vertical-relative:text;v-text-anchor:middle" arcsize="10923f" o:gfxdata="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" fillcolor="#4f81bd [3204]" strokecolor="#243f60 [1604]" strokeweight="2pt">
+            <v:textbox>
+              <w:txbxContent>
+                <w:p>
+                  <w:pPr>
+                    <w:pStyle w:val="aa"/>
+                    <w:wordWrap w:val="0"/>
+                    <w:spacing w:before="0" w:beforeAutospacing="0" w:after="0" w:afterAutospacing="0"/>
+                    <w:jc w:val="center"/>
+                  </w:pPr>
+                  <w:r>
+                    <w:rPr>
+                      <w:rFonts w:asciiTheme="minorHAnsi" w:eastAsiaTheme="minorEastAsia" w:hAnsi="맑은 고딕" w:cstheme="minorBidi" w:hint="eastAsia"/>
+                      <w:color w:val="FFFFFF" w:themeColor="light1"/>
+                      <w:kern w:val="24"/>
+                      <w:sz w:val="36"/>
+                      <w:szCs w:val="36"/>
+                    </w:rPr>
+                    <w:t>CSS</w:t>
+                  </w:r>
+                </w:p>
+              </w:txbxContent>
+            </v:textbox>
+          </v:roundrect>
+        </w:pict>
+      </w:r>
+      <w:r>
+        <w:pict>
+          <v:roundrect id="모서리가 둥근 직사각형 13" o:spid="_x0000_s1068" style="position:absolute;left:0;text-align:left;margin-left:348.5pt;margin-top:0;width:147.4pt;height:39.7pt;z-index:251669504;visibility:visible;mso-wrap-style:square;mso-wrap-distance-left:9pt;mso-wrap-distance-top:0;mso-wrap-distance-right:9pt;mso-wrap-distance-bottom:0;mso-position-horizontal:absolute;mso-position-horizontal-relative:text;mso-position-vertical:absolute;mso-position-vertical-relative:text;v-text-anchor:middle" arcsize="10923f" o:gfxdata="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" fillcolor="#4f81bd [3204]" strokecolor="#243f60 [1604]" strokeweight="2pt">
+            <v:textbox>
+              <w:txbxContent>
+                <w:p>
+                  <w:pPr>
+                    <w:pStyle w:val="aa"/>
+                    <w:wordWrap w:val="0"/>
+                    <w:spacing w:before="0" w:beforeAutospacing="0" w:after="0" w:afterAutospacing="0"/>
+                    <w:jc w:val="center"/>
+                  </w:pPr>
+                  <w:proofErr w:type="spellStart"/>
+                  <w:r>
+                    <w:rPr>
+                      <w:rFonts w:asciiTheme="minorHAnsi" w:eastAsiaTheme="minorEastAsia" w:hAnsi="맑은 고딕" w:cstheme="minorBidi" w:hint="eastAsia"/>
+                      <w:color w:val="FFFFFF" w:themeColor="light1"/>
+                      <w:kern w:val="24"/>
+                      <w:sz w:val="36"/>
+                      <w:szCs w:val="36"/>
+                    </w:rPr>
+                    <w:t>JQuery</w:t>
+                  </w:r>
+                  <w:proofErr w:type="spellEnd"/>
+                </w:p>
+              </w:txbxContent>
+            </v:textbox>
+          </v:roundrect>
+        </w:pict>
+      </w:r>
+      <w:r>
+        <w:pict>
+          <v:roundrect id="모서리가 둥근 직사각형 16" o:spid="_x0000_s1067" style="position:absolute;left:0;text-align:left;margin-left:348.5pt;margin-top:63.65pt;width:147.4pt;height:39.7pt;z-index:251670528;visibility:visible;mso-wrap-style:square;mso-wrap-distance-left:9pt;mso-wrap-distance-top:0;mso-wrap-distance-right:9pt;mso-wrap-distance-bottom:0;mso-position-horizontal:absolute;mso-position-horizontal-relative:text;mso-position-vertical:absolute;mso-position-vertical-relative:text;v-text-anchor:middle" arcsize="10923f" o:gfxdata="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" fillcolor="#4f81bd [3204]" strokecolor="#243f60 [1604]" strokeweight="2pt">
+            <v:textbox>
+              <w:txbxContent>
+                <w:p>
+                  <w:pPr>
+                    <w:pStyle w:val="aa"/>
+                    <w:wordWrap w:val="0"/>
+                    <w:spacing w:before="0" w:beforeAutospacing="0" w:after="0" w:afterAutospacing="0"/>
+                    <w:jc w:val="center"/>
+                  </w:pPr>
+                  <w:proofErr w:type="spellStart"/>
+                  <w:r>
+                    <w:rPr>
+                      <w:rFonts w:asciiTheme="minorHAnsi" w:eastAsiaTheme="minorEastAsia" w:hAnsi="맑은 고딕" w:cstheme="minorBidi" w:hint="eastAsia"/>
+                      <w:color w:val="FFFFFF" w:themeColor="light1"/>
+                      <w:kern w:val="24"/>
+                      <w:sz w:val="36"/>
+                      <w:szCs w:val="36"/>
+                    </w:rPr>
+                    <w:t>BootStrap</w:t>
+                  </w:r>
+                  <w:proofErr w:type="spellEnd"/>
+                </w:p>
+              </w:txbxContent>
+            </v:textbox>
+          </v:roundrect>
+        </w:pict>
+      </w:r>
+      <w:r>
+        <w:pict>
+          <v:roundrect id="모서리가 둥근 직사각형 17" o:spid="_x0000_s1066" style="position:absolute;left:0;text-align:left;margin-left:0;margin-top:139.85pt;width:147.4pt;height:39.7pt;z-index:251671552;visibility:visible;mso-wrap-style:square;mso-wrap-distance-left:9pt;mso-wrap-distance-top:0;mso-wrap-distance-right:9pt;mso-wrap-distance-bottom:0;mso-position-horizontal:absolute;mso-position-horizontal-relative:text;mso-position-vertical:absolute;mso-position-vertical-relative:text;v-text-anchor:middle" arcsize="10923f" o:gfxdata="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" fillcolor="#4f81bd [3204]" strokecolor="#243f60 [1604]" strokeweight="2pt">
+            <v:textbox>
+              <w:txbxContent>
+                <w:p>
+                  <w:pPr>
+                    <w:pStyle w:val="aa"/>
+                    <w:wordWrap w:val="0"/>
+                    <w:spacing w:before="0" w:beforeAutospacing="0" w:after="0" w:afterAutospacing="0"/>
+                    <w:jc w:val="center"/>
+                  </w:pPr>
+                  <w:r>
+                    <w:rPr>
+                      <w:rFonts w:asciiTheme="minorHAnsi" w:eastAsiaTheme="minorEastAsia" w:hAnsi="맑은 고딕" w:cstheme="minorBidi" w:hint="eastAsia"/>
+                      <w:color w:val="FFFFFF" w:themeColor="light1"/>
+                      <w:kern w:val="24"/>
+                      <w:sz w:val="36"/>
+                      <w:szCs w:val="36"/>
+                    </w:rPr>
+                    <w:t>Servlet</w:t>
+                  </w:r>
+                </w:p>
+              </w:txbxContent>
+            </v:textbox>
+          </v:roundrect>
+        </w:pict>
+      </w:r>
+      <w:r>
+        <w:pict>
+          <v:roundrect id="모서리가 둥근 직사각형 18" o:spid="_x0000_s1065" style="position:absolute;left:0;text-align:left;margin-left:260.55pt;margin-top:139.85pt;width:147.4pt;height:39.7pt;z-index:251672576;visibility:visible;mso-wrap-style:square;mso-wrap-distance-left:9pt;mso-wrap-distance-top:0;mso-wrap-distance-right:9pt;mso-wrap-distance-bottom:0;mso-position-horizontal:absolute;mso-position-horizontal-relative:text;mso-position-vertical:absolute;mso-position-vertical-relative:text;v-text-anchor:middle" arcsize="10923f" o:gfxdata="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" fillcolor="#4f81bd [3204]" strokecolor="#243f60 [1604]" strokeweight="2pt">
+            <v:textbox>
+              <w:txbxContent>
+                <w:p>
+                  <w:pPr>
+                    <w:pStyle w:val="aa"/>
+                    <w:wordWrap w:val="0"/>
+                    <w:spacing w:before="0" w:beforeAutospacing="0" w:after="0" w:afterAutospacing="0"/>
+                    <w:jc w:val="center"/>
+                  </w:pPr>
+                  <w:r>
+                    <w:rPr>
+                      <w:rFonts w:asciiTheme="minorHAnsi" w:eastAsiaTheme="minorEastAsia" w:hAnsi="맑은 고딕" w:cstheme="minorBidi" w:hint="eastAsia"/>
+                      <w:color w:val="FFFFFF" w:themeColor="light1"/>
+                      <w:kern w:val="24"/>
+                      <w:sz w:val="36"/>
+                      <w:szCs w:val="36"/>
+                    </w:rPr>
+                    <w:t>JSP</w:t>
+                  </w:r>
+                </w:p>
+              </w:txbxContent>
+            </v:textbox>
+          </v:roundrect>
+        </w:pict>
+      </w:r>
+      <w:r>
+        <w:pict>
+          <v:roundrect id="모서리가 둥근 직사각형 19" o:spid="_x0000_s1064" style="position:absolute;left:0;text-align:left;margin-left:187.1pt;margin-top:279.1pt;width:147.4pt;height:39.7pt;z-index:251673600;visibility:visible;mso-wrap-style:square;mso-wrap-distance-left:9pt;mso-wrap-distance-top:0;mso-wrap-distance-right:9pt;mso-wrap-distance-bottom:0;mso-position-horizontal:absolute;mso-position-horizontal-relative:text;mso-position-vertical:absolute;mso-position-vertical-relative:text;v-text-anchor:middle" arcsize="10923f" o:gfxdata="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" fillcolor="#4f81bd [3204]" strokecolor="#243f60 [1604]" strokeweight="2pt">
+            <v:textbox>
+              <w:txbxContent>
+                <w:p>
+                  <w:pPr>
+                    <w:pStyle w:val="aa"/>
+                    <w:wordWrap w:val="0"/>
+                    <w:spacing w:before="0" w:beforeAutospacing="0" w:after="0" w:afterAutospacing="0"/>
+                    <w:jc w:val="center"/>
+                  </w:pPr>
+                  <w:r>
+                    <w:rPr>
+                      <w:rFonts w:asciiTheme="minorHAnsi" w:eastAsiaTheme="minorEastAsia" w:hAnsi="맑은 고딕" w:cstheme="minorBidi" w:hint="eastAsia"/>
+                      <w:color w:val="FFFFFF" w:themeColor="light1"/>
+                      <w:kern w:val="24"/>
+                      <w:sz w:val="36"/>
+                      <w:szCs w:val="36"/>
+                    </w:rPr>
+                    <w:t>MySQL</w:t>
+                  </w:r>
+                </w:p>
+              </w:txbxContent>
+            </v:textbox>
+          </v:roundrect>
+        </w:pict>
+      </w:r>
+      <w:r>
+        <w:pict>
+          <v:roundrect id="모서리가 둥근 직사각형 20" o:spid="_x0000_s1063" style="position:absolute;left:0;text-align:left;margin-left:0;margin-top:279.1pt;width:147.4pt;height:39.7pt;z-index:251674624;visibility:visible;mso-wrap-style:square;mso-wrap-distance-left:9pt;mso-wrap-distance-top:0;mso-wrap-distance-right:9pt;mso-wrap-distance-bottom:0;mso-position-horizontal:absolute;mso-position-horizontal-relative:text;mso-position-vertical:absolute;mso-position-vertical-relative:text;v-text-anchor:middle" arcsize="10923f" o:gfxdata="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" fillcolor="#4f81bd [3204]" strokecolor="#243f60 [1604]" strokeweight="2pt">
+            <v:textbox>
+              <w:txbxContent>
+                <w:p>
+                  <w:pPr>
+                    <w:pStyle w:val="aa"/>
+                    <w:wordWrap w:val="0"/>
+                    <w:spacing w:before="0" w:beforeAutospacing="0" w:after="0" w:afterAutospacing="0"/>
+                    <w:jc w:val="center"/>
+                  </w:pPr>
+                  <w:r>
+                    <w:rPr>
+                      <w:rFonts w:asciiTheme="minorHAnsi" w:eastAsiaTheme="minorEastAsia" w:hAnsi="맑은 고딕" w:cstheme="minorBidi" w:hint="eastAsia"/>
+                      <w:color w:val="FFFFFF" w:themeColor="light1"/>
+                      <w:kern w:val="24"/>
+                      <w:sz w:val="36"/>
+                      <w:szCs w:val="36"/>
+                    </w:rPr>
+                    <w:t>JDBC</w:t>
+                  </w:r>
+                </w:p>
+              </w:txbxContent>
+            </v:textbox>
+          </v:roundrect>
+        </w:pict>
+      </w:r>
+      <w:r>
+        <w:pict>
+          <v:roundrect id="모서리가 둥근 직사각형 21" o:spid="_x0000_s1062" style="position:absolute;left:0;text-align:left;margin-left:0;margin-top:211.95pt;width:147.4pt;height:39.7pt;z-index:251675648;visibility:visible;mso-wrap-style:square;mso-wrap-distance-left:9pt;mso-wrap-distance-top:0;mso-wrap-distance-right:9pt;mso-wrap-distance-bottom:0;mso-position-horizontal:absolute;mso-position-horizontal-relative:text;mso-position-vertical:absolute;mso-position-vertical-relative:text;v-text-anchor:middle" arcsize="10923f" o:gfxdata="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" fillcolor="#4f81bd [3204]" strokecolor="#243f60 [1604]" strokeweight="2pt">
+            <v:textbox>
+              <w:txbxContent>
+                <w:p>
+                  <w:pPr>
+                    <w:pStyle w:val="aa"/>
+                    <w:wordWrap w:val="0"/>
+                    <w:spacing w:before="0" w:beforeAutospacing="0" w:after="0" w:afterAutospacing="0"/>
+                    <w:jc w:val="center"/>
+                  </w:pPr>
+                  <w:proofErr w:type="spellStart"/>
+                  <w:r>
+                    <w:rPr>
+                      <w:rFonts w:asciiTheme="minorHAnsi" w:eastAsiaTheme="minorEastAsia" w:hAnsi="맑은 고딕" w:cstheme="minorBidi" w:hint="eastAsia"/>
+                      <w:color w:val="FFFFFF" w:themeColor="light1"/>
+                      <w:kern w:val="24"/>
+                      <w:sz w:val="36"/>
+                      <w:szCs w:val="36"/>
+                    </w:rPr>
+                    <w:t>MyBatis</w:t>
+                  </w:r>
+                  <w:proofErr w:type="spellEnd"/>
+                </w:p>
+              </w:txbxContent>
+            </v:textbox>
+          </v:roundrect>
+        </w:pict>
+      </w:r>
+      <w:r>
+        <w:pict>
+          <v:line id="직선 연결선 3" o:spid="_x0000_s1061" style="position:absolute;left:0;text-align:left;flip:y;z-index:251676672;visibility:visible;mso-wrap-style:square;mso-wrap-distance-left:9pt;mso-wrap-distance-top:0;mso-wrap-distance-right:9pt;mso-wrap-distance-bottom:0;mso-position-horizontal:absolute;mso-position-horizontal-relative:text;mso-position-vertical:absolute;mso-position-vertical-relative:text" from="147.4pt,19.85pt" to="167.25pt,55.85pt" o:gfxdata="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" strokecolor="#4579b8 [3044]"/>
+        </w:pict>
+      </w:r>
+      <w:r>
+        <w:pict>
+          <v:line id="직선 연결선 5" o:spid="_x0000_s1060" style="position:absolute;left:0;text-align:left;z-index:251677696;visibility:visible;mso-wrap-style:square;mso-wrap-distance-left:9pt;mso-wrap-distance-top:0;mso-wrap-distance-right:9pt;mso-wrap-distance-bottom:0;mso-position-horizontal:absolute;mso-position-horizontal-relative:text;mso-position-vertical:absolute;mso-position-vertical-relative:text" from="147.4pt,55.85pt" to="173.3pt,83.5pt" o:gfxdata="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" strokecolor="#4579b8 [3044]"/>
+        </w:pict>
+      </w:r>
+      <w:r>
+        <w:pict>
+          <v:line id="직선 연결선 7" o:spid="_x0000_s1059" style="position:absolute;left:0;text-align:left;z-index:251678720;visibility:visible;mso-wrap-style:square;mso-wrap-distance-left:9pt;mso-wrap-distance-top:0;mso-wrap-distance-right:9pt;mso-wrap-distance-bottom:0;mso-position-horizontal:absolute;mso-position-horizontal-relative:text;mso-position-vertical:absolute;mso-position-vertical-relative:text" from="314.65pt,19.85pt" to="359.85pt,19.85pt" o:gfxdata="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" strokecolor="#4579b8 [3044]"/>
+        </w:pict>
+      </w:r>
+      <w:r>
+        <w:pict>
+          <v:line id="직선 연결선 22" o:spid="_x0000_s1058" style="position:absolute;left:0;text-align:left;z-index:251679744;visibility:visible;mso-wrap-style:square;mso-wrap-distance-left:9pt;mso-wrap-distance-top:0;mso-wrap-distance-right:9pt;mso-wrap-distance-bottom:0;mso-position-horizontal:absolute;mso-position-horizontal-relative:text;mso-position-vertical:absolute;mso-position-vertical-relative:text" from="314.65pt,83.5pt" to="365.5pt,83.5pt" o:gfxdata="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" strokecolor="#4579b8 [3044]"/>
+        </w:pict>
+      </w:r>
+      <w:r>
+        <w:pict>
+          <v:line id="직선 연결선 24" o:spid="_x0000_s1057" style="position:absolute;left:0;text-align:left;flip:x;z-index:251680768;visibility:visible;mso-wrap-style:square;mso-wrap-distance-left:9pt;mso-wrap-distance-top:0;mso-wrap-distance-right:9pt;mso-wrap-distance-bottom:0;mso-position-horizontal:absolute;mso-position-horizontal-relative:text;mso-position-vertical:absolute;mso-position-vertical-relative:text" from="73.5pt,75.7pt" to="73.7pt,165.75pt" o:gfxdata="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" strokecolor="#4579b8 [3044]"/>
+        </w:pict>
+      </w:r>
+      <w:r>
+        <w:pict>
+          <v:line id="직선 연결선 29" o:spid="_x0000_s1056" style="position:absolute;left:0;text-align:left;z-index:251681792;visibility:visible;mso-wrap-style:square;mso-wrap-distance-left:9pt;mso-wrap-distance-top:0;mso-wrap-distance-right:9pt;mso-wrap-distance-bottom:0;mso-position-horizontal:absolute;mso-position-horizontal-relative:text;mso-position-vertical:absolute;mso-position-vertical-relative:text" from="73.7pt,179.5pt" to="73.7pt,231.75pt" o:gfxdata="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" strokecolor="#4579b8 [3044]"/>
+        </w:pict>
+      </w:r>
+      <w:r>
+        <w:pict>
+          <v:line id="직선 연결선 31" o:spid="_x0000_s1055" style="position:absolute;left:0;text-align:left;z-index:251682816;visibility:visible;mso-wrap-style:square;mso-wrap-distance-left:9pt;mso-wrap-distance-top:0;mso-wrap-distance-right:9pt;mso-wrap-distance-bottom:0;mso-position-horizontal:absolute;mso-position-horizontal-relative:text;mso-position-vertical:absolute;mso-position-vertical-relative:text" from="73.7pt,251.65pt" to="73.7pt,279.15pt" o:gfxdata="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" strokecolor="#4579b8 [3044]"/>
+        </w:pict>
+      </w:r>
+      <w:r>
+        <w:pict>
+          <v:line id="직선 연결선 33" o:spid="_x0000_s1054" style="position:absolute;left:0;text-align:left;z-index:251683840;visibility:visible;mso-wrap-style:square;mso-wrap-distance-left:9pt;mso-wrap-distance-top:0;mso-wrap-distance-right:9pt;mso-wrap-distance-bottom:0;mso-position-horizontal:absolute;mso-position-horizontal-relative:text;mso-position-vertical:absolute;mso-position-vertical-relative:text" from="147.4pt,159.7pt" to="286.1pt,159.7pt" o:gfxdata="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" strokecolor="#4579b8 [3044]"/>
+        </w:pict>
+      </w:r>
+      <w:r>
+        <w:pict>
+          <v:line id="직선 연결선 35" o:spid="_x0000_s1053" style="position:absolute;left:0;text-align:left;z-index:251684864;visibility:visible;mso-wrap-style:square;mso-wrap-distance-left:9pt;mso-wrap-distance-top:0;mso-wrap-distance-right:9pt;mso-wrap-distance-bottom:0;mso-position-horizontal:absolute;mso-position-horizontal-relative:text;mso-position-vertical:absolute;mso-position-vertical-relative:text" from="147.4pt,298.95pt" to="187.1pt,298.95pt" o:gfxdata="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" strokecolor="#4579b8 [3044]"/>
+        </w:pict>
+      </w:r>
     </w:p>
-    <w:p>
-      <w:pPr>
-        <w:rPr>
-          <w:rFonts w:hint="eastAsia"/>
-        </w:rPr>
-      </w:pPr>
-    </w:p>
-    <w:p>
-      <w:pPr>
-        <w:rPr>
-          <w:rFonts w:hint="eastAsia"/>
-        </w:rPr>
-      </w:pPr>
-    </w:p>
-    <w:p>
-      <w:pPr>
-        <w:rPr>
-          <w:rFonts w:hint="eastAsia"/>
-        </w:rPr>
-      </w:pPr>
-    </w:p>
-    <w:p>
-      <w:pPr>
-        <w:rPr>
-          <w:rFonts w:hint="eastAsia"/>
-        </w:rPr>
-      </w:pPr>
-    </w:p>
-    <w:p>
-      <w:pPr>
-        <w:rPr>
-          <w:rFonts w:hint="eastAsia"/>
-        </w:rPr>
-      </w:pPr>
-    </w:p>
-    <w:p>
-      <w:pPr>
-        <w:rPr>
-          <w:rFonts w:hint="eastAsia"/>
-        </w:rPr>
-      </w:pPr>
-    </w:p>
-    <w:p>
-      <w:pPr>
-        <w:rPr>
-          <w:rFonts w:hint="eastAsia"/>
-        </w:rPr>
-      </w:pPr>
-    </w:p>
+    <w:p/>
+    <w:p/>
+    <w:p/>
+    <w:p/>
+    <w:p/>
+    <w:p/>
+    <w:p/>
     <w:p/>
     <w:p>
       <w:pPr>
@@ -10501,7 +8591,7 @@
                     </pic:cNvPicPr>
                   </pic:nvPicPr>
                   <pic:blipFill>
-                    <a:blip r:embed="rId23" cstate="print"/>
+                    <a:blip r:embed="rId29" cstate="print"/>
                     <a:srcRect/>
                     <a:stretch>
                       <a:fillRect/>
@@ -10538,7 +8628,7 @@
           <w:left w:w="99" w:type="dxa"/>
           <w:right w:w="99" w:type="dxa"/>
         </w:tblCellMar>
-        <w:tblLook w:val="04A0"/>
+        <w:tblLook w:val="04A0" w:firstRow="1" w:lastRow="0" w:firstColumn="1" w:lastColumn="0" w:noHBand="0" w:noVBand="1"/>
       </w:tblPr>
       <w:tblGrid>
         <w:gridCol w:w="1651"/>
@@ -24111,7 +22201,7 @@
                     </pic:cNvPicPr>
                   </pic:nvPicPr>
                   <pic:blipFill>
-                    <a:blip r:embed="rId24" cstate="print"/>
+                    <a:blip r:embed="rId30" cstate="print"/>
                     <a:srcRect/>
                     <a:stretch>
                       <a:fillRect/>
@@ -24164,7 +22254,7 @@
                     </pic:cNvPicPr>
                   </pic:nvPicPr>
                   <pic:blipFill>
-                    <a:blip r:embed="rId25" cstate="print"/>
+                    <a:blip r:embed="rId31" cstate="print"/>
                     <a:srcRect/>
                     <a:stretch>
                       <a:fillRect/>
@@ -24195,7 +22285,7 @@
     </w:p>
     <w:p/>
     <w:sectPr>
-      <w:footerReference w:type="default" r:id="rId26"/>
+      <w:footerReference w:type="default" r:id="rId32"/>
       <w:pgSz w:w="11906" w:h="16838"/>
       <w:pgMar w:top="1701" w:right="1440" w:bottom="1440" w:left="1440" w:header="851" w:footer="0" w:gutter="0"/>
       <w:cols w:space="425"/>
@@ -24206,7 +22296,7 @@
 </file>
 
 <file path=word/endnotes.xml><?xml version="1.0" encoding="utf-8"?>
-<w:endnotes xmlns:ve="http://schemas.openxmlformats.org/markup-compatibility/2006" xmlns:o="urn:schemas-microsoft-com:office:office" xmlns:r="http://schemas.openxmlformats.org/officeDocument/2006/relationships" xmlns:m="http://schemas.openxmlformats.org/officeDocument/2006/math" xmlns:v="urn:schemas-microsoft-com:vml" xmlns:wp="http://schemas.openxmlformats.org/drawingml/2006/wordprocessingDrawing" xmlns:w10="urn:schemas-microsoft-com:office:word" xmlns:w="http://schemas.openxmlformats.org/wordprocessingml/2006/main" xmlns:wne="http://schemas.microsoft.com/office/word/2006/wordml">
+<w:endnotes xmlns:wpc="http://schemas.microsoft.com/office/word/2010/wordprocessingCanvas" xmlns:mc="http://schemas.openxmlformats.org/markup-compatibility/2006" xmlns:o="urn:schemas-microsoft-com:office:office" xmlns:r="http://schemas.openxmlformats.org/officeDocument/2006/relationships" xmlns:m="http://schemas.openxmlformats.org/officeDocument/2006/math" xmlns:v="urn:schemas-microsoft-com:vml" xmlns:wp14="http://schemas.microsoft.com/office/word/2010/wordprocessingDrawing" xmlns:wp="http://schemas.openxmlformats.org/drawingml/2006/wordprocessingDrawing" xmlns:w10="urn:schemas-microsoft-com:office:word" xmlns:w="http://schemas.openxmlformats.org/wordprocessingml/2006/main" xmlns:w14="http://schemas.microsoft.com/office/word/2010/wordml" xmlns:wpg="http://schemas.microsoft.com/office/word/2010/wordprocessingGroup" xmlns:wpi="http://schemas.microsoft.com/office/word/2010/wordprocessingInk" xmlns:wne="http://schemas.microsoft.com/office/word/2006/wordml" xmlns:wps="http://schemas.microsoft.com/office/word/2010/wordprocessingShape" mc:Ignorable="w14 wp14">
   <w:endnote w:type="separator" w:id="-1">
     <w:p>
       <w:pPr>
@@ -24231,7 +22321,7 @@
 </file>
 
 <file path=word/footer1.xml><?xml version="1.0" encoding="utf-8"?>
-<w:ftr xmlns:ve="http://schemas.openxmlformats.org/markup-compatibility/2006" xmlns:o="urn:schemas-microsoft-com:office:office" xmlns:r="http://schemas.openxmlformats.org/officeDocument/2006/relationships" xmlns:m="http://schemas.openxmlformats.org/officeDocument/2006/math" xmlns:v="urn:schemas-microsoft-com:vml" xmlns:wp="http://schemas.openxmlformats.org/drawingml/2006/wordprocessingDrawing" xmlns:w10="urn:schemas-microsoft-com:office:word" xmlns:w="http://schemas.openxmlformats.org/wordprocessingml/2006/main" xmlns:wne="http://schemas.microsoft.com/office/word/2006/wordml">
+<w:ftr xmlns:wpc="http://schemas.microsoft.com/office/word/2010/wordprocessingCanvas" xmlns:mc="http://schemas.openxmlformats.org/markup-compatibility/2006" xmlns:o="urn:schemas-microsoft-com:office:office" xmlns:r="http://schemas.openxmlformats.org/officeDocument/2006/relationships" xmlns:m="http://schemas.openxmlformats.org/officeDocument/2006/math" xmlns:v="urn:schemas-microsoft-com:vml" xmlns:wp14="http://schemas.microsoft.com/office/word/2010/wordprocessingDrawing" xmlns:wp="http://schemas.openxmlformats.org/drawingml/2006/wordprocessingDrawing" xmlns:w10="urn:schemas-microsoft-com:office:word" xmlns:w="http://schemas.openxmlformats.org/wordprocessingml/2006/main" xmlns:w14="http://schemas.microsoft.com/office/word/2010/wordml" xmlns:wpg="http://schemas.microsoft.com/office/word/2010/wordprocessingGroup" xmlns:wpi="http://schemas.microsoft.com/office/word/2010/wordprocessingInk" xmlns:wne="http://schemas.microsoft.com/office/word/2006/wordml" xmlns:wps="http://schemas.microsoft.com/office/word/2010/wordprocessingShape" mc:Ignorable="w14 wp14">
   <w:sdt>
     <w:sdtPr>
       <w:id w:val="4465345"/>
@@ -24240,6 +22330,7 @@
         <w:docPartUnique/>
       </w:docPartObj>
     </w:sdtPr>
+    <w:sdtEndPr/>
     <w:sdtContent>
       <w:p>
         <w:pPr>
@@ -24289,7 +22380,7 @@
             <w:sz w:val="36"/>
             <w:lang w:val="ko-KR"/>
           </w:rPr>
-          <w:t>18</w:t>
+          <w:t>1</w:t>
         </w:r>
         <w:r>
           <w:rPr>
@@ -24304,7 +22395,7 @@
 </file>
 
 <file path=word/footnotes.xml><?xml version="1.0" encoding="utf-8"?>
-<w:footnotes xmlns:ve="http://schemas.openxmlformats.org/markup-compatibility/2006" xmlns:o="urn:schemas-microsoft-com:office:office" xmlns:r="http://schemas.openxmlformats.org/officeDocument/2006/relationships" xmlns:m="http://schemas.openxmlformats.org/officeDocument/2006/math" xmlns:v="urn:schemas-microsoft-com:vml" xmlns:wp="http://schemas.openxmlformats.org/drawingml/2006/wordprocessingDrawing" xmlns:w10="urn:schemas-microsoft-com:office:word" xmlns:w="http://schemas.openxmlformats.org/wordprocessingml/2006/main" xmlns:wne="http://schemas.microsoft.com/office/word/2006/wordml">
+<w:footnotes xmlns:wpc="http://schemas.microsoft.com/office/word/2010/wordprocessingCanvas" xmlns:mc="http://schemas.openxmlformats.org/markup-compatibility/2006" xmlns:o="urn:schemas-microsoft-com:office:office" xmlns:r="http://schemas.openxmlformats.org/officeDocument/2006/relationships" xmlns:m="http://schemas.openxmlformats.org/officeDocument/2006/math" xmlns:v="urn:schemas-microsoft-com:vml" xmlns:wp14="http://schemas.microsoft.com/office/word/2010/wordprocessingDrawing" xmlns:wp="http://schemas.openxmlformats.org/drawingml/2006/wordprocessingDrawing" xmlns:w10="urn:schemas-microsoft-com:office:word" xmlns:w="http://schemas.openxmlformats.org/wordprocessingml/2006/main" xmlns:w14="http://schemas.microsoft.com/office/word/2010/wordml" xmlns:wpg="http://schemas.microsoft.com/office/word/2010/wordprocessingGroup" xmlns:wpi="http://schemas.microsoft.com/office/word/2010/wordprocessingInk" xmlns:wne="http://schemas.microsoft.com/office/word/2006/wordml" xmlns:wps="http://schemas.microsoft.com/office/word/2010/wordprocessingShape" mc:Ignorable="w14 wp14">
   <w:footnote w:type="separator" w:id="-1">
     <w:p>
       <w:pPr>
@@ -24329,7 +22420,7 @@
 </file>
 
 <file path=word/numbering.xml><?xml version="1.0" encoding="utf-8"?>
-<w:numbering xmlns:ve="http://schemas.openxmlformats.org/markup-compatibility/2006" xmlns:o="urn:schemas-microsoft-com:office:office" xmlns:r="http://schemas.openxmlformats.org/officeDocument/2006/relationships" xmlns:m="http://schemas.openxmlformats.org/officeDocument/2006/math" xmlns:v="urn:schemas-microsoft-com:vml" xmlns:wp="http://schemas.openxmlformats.org/drawingml/2006/wordprocessingDrawing" xmlns:w10="urn:schemas-microsoft-com:office:word" xmlns:w="http://schemas.openxmlformats.org/wordprocessingml/2006/main" xmlns:wne="http://schemas.microsoft.com/office/word/2006/wordml">
+<w:numbering xmlns:wpc="http://schemas.microsoft.com/office/word/2010/wordprocessingCanvas" xmlns:mc="http://schemas.openxmlformats.org/markup-compatibility/2006" xmlns:o="urn:schemas-microsoft-com:office:office" xmlns:r="http://schemas.openxmlformats.org/officeDocument/2006/relationships" xmlns:m="http://schemas.openxmlformats.org/officeDocument/2006/math" xmlns:v="urn:schemas-microsoft-com:vml" xmlns:wp14="http://schemas.microsoft.com/office/word/2010/wordprocessingDrawing" xmlns:wp="http://schemas.openxmlformats.org/drawingml/2006/wordprocessingDrawing" xmlns:w10="urn:schemas-microsoft-com:office:word" xmlns:w="http://schemas.openxmlformats.org/wordprocessingml/2006/main" xmlns:w14="http://schemas.microsoft.com/office/word/2010/wordml" xmlns:wpg="http://schemas.microsoft.com/office/word/2010/wordprocessingGroup" xmlns:wpi="http://schemas.microsoft.com/office/word/2010/wordprocessingInk" xmlns:wne="http://schemas.microsoft.com/office/word/2006/wordml" xmlns:wps="http://schemas.microsoft.com/office/word/2010/wordprocessingShape" mc:Ignorable="w14 wp14">
   <w:abstractNum w:abstractNumId="0">
     <w:nsid w:val="07ED4C97"/>
     <w:multiLevelType w:val="hybridMultilevel"/>
@@ -25611,7 +23702,7 @@
 </file>
 
 <file path=word/styles.xml><?xml version="1.0" encoding="utf-8"?>
-<w:styles xmlns:r="http://schemas.openxmlformats.org/officeDocument/2006/relationships" xmlns:w="http://schemas.openxmlformats.org/wordprocessingml/2006/main">
+<w:styles xmlns:mc="http://schemas.openxmlformats.org/markup-compatibility/2006" xmlns:r="http://schemas.openxmlformats.org/officeDocument/2006/relationships" xmlns:w="http://schemas.openxmlformats.org/wordprocessingml/2006/main" xmlns:w14="http://schemas.microsoft.com/office/word/2010/wordml" mc:Ignorable="w14">
   <w:docDefaults>
     <w:rPrDefault>
       <w:rPr>
@@ -25770,7 +23861,7 @@
   <w:style w:type="paragraph" w:default="1" w:styleId="a">
     <w:name w:val="Normal"/>
     <w:qFormat/>
-    <w:rsid w:val="003046FA"/>
+    <w:rsid w:val="00E15BE8"/>
     <w:pPr>
       <w:widowControl w:val="0"/>
       <w:wordWrap w:val="0"/>
@@ -25781,6 +23872,7 @@
   <w:style w:type="character" w:default="1" w:styleId="a0">
     <w:name w:val="Default Paragraph Font"/>
     <w:uiPriority w:val="1"/>
+    <w:semiHidden/>
     <w:unhideWhenUsed/>
   </w:style>
   <w:style w:type="table" w:default="1" w:styleId="a1">
@@ -25788,7 +23880,6 @@
     <w:uiPriority w:val="99"/>
     <w:semiHidden/>
     <w:unhideWhenUsed/>
-    <w:qFormat/>
     <w:tblPr>
       <w:tblInd w:w="0" w:type="dxa"/>
       <w:tblCellMar>
@@ -25931,6 +24022,225 @@
       <w:autoSpaceDN w:val="0"/>
       <w:spacing w:after="0" w:line="240" w:lineRule="auto"/>
     </w:pPr>
+  </w:style>
+  <w:style w:type="paragraph" w:styleId="aa">
+    <w:name w:val="Normal (Web)"/>
+    <w:basedOn w:val="a"/>
+    <w:uiPriority w:val="99"/>
+    <w:semiHidden/>
+    <w:unhideWhenUsed/>
+    <w:rsid w:val="00AC3830"/>
+    <w:pPr>
+      <w:widowControl/>
+      <w:wordWrap/>
+      <w:autoSpaceDE/>
+      <w:autoSpaceDN/>
+      <w:spacing w:before="100" w:beforeAutospacing="1" w:after="100" w:afterAutospacing="1" w:line="240" w:lineRule="auto"/>
+      <w:jc w:val="left"/>
+    </w:pPr>
+    <w:rPr>
+      <w:rFonts w:ascii="굴림" w:eastAsia="굴림" w:hAnsi="굴림" w:cs="굴림"/>
+      <w:kern w:val="0"/>
+      <w:sz w:val="24"/>
+      <w:szCs w:val="24"/>
+    </w:rPr>
+  </w:style>
+</w:styles>
+</file>
+
+<file path=word/stylesWithEffects.xml><?xml version="1.0" encoding="utf-8"?>
+<w:styles xmlns:wpc="http://schemas.microsoft.com/office/word/2010/wordprocessingCanvas" xmlns:mc="http://schemas.openxmlformats.org/markup-compatibility/2006" xmlns:o="urn:schemas-microsoft-com:office:office" xmlns:r="http://schemas.openxmlformats.org/officeDocument/2006/relationships" xmlns:m="http://schemas.openxmlformats.org/officeDocument/2006/math" xmlns:v="urn:schemas-microsoft-com:vml" xmlns:wp14="http://schemas.microsoft.com/office/word/2010/wordprocessingDrawing" xmlns:wp="http://schemas.openxmlformats.org/drawingml/2006/wordprocessingDrawing" xmlns:w10="urn:schemas-microsoft-com:office:word" xmlns:w="http://schemas.openxmlformats.org/wordprocessingml/2006/main" xmlns:w14="http://schemas.microsoft.com/office/word/2010/wordml" xmlns:wpg="http://schemas.microsoft.com/office/word/2010/wordprocessingGroup" xmlns:wpi="http://schemas.microsoft.com/office/word/2010/wordprocessingInk" xmlns:wne="http://schemas.microsoft.com/office/word/2006/wordml" xmlns:wps="http://schemas.microsoft.com/office/word/2010/wordprocessingShape" mc:Ignorable="w14 wp14">
+  <w:docDefaults>
+    <w:rPrDefault>
+      <w:rPr>
+        <w:rFonts w:asciiTheme="minorHAnsi" w:eastAsiaTheme="minorEastAsia" w:hAnsiTheme="minorHAnsi" w:cstheme="minorBidi"/>
+        <w:kern w:val="2"/>
+        <w:szCs w:val="22"/>
+        <w:lang w:val="en-US" w:eastAsia="ko-KR" w:bidi="ar-SA"/>
+      </w:rPr>
+    </w:rPrDefault>
+    <w:pPrDefault>
+      <w:pPr>
+        <w:spacing w:after="200" w:line="276" w:lineRule="auto"/>
+        <w:jc w:val="both"/>
+      </w:pPr>
+    </w:pPrDefault>
+  </w:docDefaults>
+  <w:latentStyles w:defLockedState="0" w:defUIPriority="99" w:defSemiHidden="1" w:defUnhideWhenUsed="1" w:defQFormat="0" w:count="267">
+    <w:lsdException w:name="Normal" w:semiHidden="0" w:uiPriority="0" w:unhideWhenUsed="0" w:qFormat="1"/>
+    <w:lsdException w:name="heading 1" w:semiHidden="0" w:uiPriority="9" w:unhideWhenUsed="0" w:qFormat="1"/>
+    <w:lsdException w:name="heading 2" w:uiPriority="9" w:qFormat="1"/>
+    <w:lsdException w:name="heading 3" w:uiPriority="9" w:qFormat="1"/>
+    <w:lsdException w:name="heading 4" w:uiPriority="9" w:qFormat="1"/>
+    <w:lsdException w:name="heading 5" w:uiPriority="9" w:qFormat="1"/>
+    <w:lsdException w:name="heading 6" w:uiPriority="9" w:qFormat="1"/>
+    <w:lsdException w:name="heading 7" w:uiPriority="9" w:qFormat="1"/>
+    <w:lsdException w:name="heading 8" w:uiPriority="9" w:qFormat="1"/>
+    <w:lsdException w:name="heading 9" w:uiPriority="9" w:qFormat="1"/>
+    <w:lsdException w:name="toc 1" w:uiPriority="39"/>
+    <w:lsdException w:name="toc 2" w:uiPriority="39"/>
+    <w:lsdException w:name="toc 3" w:uiPriority="39"/>
+    <w:lsdException w:name="toc 4" w:uiPriority="39"/>
+    <w:lsdException w:name="toc 5" w:uiPriority="39"/>
+    <w:lsdException w:name="toc 6" w:uiPriority="39"/>
+    <w:lsdException w:name="toc 7" w:uiPriority="39"/>
+    <w:lsdException w:name="toc 8" w:uiPriority="39"/>
+    <w:lsdException w:name="toc 9" w:uiPriority="39"/>
+    <w:lsdException w:name="caption" w:uiPriority="35" w:qFormat="1"/>
+    <w:lsdException w:name="Title" w:semiHidden="0" w:uiPriority="10" w:unhideWhenUsed="0" w:qFormat="1"/>
+    <w:lsdException w:name="Default Paragraph Font" w:uiPriority="1"/>
+    <w:lsdException w:name="Subtitle" w:semiHidden="0" w:uiPriority="11" w:unhideWhenUsed="0" w:qFormat="1"/>
+    <w:lsdException w:name="Strong" w:semiHidden="0" w:uiPriority="22" w:unhideWhenUsed="0" w:qFormat="1"/>
+    <w:lsdException w:name="Emphasis" w:semiHidden="0" w:uiPriority="20" w:unhideWhenUsed="0" w:qFormat="1"/>
+    <w:lsdException w:name="Table Grid" w:semiHidden="0" w:uiPriority="59" w:unhideWhenUsed="0"/>
+    <w:lsdException w:name="Placeholder Text" w:unhideWhenUsed="0"/>
+    <w:lsdException w:name="No Spacing" w:semiHidden="0" w:uiPriority="1" w:unhideWhenUsed="0" w:qFormat="1"/>
+    <w:lsdException w:name="Light Shading" w:semiHidden="0" w:uiPriority="60" w:unhideWhenUsed="0"/>
+    <w:lsdException w:name="Light List" w:semiHidden="0" w:uiPriority="61" w:unhideWhenUsed="0"/>
+    <w:lsdException w:name="Light Grid" w:semiHidden="0" w:uiPriority="62" w:unhideWhenUsed="0"/>
+    <w:lsdException w:name="Medium Shading 1" w:semiHidden="0" w:uiPriority="63" w:unhideWhenUsed="0"/>
+    <w:lsdException w:name="Medium Shading 2" w:semiHidden="0" w:uiPriority="64" w:unhideWhenUsed="0"/>
+    <w:lsdException w:name="Medium List 1" w:semiHidden="0" w:uiPriority="65" w:unhideWhenUsed="0"/>
+    <w:lsdException w:name="Medium List 2" w:semiHidden="0" w:uiPriority="66" w:unhideWhenUsed="0"/>
+    <w:lsdException w:name="Medium Grid 1" w:semiHidden="0" w:uiPriority="67" w:unhideWhenUsed="0"/>
+    <w:lsdException w:name="Medium Grid 2" w:semiHidden="0" w:uiPriority="68" w:unhideWhenUsed="0"/>
+    <w:lsdException w:name="Medium Grid 3" w:semiHidden="0" w:uiPriority="69" w:unhideWhenUsed="0"/>
+    <w:lsdException w:name="Dark List" w:semiHidden="0" w:uiPriority="70" w:unhideWhenUsed="0"/>
+    <w:lsdException w:name="Colorful Shading" w:semiHidden="0" w:uiPriority="71" w:unhideWhenUsed="0"/>
+    <w:lsdException w:name="Colorful List" w:semiHidden="0" w:uiPriority="72" w:unhideWhenUsed="0"/>
+    <w:lsdException w:name="Colorful Grid" w:semiHidden="0" w:uiPriority="73" w:unhideWhenUsed="0"/>
+    <w:lsdException w:name="Light Shading Accent 1" w:semiHidden="0" w:uiPriority="60" w:unhideWhenUsed="0"/>
+    <w:lsdException w:name="Light List Accent 1" w:semiHidden="0" w:uiPriority="61" w:unhideWhenUsed="0"/>
+    <w:lsdException w:name="Light Grid Accent 1" w:semiHidden="0" w:uiPriority="62" w:unhideWhenUsed="0"/>
+    <w:lsdException w:name="Medium Shading 1 Accent 1" w:semiHidden="0" w:uiPriority="63" w:unhideWhenUsed="0"/>
+    <w:lsdException w:name="Medium Shading 2 Accent 1" w:semiHidden="0" w:uiPriority="64" w:unhideWhenUsed="0"/>
+    <w:lsdException w:name="Medium List 1 Accent 1" w:semiHidden="0" w:uiPriority="65" w:unhideWhenUsed="0"/>
+    <w:lsdException w:name="Revision" w:unhideWhenUsed="0"/>
+    <w:lsdException w:name="List Paragraph" w:semiHidden="0" w:uiPriority="34" w:unhideWhenUsed="0" w:qFormat="1"/>
+    <w:lsdException w:name="Quote" w:semiHidden="0" w:uiPriority="29" w:unhideWhenUsed="0" w:qFormat="1"/>
+    <w:lsdException w:name="Intense Quote" w:semiHidden="0" w:uiPriority="30" w:unhideWhenUsed="0" w:qFormat="1"/>
+    <w:lsdException w:name="Medium List 2 Accent 1" w:semiHidden="0" w:uiPriority="66" w:unhideWhenUsed="0"/>
+    <w:lsdException w:name="Medium Grid 1 Accent 1" w:semiHidden="0" w:uiPriority="67" w:unhideWhenUsed="0"/>
+    <w:lsdException w:name="Medium Grid 2 Accent 1" w:semiHidden="0" w:uiPriority="68" w:unhideWhenUsed="0"/>
+    <w:lsdException w:name="Medium Grid 3 Accent 1" w:semiHidden="0" w:uiPriority="69" w:unhideWhenUsed="0"/>
+    <w:lsdException w:name="Dark List Accent 1" w:semiHidden="0" w:uiPriority="70" w:unhideWhenUsed="0"/>
+    <w:lsdException w:name="Colorful Shading Accent 1" w:semiHidden="0" w:uiPriority="71" w:unhideWhenUsed="0"/>
+    <w:lsdException w:name="Colorful List Accent 1" w:semiHidden="0" w:uiPriority="72" w:unhideWhenUsed="0"/>
+    <w:lsdException w:name="Colorful Grid Accent 1" w:semiHidden="0" w:uiPriority="73" w:unhideWhenUsed="0"/>
+    <w:lsdException w:name="Light Shading Accent 2" w:semiHidden="0" w:uiPriority="60" w:unhideWhenUsed="0"/>
+    <w:lsdException w:name="Light List Accent 2" w:semiHidden="0" w:uiPriority="61" w:unhideWhenUsed="0"/>
+    <w:lsdException w:name="Light Grid Accent 2" w:semiHidden="0" w:uiPriority="62" w:unhideWhenUsed="0"/>
+    <w:lsdException w:name="Medium Shading 1 Accent 2" w:semiHidden="0" w:uiPriority="63" w:unhideWhenUsed="0"/>
+    <w:lsdException w:name="Medium Shading 2 Accent 2" w:semiHidden="0" w:uiPriority="64" w:unhideWhenUsed="0"/>
+    <w:lsdException w:name="Medium List 1 Accent 2" w:semiHidden="0" w:uiPriority="65" w:unhideWhenUsed="0"/>
+    <w:lsdException w:name="Medium List 2 Accent 2" w:semiHidden="0" w:uiPriority="66" w:unhideWhenUsed="0"/>
+    <w:lsdException w:name="Medium Grid 1 Accent 2" w:semiHidden="0" w:uiPriority="67" w:unhideWhenUsed="0"/>
+    <w:lsdException w:name="Medium Grid 2 Accent 2" w:semiHidden="0" w:uiPriority="68" w:unhideWhenUsed="0"/>
+    <w:lsdException w:name="Medium Grid 3 Accent 2" w:semiHidden="0" w:uiPriority="69" w:unhideWhenUsed="0"/>
+    <w:lsdException w:name="Dark List Accent 2" w:semiHidden="0" w:uiPriority="70" w:unhideWhenUsed="0"/>
+    <w:lsdException w:name="Colorful Shading Accent 2" w:semiHidden="0" w:uiPriority="71" w:unhideWhenUsed="0"/>
+    <w:lsdException w:name="Colorful List Accent 2" w:semiHidden="0" w:uiPriority="72" w:unhideWhenUsed="0"/>
+    <w:lsdException w:name="Colorful Grid Accent 2" w:semiHidden="0" w:uiPriority="73" w:unhideWhenUsed="0"/>
+    <w:lsdException w:name="Light Shading Accent 3" w:semiHidden="0" w:uiPriority="60" w:unhideWhenUsed="0"/>
+    <w:lsdException w:name="Light List Accent 3" w:semiHidden="0" w:uiPriority="61" w:unhideWhenUsed="0"/>
+    <w:lsdException w:name="Light Grid Accent 3" w:semiHidden="0" w:uiPriority="62" w:unhideWhenUsed="0"/>
+    <w:lsdException w:name="Medium Shading 1 Accent 3" w:semiHidden="0" w:uiPriority="63" w:unhideWhenUsed="0"/>
+    <w:lsdException w:name="Medium Shading 2 Accent 3" w:semiHidden="0" w:uiPriority="64" w:unhideWhenUsed="0"/>
+    <w:lsdException w:name="Medium List 1 Accent 3" w:semiHidden="0" w:uiPriority="65" w:unhideWhenUsed="0"/>
+    <w:lsdException w:name="Medium List 2 Accent 3" w:semiHidden="0" w:uiPriority="66" w:unhideWhenUsed="0"/>
+    <w:lsdException w:name="Medium Grid 1 Accent 3" w:semiHidden="0" w:uiPriority="67" w:unhideWhenUsed="0"/>
+    <w:lsdException w:name="Medium Grid 2 Accent 3" w:semiHidden="0" w:uiPriority="68" w:unhideWhenUsed="0"/>
+    <w:lsdException w:name="Medium Grid 3 Accent 3" w:semiHidden="0" w:uiPriority="69" w:unhideWhenUsed="0"/>
+    <w:lsdException w:name="Dark List Accent 3" w:semiHidden="0" w:uiPriority="70" w:unhideWhenUsed="0"/>
+    <w:lsdException w:name="Colorful Shading Accent 3" w:semiHidden="0" w:uiPriority="71" w:unhideWhenUsed="0"/>
+    <w:lsdException w:name="Colorful List Accent 3" w:semiHidden="0" w:uiPriority="72" w:unhideWhenUsed="0"/>
+    <w:lsdException w:name="Colorful Grid Accent 3" w:semiHidden="0" w:uiPriority="73" w:unhideWhenUsed="0"/>
+    <w:lsdException w:name="Light Shading Accent 4" w:semiHidden="0" w:uiPriority="60" w:unhideWhenUsed="0"/>
+    <w:lsdException w:name="Light List Accent 4" w:semiHidden="0" w:uiPriority="61" w:unhideWhenUsed="0"/>
+    <w:lsdException w:name="Light Grid Accent 4" w:semiHidden="0" w:uiPriority="62" w:unhideWhenUsed="0"/>
+    <w:lsdException w:name="Medium Shading 1 Accent 4" w:semiHidden="0" w:uiPriority="63" w:unhideWhenUsed="0"/>
+    <w:lsdException w:name="Medium Shading 2 Accent 4" w:semiHidden="0" w:uiPriority="64" w:unhideWhenUsed="0"/>
+    <w:lsdException w:name="Medium List 1 Accent 4" w:semiHidden="0" w:uiPriority="65" w:unhideWhenUsed="0"/>
+    <w:lsdException w:name="Medium List 2 Accent 4" w:semiHidden="0" w:uiPriority="66" w:unhideWhenUsed="0"/>
+    <w:lsdException w:name="Medium Grid 1 Accent 4" w:semiHidden="0" w:uiPriority="67" w:unhideWhenUsed="0"/>
+    <w:lsdException w:name="Medium Grid 2 Accent 4" w:semiHidden="0" w:uiPriority="68" w:unhideWhenUsed="0"/>
+    <w:lsdException w:name="Medium Grid 3 Accent 4" w:semiHidden="0" w:uiPriority="69" w:unhideWhenUsed="0"/>
+    <w:lsdException w:name="Dark List Accent 4" w:semiHidden="0" w:uiPriority="70" w:unhideWhenUsed="0"/>
+    <w:lsdException w:name="Colorful Shading Accent 4" w:semiHidden="0" w:uiPriority="71" w:unhideWhenUsed="0"/>
+    <w:lsdException w:name="Colorful List Accent 4" w:semiHidden="0" w:uiPriority="72" w:unhideWhenUsed="0"/>
+    <w:lsdException w:name="Colorful Grid Accent 4" w:semiHidden="0" w:uiPriority="73" w:unhideWhenUsed="0"/>
+    <w:lsdException w:name="Light Shading Accent 5" w:semiHidden="0" w:uiPriority="60" w:unhideWhenUsed="0"/>
+    <w:lsdException w:name="Light List Accent 5" w:semiHidden="0" w:uiPriority="61" w:unhideWhenUsed="0"/>
+    <w:lsdException w:name="Light Grid Accent 5" w:semiHidden="0" w:uiPriority="62" w:unhideWhenUsed="0"/>
+    <w:lsdException w:name="Medium Shading 1 Accent 5" w:semiHidden="0" w:uiPriority="63" w:unhideWhenUsed="0"/>
+    <w:lsdException w:name="Medium Shading 2 Accent 5" w:semiHidden="0" w:uiPriority="64" w:unhideWhenUsed="0"/>
+    <w:lsdException w:name="Medium List 1 Accent 5" w:semiHidden="0" w:uiPriority="65" w:unhideWhenUsed="0"/>
+    <w:lsdException w:name="Medium List 2 Accent 5" w:semiHidden="0" w:uiPriority="66" w:unhideWhenUsed="0"/>
+    <w:lsdException w:name="Medium Grid 1 Accent 5" w:semiHidden="0" w:uiPriority="67" w:unhideWhenUsed="0"/>
+    <w:lsdException w:name="Medium Grid 2 Accent 5" w:semiHidden="0" w:uiPriority="68" w:unhideWhenUsed="0"/>
+    <w:lsdException w:name="Medium Grid 3 Accent 5" w:semiHidden="0" w:uiPriority="69" w:unhideWhenUsed="0"/>
+    <w:lsdException w:name="Dark List Accent 5" w:semiHidden="0" w:uiPriority="70" w:unhideWhenUsed="0"/>
+    <w:lsdException w:name="Colorful Shading Accent 5" w:semiHidden="0" w:uiPriority="71" w:unhideWhenUsed="0"/>
+    <w:lsdException w:name="Colorful List Accent 5" w:semiHidden="0" w:uiPriority="72" w:unhideWhenUsed="0"/>
+    <w:lsdException w:name="Colorful Grid Accent 5" w:semiHidden="0" w:uiPriority="73" w:unhideWhenUsed="0"/>
+    <w:lsdException w:name="Light Shading Accent 6" w:semiHidden="0" w:uiPriority="60" w:unhideWhenUsed="0"/>
+    <w:lsdException w:name="Light List Accent 6" w:semiHidden="0" w:uiPriority="61" w:unhideWhenUsed="0"/>
+    <w:lsdException w:name="Light Grid Accent 6" w:semiHidden="0" w:uiPriority="62" w:unhideWhenUsed="0"/>
+    <w:lsdException w:name="Medium Shading 1 Accent 6" w:semiHidden="0" w:uiPriority="63" w:unhideWhenUsed="0"/>
+    <w:lsdException w:name="Medium Shading 2 Accent 6" w:semiHidden="0" w:uiPriority="64" w:unhideWhenUsed="0"/>
+    <w:lsdException w:name="Medium List 1 Accent 6" w:semiHidden="0" w:uiPriority="65" w:unhideWhenUsed="0"/>
+    <w:lsdException w:name="Medium List 2 Accent 6" w:semiHidden="0" w:uiPriority="66" w:unhideWhenUsed="0"/>
+    <w:lsdException w:name="Medium Grid 1 Accent 6" w:semiHidden="0" w:uiPriority="67" w:unhideWhenUsed="0"/>
+    <w:lsdException w:name="Medium Grid 2 Accent 6" w:semiHidden="0" w:uiPriority="68" w:unhideWhenUsed="0"/>
+    <w:lsdException w:name="Medium Grid 3 Accent 6" w:semiHidden="0" w:uiPriority="69" w:unhideWhenUsed="0"/>
+    <w:lsdException w:name="Dark List Accent 6" w:semiHidden="0" w:uiPriority="70" w:unhideWhenUsed="0"/>
+    <w:lsdException w:name="Colorful Shading Accent 6" w:semiHidden="0" w:uiPriority="71" w:unhideWhenUsed="0"/>
+    <w:lsdException w:name="Colorful List Accent 6" w:semiHidden="0" w:uiPriority="72" w:unhideWhenUsed="0"/>
+    <w:lsdException w:name="Colorful Grid Accent 6" w:semiHidden="0" w:uiPriority="73" w:unhideWhenUsed="0"/>
+    <w:lsdException w:name="Subtle Emphasis" w:semiHidden="0" w:uiPriority="19" w:unhideWhenUsed="0" w:qFormat="1"/>
+    <w:lsdException w:name="Intense Emphasis" w:semiHidden="0" w:uiPriority="21" w:unhideWhenUsed="0" w:qFormat="1"/>
+    <w:lsdException w:name="Subtle Reference" w:semiHidden="0" w:uiPriority="31" w:unhideWhenUsed="0" w:qFormat="1"/>
+    <w:lsdException w:name="Intense Reference" w:semiHidden="0" w:uiPriority="32" w:unhideWhenUsed="0" w:qFormat="1"/>
+    <w:lsdException w:name="Book Title" w:semiHidden="0" w:uiPriority="33" w:unhideWhenUsed="0" w:qFormat="1"/>
+    <w:lsdException w:name="Bibliography" w:uiPriority="37"/>
+    <w:lsdException w:name="TOC Heading" w:uiPriority="39" w:qFormat="1"/>
+  </w:latentStyles>
+  <w:style w:type="paragraph" w:default="1" w:styleId="a">
+    <w:name w:val="Normal"/>
+    <w:qFormat/>
+    <w:pPr>
+      <w:widowControl w:val="0"/>
+      <w:wordWrap w:val="0"/>
+      <w:autoSpaceDE w:val="0"/>
+      <w:autoSpaceDN w:val="0"/>
+    </w:pPr>
+  </w:style>
+  <w:style w:type="character" w:default="1" w:styleId="a0">
+    <w:name w:val="Default Paragraph Font"/>
+    <w:uiPriority w:val="1"/>
+    <w:semiHidden/>
+    <w:unhideWhenUsed/>
+  </w:style>
+  <w:style w:type="table" w:default="1" w:styleId="a1">
+    <w:name w:val="Normal Table"/>
+    <w:uiPriority w:val="99"/>
+    <w:semiHidden/>
+    <w:unhideWhenUsed/>
+    <w:tblPr>
+      <w:tblInd w:w="0" w:type="dxa"/>
+      <w:tblCellMar>
+        <w:top w:w="0" w:type="dxa"/>
+        <w:left w:w="108" w:type="dxa"/>
+        <w:bottom w:w="0" w:type="dxa"/>
+        <w:right w:w="108" w:type="dxa"/>
+      </w:tblCellMar>
+    </w:tblPr>
+  </w:style>
+  <w:style w:type="numbering" w:default="1" w:styleId="a2">
+    <w:name w:val="No List"/>
+    <w:uiPriority w:val="99"/>
+    <w:semiHidden/>
+    <w:unhideWhenUsed/>
   </w:style>
 </w:styles>
 </file>
@@ -26225,7 +24535,7 @@
 </file>
 
 <file path=customXml/itemProps1.xml><?xml version="1.0" encoding="utf-8"?>
-<ds:datastoreItem xmlns:ds="http://schemas.openxmlformats.org/officeDocument/2006/customXml" ds:itemID="{D47D9249-1AA4-4921-912B-D50E72146305}">
+<ds:datastoreItem xmlns:ds="http://schemas.openxmlformats.org/officeDocument/2006/customXml" ds:itemID="{CFCF3C4A-2F6A-41C5-95EC-8C02024DF1C7}">
   <ds:schemaRefs>
     <ds:schemaRef ds:uri="http://schemas.openxmlformats.org/officeDocument/2006/bibliography"/>
   </ds:schemaRefs>
